--- a/水下机器人上位机的研究3.0.docx
+++ b/水下机器人上位机的研究3.0.docx
@@ -370,7 +370,7 @@
           <w:kern w:val="2"/>
           <w:szCs w:val="22"/>
         </w:rPr>
-        <w:t>）</w:t>
+        <w:t>）作为上位机与水下机器人的</w:t>
       </w:r>
       <w:r>
         <w:rPr>
@@ -379,7 +379,7 @@
           <w:kern w:val="2"/>
           <w:szCs w:val="22"/>
         </w:rPr>
-        <w:t xml:space="preserve"> </w:t>
+        <w:t>功能</w:t>
       </w:r>
       <w:r>
         <w:rPr>
@@ -388,7 +388,7 @@
           <w:kern w:val="2"/>
           <w:szCs w:val="22"/>
         </w:rPr>
-        <w:t>作为上位机与水下机器人的通信协议。上位机通过微软</w:t>
+        <w:t>协议。上位机通过微软</w:t>
       </w:r>
       <w:r>
         <w:rPr>
@@ -424,7 +424,7 @@
           <w:kern w:val="2"/>
           <w:szCs w:val="22"/>
         </w:rPr>
-        <w:t>算法等算法参数，并将反馈效果数据直观的显示在图表上。上位机实时显示水下机器人通过</w:t>
+        <w:t>算法等算法参数，并将反馈数据直观的显示在图表上。上位机实时显示水下机器人通过</w:t>
       </w:r>
       <w:proofErr w:type="spellStart"/>
       <w:r>
@@ -478,14 +478,21 @@
           <w:rFonts w:cs="Times New Roman" w:hint="eastAsia"/>
           <w:kern w:val="2"/>
         </w:rPr>
-        <w:t>Qt</w:t>
+        <w:t>图形开发框架</w:t>
+      </w:r>
+      <w:r>
+        <w:rPr>
+          <w:rFonts w:cs="Times New Roman"/>
+          <w:kern w:val="2"/>
+        </w:rPr>
+        <w:t xml:space="preserve"> </w:t>
       </w:r>
       <w:r>
         <w:rPr>
           <w:rFonts w:cs="Times New Roman" w:hint="eastAsia"/>
           <w:kern w:val="2"/>
         </w:rPr>
-        <w:t>图形开发框架</w:t>
+        <w:t>嵌套字</w:t>
       </w:r>
       <w:r>
         <w:rPr>
@@ -499,7 +506,14 @@
           <w:rFonts w:cs="Times New Roman" w:hint="eastAsia"/>
           <w:kern w:val="2"/>
         </w:rPr>
-        <w:t>嵌套字</w:t>
+        <w:t>功能</w:t>
+      </w:r>
+      <w:r>
+        <w:rPr>
+          <w:rFonts w:cs="Times New Roman" w:hint="eastAsia"/>
+          <w:kern w:val="2"/>
+        </w:rPr>
+        <w:t>协议</w:t>
       </w:r>
       <w:r>
         <w:rPr>
@@ -513,38 +527,15 @@
           <w:rFonts w:cs="Times New Roman" w:hint="eastAsia"/>
           <w:kern w:val="2"/>
         </w:rPr>
-        <w:t>JSON</w:t>
+        <w:t xml:space="preserve">上位机 </w:t>
       </w:r>
       <w:r>
         <w:rPr>
           <w:rFonts w:cs="Times New Roman" w:hint="eastAsia"/>
           <w:kern w:val="2"/>
         </w:rPr>
-        <w:t>协议</w:t>
-      </w:r>
-      <w:r>
-        <w:rPr>
-          <w:rFonts w:cs="Times New Roman"/>
-          <w:kern w:val="2"/>
-        </w:rPr>
-        <w:t xml:space="preserve"> </w:t>
-      </w:r>
-      <w:r>
-        <w:rPr>
-          <w:rFonts w:cs="Times New Roman" w:hint="eastAsia"/>
-          <w:kern w:val="2"/>
-        </w:rPr>
-        <w:t xml:space="preserve">上位机 </w:t>
-      </w:r>
-      <w:proofErr w:type="spellStart"/>
-      <w:r>
-        <w:rPr>
-          <w:rFonts w:cs="Times New Roman" w:hint="eastAsia"/>
-          <w:kern w:val="2"/>
-        </w:rPr>
-        <w:t>Gstreamer</w:t>
-      </w:r>
-      <w:proofErr w:type="spellEnd"/>
+        <w:t>视频流</w:t>
+      </w:r>
       <w:r>
         <w:rPr>
           <w:rFonts w:cs="Times New Roman" w:hint="eastAsia"/>
@@ -930,23 +921,7 @@
           <w:rFonts w:ascii="Arial" w:eastAsia="宋体" w:hAnsi="Arial" w:cs="Arial"/>
           <w:szCs w:val="21"/>
         </w:rPr>
-        <w:t xml:space="preserve"> data feedback display and so on. Based on QT (cross platform C + + graphical user interface application development framework developed by QT company.) The upper computer software of underwater robot is designed. TCP / IP protocol is configured through socket nested word for communication between upper computer and underwater machine. JSON (JavaScript object notation) is used as the communication protocol between the upper computer and the underwater robot. The upper computer maps the handle data into functional instructions and sends them to the lower computer through Microsoft Xbox protocol control to control the underwater robot. The design and debugging interface </w:t>
-      </w:r>
-      <w:proofErr w:type="gramStart"/>
-      <w:r>
-        <w:rPr>
-          <w:rFonts w:ascii="Arial" w:eastAsia="宋体" w:hAnsi="Arial" w:cs="Arial"/>
-          <w:szCs w:val="21"/>
-        </w:rPr>
-        <w:t>adjusts</w:t>
-      </w:r>
-      <w:proofErr w:type="gramEnd"/>
-      <w:r>
-        <w:rPr>
-          <w:rFonts w:ascii="Arial" w:eastAsia="宋体" w:hAnsi="Arial" w:cs="Arial"/>
-          <w:szCs w:val="21"/>
-        </w:rPr>
-        <w:t xml:space="preserve"> the dead zone, power, direction and other peripheral parameters of underwater vehicle propulsion and PID algorithm parameters in real time, and intuitively displays the feedback effect data on the chart. The host computer displays the video streaming distributed by the underwater robot through the </w:t>
+        <w:t xml:space="preserve"> data feedback display and so on. Based on QT (cross platform C + + graphical user interface application development framework developed by QT company.) The upper computer software of underwater robot is designed. TCP / IP protocol is configured through socket nested word for communication between upper computer and underwater machine. JSON (JavaScript object notation) is used as the communication protocol between the upper computer and the underwater robot. The upper computer maps the handle data into functional instructions and sends them to the lower computer through Microsoft Xbox protocol control to control the underwater robot. The design and debugging interface adjusts the dead zone, power, direction and other peripheral parameters of underwater vehicle propulsion and PID algorithm parameters in real time, and intuitively displays the feedback effect data on the chart. The host computer displays the video streaming distributed by the underwater robot through the </w:t>
       </w:r>
       <w:proofErr w:type="spellStart"/>
       <w:r>
@@ -5164,7 +5139,7 @@
           <w:sz w:val="24"/>
           <w:szCs w:val="24"/>
         </w:rPr>
-        <w:t>探索</w:t>
+        <w:t>探索的</w:t>
       </w:r>
       <w:r>
         <w:rPr>
@@ -5172,7 +5147,7 @@
           <w:sz w:val="24"/>
           <w:szCs w:val="24"/>
         </w:rPr>
-        <w:t>的</w:t>
+        <w:t>目光转向了知之甚少的海洋。</w:t>
       </w:r>
       <w:r>
         <w:rPr>
@@ -5180,7 +5155,7 @@
           <w:sz w:val="24"/>
           <w:szCs w:val="24"/>
         </w:rPr>
-        <w:t>目光转向了知之甚少的海洋。</w:t>
+        <w:t>海洋占据的地球表面</w:t>
       </w:r>
       <w:r>
         <w:rPr>
@@ -5188,7 +5163,15 @@
           <w:sz w:val="24"/>
           <w:szCs w:val="24"/>
         </w:rPr>
-        <w:t>海洋占据的地球表面</w:t>
+        <w:t>7</w:t>
+      </w:r>
+      <w:r>
+        <w:rPr>
+          <w:rFonts w:ascii="Arial" w:eastAsia="宋体" w:hAnsi="Arial" w:cs="Arial"/>
+          <w:sz w:val="24"/>
+          <w:szCs w:val="24"/>
+        </w:rPr>
+        <w:t>0</w:t>
       </w:r>
       <w:r>
         <w:rPr>
@@ -5196,126 +5179,110 @@
           <w:sz w:val="24"/>
           <w:szCs w:val="24"/>
         </w:rPr>
-        <w:t>7</w:t>
-      </w:r>
-      <w:r>
+        <w:t>%</w:t>
+      </w:r>
+      <w:r>
+        <w:rPr>
+          <w:rFonts w:ascii="Arial" w:eastAsia="宋体" w:hAnsi="Arial" w:cs="Arial" w:hint="eastAsia"/>
+          <w:sz w:val="24"/>
+          <w:szCs w:val="24"/>
+        </w:rPr>
+        <w:t>的面积，</w:t>
+      </w:r>
+      <w:r>
+        <w:rPr>
+          <w:rFonts w:ascii="Arial" w:eastAsia="宋体" w:hAnsi="Arial" w:cs="Arial" w:hint="eastAsia"/>
+          <w:sz w:val="24"/>
+          <w:szCs w:val="24"/>
+        </w:rPr>
+        <w:t>复杂的环境纵深，低至几十米的台湾海峡，深至一万一千米的马里亚纳海沟。</w:t>
+      </w:r>
+      <w:r>
+        <w:rPr>
+          <w:rFonts w:ascii="Arial" w:eastAsia="宋体" w:hAnsi="Arial" w:cs="Arial" w:hint="eastAsia"/>
+          <w:sz w:val="24"/>
+          <w:szCs w:val="24"/>
+        </w:rPr>
+        <w:t>近年来，对海洋的展开了大量的生物与能源的勘探，有大量的新发现了，例如可燃冰</w:t>
+      </w:r>
+      <w:r>
+        <w:rPr>
+          <w:rFonts w:ascii="Arial" w:eastAsia="宋体" w:hAnsi="Arial" w:cs="Arial" w:hint="eastAsia"/>
+          <w:sz w:val="24"/>
+          <w:szCs w:val="24"/>
+        </w:rPr>
+        <w:t>等新能源。由于海洋环境过去复杂，</w:t>
+      </w:r>
+      <w:r>
+        <w:rPr>
+          <w:rFonts w:ascii="Arial" w:eastAsia="宋体" w:hAnsi="Arial" w:cs="Arial" w:hint="eastAsia"/>
+          <w:sz w:val="24"/>
+          <w:szCs w:val="24"/>
+        </w:rPr>
+        <w:t>大量</w:t>
+      </w:r>
+      <w:r>
+        <w:rPr>
+          <w:rFonts w:ascii="Arial" w:eastAsia="宋体" w:hAnsi="Arial" w:cs="Arial" w:hint="eastAsia"/>
+          <w:sz w:val="24"/>
+          <w:szCs w:val="24"/>
+        </w:rPr>
+        <w:t>的区域</w:t>
+      </w:r>
+      <w:r>
+        <w:rPr>
+          <w:rFonts w:ascii="Arial" w:eastAsia="宋体" w:hAnsi="Arial" w:cs="Arial" w:hint="eastAsia"/>
+          <w:sz w:val="24"/>
+          <w:szCs w:val="24"/>
+        </w:rPr>
+        <w:t>人类</w:t>
+      </w:r>
+      <w:r>
+        <w:rPr>
+          <w:rFonts w:ascii="Arial" w:eastAsia="宋体" w:hAnsi="Arial" w:cs="Arial" w:hint="eastAsia"/>
+          <w:sz w:val="24"/>
+          <w:szCs w:val="24"/>
+        </w:rPr>
+        <w:t>无法探测，但可以预测的是海洋中蕴含的资源远远超过了陆地</w:t>
+      </w:r>
+      <w:r>
+        <w:rPr>
+          <w:rFonts w:ascii="Arial" w:eastAsia="宋体" w:hAnsi="Arial" w:cs="Arial" w:hint="eastAsia"/>
+          <w:sz w:val="24"/>
+          <w:szCs w:val="24"/>
+        </w:rPr>
+        <w:t>。使各国意识到海洋装备技术是保证国家海洋安全、资源安全、甚至是国家安全的</w:t>
+      </w:r>
+      <w:r>
+        <w:rPr>
+          <w:rFonts w:ascii="Arial" w:eastAsia="宋体" w:hAnsi="Arial" w:cs="Arial" w:hint="eastAsia"/>
+          <w:sz w:val="24"/>
+          <w:szCs w:val="24"/>
+        </w:rPr>
+        <w:t>重要保障。</w:t>
+      </w:r>
+      <w:r>
+        <w:rPr>
+          <w:rFonts w:ascii="Arial" w:eastAsia="宋体" w:hAnsi="Arial" w:cs="Arial" w:hint="eastAsia"/>
+          <w:sz w:val="24"/>
+          <w:szCs w:val="24"/>
+        </w:rPr>
+        <w:t>因此，世界各国已经海洋的开发作为战略目标，投入大量的资金与科研力量</w:t>
+      </w:r>
+      <w:r>
+        <w:rPr>
+          <w:rFonts w:ascii="Arial" w:eastAsia="宋体" w:hAnsi="Arial" w:cs="Arial" w:hint="eastAsia"/>
+          <w:sz w:val="24"/>
+          <w:szCs w:val="24"/>
+        </w:rPr>
+        <w:t>。</w:t>
+      </w:r>
+    </w:p>
+    <w:p>
+      <w:pPr>
+        <w:ind w:firstLineChars="200" w:firstLine="480"/>
         <w:rPr>
           <w:rFonts w:ascii="Arial" w:eastAsia="宋体" w:hAnsi="Arial" w:cs="Arial"/>
-          <w:sz w:val="24"/>
-          <w:szCs w:val="24"/>
-        </w:rPr>
-        <w:t>0</w:t>
-      </w:r>
-      <w:r>
-        <w:rPr>
-          <w:rFonts w:ascii="Arial" w:eastAsia="宋体" w:hAnsi="Arial" w:cs="Arial" w:hint="eastAsia"/>
-          <w:sz w:val="24"/>
-          <w:szCs w:val="24"/>
-        </w:rPr>
-        <w:t>%</w:t>
-      </w:r>
-      <w:r>
-        <w:rPr>
-          <w:rFonts w:ascii="Arial" w:eastAsia="宋体" w:hAnsi="Arial" w:cs="Arial" w:hint="eastAsia"/>
-          <w:sz w:val="24"/>
-          <w:szCs w:val="24"/>
-        </w:rPr>
-        <w:t>的面积，</w:t>
-      </w:r>
-      <w:r>
-        <w:rPr>
-          <w:rFonts w:ascii="Arial" w:eastAsia="宋体" w:hAnsi="Arial" w:cs="Arial" w:hint="eastAsia"/>
-          <w:sz w:val="24"/>
-          <w:szCs w:val="24"/>
-        </w:rPr>
-        <w:t>复杂的环境纵深，低至几十米的台湾海峡，深至一万一千米的马里亚纳海沟。</w:t>
-      </w:r>
-      <w:r>
-        <w:rPr>
-          <w:rFonts w:ascii="Arial" w:eastAsia="宋体" w:hAnsi="Arial" w:cs="Arial" w:hint="eastAsia"/>
-          <w:sz w:val="24"/>
-          <w:szCs w:val="24"/>
-        </w:rPr>
-        <w:t>近年来，对海洋的展开了大量的生物与能源的勘探，有大量的新发现了，例如可燃冰</w:t>
-      </w:r>
-      <w:r>
-        <w:rPr>
-          <w:rFonts w:ascii="Arial" w:eastAsia="宋体" w:hAnsi="Arial" w:cs="Arial" w:hint="eastAsia"/>
-          <w:sz w:val="24"/>
-          <w:szCs w:val="24"/>
-        </w:rPr>
-        <w:t>等新能源。由于海洋环境过去复杂，</w:t>
-      </w:r>
-      <w:r>
-        <w:rPr>
-          <w:rFonts w:ascii="Arial" w:eastAsia="宋体" w:hAnsi="Arial" w:cs="Arial" w:hint="eastAsia"/>
-          <w:sz w:val="24"/>
-          <w:szCs w:val="24"/>
-        </w:rPr>
-        <w:t>大量</w:t>
-      </w:r>
-      <w:r>
-        <w:rPr>
-          <w:rFonts w:ascii="Arial" w:eastAsia="宋体" w:hAnsi="Arial" w:cs="Arial" w:hint="eastAsia"/>
-          <w:sz w:val="24"/>
-          <w:szCs w:val="24"/>
-        </w:rPr>
-        <w:t>的区域</w:t>
-      </w:r>
-      <w:r>
-        <w:rPr>
-          <w:rFonts w:ascii="Arial" w:eastAsia="宋体" w:hAnsi="Arial" w:cs="Arial" w:hint="eastAsia"/>
-          <w:sz w:val="24"/>
-          <w:szCs w:val="24"/>
-        </w:rPr>
-        <w:t>人类</w:t>
-      </w:r>
-      <w:r>
-        <w:rPr>
-          <w:rFonts w:ascii="Arial" w:eastAsia="宋体" w:hAnsi="Arial" w:cs="Arial" w:hint="eastAsia"/>
-          <w:sz w:val="24"/>
-          <w:szCs w:val="24"/>
-        </w:rPr>
-        <w:t>无法探测，但可以预测的是海洋中蕴含的资源远远超过了陆地</w:t>
-      </w:r>
-      <w:r>
-        <w:rPr>
-          <w:rFonts w:ascii="Arial" w:eastAsia="宋体" w:hAnsi="Arial" w:cs="Arial" w:hint="eastAsia"/>
-          <w:sz w:val="24"/>
-          <w:szCs w:val="24"/>
-        </w:rPr>
-        <w:t>。使各国意识到海洋装备技术是保证国家海洋安全、资源安全、甚至是国家安全的</w:t>
-      </w:r>
-      <w:r>
-        <w:rPr>
-          <w:rFonts w:ascii="Arial" w:eastAsia="宋体" w:hAnsi="Arial" w:cs="Arial" w:hint="eastAsia"/>
-          <w:sz w:val="24"/>
-          <w:szCs w:val="24"/>
-        </w:rPr>
-        <w:t>重要保障。</w:t>
-      </w:r>
-      <w:r>
-        <w:rPr>
-          <w:rFonts w:ascii="Arial" w:eastAsia="宋体" w:hAnsi="Arial" w:cs="Arial" w:hint="eastAsia"/>
-          <w:sz w:val="24"/>
-          <w:szCs w:val="24"/>
-        </w:rPr>
-        <w:t>因此，世界各国已经海洋的开发作为战略目标，投入大量的资金与科研力量</w:t>
-      </w:r>
-      <w:r>
-        <w:rPr>
-          <w:rFonts w:ascii="Arial" w:eastAsia="宋体" w:hAnsi="Arial" w:cs="Arial" w:hint="eastAsia"/>
-          <w:sz w:val="24"/>
-          <w:szCs w:val="24"/>
-        </w:rPr>
-        <w:t>。</w:t>
-      </w:r>
-    </w:p>
-    <w:p>
-      <w:pPr>
-        <w:ind w:firstLineChars="200" w:firstLine="480"/>
-        <w:rPr>
-          <w:rFonts w:ascii="Arial" w:eastAsia="宋体" w:hAnsi="Arial" w:cs="Arial" w:hint="eastAsia"/>
           <w:sz w:val="24"/>
           <w:szCs w:val="24"/>
         </w:rPr>
@@ -5789,25 +5756,7 @@
           <w:sz w:val="24"/>
           <w:szCs w:val="24"/>
         </w:rPr>
-        <w:t>在保证视频流质量清晰流畅的同时，可拓展额外的图像算法。数据信息规避多个单字</w:t>
-      </w:r>
-      <w:proofErr w:type="gramStart"/>
-      <w:r>
-        <w:rPr>
-          <w:rFonts w:ascii="Arial" w:eastAsia="宋体" w:hAnsi="Arial" w:cs="Arial" w:hint="eastAsia"/>
-          <w:sz w:val="24"/>
-          <w:szCs w:val="24"/>
-        </w:rPr>
-        <w:t>节数据</w:t>
-      </w:r>
-      <w:proofErr w:type="gramEnd"/>
-      <w:r>
-        <w:rPr>
-          <w:rFonts w:ascii="Arial" w:eastAsia="宋体" w:hAnsi="Arial" w:cs="Arial" w:hint="eastAsia"/>
-          <w:sz w:val="24"/>
-          <w:szCs w:val="24"/>
-        </w:rPr>
-        <w:t>解析为可单个读数据的繁琐过程。</w:t>
+        <w:t>在保证视频流质量清晰流畅的同时，可拓展额外的图像算法。数据信息规避多个单字节数据解析为可单个读数据的繁琐过程。</w:t>
       </w:r>
     </w:p>
     <w:p>
@@ -5842,25 +5791,7 @@
           <w:sz w:val="24"/>
           <w:szCs w:val="24"/>
         </w:rPr>
-        <w:t>意在拟定</w:t>
-      </w:r>
-      <w:proofErr w:type="gramStart"/>
-      <w:r>
-        <w:rPr>
-          <w:rFonts w:ascii="Arial" w:eastAsia="宋体" w:hAnsi="Arial" w:cs="Arial" w:hint="eastAsia"/>
-          <w:sz w:val="24"/>
-          <w:szCs w:val="24"/>
-        </w:rPr>
-        <w:t>一</w:t>
-      </w:r>
-      <w:proofErr w:type="gramEnd"/>
-      <w:r>
-        <w:rPr>
-          <w:rFonts w:ascii="Arial" w:eastAsia="宋体" w:hAnsi="Arial" w:cs="Arial" w:hint="eastAsia"/>
-          <w:sz w:val="24"/>
-          <w:szCs w:val="24"/>
-        </w:rPr>
-        <w:t>套用于开发水下机器人的标准。</w:t>
+        <w:t>意在拟定一套用于开发水下机器人的标准。</w:t>
       </w:r>
       <w:r>
         <w:rPr>
@@ -5973,50 +5904,140 @@
         <w:spacing w:line="276" w:lineRule="auto"/>
         <w:ind w:firstLine="420"/>
         <w:rPr>
-          <w:rFonts w:ascii="宋体" w:eastAsia="宋体" w:hAnsi="宋体" w:cs="Times New Roman"/>
-          <w:sz w:val="24"/>
-          <w:szCs w:val="20"/>
-        </w:rPr>
-      </w:pPr>
-      <w:r>
-        <w:rPr>
-          <w:rFonts w:ascii="宋体" w:eastAsia="宋体" w:hAnsi="宋体" w:cs="Times New Roman" w:hint="eastAsia"/>
-          <w:sz w:val="24"/>
-          <w:szCs w:val="20"/>
-        </w:rPr>
-        <w:t>1.</w:t>
-      </w:r>
-      <w:r>
-        <w:rPr>
-          <w:rFonts w:ascii="宋体" w:eastAsia="宋体" w:hAnsi="宋体" w:cs="Times New Roman"/>
-          <w:sz w:val="24"/>
-          <w:szCs w:val="20"/>
-        </w:rPr>
-        <w:t xml:space="preserve"> </w:t>
-      </w:r>
-      <w:r>
-        <w:rPr>
-          <w:rFonts w:ascii="宋体" w:eastAsia="宋体" w:hAnsi="宋体" w:cs="Times New Roman" w:hint="eastAsia"/>
-          <w:sz w:val="24"/>
-          <w:szCs w:val="20"/>
-        </w:rPr>
-        <w:t>以QT的图形控件为显示界面框架而开发的，</w:t>
-      </w:r>
-      <w:r>
-        <w:rPr>
-          <w:rFonts w:ascii="宋体" w:eastAsia="宋体" w:hAnsi="宋体" w:cs="Times New Roman"/>
-          <w:sz w:val="24"/>
-          <w:szCs w:val="20"/>
-        </w:rPr>
-        <w:t>它为具有技术专业背景的程序提供GUI组件和一组实用类，其目标是以基于2D方式的窗体部件来显示数据， 数据源以数值，数组或一组浮点数等方式提供</w:t>
-      </w:r>
-      <w:r>
-        <w:rPr>
-          <w:rFonts w:ascii="宋体" w:eastAsia="宋体" w:hAnsi="宋体" w:cs="Times New Roman" w:hint="eastAsia"/>
-          <w:sz w:val="24"/>
-          <w:szCs w:val="20"/>
-        </w:rPr>
-        <w:t>，提供美观，简介图形组件的同时，使用上手门槛也比较低。</w:t>
+          <w:rFonts w:ascii="宋体" w:eastAsia="宋体" w:hAnsi="宋体" w:cs="Times New Roman" w:hint="eastAsia"/>
+          <w:sz w:val="24"/>
+          <w:szCs w:val="20"/>
+        </w:rPr>
+      </w:pPr>
+      <w:r>
+        <w:rPr>
+          <w:rFonts w:ascii="宋体" w:eastAsia="宋体" w:hAnsi="宋体" w:cs="Times New Roman" w:hint="eastAsia"/>
+          <w:sz w:val="24"/>
+          <w:szCs w:val="20"/>
+        </w:rPr>
+        <w:t>本文研究一种用于水下机器人通信、控制、监控、调试的上位机软件。系统分为</w:t>
+      </w:r>
+      <w:r>
+        <w:rPr>
+          <w:rFonts w:ascii="宋体" w:eastAsia="宋体" w:hAnsi="宋体" w:cs="Times New Roman" w:hint="eastAsia"/>
+          <w:sz w:val="24"/>
+          <w:szCs w:val="20"/>
+        </w:rPr>
+        <w:t>五个主要功能模块：分别是图形模块、通信模块、控制模块、监控模块、调试模块。其中图形模块用于上位机界面的显示与引导，作为其他功能模块的载体与接口；通信模块</w:t>
+      </w:r>
+      <w:r>
+        <w:rPr>
+          <w:rFonts w:ascii="宋体" w:eastAsia="宋体" w:hAnsi="宋体" w:cs="Times New Roman" w:hint="eastAsia"/>
+          <w:sz w:val="24"/>
+          <w:szCs w:val="20"/>
+        </w:rPr>
+        <w:t>采用socket配置的TCP</w:t>
+      </w:r>
+      <w:r>
+        <w:rPr>
+          <w:rFonts w:ascii="宋体" w:eastAsia="宋体" w:hAnsi="宋体" w:cs="Times New Roman"/>
+          <w:sz w:val="24"/>
+          <w:szCs w:val="20"/>
+        </w:rPr>
+        <w:t>/IP</w:t>
+      </w:r>
+      <w:r>
+        <w:rPr>
+          <w:rFonts w:ascii="宋体" w:eastAsia="宋体" w:hAnsi="宋体" w:cs="Times New Roman" w:hint="eastAsia"/>
+          <w:sz w:val="24"/>
+          <w:szCs w:val="20"/>
+        </w:rPr>
+        <w:t>协议</w:t>
+      </w:r>
+      <w:r>
+        <w:rPr>
+          <w:rFonts w:ascii="宋体" w:eastAsia="宋体" w:hAnsi="宋体" w:cs="Times New Roman" w:hint="eastAsia"/>
+          <w:sz w:val="24"/>
+          <w:szCs w:val="20"/>
+        </w:rPr>
+        <w:t>用于</w:t>
+      </w:r>
+      <w:r>
+        <w:rPr>
+          <w:rFonts w:ascii="宋体" w:eastAsia="宋体" w:hAnsi="宋体" w:cs="Times New Roman" w:hint="eastAsia"/>
+          <w:sz w:val="24"/>
+          <w:szCs w:val="20"/>
+        </w:rPr>
+        <w:t>建立稳定的连接，保证数据交互中稳定性与准确性；控制模块</w:t>
+      </w:r>
+      <w:r>
+        <w:rPr>
+          <w:rFonts w:ascii="宋体" w:eastAsia="宋体" w:hAnsi="宋体" w:cs="Times New Roman" w:hint="eastAsia"/>
+          <w:sz w:val="24"/>
+          <w:szCs w:val="20"/>
+        </w:rPr>
+        <w:t>采用微软Xbox控件</w:t>
+      </w:r>
+      <w:r>
+        <w:rPr>
+          <w:rFonts w:ascii="宋体" w:eastAsia="宋体" w:hAnsi="宋体" w:cs="Times New Roman" w:hint="eastAsia"/>
+          <w:sz w:val="24"/>
+          <w:szCs w:val="20"/>
+        </w:rPr>
+        <w:t>用于解析Xbox手柄协议，映射为水下机器人动作指令并发送至下位机；监控模块中包括</w:t>
+      </w:r>
+      <w:r>
+        <w:rPr>
+          <w:rFonts w:ascii="宋体" w:eastAsia="宋体" w:hAnsi="宋体" w:cs="Times New Roman" w:hint="eastAsia"/>
+          <w:sz w:val="24"/>
+          <w:szCs w:val="20"/>
+        </w:rPr>
+        <w:t>通过各传感器模块实现</w:t>
+      </w:r>
+      <w:r>
+        <w:rPr>
+          <w:rFonts w:ascii="宋体" w:eastAsia="宋体" w:hAnsi="宋体" w:cs="Times New Roman" w:hint="eastAsia"/>
+          <w:sz w:val="24"/>
+          <w:szCs w:val="20"/>
+        </w:rPr>
+        <w:t>水下机器人状态于环境数据监控，如深度、温度、航向角、偏航角、距离等。</w:t>
+      </w:r>
+      <w:r>
+        <w:rPr>
+          <w:rFonts w:ascii="宋体" w:eastAsia="宋体" w:hAnsi="宋体" w:cs="Times New Roman" w:hint="eastAsia"/>
+          <w:sz w:val="24"/>
+          <w:szCs w:val="20"/>
+        </w:rPr>
+        <w:t>另外</w:t>
+      </w:r>
+      <w:r>
+        <w:rPr>
+          <w:rFonts w:ascii="宋体" w:eastAsia="宋体" w:hAnsi="宋体" w:cs="Times New Roman" w:hint="eastAsia"/>
+          <w:sz w:val="24"/>
+          <w:szCs w:val="20"/>
+        </w:rPr>
+        <w:t>采用</w:t>
+      </w:r>
+      <w:proofErr w:type="spellStart"/>
+      <w:r>
+        <w:rPr>
+          <w:rFonts w:ascii="宋体" w:eastAsia="宋体" w:hAnsi="宋体" w:cs="Times New Roman" w:hint="eastAsia"/>
+          <w:sz w:val="24"/>
+          <w:szCs w:val="20"/>
+        </w:rPr>
+        <w:t>Gstreamer</w:t>
+      </w:r>
+      <w:proofErr w:type="spellEnd"/>
+      <w:r>
+        <w:rPr>
+          <w:rFonts w:ascii="宋体" w:eastAsia="宋体" w:hAnsi="宋体" w:cs="Times New Roman" w:hint="eastAsia"/>
+          <w:sz w:val="24"/>
+          <w:szCs w:val="20"/>
+        </w:rPr>
+        <w:t>视频推流组件</w:t>
+      </w:r>
+      <w:r>
+        <w:rPr>
+          <w:rFonts w:ascii="宋体" w:eastAsia="宋体" w:hAnsi="宋体" w:cs="Times New Roman" w:hint="eastAsia"/>
+          <w:sz w:val="24"/>
+          <w:szCs w:val="20"/>
+        </w:rPr>
+        <w:t>用于实时视频监控；调试模块依赖于JSON协议的扩展性，实时调试机器人外设参数与算法参数，并将效果数据通过图标的形式呈现。</w:t>
       </w:r>
     </w:p>
     <w:p>
@@ -6035,339 +6056,181 @@
           <w:sz w:val="24"/>
           <w:szCs w:val="20"/>
         </w:rPr>
-        <w:t>2</w:t>
-      </w:r>
-      <w:r>
-        <w:rPr>
-          <w:rFonts w:ascii="宋体" w:eastAsia="宋体" w:hAnsi="宋体" w:cs="Times New Roman"/>
-          <w:sz w:val="24"/>
-          <w:szCs w:val="20"/>
-        </w:rPr>
-        <w:t>.</w:t>
-      </w:r>
-      <w:r>
-        <w:rPr>
-          <w:rFonts w:ascii="宋体" w:eastAsia="宋体" w:hAnsi="宋体" w:cs="Times New Roman" w:hint="eastAsia"/>
-          <w:sz w:val="24"/>
-          <w:szCs w:val="20"/>
-        </w:rPr>
-        <w:t>基于</w:t>
-      </w:r>
-      <w:r>
-        <w:rPr>
-          <w:rFonts w:ascii="宋体" w:eastAsia="宋体" w:hAnsi="宋体" w:cs="Times New Roman"/>
-          <w:sz w:val="24"/>
-          <w:szCs w:val="20"/>
-        </w:rPr>
-        <w:t>JSON</w:t>
-      </w:r>
-      <w:r>
-        <w:rPr>
-          <w:rFonts w:ascii="宋体" w:eastAsia="宋体" w:hAnsi="宋体" w:cs="Times New Roman" w:hint="eastAsia"/>
-          <w:sz w:val="24"/>
-          <w:szCs w:val="20"/>
-        </w:rPr>
-        <w:t>协议（</w:t>
-      </w:r>
-      <w:r>
-        <w:rPr>
-          <w:rFonts w:ascii="宋体" w:eastAsia="宋体" w:hAnsi="宋体" w:cs="Times New Roman"/>
-          <w:sz w:val="24"/>
-          <w:szCs w:val="20"/>
-        </w:rPr>
-        <w:t>是一种用于数据交换的轻量级</w:t>
-      </w:r>
-      <w:r>
-        <w:rPr>
-          <w:rFonts w:ascii="宋体" w:eastAsia="宋体" w:hAnsi="宋体" w:cs="Times New Roman" w:hint="eastAsia"/>
-          <w:sz w:val="24"/>
-          <w:szCs w:val="20"/>
-        </w:rPr>
-        <w:t>数据结构）。</w:t>
-      </w:r>
-      <w:r>
-        <w:rPr>
-          <w:rFonts w:ascii="宋体" w:eastAsia="宋体" w:hAnsi="宋体" w:cs="Times New Roman"/>
-          <w:sz w:val="24"/>
-          <w:szCs w:val="20"/>
-        </w:rPr>
-        <w:t>它基于ECMAScript的子集，以完全独立于编程语言的一种文本</w:t>
-      </w:r>
-      <w:r>
-        <w:rPr>
-          <w:rFonts w:ascii="宋体" w:eastAsia="宋体" w:hAnsi="宋体" w:cs="Times New Roman" w:hint="eastAsia"/>
-          <w:sz w:val="24"/>
-          <w:szCs w:val="20"/>
-        </w:rPr>
-        <w:t>数据格式</w:t>
-      </w:r>
-      <w:r>
-        <w:rPr>
-          <w:rFonts w:ascii="宋体" w:eastAsia="宋体" w:hAnsi="宋体" w:cs="Times New Roman"/>
-          <w:sz w:val="24"/>
-          <w:szCs w:val="20"/>
-        </w:rPr>
-        <w:t>存储和代表数据。 这种设计方法能够很好地处理复杂且庞大的数据结构以及对时间要求非常高的应用需求，并且具有良好的扩展性。此外，由于使用了简单直观的数据类型描述方式，所以更容易理解和操作。层次结构的简单和</w:t>
-      </w:r>
-      <w:proofErr w:type="gramStart"/>
-      <w:r>
-        <w:rPr>
-          <w:rFonts w:ascii="宋体" w:eastAsia="宋体" w:hAnsi="宋体" w:cs="Times New Roman"/>
-          <w:sz w:val="24"/>
-          <w:szCs w:val="20"/>
-        </w:rPr>
-        <w:t>清晰使</w:t>
-      </w:r>
-      <w:proofErr w:type="gramEnd"/>
-      <w:r>
-        <w:rPr>
-          <w:rFonts w:ascii="宋体" w:eastAsia="宋体" w:hAnsi="宋体" w:cs="Times New Roman"/>
-          <w:sz w:val="24"/>
-          <w:szCs w:val="20"/>
-        </w:rPr>
-        <w:t>JSON成为数据交换的理想语言。它</w:t>
-      </w:r>
-      <w:r>
-        <w:rPr>
-          <w:rFonts w:ascii="宋体" w:eastAsia="宋体" w:hAnsi="宋体" w:cs="Times New Roman" w:hint="eastAsia"/>
-          <w:sz w:val="24"/>
-          <w:szCs w:val="20"/>
-        </w:rPr>
-        <w:t>完全独立于任何一种语言，不论C还是P</w:t>
-      </w:r>
-      <w:r>
-        <w:rPr>
-          <w:rFonts w:ascii="宋体" w:eastAsia="宋体" w:hAnsi="宋体" w:cs="Times New Roman"/>
-          <w:sz w:val="24"/>
-          <w:szCs w:val="20"/>
-        </w:rPr>
-        <w:t>ython</w:t>
-      </w:r>
-      <w:r>
-        <w:rPr>
-          <w:rFonts w:ascii="宋体" w:eastAsia="宋体" w:hAnsi="宋体" w:cs="Times New Roman" w:hint="eastAsia"/>
-          <w:sz w:val="24"/>
-          <w:szCs w:val="20"/>
-        </w:rPr>
-        <w:t>都能高效的解析与申明该数据类型</w:t>
-      </w:r>
-      <w:r>
-        <w:rPr>
-          <w:rFonts w:ascii="宋体" w:eastAsia="宋体" w:hAnsi="宋体" w:cs="Times New Roman"/>
-          <w:sz w:val="24"/>
-          <w:szCs w:val="20"/>
-        </w:rPr>
-        <w:t>；</w:t>
-      </w:r>
-      <w:r>
-        <w:rPr>
-          <w:rFonts w:ascii="宋体" w:eastAsia="宋体" w:hAnsi="宋体" w:cs="Times New Roman" w:hint="eastAsia"/>
-          <w:sz w:val="24"/>
-          <w:szCs w:val="20"/>
-        </w:rPr>
-        <w:t>还</w:t>
-      </w:r>
-      <w:r>
-        <w:rPr>
-          <w:rFonts w:ascii="宋体" w:eastAsia="宋体" w:hAnsi="宋体" w:cs="Times New Roman"/>
-          <w:sz w:val="24"/>
-          <w:szCs w:val="20"/>
-        </w:rPr>
-        <w:t>具有良好的扩展性和</w:t>
-      </w:r>
-      <w:proofErr w:type="gramStart"/>
-      <w:r>
-        <w:rPr>
-          <w:rFonts w:ascii="宋体" w:eastAsia="宋体" w:hAnsi="宋体" w:cs="Times New Roman"/>
-          <w:sz w:val="24"/>
-          <w:szCs w:val="20"/>
-        </w:rPr>
-        <w:t>可</w:t>
-      </w:r>
-      <w:proofErr w:type="gramEnd"/>
-      <w:r>
-        <w:rPr>
-          <w:rFonts w:ascii="宋体" w:eastAsia="宋体" w:hAnsi="宋体" w:cs="Times New Roman"/>
-          <w:sz w:val="24"/>
-          <w:szCs w:val="20"/>
-        </w:rPr>
-        <w:t>配置性。它允许用户在不需要任何编程基础的情况下直接调用。</w:t>
-      </w:r>
-      <w:r>
-        <w:rPr>
-          <w:rFonts w:ascii="宋体" w:eastAsia="宋体" w:hAnsi="宋体" w:cs="Times New Roman" w:hint="eastAsia"/>
-          <w:sz w:val="24"/>
-          <w:szCs w:val="20"/>
-        </w:rPr>
-        <w:t>便于开发者</w:t>
-      </w:r>
-      <w:r>
-        <w:rPr>
-          <w:rFonts w:ascii="宋体" w:eastAsia="宋体" w:hAnsi="宋体" w:cs="Times New Roman"/>
-          <w:sz w:val="24"/>
-          <w:szCs w:val="20"/>
-        </w:rPr>
-        <w:t>阅读，易于解析和生成，有效提高</w:t>
-      </w:r>
-      <w:r>
-        <w:rPr>
-          <w:rFonts w:ascii="宋体" w:eastAsia="宋体" w:hAnsi="宋体" w:cs="Times New Roman" w:hint="eastAsia"/>
-          <w:sz w:val="24"/>
-          <w:szCs w:val="20"/>
-        </w:rPr>
-        <w:t>开发者同时分组不同部分工作协同的</w:t>
-      </w:r>
-      <w:r>
-        <w:rPr>
-          <w:rFonts w:ascii="宋体" w:eastAsia="宋体" w:hAnsi="宋体" w:cs="Times New Roman"/>
-          <w:sz w:val="24"/>
-          <w:szCs w:val="20"/>
-        </w:rPr>
-        <w:t>效率</w:t>
-      </w:r>
-      <w:r>
-        <w:rPr>
-          <w:rFonts w:ascii="宋体" w:eastAsia="宋体" w:hAnsi="宋体" w:cs="Times New Roman" w:hint="eastAsia"/>
-          <w:sz w:val="24"/>
-          <w:szCs w:val="20"/>
-        </w:rPr>
-        <w:t>，尤其在不同设备上的协同开发</w:t>
-      </w:r>
-      <w:r>
-        <w:rPr>
-          <w:rFonts w:ascii="宋体" w:eastAsia="宋体" w:hAnsi="宋体" w:cs="Times New Roman"/>
-          <w:sz w:val="24"/>
-          <w:szCs w:val="20"/>
-        </w:rPr>
-        <w:t>。该协议通常建立在TCP/IP协议上，因为</w:t>
-      </w:r>
-      <w:proofErr w:type="spellStart"/>
-      <w:r>
-        <w:rPr>
-          <w:rFonts w:ascii="宋体" w:eastAsia="宋体" w:hAnsi="宋体" w:cs="Times New Roman" w:hint="eastAsia"/>
-          <w:sz w:val="24"/>
-          <w:szCs w:val="20"/>
-        </w:rPr>
-        <w:t>Json</w:t>
-      </w:r>
-      <w:proofErr w:type="spellEnd"/>
-      <w:r>
-        <w:rPr>
-          <w:rFonts w:ascii="宋体" w:eastAsia="宋体" w:hAnsi="宋体" w:cs="Times New Roman" w:hint="eastAsia"/>
-          <w:sz w:val="24"/>
-          <w:szCs w:val="20"/>
-        </w:rPr>
-        <w:t>协议具有</w:t>
-      </w:r>
-      <w:r>
-        <w:rPr>
-          <w:rFonts w:ascii="宋体" w:eastAsia="宋体" w:hAnsi="宋体" w:cs="Times New Roman"/>
-          <w:sz w:val="24"/>
-          <w:szCs w:val="20"/>
-        </w:rPr>
-        <w:t>轻量级的特性，为带宽有限</w:t>
-      </w:r>
-      <w:r>
-        <w:rPr>
-          <w:rFonts w:ascii="宋体" w:eastAsia="宋体" w:hAnsi="宋体" w:cs="Times New Roman" w:hint="eastAsia"/>
-          <w:sz w:val="24"/>
-          <w:szCs w:val="20"/>
-        </w:rPr>
-        <w:t>或需要随时更改协议定义</w:t>
-      </w:r>
-      <w:r>
-        <w:rPr>
-          <w:rFonts w:ascii="宋体" w:eastAsia="宋体" w:hAnsi="宋体" w:cs="Times New Roman"/>
-          <w:sz w:val="24"/>
-          <w:szCs w:val="20"/>
-        </w:rPr>
-        <w:t>的远程设备提供实时</w:t>
-      </w:r>
-      <w:r>
-        <w:rPr>
-          <w:rFonts w:ascii="宋体" w:eastAsia="宋体" w:hAnsi="宋体" w:cs="Times New Roman" w:hint="eastAsia"/>
-          <w:sz w:val="24"/>
-          <w:szCs w:val="20"/>
-        </w:rPr>
-        <w:t>、</w:t>
-      </w:r>
-      <w:r>
-        <w:rPr>
-          <w:rFonts w:ascii="宋体" w:eastAsia="宋体" w:hAnsi="宋体" w:cs="Times New Roman"/>
-          <w:sz w:val="24"/>
-          <w:szCs w:val="20"/>
-        </w:rPr>
-        <w:t>可靠</w:t>
-      </w:r>
-      <w:r>
-        <w:rPr>
-          <w:rFonts w:ascii="宋体" w:eastAsia="宋体" w:hAnsi="宋体" w:cs="Times New Roman" w:hint="eastAsia"/>
-          <w:sz w:val="24"/>
-          <w:szCs w:val="20"/>
-        </w:rPr>
-        <w:t>、可扩展</w:t>
-      </w:r>
-      <w:r>
-        <w:rPr>
-          <w:rFonts w:ascii="宋体" w:eastAsia="宋体" w:hAnsi="宋体" w:cs="Times New Roman"/>
-          <w:sz w:val="24"/>
-          <w:szCs w:val="20"/>
-        </w:rPr>
-        <w:t>的消息服务。因此JSON协议</w:t>
-      </w:r>
-      <w:r>
-        <w:rPr>
-          <w:rFonts w:ascii="宋体" w:eastAsia="宋体" w:hAnsi="宋体" w:cs="Times New Roman" w:hint="eastAsia"/>
-          <w:sz w:val="24"/>
-          <w:szCs w:val="20"/>
-        </w:rPr>
-        <w:t>常常</w:t>
-      </w:r>
-      <w:r>
-        <w:rPr>
-          <w:rFonts w:ascii="宋体" w:eastAsia="宋体" w:hAnsi="宋体" w:cs="Times New Roman"/>
-          <w:sz w:val="24"/>
-          <w:szCs w:val="20"/>
-        </w:rPr>
-        <w:t>被应用于各类物联网设备及嵌入式系统中</w:t>
-      </w:r>
-      <w:r>
-        <w:rPr>
-          <w:rFonts w:ascii="宋体" w:eastAsia="宋体" w:hAnsi="宋体" w:cs="Times New Roman" w:hint="eastAsia"/>
-          <w:sz w:val="24"/>
-          <w:szCs w:val="20"/>
-        </w:rPr>
-        <w:t>。</w:t>
-      </w:r>
-      <w:r>
-        <w:rPr>
-          <w:rFonts w:ascii="宋体" w:eastAsia="宋体" w:hAnsi="宋体" w:cs="Times New Roman"/>
-          <w:sz w:val="24"/>
-          <w:szCs w:val="20"/>
-        </w:rPr>
-        <w:t>TCP协议是一种非常有效的应用层传输协议</w:t>
-      </w:r>
-      <w:r>
-        <w:rPr>
-          <w:rFonts w:ascii="宋体" w:eastAsia="宋体" w:hAnsi="宋体" w:cs="Times New Roman" w:hint="eastAsia"/>
-          <w:sz w:val="24"/>
-          <w:szCs w:val="20"/>
-        </w:rPr>
-        <w:t>你，除开少量功能位保证通信建可靠性，每个包可含</w:t>
-      </w:r>
-      <w:proofErr w:type="gramStart"/>
-      <w:r>
-        <w:rPr>
-          <w:rFonts w:ascii="宋体" w:eastAsia="宋体" w:hAnsi="宋体" w:cs="Times New Roman" w:hint="eastAsia"/>
-          <w:sz w:val="24"/>
-          <w:szCs w:val="20"/>
-        </w:rPr>
-        <w:t>括</w:t>
-      </w:r>
-      <w:proofErr w:type="gramEnd"/>
-      <w:r>
-        <w:rPr>
-          <w:rFonts w:ascii="宋体" w:eastAsia="宋体" w:hAnsi="宋体" w:cs="Times New Roman" w:hint="eastAsia"/>
+        <w:t>上位机实现具体功能如下：</w:t>
+      </w:r>
+    </w:p>
+    <w:p>
+      <w:pPr>
+        <w:pStyle w:val="a8"/>
+        <w:numPr>
+          <w:ilvl w:val="0"/>
+          <w:numId w:val="17"/>
+        </w:numPr>
+        <w:spacing w:line="276" w:lineRule="auto"/>
+        <w:ind w:firstLineChars="0"/>
+        <w:rPr>
+          <w:rFonts w:ascii="宋体" w:eastAsia="宋体" w:hAnsi="宋体" w:cs="Times New Roman"/>
+          <w:sz w:val="24"/>
+          <w:szCs w:val="20"/>
+        </w:rPr>
+      </w:pPr>
+      <w:r>
+        <w:rPr>
+          <w:rFonts w:ascii="宋体" w:eastAsia="宋体" w:hAnsi="宋体" w:cs="Times New Roman" w:hint="eastAsia"/>
+          <w:sz w:val="24"/>
+          <w:szCs w:val="20"/>
+        </w:rPr>
+        <w:t>网络连接</w:t>
+      </w:r>
+      <w:r>
+        <w:rPr>
+          <w:rFonts w:ascii="宋体" w:eastAsia="宋体" w:hAnsi="宋体" w:cs="Times New Roman" w:hint="eastAsia"/>
+          <w:sz w:val="24"/>
+          <w:szCs w:val="20"/>
+        </w:rPr>
+        <w:t>与数据交互</w:t>
+      </w:r>
+    </w:p>
+    <w:p>
+      <w:pPr>
+        <w:pStyle w:val="a8"/>
+        <w:numPr>
+          <w:ilvl w:val="0"/>
+          <w:numId w:val="17"/>
+        </w:numPr>
+        <w:spacing w:line="276" w:lineRule="auto"/>
+        <w:ind w:firstLineChars="0"/>
+        <w:rPr>
+          <w:rFonts w:ascii="宋体" w:eastAsia="宋体" w:hAnsi="宋体" w:cs="Times New Roman"/>
+          <w:sz w:val="24"/>
+          <w:szCs w:val="20"/>
+        </w:rPr>
+      </w:pPr>
+      <w:r>
+        <w:rPr>
+          <w:rFonts w:ascii="宋体" w:eastAsia="宋体" w:hAnsi="宋体" w:cs="Times New Roman" w:hint="eastAsia"/>
+          <w:sz w:val="24"/>
+          <w:szCs w:val="20"/>
+        </w:rPr>
+        <w:t>实时视频监控</w:t>
+      </w:r>
+    </w:p>
+    <w:p>
+      <w:pPr>
+        <w:pStyle w:val="a8"/>
+        <w:numPr>
+          <w:ilvl w:val="0"/>
+          <w:numId w:val="17"/>
+        </w:numPr>
+        <w:spacing w:line="276" w:lineRule="auto"/>
+        <w:ind w:firstLineChars="0"/>
+        <w:rPr>
+          <w:rFonts w:ascii="宋体" w:eastAsia="宋体" w:hAnsi="宋体" w:cs="Times New Roman"/>
+          <w:sz w:val="24"/>
+          <w:szCs w:val="20"/>
+        </w:rPr>
+      </w:pPr>
+      <w:r>
+        <w:rPr>
+          <w:rFonts w:ascii="宋体" w:eastAsia="宋体" w:hAnsi="宋体" w:cs="Times New Roman" w:hint="eastAsia"/>
+          <w:sz w:val="24"/>
+          <w:szCs w:val="20"/>
+        </w:rPr>
+        <w:t>水下环境与机器人状态监控</w:t>
+      </w:r>
+    </w:p>
+    <w:p>
+      <w:pPr>
+        <w:pStyle w:val="a8"/>
+        <w:numPr>
+          <w:ilvl w:val="0"/>
+          <w:numId w:val="17"/>
+        </w:numPr>
+        <w:spacing w:line="276" w:lineRule="auto"/>
+        <w:ind w:firstLineChars="0"/>
+        <w:rPr>
+          <w:rFonts w:ascii="宋体" w:eastAsia="宋体" w:hAnsi="宋体" w:cs="Times New Roman"/>
+          <w:sz w:val="24"/>
+          <w:szCs w:val="20"/>
+        </w:rPr>
+      </w:pPr>
+      <w:r>
+        <w:rPr>
+          <w:rFonts w:ascii="宋体" w:eastAsia="宋体" w:hAnsi="宋体" w:cs="Times New Roman" w:hint="eastAsia"/>
+          <w:sz w:val="24"/>
+          <w:szCs w:val="20"/>
+        </w:rPr>
+        <w:t>手柄控制机水下机器人作业</w:t>
+      </w:r>
+    </w:p>
+    <w:p>
+      <w:pPr>
+        <w:pStyle w:val="a8"/>
+        <w:numPr>
+          <w:ilvl w:val="0"/>
+          <w:numId w:val="17"/>
+        </w:numPr>
+        <w:spacing w:line="276" w:lineRule="auto"/>
+        <w:ind w:firstLineChars="0"/>
+        <w:rPr>
+          <w:rFonts w:ascii="宋体" w:eastAsia="宋体" w:hAnsi="宋体" w:cs="Times New Roman"/>
+          <w:sz w:val="24"/>
+          <w:szCs w:val="20"/>
+        </w:rPr>
+      </w:pPr>
+      <w:r>
+        <w:rPr>
+          <w:rFonts w:ascii="宋体" w:eastAsia="宋体" w:hAnsi="宋体" w:cs="Times New Roman" w:hint="eastAsia"/>
+          <w:sz w:val="24"/>
+          <w:szCs w:val="20"/>
+        </w:rPr>
+        <w:t>外设与算法参数实时调试</w:t>
+      </w:r>
+    </w:p>
+    <w:p>
+      <w:pPr>
+        <w:pStyle w:val="a8"/>
+        <w:numPr>
+          <w:ilvl w:val="0"/>
+          <w:numId w:val="17"/>
+        </w:numPr>
+        <w:spacing w:line="276" w:lineRule="auto"/>
+        <w:ind w:firstLineChars="0"/>
+        <w:rPr>
+          <w:rFonts w:ascii="宋体" w:eastAsia="宋体" w:hAnsi="宋体" w:cs="Times New Roman"/>
+          <w:sz w:val="24"/>
+          <w:szCs w:val="20"/>
+        </w:rPr>
+      </w:pPr>
+      <w:r>
+        <w:rPr>
+          <w:rFonts w:ascii="宋体" w:eastAsia="宋体" w:hAnsi="宋体" w:cs="Times New Roman" w:hint="eastAsia"/>
+          <w:sz w:val="24"/>
+          <w:szCs w:val="20"/>
+        </w:rPr>
+        <w:t>数据图标反馈</w:t>
+      </w:r>
+    </w:p>
+    <w:p>
+      <w:pPr>
+        <w:spacing w:line="276" w:lineRule="auto"/>
+        <w:rPr>
+          <w:rFonts w:ascii="宋体" w:eastAsia="宋体" w:hAnsi="宋体" w:cs="Times New Roman" w:hint="eastAsia"/>
+          <w:sz w:val="24"/>
+          <w:szCs w:val="20"/>
+        </w:rPr>
+      </w:pPr>
+      <w:r>
+        <w:rPr>
+          <w:rFonts w:ascii="宋体" w:eastAsia="宋体" w:hAnsi="宋体" w:cs="Times New Roman" w:hint="eastAsia"/>
+          <w:sz w:val="24"/>
+          <w:szCs w:val="20"/>
+        </w:rPr>
+        <w:t>水下机器人上位机软甲整体设计框架图如下图1-</w:t>
+      </w:r>
+      <w:r>
+        <w:rPr>
+          <w:rFonts w:ascii="宋体" w:eastAsia="宋体" w:hAnsi="宋体" w:cs="Times New Roman"/>
           <w:sz w:val="24"/>
           <w:szCs w:val="20"/>
         </w:rPr>
@@ -6375,406 +6238,34 @@
       </w:r>
       <w:r>
         <w:rPr>
-          <w:rFonts w:ascii="宋体" w:eastAsia="宋体" w:hAnsi="宋体" w:cs="Times New Roman"/>
-          <w:sz w:val="24"/>
-          <w:szCs w:val="20"/>
-        </w:rPr>
-        <w:t>460</w:t>
-      </w:r>
-      <w:r>
-        <w:rPr>
-          <w:rFonts w:ascii="宋体" w:eastAsia="宋体" w:hAnsi="宋体" w:cs="Times New Roman" w:hint="eastAsia"/>
-          <w:sz w:val="24"/>
-          <w:szCs w:val="20"/>
-        </w:rPr>
-        <w:t>个字节</w:t>
-      </w:r>
-      <w:r>
-        <w:rPr>
-          <w:rFonts w:ascii="宋体" w:eastAsia="宋体" w:hAnsi="宋体" w:cs="Times New Roman"/>
-          <w:sz w:val="24"/>
-          <w:szCs w:val="20"/>
-        </w:rPr>
-        <w:t>。 TCP数据采用</w:t>
-      </w:r>
-      <w:r>
-        <w:rPr>
-          <w:rFonts w:ascii="宋体" w:eastAsia="宋体" w:hAnsi="宋体" w:cs="Times New Roman" w:hint="eastAsia"/>
-          <w:sz w:val="24"/>
-          <w:szCs w:val="20"/>
-        </w:rPr>
-        <w:t>端到端的</w:t>
-      </w:r>
-      <w:r>
-        <w:rPr>
-          <w:rFonts w:ascii="宋体" w:eastAsia="宋体" w:hAnsi="宋体" w:cs="Times New Roman"/>
-          <w:sz w:val="24"/>
-          <w:szCs w:val="20"/>
-        </w:rPr>
-        <w:t>校验</w:t>
-      </w:r>
-      <w:r>
-        <w:rPr>
-          <w:rFonts w:ascii="宋体" w:eastAsia="宋体" w:hAnsi="宋体" w:cs="Times New Roman" w:hint="eastAsia"/>
-          <w:sz w:val="24"/>
-          <w:szCs w:val="20"/>
-        </w:rPr>
-        <w:t>方法</w:t>
-      </w:r>
-      <w:r>
-        <w:rPr>
-          <w:rFonts w:ascii="宋体" w:eastAsia="宋体" w:hAnsi="宋体" w:cs="Times New Roman"/>
-          <w:sz w:val="24"/>
-          <w:szCs w:val="20"/>
-        </w:rPr>
-        <w:t>，保证了接收端接收</w:t>
-      </w:r>
-      <w:r>
-        <w:rPr>
-          <w:rFonts w:ascii="宋体" w:eastAsia="宋体" w:hAnsi="宋体" w:cs="Times New Roman" w:hint="eastAsia"/>
-          <w:sz w:val="24"/>
-          <w:szCs w:val="20"/>
-        </w:rPr>
-        <w:t>到的</w:t>
-      </w:r>
-      <w:r>
-        <w:rPr>
-          <w:rFonts w:ascii="宋体" w:eastAsia="宋体" w:hAnsi="宋体" w:cs="Times New Roman"/>
-          <w:sz w:val="24"/>
-          <w:szCs w:val="20"/>
-        </w:rPr>
-        <w:t>数据的准确性。对于每一组数据，它等待接收端对ACK信号</w:t>
-      </w:r>
-      <w:proofErr w:type="gramStart"/>
-      <w:r>
-        <w:rPr>
-          <w:rFonts w:ascii="宋体" w:eastAsia="宋体" w:hAnsi="宋体" w:cs="Times New Roman"/>
-          <w:sz w:val="24"/>
-          <w:szCs w:val="20"/>
-        </w:rPr>
-        <w:t>作出</w:t>
-      </w:r>
-      <w:proofErr w:type="gramEnd"/>
-      <w:r>
-        <w:rPr>
-          <w:rFonts w:ascii="宋体" w:eastAsia="宋体" w:hAnsi="宋体" w:cs="Times New Roman"/>
-          <w:sz w:val="24"/>
-          <w:szCs w:val="20"/>
-        </w:rPr>
-        <w:t>响应，</w:t>
-      </w:r>
-      <w:r>
-        <w:rPr>
-          <w:rFonts w:ascii="宋体" w:eastAsia="宋体" w:hAnsi="宋体" w:cs="Times New Roman" w:hint="eastAsia"/>
-          <w:sz w:val="24"/>
-          <w:szCs w:val="20"/>
-        </w:rPr>
-        <w:t>接收到ACK的确认信号才继续接收数据</w:t>
-      </w:r>
-      <w:r>
-        <w:rPr>
-          <w:rFonts w:ascii="宋体" w:eastAsia="宋体" w:hAnsi="宋体" w:cs="Times New Roman"/>
-          <w:sz w:val="24"/>
-          <w:szCs w:val="20"/>
-        </w:rPr>
-        <w:t>，确保下位机能够正确地接收</w:t>
-      </w:r>
-      <w:r>
-        <w:rPr>
-          <w:rFonts w:ascii="宋体" w:eastAsia="宋体" w:hAnsi="宋体" w:cs="Times New Roman" w:hint="eastAsia"/>
-          <w:sz w:val="24"/>
-          <w:szCs w:val="20"/>
-        </w:rPr>
-        <w:t>到</w:t>
-      </w:r>
-      <w:r>
-        <w:rPr>
-          <w:rFonts w:ascii="宋体" w:eastAsia="宋体" w:hAnsi="宋体" w:cs="Times New Roman"/>
-          <w:sz w:val="24"/>
-          <w:szCs w:val="20"/>
-        </w:rPr>
-        <w:t>所有</w:t>
-      </w:r>
-      <w:r>
-        <w:rPr>
-          <w:rFonts w:ascii="宋体" w:eastAsia="宋体" w:hAnsi="宋体" w:cs="Times New Roman" w:hint="eastAsia"/>
-          <w:sz w:val="24"/>
-          <w:szCs w:val="20"/>
-        </w:rPr>
-        <w:t>正确</w:t>
-      </w:r>
-      <w:r>
-        <w:rPr>
-          <w:rFonts w:ascii="宋体" w:eastAsia="宋体" w:hAnsi="宋体" w:cs="Times New Roman"/>
-          <w:sz w:val="24"/>
-          <w:szCs w:val="20"/>
-        </w:rPr>
-        <w:t>数据。JSON通信协议可以保证上位机和</w:t>
-      </w:r>
-      <w:r>
-        <w:rPr>
-          <w:rFonts w:ascii="宋体" w:eastAsia="宋体" w:hAnsi="宋体" w:cs="Times New Roman" w:hint="eastAsia"/>
-          <w:sz w:val="24"/>
-          <w:szCs w:val="20"/>
-        </w:rPr>
-        <w:t>下位机</w:t>
-      </w:r>
-      <w:r>
-        <w:rPr>
-          <w:rFonts w:ascii="宋体" w:eastAsia="宋体" w:hAnsi="宋体" w:cs="Times New Roman"/>
-          <w:sz w:val="24"/>
-          <w:szCs w:val="20"/>
-        </w:rPr>
-        <w:t>之间通信</w:t>
-      </w:r>
-      <w:r>
-        <w:rPr>
-          <w:rFonts w:ascii="宋体" w:eastAsia="宋体" w:hAnsi="宋体" w:cs="Times New Roman" w:hint="eastAsia"/>
-          <w:sz w:val="24"/>
-          <w:szCs w:val="20"/>
-        </w:rPr>
-        <w:t>的灵活性</w:t>
-      </w:r>
-      <w:r>
-        <w:rPr>
-          <w:rFonts w:ascii="宋体" w:eastAsia="宋体" w:hAnsi="宋体" w:cs="Times New Roman"/>
-          <w:sz w:val="24"/>
-          <w:szCs w:val="20"/>
-        </w:rPr>
-        <w:t>，TCP校验机制可以保证</w:t>
-      </w:r>
-      <w:r>
-        <w:rPr>
-          <w:rFonts w:ascii="宋体" w:eastAsia="宋体" w:hAnsi="宋体" w:cs="Times New Roman" w:hint="eastAsia"/>
-          <w:sz w:val="24"/>
-          <w:szCs w:val="20"/>
-        </w:rPr>
-        <w:t>数据包</w:t>
-      </w:r>
-      <w:r>
-        <w:rPr>
-          <w:rFonts w:ascii="宋体" w:eastAsia="宋体" w:hAnsi="宋体" w:cs="Times New Roman"/>
-          <w:sz w:val="24"/>
-          <w:szCs w:val="20"/>
-        </w:rPr>
-        <w:t>传输的正确性，并避免传输中的错误或更改</w:t>
-      </w:r>
-      <w:r>
-        <w:rPr>
-          <w:rFonts w:ascii="宋体" w:eastAsia="宋体" w:hAnsi="宋体" w:cs="Times New Roman" w:hint="eastAsia"/>
-          <w:sz w:val="24"/>
-          <w:szCs w:val="20"/>
-        </w:rPr>
-        <w:t>。</w:t>
-      </w:r>
-    </w:p>
-    <w:p>
-      <w:pPr>
+          <w:rFonts w:ascii="宋体" w:eastAsia="宋体" w:hAnsi="宋体" w:cs="Times New Roman" w:hint="eastAsia"/>
+          <w:sz w:val="24"/>
+          <w:szCs w:val="20"/>
+        </w:rPr>
+        <w:t>：</w:t>
+      </w:r>
+    </w:p>
+    <w:p>
+      <w:pPr>
+        <w:pStyle w:val="a8"/>
         <w:spacing w:line="276" w:lineRule="auto"/>
-        <w:ind w:firstLine="420"/>
-        <w:rPr>
-          <w:rFonts w:ascii="宋体" w:eastAsia="宋体" w:hAnsi="宋体" w:cs="Times New Roman"/>
-          <w:sz w:val="24"/>
-          <w:szCs w:val="20"/>
-        </w:rPr>
-      </w:pPr>
-      <w:r>
-        <w:rPr>
-          <w:rFonts w:ascii="宋体" w:eastAsia="宋体" w:hAnsi="宋体" w:cs="Times New Roman"/>
-          <w:sz w:val="24"/>
-          <w:szCs w:val="20"/>
-        </w:rPr>
-        <w:t>3.GStreamer 是</w:t>
-      </w:r>
-      <w:r>
-        <w:rPr>
-          <w:rFonts w:ascii="宋体" w:eastAsia="宋体" w:hAnsi="宋体" w:cs="Times New Roman" w:hint="eastAsia"/>
-          <w:sz w:val="24"/>
-          <w:szCs w:val="20"/>
-        </w:rPr>
-        <w:t>一款</w:t>
-      </w:r>
-      <w:r>
-        <w:rPr>
-          <w:rFonts w:ascii="宋体" w:eastAsia="宋体" w:hAnsi="宋体" w:cs="Times New Roman"/>
-          <w:sz w:val="24"/>
-          <w:szCs w:val="20"/>
-        </w:rPr>
-        <w:t>用</w:t>
-      </w:r>
-      <w:r>
-        <w:rPr>
-          <w:rFonts w:ascii="宋体" w:eastAsia="宋体" w:hAnsi="宋体" w:cs="Times New Roman" w:hint="eastAsia"/>
-          <w:sz w:val="24"/>
-          <w:szCs w:val="20"/>
-        </w:rPr>
-        <w:t>于</w:t>
-      </w:r>
-      <w:r>
-        <w:rPr>
-          <w:rFonts w:ascii="宋体" w:eastAsia="宋体" w:hAnsi="宋体" w:cs="Times New Roman"/>
-          <w:sz w:val="24"/>
-          <w:szCs w:val="20"/>
-        </w:rPr>
-        <w:t>构建流媒体应用的</w:t>
-      </w:r>
-      <w:hyperlink r:id="rId7" w:tgtFrame="_blank" w:history="1">
-        <w:r>
-          <w:rPr>
-            <w:rFonts w:ascii="宋体" w:eastAsia="宋体" w:hAnsi="宋体" w:cs="Times New Roman"/>
-            <w:sz w:val="24"/>
-            <w:szCs w:val="20"/>
-          </w:rPr>
-          <w:t>开源</w:t>
-        </w:r>
-      </w:hyperlink>
-      <w:hyperlink r:id="rId8" w:tgtFrame="_blank" w:history="1">
-        <w:r>
-          <w:rPr>
-            <w:rFonts w:ascii="宋体" w:eastAsia="宋体" w:hAnsi="宋体" w:cs="Times New Roman"/>
-            <w:sz w:val="24"/>
-            <w:szCs w:val="20"/>
-          </w:rPr>
-          <w:t>多媒体框架</w:t>
-        </w:r>
-      </w:hyperlink>
-      <w:r>
-        <w:rPr>
-          <w:rFonts w:ascii="宋体" w:eastAsia="宋体" w:hAnsi="宋体" w:cs="Times New Roman"/>
-          <w:sz w:val="24"/>
-          <w:szCs w:val="20"/>
-        </w:rPr>
-        <w:t>，其目标是要简化音</w:t>
-      </w:r>
-      <w:r>
-        <w:rPr>
-          <w:rFonts w:ascii="宋体" w:eastAsia="宋体" w:hAnsi="宋体" w:cs="Times New Roman" w:hint="eastAsia"/>
-          <w:sz w:val="24"/>
-          <w:szCs w:val="20"/>
-        </w:rPr>
-        <w:t>频与</w:t>
-      </w:r>
-      <w:r>
-        <w:rPr>
-          <w:rFonts w:ascii="宋体" w:eastAsia="宋体" w:hAnsi="宋体" w:cs="Times New Roman"/>
-          <w:sz w:val="24"/>
-          <w:szCs w:val="20"/>
-        </w:rPr>
-        <w:t>视频应用程序的开发</w:t>
-      </w:r>
-      <w:r>
-        <w:rPr>
-          <w:rFonts w:ascii="宋体" w:eastAsia="宋体" w:hAnsi="宋体" w:cs="Times New Roman" w:hint="eastAsia"/>
-          <w:sz w:val="24"/>
-          <w:szCs w:val="20"/>
-        </w:rPr>
-        <w:t>，</w:t>
-      </w:r>
-      <w:r>
-        <w:rPr>
-          <w:rFonts w:ascii="宋体" w:eastAsia="宋体" w:hAnsi="宋体" w:cs="Times New Roman"/>
-          <w:sz w:val="24"/>
-          <w:szCs w:val="20"/>
-        </w:rPr>
-        <w:t>通过</w:t>
-      </w:r>
-      <w:hyperlink r:id="rId9" w:history="1">
-        <w:r>
-          <w:rPr>
-            <w:rFonts w:ascii="宋体" w:eastAsia="宋体" w:hAnsi="宋体" w:cs="Times New Roman"/>
-            <w:sz w:val="24"/>
-            <w:szCs w:val="20"/>
-          </w:rPr>
-          <w:t>GStreamer</w:t>
-        </w:r>
-      </w:hyperlink>
-      <w:r>
-        <w:rPr>
-          <w:rFonts w:ascii="宋体" w:eastAsia="宋体" w:hAnsi="宋体" w:cs="Times New Roman"/>
-          <w:sz w:val="24"/>
-          <w:szCs w:val="20"/>
-        </w:rPr>
-        <w:t>对</w:t>
-      </w:r>
-      <w:r>
-        <w:fldChar w:fldCharType="begin"/>
-      </w:r>
-      <w:r>
-        <w:instrText xml:space="preserve"> HYPERLINK "https://wikipedia.org/wiki/Real-time_Transport_Protocol" </w:instrText>
-      </w:r>
-      <w:r>
-        <w:fldChar w:fldCharType="separate"/>
-      </w:r>
-      <w:r>
-        <w:rPr>
-          <w:rFonts w:ascii="宋体" w:eastAsia="宋体" w:hAnsi="宋体" w:cs="Times New Roman"/>
-          <w:sz w:val="24"/>
-          <w:szCs w:val="20"/>
-        </w:rPr>
-        <w:t>RTP</w:t>
-      </w:r>
-      <w:r>
-        <w:rPr>
-          <w:rFonts w:ascii="宋体" w:eastAsia="宋体" w:hAnsi="宋体" w:cs="Times New Roman"/>
-          <w:sz w:val="24"/>
-          <w:szCs w:val="20"/>
-        </w:rPr>
-        <w:fldChar w:fldCharType="end"/>
-      </w:r>
-      <w:r>
-        <w:rPr>
-          <w:rFonts w:ascii="宋体" w:eastAsia="宋体" w:hAnsi="宋体" w:cs="Times New Roman"/>
-          <w:sz w:val="24"/>
-          <w:szCs w:val="20"/>
-        </w:rPr>
-        <w:t>视频流进行多种格式的实时编解码</w:t>
-      </w:r>
-      <w:r>
-        <w:rPr>
-          <w:rFonts w:ascii="宋体" w:eastAsia="宋体" w:hAnsi="宋体" w:cs="Times New Roman" w:hint="eastAsia"/>
-          <w:sz w:val="24"/>
-          <w:szCs w:val="20"/>
-        </w:rPr>
-        <w:t>，减小视频传输对带宽的要求，以增加视频流的显示质量与完整性。</w:t>
-      </w:r>
-    </w:p>
-    <w:p>
-      <w:pPr>
-        <w:spacing w:line="276" w:lineRule="auto"/>
-        <w:ind w:firstLine="420"/>
-        <w:rPr>
-          <w:rFonts w:ascii="宋体" w:eastAsia="宋体" w:hAnsi="宋体" w:cs="Times New Roman"/>
-          <w:sz w:val="24"/>
-          <w:szCs w:val="20"/>
-        </w:rPr>
-      </w:pPr>
-      <w:r>
-        <w:rPr>
-          <w:rFonts w:ascii="宋体" w:eastAsia="宋体" w:hAnsi="宋体" w:cs="Times New Roman"/>
-          <w:sz w:val="24"/>
-          <w:szCs w:val="20"/>
-        </w:rPr>
-        <w:t>4.</w:t>
-      </w:r>
-      <w:r>
-        <w:rPr>
-          <w:rFonts w:ascii="宋体" w:eastAsia="宋体" w:hAnsi="宋体" w:cs="Times New Roman" w:hint="eastAsia"/>
-          <w:sz w:val="24"/>
-          <w:szCs w:val="20"/>
-        </w:rPr>
-        <w:t>上位机系统方案包括通信功能、下位机数据解析功能，实时播放视频功能，调试功能等。</w:t>
-      </w:r>
+        <w:ind w:left="780" w:firstLineChars="0" w:firstLine="0"/>
+        <w:rPr>
+          <w:rFonts w:ascii="宋体" w:eastAsia="宋体" w:hAnsi="宋体" w:cs="Times New Roman" w:hint="eastAsia"/>
+          <w:sz w:val="24"/>
+          <w:szCs w:val="20"/>
+        </w:rPr>
+      </w:pPr>
     </w:p>
     <w:p>
       <w:r>
         <w:rPr>
           <w:noProof/>
         </w:rPr>
-        <w:lastRenderedPageBreak/>
         <w:drawing>
-          <wp:inline distT="0" distB="0" distL="0" distR="0" wp14:anchorId="5C0191DA" wp14:editId="591CBAC3">
-            <wp:extent cx="5274310" cy="1718310"/>
-            <wp:effectExtent l="0" t="0" r="2540" b="0"/>
+          <wp:inline distT="0" distB="0" distL="0" distR="0" wp14:anchorId="5C0191DA" wp14:editId="74FCE831">
+            <wp:extent cx="5634148" cy="1835541"/>
+            <wp:effectExtent l="0" t="0" r="5080" b="0"/>
             <wp:docPr id="5" name="图片 5"/>
             <wp:cNvGraphicFramePr>
               <a:graphicFrameLocks xmlns:a="http://schemas.openxmlformats.org/drawingml/2006/main" noChangeAspect="1"/>
@@ -6787,7 +6278,7 @@
                     <pic:cNvPicPr/>
                   </pic:nvPicPr>
                   <pic:blipFill>
-                    <a:blip r:embed="rId10"/>
+                    <a:blip r:embed="rId7"/>
                     <a:stretch>
                       <a:fillRect/>
                     </a:stretch>
@@ -6795,7 +6286,7 @@
                   <pic:spPr>
                     <a:xfrm>
                       <a:off x="0" y="0"/>
-                      <a:ext cx="5274310" cy="1718310"/>
+                      <a:ext cx="5640439" cy="1837590"/>
                     </a:xfrm>
                     <a:prstGeom prst="rect">
                       <a:avLst/>
@@ -6810,6 +6301,44 @@
     </w:p>
     <w:p>
       <w:pPr>
+        <w:jc w:val="center"/>
+        <w:rPr>
+          <w:rFonts w:ascii="宋体" w:eastAsia="宋体" w:hAnsi="宋体" w:cs="Times New Roman"/>
+          <w:sz w:val="24"/>
+          <w:szCs w:val="20"/>
+        </w:rPr>
+      </w:pPr>
+      <w:r>
+        <w:rPr>
+          <w:rFonts w:ascii="宋体" w:eastAsia="宋体" w:hAnsi="宋体" w:cs="Times New Roman" w:hint="eastAsia"/>
+          <w:sz w:val="24"/>
+          <w:szCs w:val="20"/>
+        </w:rPr>
+        <w:t>图1-</w:t>
+      </w:r>
+      <w:r>
+        <w:rPr>
+          <w:rFonts w:ascii="宋体" w:eastAsia="宋体" w:hAnsi="宋体" w:cs="Times New Roman"/>
+          <w:sz w:val="24"/>
+          <w:szCs w:val="20"/>
+        </w:rPr>
+        <w:t>1</w:t>
+      </w:r>
+      <w:r>
+        <w:rPr>
+          <w:rFonts w:ascii="宋体" w:eastAsia="宋体" w:hAnsi="宋体" w:cs="Times New Roman" w:hint="eastAsia"/>
+          <w:sz w:val="24"/>
+          <w:szCs w:val="20"/>
+        </w:rPr>
+        <w:t>整体设计框架图</w:t>
+      </w:r>
+    </w:p>
+    <w:p/>
+    <w:p/>
+    <w:p/>
+    <w:p/>
+    <w:p>
+      <w:pPr>
         <w:rPr>
           <w:rFonts w:hint="eastAsia"/>
         </w:rPr>
@@ -6831,6 +6360,7 @@
           <w:b w:val="0"/>
           <w:szCs w:val="28"/>
         </w:rPr>
+        <w:lastRenderedPageBreak/>
         <w:t>1</w:t>
       </w:r>
       <w:r>
@@ -7620,11 +7150,93 @@
       </w:pPr>
       <w:r>
         <w:rPr>
-          <w:rFonts w:ascii="宋体" w:eastAsia="宋体" w:hAnsi="宋体" w:cs="Times New Roman"/>
-          <w:sz w:val="24"/>
-          <w:szCs w:val="20"/>
-        </w:rPr>
-        <w:t>下表介绍了窗体Form控件中常用的一些属性和方法：</w:t>
+          <w:rFonts w:ascii="宋体" w:eastAsia="宋体" w:hAnsi="宋体" w:cs="Times New Roman" w:hint="eastAsia"/>
+          <w:sz w:val="24"/>
+          <w:szCs w:val="20"/>
+        </w:rPr>
+        <w:t>表1-</w:t>
+      </w:r>
+      <w:r>
+        <w:rPr>
+          <w:rFonts w:ascii="宋体" w:eastAsia="宋体" w:hAnsi="宋体" w:cs="Times New Roman"/>
+          <w:sz w:val="24"/>
+          <w:szCs w:val="20"/>
+        </w:rPr>
+        <w:t>1</w:t>
+      </w:r>
+      <w:r>
+        <w:rPr>
+          <w:rFonts w:ascii="宋体" w:eastAsia="宋体" w:hAnsi="宋体" w:cs="Times New Roman"/>
+          <w:sz w:val="24"/>
+          <w:szCs w:val="20"/>
+        </w:rPr>
+        <w:t>介绍了窗体Form控件中常用的一些属性和方法：</w:t>
+      </w:r>
+    </w:p>
+    <w:p>
+      <w:pPr>
+        <w:jc w:val="center"/>
+        <w:rPr>
+          <w:rFonts w:ascii="宋体" w:eastAsia="宋体" w:hAnsi="宋体" w:cs="Times New Roman" w:hint="eastAsia"/>
+          <w:sz w:val="24"/>
+          <w:szCs w:val="20"/>
+        </w:rPr>
+      </w:pPr>
+      <w:r>
+        <w:rPr>
+          <w:rFonts w:ascii="宋体" w:eastAsia="宋体" w:hAnsi="宋体" w:cs="Times New Roman" w:hint="eastAsia"/>
+          <w:sz w:val="24"/>
+          <w:szCs w:val="20"/>
+        </w:rPr>
+        <w:t>表1-</w:t>
+      </w:r>
+      <w:r>
+        <w:rPr>
+          <w:rFonts w:ascii="宋体" w:eastAsia="宋体" w:hAnsi="宋体" w:cs="Times New Roman"/>
+          <w:sz w:val="24"/>
+          <w:szCs w:val="20"/>
+        </w:rPr>
+        <w:t>1</w:t>
+      </w:r>
+      <w:r>
+        <w:rPr>
+          <w:rFonts w:ascii="宋体" w:eastAsia="宋体" w:hAnsi="宋体" w:cs="Times New Roman"/>
+          <w:sz w:val="24"/>
+          <w:szCs w:val="20"/>
+        </w:rPr>
+        <w:tab/>
+      </w:r>
+      <w:r>
+        <w:rPr>
+          <w:rFonts w:ascii="宋体" w:eastAsia="宋体" w:hAnsi="宋体" w:cs="Times New Roman" w:hint="eastAsia"/>
+          <w:sz w:val="24"/>
+          <w:szCs w:val="20"/>
+        </w:rPr>
+        <w:t>Form</w:t>
+      </w:r>
+      <w:r>
+        <w:rPr>
+          <w:rFonts w:ascii="宋体" w:eastAsia="宋体" w:hAnsi="宋体" w:cs="Times New Roman"/>
+          <w:sz w:val="24"/>
+          <w:szCs w:val="20"/>
+        </w:rPr>
+        <w:t>类</w:t>
+      </w:r>
+      <w:r>
+        <w:rPr>
+          <w:rFonts w:ascii="宋体" w:eastAsia="宋体" w:hAnsi="宋体" w:cs="Times New Roman" w:hint="eastAsia"/>
+          <w:sz w:val="24"/>
+          <w:szCs w:val="20"/>
+        </w:rPr>
+        <w:t>基本功能</w:t>
+      </w:r>
+      <w:r>
+        <w:rPr>
+          <w:rFonts w:ascii="宋体" w:eastAsia="宋体" w:hAnsi="宋体" w:cs="Times New Roman"/>
+          <w:sz w:val="24"/>
+          <w:szCs w:val="20"/>
+        </w:rPr>
+        <w:t>和方法</w:t>
       </w:r>
     </w:p>
     <w:tbl>
@@ -7736,7 +7348,6 @@
                 <w:szCs w:val="20"/>
                 <w:lang w:eastAsia="zh-CN"/>
               </w:rPr>
-              <w:lastRenderedPageBreak/>
               <w:t>Name</w:t>
             </w:r>
           </w:p>
@@ -8501,29 +8112,7 @@
                 <w:szCs w:val="20"/>
                 <w:lang w:eastAsia="zh-CN"/>
               </w:rPr>
-              <w:t>用于设定该窗体是否能够以最小的形式显示，如果可以，那么在窗体的右上角出的最小化图标可以点击；如果不能够以最小化形式显示，那最小化的按钮为灰色显示，处于</w:t>
-            </w:r>
-            <w:proofErr w:type="gramStart"/>
-            <w:r>
-              <w:rPr>
-                <w:rFonts w:ascii="宋体" w:eastAsia="宋体" w:hAnsi="宋体" w:cs="Times New Roman" w:hint="eastAsia"/>
-                <w:kern w:val="2"/>
-                <w:sz w:val="24"/>
-                <w:szCs w:val="20"/>
-                <w:lang w:eastAsia="zh-CN"/>
-              </w:rPr>
-              <w:t>不</w:t>
-            </w:r>
-            <w:proofErr w:type="gramEnd"/>
-            <w:r>
-              <w:rPr>
-                <w:rFonts w:ascii="宋体" w:eastAsia="宋体" w:hAnsi="宋体" w:cs="Times New Roman" w:hint="eastAsia"/>
-                <w:kern w:val="2"/>
-                <w:sz w:val="24"/>
-                <w:szCs w:val="20"/>
-                <w:lang w:eastAsia="zh-CN"/>
-              </w:rPr>
-              <w:t>可用状态</w:t>
+              <w:t>用于设定该窗体是否能够以最小的形式显示，如果可以，那么在窗体的右上角出的最小化图标可以点击；如果不能够以最小化形式显示，那最小化的按钮为灰色显示，处于不可用状态</w:t>
             </w:r>
           </w:p>
         </w:tc>
@@ -8610,29 +8199,7 @@
                 <w:szCs w:val="20"/>
                 <w:lang w:eastAsia="zh-CN"/>
               </w:rPr>
-              <w:t>类似于最小化窗口属性，该属性用于设定该窗体是否能够以设计时的最大窗口显示，如果可以，那么在窗体的右上角出的最大化图标可以点击；如果不能够以最大化形式显示，那最大化的按钮为灰色显示，处于</w:t>
-            </w:r>
-            <w:proofErr w:type="gramStart"/>
-            <w:r>
-              <w:rPr>
-                <w:rFonts w:ascii="宋体" w:eastAsia="宋体" w:hAnsi="宋体" w:cs="Times New Roman" w:hint="eastAsia"/>
-                <w:kern w:val="2"/>
-                <w:sz w:val="24"/>
-                <w:szCs w:val="20"/>
-                <w:lang w:eastAsia="zh-CN"/>
-              </w:rPr>
-              <w:t>不</w:t>
-            </w:r>
-            <w:proofErr w:type="gramEnd"/>
-            <w:r>
-              <w:rPr>
-                <w:rFonts w:ascii="宋体" w:eastAsia="宋体" w:hAnsi="宋体" w:cs="Times New Roman" w:hint="eastAsia"/>
-                <w:kern w:val="2"/>
-                <w:sz w:val="24"/>
-                <w:szCs w:val="20"/>
-                <w:lang w:eastAsia="zh-CN"/>
-              </w:rPr>
-              <w:t>可用状态</w:t>
+              <w:t>类似于最小化窗口属性，该属性用于设定该窗体是否能够以设计时的最大窗口显示，如果可以，那么在窗体的右上角出的最大化图标可以点击；如果不能够以最大化形式显示，那最大化的按钮为灰色显示，处于不可用状态</w:t>
             </w:r>
             <w:r>
               <w:rPr>
@@ -8857,6 +8424,22 @@
           <w:sz w:val="24"/>
           <w:szCs w:val="20"/>
         </w:rPr>
+        <w:t>1-</w:t>
+      </w:r>
+      <w:r>
+        <w:rPr>
+          <w:rFonts w:ascii="宋体" w:eastAsia="宋体" w:hAnsi="宋体" w:cs="Times New Roman"/>
+          <w:sz w:val="24"/>
+          <w:szCs w:val="20"/>
+        </w:rPr>
+        <w:t>2</w:t>
+      </w:r>
+      <w:r>
+        <w:rPr>
+          <w:rFonts w:ascii="宋体" w:eastAsia="宋体" w:hAnsi="宋体" w:cs="Times New Roman" w:hint="eastAsia"/>
+          <w:sz w:val="24"/>
+          <w:szCs w:val="20"/>
+        </w:rPr>
         <w:t>所示</w:t>
       </w:r>
       <w:r>
@@ -8866,6 +8449,72 @@
           <w:szCs w:val="20"/>
         </w:rPr>
         <w:t>。</w:t>
+      </w:r>
+    </w:p>
+    <w:p>
+      <w:pPr>
+        <w:jc w:val="center"/>
+        <w:rPr>
+          <w:rFonts w:ascii="宋体" w:eastAsia="宋体" w:hAnsi="宋体" w:cs="Times New Roman" w:hint="eastAsia"/>
+          <w:sz w:val="24"/>
+          <w:szCs w:val="20"/>
+        </w:rPr>
+      </w:pPr>
+      <w:r>
+        <w:rPr>
+          <w:rFonts w:ascii="宋体" w:eastAsia="宋体" w:hAnsi="宋体" w:cs="Times New Roman" w:hint="eastAsia"/>
+          <w:sz w:val="24"/>
+          <w:szCs w:val="20"/>
+        </w:rPr>
+        <w:t>表1-</w:t>
+      </w:r>
+      <w:r>
+        <w:rPr>
+          <w:rFonts w:ascii="宋体" w:eastAsia="宋体" w:hAnsi="宋体" w:cs="Times New Roman"/>
+          <w:sz w:val="24"/>
+          <w:szCs w:val="20"/>
+        </w:rPr>
+        <w:t>2</w:t>
+      </w:r>
+      <w:r>
+        <w:rPr>
+          <w:rFonts w:ascii="宋体" w:eastAsia="宋体" w:hAnsi="宋体" w:cs="Times New Roman"/>
+          <w:sz w:val="24"/>
+          <w:szCs w:val="20"/>
+        </w:rPr>
+        <w:tab/>
+      </w:r>
+      <w:r>
+        <w:rPr>
+          <w:rFonts w:ascii="宋体" w:eastAsia="宋体" w:hAnsi="宋体" w:cs="Times New Roman" w:hint="eastAsia"/>
+          <w:sz w:val="24"/>
+          <w:szCs w:val="20"/>
+        </w:rPr>
+        <w:t>Button</w:t>
+      </w:r>
+      <w:r>
+        <w:rPr>
+          <w:rFonts w:ascii="宋体" w:eastAsia="宋体" w:hAnsi="宋体" w:cs="Times New Roman"/>
+          <w:sz w:val="24"/>
+          <w:szCs w:val="20"/>
+        </w:rPr>
+        <w:t>类</w:t>
+      </w:r>
+      <w:r>
+        <w:rPr>
+          <w:rFonts w:ascii="宋体" w:eastAsia="宋体" w:hAnsi="宋体" w:cs="Times New Roman" w:hint="eastAsia"/>
+          <w:sz w:val="24"/>
+          <w:szCs w:val="20"/>
+        </w:rPr>
+        <w:t>基本功能</w:t>
+      </w:r>
+      <w:r>
+        <w:rPr>
+          <w:rFonts w:ascii="宋体" w:eastAsia="宋体" w:hAnsi="宋体" w:cs="Times New Roman"/>
+          <w:sz w:val="24"/>
+          <w:szCs w:val="20"/>
+        </w:rPr>
+        <w:t>和方法</w:t>
       </w:r>
     </w:p>
     <w:tbl>
@@ -9005,29 +8654,7 @@
                 <w:szCs w:val="20"/>
                 <w:lang w:eastAsia="zh-CN"/>
               </w:rPr>
-              <w:t>使按钮处于能够点击使用或者</w:t>
-            </w:r>
-            <w:proofErr w:type="gramStart"/>
-            <w:r>
-              <w:rPr>
-                <w:rFonts w:ascii="宋体" w:eastAsia="宋体" w:hAnsi="宋体" w:cs="Times New Roman" w:hint="eastAsia"/>
-                <w:kern w:val="2"/>
-                <w:sz w:val="24"/>
-                <w:szCs w:val="20"/>
-                <w:lang w:eastAsia="zh-CN"/>
-              </w:rPr>
-              <w:t>不</w:t>
-            </w:r>
-            <w:proofErr w:type="gramEnd"/>
-            <w:r>
-              <w:rPr>
-                <w:rFonts w:ascii="宋体" w:eastAsia="宋体" w:hAnsi="宋体" w:cs="Times New Roman" w:hint="eastAsia"/>
-                <w:kern w:val="2"/>
-                <w:sz w:val="24"/>
-                <w:szCs w:val="20"/>
-                <w:lang w:eastAsia="zh-CN"/>
-              </w:rPr>
-              <w:t>可用无法点击的状态</w:t>
+              <w:t>使按钮处于能够点击使用或者不可用无法点击的状态</w:t>
             </w:r>
           </w:p>
         </w:tc>
@@ -9198,7 +8825,6 @@
       </w:pPr>
       <w:bookmarkStart w:id="34" w:name="_Toc102234304"/>
       <w:r>
-        <w:lastRenderedPageBreak/>
         <w:t>1</w:t>
       </w:r>
       <w:r>
@@ -9408,19 +9034,54 @@
         <w:spacing w:line="276" w:lineRule="auto"/>
         <w:ind w:firstLine="420"/>
         <w:rPr>
-          <w:rFonts w:ascii="宋体" w:eastAsia="宋体" w:hAnsi="宋体" w:cs="Times New Roman"/>
-          <w:sz w:val="24"/>
-          <w:szCs w:val="20"/>
-        </w:rPr>
-      </w:pPr>
-      <w:r>
-        <w:rPr>
-          <w:rFonts w:ascii="宋体" w:eastAsia="宋体" w:hAnsi="宋体" w:cs="Times New Roman"/>
-          <w:sz w:val="24"/>
-          <w:szCs w:val="20"/>
-        </w:rPr>
+          <w:rFonts w:ascii="宋体" w:eastAsia="宋体" w:hAnsi="宋体" w:cs="Times New Roman" w:hint="eastAsia"/>
+          <w:sz w:val="24"/>
+          <w:szCs w:val="20"/>
+        </w:rPr>
+      </w:pPr>
+    </w:p>
+    <w:p>
+      <w:pPr>
+        <w:jc w:val="center"/>
+        <w:rPr>
+          <w:rFonts w:ascii="宋体" w:eastAsia="宋体" w:hAnsi="宋体" w:cs="Times New Roman"/>
+          <w:sz w:val="24"/>
+          <w:szCs w:val="20"/>
+        </w:rPr>
+      </w:pPr>
+      <w:r>
+        <w:rPr>
+          <w:rFonts w:ascii="宋体" w:eastAsia="宋体" w:hAnsi="宋体" w:cs="Times New Roman"/>
+          <w:sz w:val="24"/>
+          <w:szCs w:val="20"/>
+        </w:rPr>
+        <w:lastRenderedPageBreak/>
         <w:t>表</w:t>
       </w:r>
+      <w:r>
+        <w:rPr>
+          <w:rFonts w:ascii="宋体" w:eastAsia="宋体" w:hAnsi="宋体" w:cs="Times New Roman" w:hint="eastAsia"/>
+          <w:sz w:val="24"/>
+          <w:szCs w:val="20"/>
+        </w:rPr>
+        <w:t>1-</w:t>
+      </w:r>
+      <w:r>
+        <w:rPr>
+          <w:rFonts w:ascii="宋体" w:eastAsia="宋体" w:hAnsi="宋体" w:cs="Times New Roman"/>
+          <w:sz w:val="24"/>
+          <w:szCs w:val="20"/>
+        </w:rPr>
+        <w:t>3</w:t>
+      </w:r>
+      <w:r>
+        <w:rPr>
+          <w:rFonts w:ascii="宋体" w:eastAsia="宋体" w:hAnsi="宋体" w:cs="Times New Roman"/>
+          <w:sz w:val="24"/>
+          <w:szCs w:val="20"/>
+        </w:rPr>
+        <w:tab/>
+      </w:r>
       <w:proofErr w:type="spellStart"/>
       <w:r>
         <w:rPr>
@@ -9437,7 +9098,7 @@
           <w:sz w:val="24"/>
           <w:szCs w:val="20"/>
         </w:rPr>
-        <w:t xml:space="preserve"> 类</w:t>
+        <w:t>类</w:t>
       </w:r>
       <w:r>
         <w:rPr>
@@ -10462,25 +10123,7 @@
           <w:sz w:val="24"/>
           <w:szCs w:val="20"/>
         </w:rPr>
-        <w:t>用户可以看到的文本框内容。 编程人员可以通过使用Text Bow控件来实现对多个文件进行操作。 但有时由于一些原因，如用户对文档的要求</w:t>
-      </w:r>
-      <w:proofErr w:type="gramStart"/>
-      <w:r>
-        <w:rPr>
-          <w:rFonts w:ascii="宋体" w:eastAsia="宋体" w:hAnsi="宋体" w:cs="Times New Roman"/>
-          <w:sz w:val="24"/>
-          <w:szCs w:val="20"/>
-        </w:rPr>
-        <w:t>不</w:t>
-      </w:r>
-      <w:proofErr w:type="gramEnd"/>
-      <w:r>
-        <w:rPr>
-          <w:rFonts w:ascii="宋体" w:eastAsia="宋体" w:hAnsi="宋体" w:cs="Times New Roman"/>
-          <w:sz w:val="24"/>
-          <w:szCs w:val="20"/>
-        </w:rPr>
-        <w:t>同等因素,Text属性可能会被修改或取消。</w:t>
+        <w:t>用户可以看到的文本框内容。 编程人员可以通过使用Text Bow控件来实现对多个文件进行操作。 但有时由于一些原因，如用户对文档的要求不同等因素,Text属性可能会被修改或取消。</w:t>
       </w:r>
       <w:r>
         <w:rPr>
@@ -10512,25 +10155,7 @@
           <w:sz w:val="24"/>
           <w:szCs w:val="20"/>
         </w:rPr>
-        <w:t>。 如果要增加或删除某个</w:t>
-      </w:r>
-      <w:proofErr w:type="gramStart"/>
-      <w:r>
-        <w:rPr>
-          <w:rFonts w:ascii="宋体" w:eastAsia="宋体" w:hAnsi="宋体" w:cs="Times New Roman"/>
-          <w:sz w:val="24"/>
-          <w:szCs w:val="20"/>
-        </w:rPr>
-        <w:t>文本框控例中</w:t>
-      </w:r>
-      <w:proofErr w:type="gramEnd"/>
-      <w:r>
-        <w:rPr>
-          <w:rFonts w:ascii="宋体" w:eastAsia="宋体" w:hAnsi="宋体" w:cs="Times New Roman"/>
-          <w:sz w:val="24"/>
-          <w:szCs w:val="20"/>
-        </w:rPr>
-        <w:t>的字符，则需要先将该控件添加到Multi </w:t>
+        <w:t>。 如果要增加或删除某个文本框控例中的字符，则需要先将该控件添加到Multi </w:t>
       </w:r>
       <w:proofErr w:type="spellStart"/>
       <w:r>
@@ -10737,16 +10362,7 @@
           <w:sz w:val="24"/>
           <w:szCs w:val="20"/>
         </w:rPr>
-        <w:t>用于设置文本框限制的输入的最大字符数，合理的设置可以避免许</w:t>
-      </w:r>
-      <w:r>
-        <w:rPr>
-          <w:rFonts w:ascii="宋体" w:eastAsia="宋体" w:hAnsi="宋体" w:cs="Times New Roman" w:hint="eastAsia"/>
-          <w:sz w:val="24"/>
-          <w:szCs w:val="20"/>
-        </w:rPr>
-        <w:lastRenderedPageBreak/>
-        <w:t>多不必要的字体错位，格式不统一的问题。将</w:t>
+        <w:t>用于设置文本框限制的输入的最大字符数，合理的设置可以避免许多不必要的字体错位，格式不统一的问题。将</w:t>
       </w:r>
       <w:proofErr w:type="spellStart"/>
       <w:r>
@@ -10898,6 +10514,7 @@
           <w:sz w:val="24"/>
           <w:szCs w:val="20"/>
         </w:rPr>
+        <w:lastRenderedPageBreak/>
         <w:t>AppendText</w:t>
       </w:r>
       <w:proofErr w:type="spellEnd"/>
@@ -11436,18 +11053,8 @@
           <w:sz w:val="24"/>
           <w:szCs w:val="20"/>
         </w:rPr>
-        <w:t>作为</w:t>
-      </w:r>
-      <w:proofErr w:type="gramStart"/>
-      <w:r>
-        <w:rPr>
-          <w:rFonts w:ascii="宋体" w:eastAsia="宋体" w:hAnsi="宋体" w:cs="Times New Roman"/>
-          <w:sz w:val="24"/>
-          <w:szCs w:val="20"/>
-        </w:rPr>
-        <w:t>控件名</w:t>
-      </w:r>
-      <w:proofErr w:type="gramEnd"/>
+        <w:t>作为控件名</w:t>
+      </w:r>
       <w:r>
         <w:rPr>
           <w:rFonts w:ascii="宋体" w:eastAsia="宋体" w:hAnsi="宋体" w:cs="Times New Roman" w:hint="eastAsia"/>
@@ -11515,6 +11122,80 @@
         <w:t>控件</w:t>
       </w:r>
       <w:bookmarkEnd w:id="35"/>
+    </w:p>
+    <w:p>
+      <w:pPr>
+        <w:jc w:val="center"/>
+        <w:rPr>
+          <w:rFonts w:ascii="宋体" w:eastAsia="宋体" w:hAnsi="宋体" w:cs="Times New Roman" w:hint="eastAsia"/>
+          <w:sz w:val="24"/>
+          <w:szCs w:val="20"/>
+        </w:rPr>
+      </w:pPr>
+      <w:r>
+        <w:rPr>
+          <w:rFonts w:ascii="宋体" w:eastAsia="宋体" w:hAnsi="宋体" w:cs="Times New Roman"/>
+          <w:sz w:val="24"/>
+          <w:szCs w:val="20"/>
+        </w:rPr>
+        <w:t>表</w:t>
+      </w:r>
+      <w:r>
+        <w:rPr>
+          <w:rFonts w:ascii="宋体" w:eastAsia="宋体" w:hAnsi="宋体" w:cs="Times New Roman" w:hint="eastAsia"/>
+          <w:sz w:val="24"/>
+          <w:szCs w:val="20"/>
+        </w:rPr>
+        <w:t>1-</w:t>
+      </w:r>
+      <w:r>
+        <w:rPr>
+          <w:rFonts w:ascii="宋体" w:eastAsia="宋体" w:hAnsi="宋体" w:cs="Times New Roman"/>
+          <w:sz w:val="24"/>
+          <w:szCs w:val="20"/>
+        </w:rPr>
+        <w:t>4</w:t>
+      </w:r>
+      <w:r>
+        <w:rPr>
+          <w:rFonts w:ascii="宋体" w:eastAsia="宋体" w:hAnsi="宋体" w:cs="Times New Roman"/>
+          <w:sz w:val="24"/>
+          <w:szCs w:val="20"/>
+        </w:rPr>
+        <w:tab/>
+      </w:r>
+      <w:r>
+        <w:rPr>
+          <w:rFonts w:ascii="宋体" w:eastAsia="宋体" w:hAnsi="宋体" w:cs="Times New Roman" w:hint="eastAsia"/>
+          <w:sz w:val="24"/>
+          <w:szCs w:val="20"/>
+        </w:rPr>
+        <w:t>Label</w:t>
+      </w:r>
+      <w:r>
+        <w:rPr>
+          <w:rFonts w:ascii="宋体" w:eastAsia="宋体" w:hAnsi="宋体" w:cs="Times New Roman"/>
+          <w:sz w:val="24"/>
+          <w:szCs w:val="20"/>
+        </w:rPr>
+        <w:t>类</w:t>
+      </w:r>
+      <w:r>
+        <w:rPr>
+          <w:rFonts w:ascii="宋体" w:eastAsia="宋体" w:hAnsi="宋体" w:cs="Times New Roman" w:hint="eastAsia"/>
+          <w:sz w:val="24"/>
+          <w:szCs w:val="20"/>
+        </w:rPr>
+        <w:t>基本功能</w:t>
+      </w:r>
+      <w:r>
+        <w:rPr>
+          <w:rFonts w:ascii="宋体" w:eastAsia="宋体" w:hAnsi="宋体" w:cs="Times New Roman"/>
+          <w:sz w:val="24"/>
+          <w:szCs w:val="20"/>
+        </w:rPr>
+        <w:t>和方法</w:t>
+      </w:r>
     </w:p>
     <w:tbl>
       <w:tblPr>
@@ -11890,8 +11571,132 @@
           <w:sz w:val="24"/>
           <w:szCs w:val="20"/>
         </w:rPr>
-        <w:t>有三种。 其中，系统对用户输入的参数进行分析并根据分析</w:t>
-      </w:r>
+        <w:t>有三种。 其中，系统对用户输入的参数进行分析并根据分析结果来自动地对环境的背景颜色进行设定；而系统则是通过手动方式来实现。系统中有很多选项</w:t>
+      </w:r>
+      <w:r>
+        <w:rPr>
+          <w:rFonts w:ascii="宋体" w:eastAsia="宋体" w:hAnsi="宋体" w:cs="Times New Roman" w:hint="eastAsia"/>
+          <w:sz w:val="24"/>
+          <w:szCs w:val="20"/>
+        </w:rPr>
+        <w:t>，可以根据功能或美感设置</w:t>
+      </w:r>
+      <w:r>
+        <w:rPr>
+          <w:rFonts w:ascii="宋体" w:eastAsia="宋体" w:hAnsi="宋体" w:cs="Times New Roman"/>
+          <w:sz w:val="24"/>
+          <w:szCs w:val="20"/>
+        </w:rPr>
+        <w:t>任何颜色，选择阴影等</w:t>
+      </w:r>
+      <w:r>
+        <w:rPr>
+          <w:rFonts w:ascii="宋体" w:eastAsia="宋体" w:hAnsi="宋体" w:cs="Times New Roman" w:hint="eastAsia"/>
+          <w:sz w:val="24"/>
+          <w:szCs w:val="20"/>
+        </w:rPr>
+        <w:t>效果</w:t>
+      </w:r>
+      <w:r>
+        <w:rPr>
+          <w:rFonts w:ascii="宋体" w:eastAsia="宋体" w:hAnsi="宋体" w:cs="Times New Roman"/>
+          <w:sz w:val="24"/>
+          <w:szCs w:val="20"/>
+        </w:rPr>
+        <w:t>。</w:t>
+      </w:r>
+    </w:p>
+    <w:p>
+      <w:pPr>
+        <w:ind w:firstLine="420"/>
+        <w:rPr>
+          <w:rFonts w:ascii="宋体" w:eastAsia="宋体" w:hAnsi="宋体" w:cs="Times New Roman"/>
+          <w:sz w:val="24"/>
+          <w:szCs w:val="20"/>
+        </w:rPr>
+      </w:pPr>
+      <w:proofErr w:type="spellStart"/>
+      <w:r>
+        <w:rPr>
+          <w:rFonts w:ascii="宋体" w:eastAsia="宋体" w:hAnsi="宋体" w:cs="Times New Roman"/>
+          <w:sz w:val="24"/>
+          <w:szCs w:val="20"/>
+        </w:rPr>
+        <w:t>BorderStyle</w:t>
+      </w:r>
+      <w:proofErr w:type="spellEnd"/>
+      <w:r>
+        <w:rPr>
+          <w:rFonts w:ascii="宋体" w:eastAsia="宋体" w:hAnsi="宋体" w:cs="Times New Roman"/>
+          <w:sz w:val="24"/>
+          <w:szCs w:val="20"/>
+        </w:rPr>
+        <w:t xml:space="preserve"> 属性：</w:t>
+      </w:r>
+    </w:p>
+    <w:p>
+      <w:pPr>
+        <w:ind w:firstLine="420"/>
+        <w:rPr>
+          <w:rFonts w:ascii="宋体" w:eastAsia="宋体" w:hAnsi="宋体" w:cs="Times New Roman"/>
+          <w:sz w:val="24"/>
+          <w:szCs w:val="20"/>
+        </w:rPr>
+      </w:pPr>
+      <w:r>
+        <w:rPr>
+          <w:rFonts w:ascii="宋体" w:eastAsia="宋体" w:hAnsi="宋体" w:cs="Times New Roman"/>
+          <w:sz w:val="24"/>
+          <w:szCs w:val="20"/>
+        </w:rPr>
+        <w:t>用于设置 Label 的边框。此时有几种边框风格： 系统默认情况下为</w:t>
+      </w:r>
+      <w:proofErr w:type="spellStart"/>
+      <w:r>
+        <w:rPr>
+          <w:rFonts w:ascii="宋体" w:eastAsia="宋体" w:hAnsi="宋体" w:cs="Times New Roman"/>
+          <w:sz w:val="24"/>
+          <w:szCs w:val="20"/>
+        </w:rPr>
+        <w:t>BorderStyle.None</w:t>
+      </w:r>
+      <w:proofErr w:type="spellEnd"/>
+      <w:r>
+        <w:rPr>
+          <w:rFonts w:ascii="宋体" w:eastAsia="宋体" w:hAnsi="宋体" w:cs="Times New Roman"/>
+          <w:sz w:val="24"/>
+          <w:szCs w:val="20"/>
+        </w:rPr>
+        <w:t>，没有边框。 通过使用该方法可将任意大小的图像都显示出来，同时还能在屏幕上自由地移动鼠标和键盘等操作。用户只需选择需要查看的内容就能得到想要的结果。 固定的固定单边框,以设置属性值</w:t>
+      </w:r>
+      <w:proofErr w:type="spellStart"/>
+      <w:r>
+        <w:rPr>
+          <w:rFonts w:ascii="宋体" w:eastAsia="宋体" w:hAnsi="宋体" w:cs="Times New Roman"/>
+          <w:sz w:val="24"/>
+          <w:szCs w:val="20"/>
+        </w:rPr>
+        <w:t>FixedSingle</w:t>
+      </w:r>
+      <w:proofErr w:type="spellEnd"/>
+      <w:r>
+        <w:rPr>
+          <w:rFonts w:ascii="宋体" w:eastAsia="宋体" w:hAnsi="宋体" w:cs="Times New Roman"/>
+          <w:sz w:val="24"/>
+          <w:szCs w:val="20"/>
+        </w:rPr>
+        <w:t xml:space="preserve">. </w:t>
+      </w:r>
+    </w:p>
+    <w:p>
+      <w:pPr>
+        <w:ind w:firstLine="420"/>
+        <w:rPr>
+          <w:rFonts w:ascii="宋体" w:eastAsia="宋体" w:hAnsi="宋体" w:cs="Times New Roman"/>
+          <w:sz w:val="24"/>
+          <w:szCs w:val="20"/>
+        </w:rPr>
+      </w:pPr>
       <w:r>
         <w:rPr>
           <w:rFonts w:ascii="宋体" w:eastAsia="宋体" w:hAnsi="宋体" w:cs="Times New Roman"/>
@@ -11899,156 +11704,6 @@
           <w:szCs w:val="20"/>
         </w:rPr>
         <w:lastRenderedPageBreak/>
-        <w:t>结果来自动地对环境的背景颜色进行设定；而系统则是通过手动方式来实现。系统中有很多选项</w:t>
-      </w:r>
-      <w:r>
-        <w:rPr>
-          <w:rFonts w:ascii="宋体" w:eastAsia="宋体" w:hAnsi="宋体" w:cs="Times New Roman" w:hint="eastAsia"/>
-          <w:sz w:val="24"/>
-          <w:szCs w:val="20"/>
-        </w:rPr>
-        <w:t>，可以根据功能或美感设置</w:t>
-      </w:r>
-      <w:r>
-        <w:rPr>
-          <w:rFonts w:ascii="宋体" w:eastAsia="宋体" w:hAnsi="宋体" w:cs="Times New Roman"/>
-          <w:sz w:val="24"/>
-          <w:szCs w:val="20"/>
-        </w:rPr>
-        <w:t>任何颜色，选择阴影等</w:t>
-      </w:r>
-      <w:r>
-        <w:rPr>
-          <w:rFonts w:ascii="宋体" w:eastAsia="宋体" w:hAnsi="宋体" w:cs="Times New Roman" w:hint="eastAsia"/>
-          <w:sz w:val="24"/>
-          <w:szCs w:val="20"/>
-        </w:rPr>
-        <w:t>效果</w:t>
-      </w:r>
-      <w:r>
-        <w:rPr>
-          <w:rFonts w:ascii="宋体" w:eastAsia="宋体" w:hAnsi="宋体" w:cs="Times New Roman"/>
-          <w:sz w:val="24"/>
-          <w:szCs w:val="20"/>
-        </w:rPr>
-        <w:t>。</w:t>
-      </w:r>
-    </w:p>
-    <w:p>
-      <w:pPr>
-        <w:ind w:firstLine="420"/>
-        <w:rPr>
-          <w:rFonts w:ascii="宋体" w:eastAsia="宋体" w:hAnsi="宋体" w:cs="Times New Roman"/>
-          <w:sz w:val="24"/>
-          <w:szCs w:val="20"/>
-        </w:rPr>
-      </w:pPr>
-      <w:proofErr w:type="spellStart"/>
-      <w:r>
-        <w:rPr>
-          <w:rFonts w:ascii="宋体" w:eastAsia="宋体" w:hAnsi="宋体" w:cs="Times New Roman"/>
-          <w:sz w:val="24"/>
-          <w:szCs w:val="20"/>
-        </w:rPr>
-        <w:t>BorderStyle</w:t>
-      </w:r>
-      <w:proofErr w:type="spellEnd"/>
-      <w:r>
-        <w:rPr>
-          <w:rFonts w:ascii="宋体" w:eastAsia="宋体" w:hAnsi="宋体" w:cs="Times New Roman"/>
-          <w:sz w:val="24"/>
-          <w:szCs w:val="20"/>
-        </w:rPr>
-        <w:t xml:space="preserve"> 属性：</w:t>
-      </w:r>
-    </w:p>
-    <w:p>
-      <w:pPr>
-        <w:ind w:firstLine="420"/>
-        <w:rPr>
-          <w:rFonts w:ascii="宋体" w:eastAsia="宋体" w:hAnsi="宋体" w:cs="Times New Roman"/>
-          <w:sz w:val="24"/>
-          <w:szCs w:val="20"/>
-        </w:rPr>
-      </w:pPr>
-      <w:r>
-        <w:rPr>
-          <w:rFonts w:ascii="宋体" w:eastAsia="宋体" w:hAnsi="宋体" w:cs="Times New Roman"/>
-          <w:sz w:val="24"/>
-          <w:szCs w:val="20"/>
-        </w:rPr>
-        <w:t>用于设置 Label 的边框。此时有几种边框风格： 系统默认情况下为</w:t>
-      </w:r>
-      <w:proofErr w:type="spellStart"/>
-      <w:r>
-        <w:rPr>
-          <w:rFonts w:ascii="宋体" w:eastAsia="宋体" w:hAnsi="宋体" w:cs="Times New Roman"/>
-          <w:sz w:val="24"/>
-          <w:szCs w:val="20"/>
-        </w:rPr>
-        <w:t>BorderStyle.None</w:t>
-      </w:r>
-      <w:proofErr w:type="spellEnd"/>
-      <w:r>
-        <w:rPr>
-          <w:rFonts w:ascii="宋体" w:eastAsia="宋体" w:hAnsi="宋体" w:cs="Times New Roman"/>
-          <w:sz w:val="24"/>
-          <w:szCs w:val="20"/>
-        </w:rPr>
-        <w:t>，没有边框。 通过使用该方法可将任意大小的图像都显示出来，同时还能在屏幕上自由地移动鼠标和键盘等操作。用户只需选择需要查看的内容就能得到想要的结果。 固定的</w:t>
-      </w:r>
-      <w:proofErr w:type="gramStart"/>
-      <w:r>
-        <w:rPr>
-          <w:rFonts w:ascii="宋体" w:eastAsia="宋体" w:hAnsi="宋体" w:cs="Times New Roman"/>
-          <w:sz w:val="24"/>
-          <w:szCs w:val="20"/>
-        </w:rPr>
-        <w:t>固定单</w:t>
-      </w:r>
-      <w:proofErr w:type="gramEnd"/>
-      <w:r>
-        <w:rPr>
-          <w:rFonts w:ascii="宋体" w:eastAsia="宋体" w:hAnsi="宋体" w:cs="Times New Roman"/>
-          <w:sz w:val="24"/>
-          <w:szCs w:val="20"/>
-        </w:rPr>
-        <w:t>边框,以设置属性值</w:t>
-      </w:r>
-      <w:proofErr w:type="spellStart"/>
-      <w:r>
-        <w:rPr>
-          <w:rFonts w:ascii="宋体" w:eastAsia="宋体" w:hAnsi="宋体" w:cs="Times New Roman"/>
-          <w:sz w:val="24"/>
-          <w:szCs w:val="20"/>
-        </w:rPr>
-        <w:t>FixedSingle</w:t>
-      </w:r>
-      <w:proofErr w:type="spellEnd"/>
-      <w:r>
-        <w:rPr>
-          <w:rFonts w:ascii="宋体" w:eastAsia="宋体" w:hAnsi="宋体" w:cs="Times New Roman"/>
-          <w:sz w:val="24"/>
-          <w:szCs w:val="20"/>
-        </w:rPr>
-        <w:t xml:space="preserve">. </w:t>
-      </w:r>
-    </w:p>
-    <w:p>
-      <w:pPr>
-        <w:ind w:firstLine="420"/>
-        <w:rPr>
-          <w:rFonts w:ascii="宋体" w:eastAsia="宋体" w:hAnsi="宋体" w:cs="Times New Roman"/>
-          <w:sz w:val="24"/>
-          <w:szCs w:val="20"/>
-        </w:rPr>
-      </w:pPr>
-      <w:r>
-        <w:rPr>
-          <w:rFonts w:ascii="宋体" w:eastAsia="宋体" w:hAnsi="宋体" w:cs="Times New Roman"/>
-          <w:sz w:val="24"/>
-          <w:szCs w:val="20"/>
-        </w:rPr>
         <w:t>Enabled 属性：</w:t>
       </w:r>
     </w:p>
@@ -12301,25 +11956,7 @@
           <w:sz w:val="24"/>
           <w:szCs w:val="20"/>
         </w:rPr>
-        <w:t>传输层之间的</w:t>
-      </w:r>
-      <w:proofErr w:type="gramStart"/>
-      <w:r>
-        <w:rPr>
-          <w:rFonts w:ascii="宋体" w:eastAsia="宋体" w:hAnsi="宋体" w:cs="Times New Roman"/>
-          <w:sz w:val="24"/>
-          <w:szCs w:val="20"/>
-        </w:rPr>
-        <w:t>的</w:t>
-      </w:r>
-      <w:proofErr w:type="gramEnd"/>
-      <w:r>
-        <w:rPr>
-          <w:rFonts w:ascii="宋体" w:eastAsia="宋体" w:hAnsi="宋体" w:cs="Times New Roman"/>
-          <w:sz w:val="24"/>
-          <w:szCs w:val="20"/>
-        </w:rPr>
-        <w:t>通信技术</w:t>
+        <w:t>传输层之间的的通信技术</w:t>
       </w:r>
       <w:r>
         <w:rPr>
@@ -12479,25 +12116,7 @@
           <w:sz w:val="24"/>
           <w:szCs w:val="20"/>
         </w:rPr>
-        <w:t>当一台主机发生故障时，其他主机能够迅速地从其它主机获取该主机的地址信息来恢复其正常运行状态。本文主要研究如何利用套接</w:t>
-      </w:r>
-      <w:proofErr w:type="gramStart"/>
-      <w:r>
-        <w:rPr>
-          <w:rFonts w:ascii="宋体" w:eastAsia="宋体" w:hAnsi="宋体" w:cs="Times New Roman"/>
-          <w:sz w:val="24"/>
-          <w:szCs w:val="20"/>
-        </w:rPr>
-        <w:t>字机制</w:t>
-      </w:r>
-      <w:proofErr w:type="gramEnd"/>
-      <w:r>
-        <w:rPr>
-          <w:rFonts w:ascii="宋体" w:eastAsia="宋体" w:hAnsi="宋体" w:cs="Times New Roman"/>
-          <w:sz w:val="24"/>
-          <w:szCs w:val="20"/>
-        </w:rPr>
-        <w:t>提高网络通信效率。主机一般运行了多个服务软件，同时提供几种服务。每种服务都打开一个Socket，并绑定到一个端口上，不同的端口对应于不同的服务（应用程序），因此，在网络协议中使用端口号识别主机上不同的进程</w:t>
+        <w:t>当一台主机发生故障时，其他主机能够迅速地从其它主机获取该主机的地址信息来恢复其正常运行状态。本文主要研究如何利用套接字机制提高网络通信效率。主机一般运行了多个服务软件，同时提供几种服务。每种服务都打开一个Socket，并绑定到一个端口上，不同的端口对应于不同的服务（应用程序），因此，在网络协议中使用端口号识别主机上不同的进程</w:t>
       </w:r>
       <w:r>
         <w:rPr>
@@ -12689,7 +12308,6 @@
     </w:p>
     <w:p>
       <w:r>
-        <w:lastRenderedPageBreak/>
         <w:tab/>
       </w:r>
       <w:r>
@@ -12712,7 +12330,7 @@
                     <pic:cNvPicPr/>
                   </pic:nvPicPr>
                   <pic:blipFill>
-                    <a:blip r:embed="rId11"/>
+                    <a:blip r:embed="rId8"/>
                     <a:stretch>
                       <a:fillRect/>
                     </a:stretch>
@@ -12735,6 +12353,40 @@
     </w:p>
     <w:p>
       <w:pPr>
+        <w:jc w:val="center"/>
+        <w:rPr>
+          <w:rFonts w:ascii="宋体" w:eastAsia="宋体" w:hAnsi="宋体" w:cs="Times New Roman"/>
+          <w:sz w:val="24"/>
+          <w:szCs w:val="20"/>
+        </w:rPr>
+      </w:pPr>
+      <w:r>
+        <w:rPr>
+          <w:rFonts w:ascii="宋体" w:eastAsia="宋体" w:hAnsi="宋体" w:cs="Times New Roman" w:hint="eastAsia"/>
+          <w:sz w:val="24"/>
+          <w:szCs w:val="20"/>
+        </w:rPr>
+        <w:t>图1-</w:t>
+      </w:r>
+      <w:r>
+        <w:rPr>
+          <w:rFonts w:ascii="宋体" w:eastAsia="宋体" w:hAnsi="宋体" w:cs="Times New Roman"/>
+          <w:sz w:val="24"/>
+          <w:szCs w:val="20"/>
+        </w:rPr>
+        <w:t xml:space="preserve">2 </w:t>
+      </w:r>
+      <w:r>
+        <w:rPr>
+          <w:rFonts w:ascii="宋体" w:eastAsia="宋体" w:hAnsi="宋体" w:cs="Times New Roman" w:hint="eastAsia"/>
+          <w:sz w:val="24"/>
+          <w:szCs w:val="20"/>
+        </w:rPr>
+        <w:t>Socket配置流程图</w:t>
+      </w:r>
+    </w:p>
+    <w:p>
+      <w:pPr>
         <w:spacing w:line="276" w:lineRule="auto"/>
         <w:ind w:firstLine="420"/>
         <w:rPr>
@@ -12813,6 +12465,7 @@
           <w:sz w:val="24"/>
           <w:szCs w:val="20"/>
         </w:rPr>
+        <w:lastRenderedPageBreak/>
         <w:t>端口，等待客户端</w:t>
       </w:r>
       <w:r>
@@ -13356,12 +13009,27 @@
           <w:sz w:val="24"/>
           <w:szCs w:val="20"/>
         </w:rPr>
-        <w:t>在服务</w:t>
-      </w:r>
-      <w:proofErr w:type="gramStart"/>
-      <w:r>
-        <w:rPr>
-          <w:rFonts w:ascii="宋体" w:eastAsia="宋体" w:hAnsi="宋体" w:cs="Times New Roman"/>
+        <w:t>在服务端</w:t>
+      </w:r>
+      <w:r>
+        <w:rPr>
+          <w:rFonts w:ascii="宋体" w:eastAsia="宋体" w:hAnsi="宋体" w:cs="Times New Roman" w:hint="eastAsia"/>
+          <w:sz w:val="24"/>
+          <w:szCs w:val="20"/>
+        </w:rPr>
+        <w:t>接受</w:t>
+      </w:r>
+      <w:r>
+        <w:rPr>
+          <w:rFonts w:ascii="宋体" w:eastAsia="宋体" w:hAnsi="宋体" w:cs="Times New Roman"/>
+          <w:sz w:val="24"/>
+          <w:szCs w:val="20"/>
+        </w:rPr>
+        <w:t>客户</w:t>
+      </w:r>
+      <w:r>
+        <w:rPr>
+          <w:rFonts w:ascii="宋体" w:eastAsia="宋体" w:hAnsi="宋体" w:cs="Times New Roman" w:hint="eastAsia"/>
           <w:sz w:val="24"/>
           <w:szCs w:val="20"/>
         </w:rPr>
@@ -13369,31 +13037,6 @@
       </w:r>
       <w:r>
         <w:rPr>
-          <w:rFonts w:ascii="宋体" w:eastAsia="宋体" w:hAnsi="宋体" w:cs="Times New Roman" w:hint="eastAsia"/>
-          <w:sz w:val="24"/>
-          <w:szCs w:val="20"/>
-        </w:rPr>
-        <w:t>接受</w:t>
-      </w:r>
-      <w:proofErr w:type="gramEnd"/>
-      <w:r>
-        <w:rPr>
-          <w:rFonts w:ascii="宋体" w:eastAsia="宋体" w:hAnsi="宋体" w:cs="Times New Roman"/>
-          <w:sz w:val="24"/>
-          <w:szCs w:val="20"/>
-        </w:rPr>
-        <w:t>客户</w:t>
-      </w:r>
-      <w:r>
-        <w:rPr>
-          <w:rFonts w:ascii="宋体" w:eastAsia="宋体" w:hAnsi="宋体" w:cs="Times New Roman" w:hint="eastAsia"/>
-          <w:sz w:val="24"/>
-          <w:szCs w:val="20"/>
-        </w:rPr>
-        <w:t>端</w:t>
-      </w:r>
-      <w:r>
-        <w:rPr>
           <w:rFonts w:ascii="宋体" w:eastAsia="宋体" w:hAnsi="宋体" w:cs="Times New Roman"/>
           <w:sz w:val="24"/>
           <w:szCs w:val="20"/>
@@ -13430,16 +13073,7 @@
           <w:sz w:val="24"/>
           <w:szCs w:val="20"/>
         </w:rPr>
-        <w:t>连接。嵌入式系统的设计与开发。 Socket是指通过建立通讯连接来实现数据传输的方法，即两台以上的主机之间可以相互通信并完成数据交互，它不需要额外的通讯规约和接口。 基于上述特点,Socket可以应用于多种工业环境下的实时测控领域。本文介绍的水下机器人监控系统就是一个典型的远程控制和监测平台。它由单片机控制器作为主控部分。 由于嵌入式系统中没有串口,IIC等标准的数据传输协议，在传输过程中易出现误码或数字丢失的现象。 因此，该系统将采用Socket和JSON数据</w:t>
-      </w:r>
-      <w:r>
-        <w:rPr>
-          <w:rFonts w:ascii="宋体" w:eastAsia="宋体" w:hAnsi="宋体" w:cs="Times New Roman"/>
-          <w:sz w:val="24"/>
-          <w:szCs w:val="20"/>
-        </w:rPr>
-        <w:lastRenderedPageBreak/>
-        <w:t>格式实现水下机器人下位机之间的数据交互。</w:t>
+        <w:t>连接。嵌入式系统的设计与开发。 Socket是指通过建立通讯连接来实现数据传输的方法，即两台以上的主机之间可以相互通信并完成数据交互，它不需要额外的通讯规约和接口。 基于上述特点,Socket可以应用于多种工业环境下的实时测控领域。本文介绍的水下机器人监控系统就是一个典型的远程控制和监测平台。它由单片机控制器作为主控部分。 由于嵌入式系统中没有串口,IIC等标准的数据传输协议，在传输过程中易出现误码或数字丢失的现象。 因此，该系统将采用Socket和JSON数据格式实现水下机器人下位机之间的数据交互。</w:t>
       </w:r>
     </w:p>
     <w:p>
@@ -13949,7 +13583,16 @@
           <w:sz w:val="24"/>
           <w:szCs w:val="20"/>
         </w:rPr>
-        <w:t>对象类数据结构表示方法Key</w:t>
+        <w:t>对象类数据</w:t>
+      </w:r>
+      <w:r>
+        <w:rPr>
+          <w:rFonts w:ascii="宋体" w:eastAsia="宋体" w:hAnsi="宋体" w:cs="Times New Roman" w:hint="eastAsia"/>
+          <w:sz w:val="24"/>
+          <w:szCs w:val="20"/>
+        </w:rPr>
+        <w:lastRenderedPageBreak/>
+        <w:t>结构表示方法Key</w:t>
       </w:r>
       <w:r>
         <w:rPr>
@@ -14125,7 +13768,7 @@
                     <pic:cNvPicPr/>
                   </pic:nvPicPr>
                   <pic:blipFill>
-                    <a:blip r:embed="rId12"/>
+                    <a:blip r:embed="rId9"/>
                     <a:stretch>
                       <a:fillRect/>
                     </a:stretch>
@@ -14148,6 +13791,40 @@
     </w:p>
     <w:p>
       <w:pPr>
+        <w:jc w:val="center"/>
+        <w:rPr>
+          <w:rFonts w:ascii="宋体" w:eastAsia="宋体" w:hAnsi="宋体" w:cs="Times New Roman" w:hint="eastAsia"/>
+          <w:sz w:val="24"/>
+          <w:szCs w:val="20"/>
+        </w:rPr>
+      </w:pPr>
+      <w:r>
+        <w:rPr>
+          <w:rFonts w:ascii="宋体" w:eastAsia="宋体" w:hAnsi="宋体" w:cs="Times New Roman" w:hint="eastAsia"/>
+          <w:sz w:val="24"/>
+          <w:szCs w:val="20"/>
+        </w:rPr>
+        <w:t>图1-</w:t>
+      </w:r>
+      <w:r>
+        <w:rPr>
+          <w:rFonts w:ascii="宋体" w:eastAsia="宋体" w:hAnsi="宋体" w:cs="Times New Roman"/>
+          <w:sz w:val="24"/>
+          <w:szCs w:val="20"/>
+        </w:rPr>
+        <w:t xml:space="preserve">3 </w:t>
+      </w:r>
+      <w:r>
+        <w:rPr>
+          <w:rFonts w:ascii="宋体" w:eastAsia="宋体" w:hAnsi="宋体" w:cs="Times New Roman" w:hint="eastAsia"/>
+          <w:sz w:val="24"/>
+          <w:szCs w:val="20"/>
+        </w:rPr>
+        <w:t>JSON协议示意图</w:t>
+      </w:r>
+    </w:p>
+    <w:p>
+      <w:pPr>
         <w:spacing w:line="276" w:lineRule="auto"/>
         <w:ind w:firstLine="420"/>
         <w:rPr>
@@ -14523,7 +14200,6 @@
           <w:sz w:val="24"/>
           <w:szCs w:val="20"/>
         </w:rPr>
-        <w:lastRenderedPageBreak/>
         <w:t>封装JSON数据的过程，其实就是创建链表和向链表中添加节点的过程</w:t>
       </w:r>
       <w:r>
@@ -14696,23 +14372,13 @@
         </w:rPr>
         <w:t>验证语法</w:t>
       </w:r>
-      <w:proofErr w:type="gramStart"/>
-      <w:r>
-        <w:rPr>
-          <w:rFonts w:ascii="宋体" w:eastAsia="宋体" w:hAnsi="宋体" w:cs="Times New Roman" w:hint="eastAsia"/>
-          <w:sz w:val="24"/>
-          <w:szCs w:val="20"/>
-        </w:rPr>
-        <w:t>鱼内容</w:t>
-      </w:r>
-      <w:proofErr w:type="gramEnd"/>
-      <w:r>
-        <w:rPr>
-          <w:rFonts w:ascii="宋体" w:eastAsia="宋体" w:hAnsi="宋体" w:cs="Times New Roman" w:hint="eastAsia"/>
-          <w:sz w:val="24"/>
-          <w:szCs w:val="20"/>
-        </w:rPr>
-        <w:t>的</w:t>
+      <w:r>
+        <w:rPr>
+          <w:rFonts w:ascii="宋体" w:eastAsia="宋体" w:hAnsi="宋体" w:cs="Times New Roman" w:hint="eastAsia"/>
+          <w:sz w:val="24"/>
+          <w:szCs w:val="20"/>
+        </w:rPr>
+        <w:t>鱼内容的</w:t>
       </w:r>
       <w:r>
         <w:rPr>
@@ -14982,16 +14648,7 @@
           <w:sz w:val="24"/>
           <w:szCs w:val="20"/>
         </w:rPr>
-        <w:t>TCP协议与socket嵌套</w:t>
-      </w:r>
-      <w:proofErr w:type="gramStart"/>
-      <w:r>
-        <w:rPr>
-          <w:rFonts w:ascii="宋体" w:eastAsia="宋体" w:hAnsi="宋体" w:cs="Times New Roman" w:hint="eastAsia"/>
-          <w:sz w:val="24"/>
-          <w:szCs w:val="20"/>
-        </w:rPr>
-        <w:t>字</w:t>
+        <w:t>TCP协议与socket嵌套字</w:t>
       </w:r>
       <w:r>
         <w:rPr>
@@ -15001,7 +14658,6 @@
         </w:rPr>
         <w:t>程序</w:t>
       </w:r>
-      <w:proofErr w:type="gramEnd"/>
       <w:r>
         <w:rPr>
           <w:rFonts w:ascii="宋体" w:eastAsia="宋体" w:hAnsi="宋体" w:cs="Times New Roman" w:hint="eastAsia"/>
@@ -15016,7 +14672,16 @@
           <w:sz w:val="24"/>
           <w:szCs w:val="20"/>
         </w:rPr>
-        <w:t>支持，可以实现数据交互过程中的</w:t>
+        <w:t>支持，可以</w:t>
+      </w:r>
+      <w:r>
+        <w:rPr>
+          <w:rFonts w:ascii="宋体" w:eastAsia="宋体" w:hAnsi="宋体" w:cs="Times New Roman"/>
+          <w:sz w:val="24"/>
+          <w:szCs w:val="20"/>
+        </w:rPr>
+        <w:lastRenderedPageBreak/>
+        <w:t>实现数据交互过程中的</w:t>
       </w:r>
       <w:r>
         <w:rPr>
@@ -15224,25 +14889,7 @@
           <w:sz w:val="24"/>
           <w:szCs w:val="20"/>
         </w:rPr>
-        <w:t>的数据</w:t>
-      </w:r>
-      <w:proofErr w:type="gramStart"/>
-      <w:r>
-        <w:rPr>
-          <w:rFonts w:ascii="宋体" w:eastAsia="宋体" w:hAnsi="宋体" w:cs="Times New Roman"/>
-          <w:sz w:val="24"/>
-          <w:szCs w:val="20"/>
-        </w:rPr>
-        <w:t>交互中</w:t>
-      </w:r>
-      <w:proofErr w:type="gramEnd"/>
-      <w:r>
-        <w:rPr>
-          <w:rFonts w:ascii="宋体" w:eastAsia="宋体" w:hAnsi="宋体" w:cs="Times New Roman"/>
-          <w:sz w:val="24"/>
-          <w:szCs w:val="20"/>
-        </w:rPr>
-        <w:t>应用。</w:t>
+        <w:t>的数据交互中应用。</w:t>
       </w:r>
     </w:p>
     <w:p>
@@ -15296,43 +14943,7 @@
           <w:sz w:val="24"/>
           <w:szCs w:val="20"/>
         </w:rPr>
-        <w:t>视频原理利用人眼反应的余辉效应，造成连续的错觉。所以视频是有一张张的连贯的图片组成的。而这一张张连贯的图片，往往每一张图片中有许多相同的</w:t>
-      </w:r>
-      <w:proofErr w:type="gramStart"/>
-      <w:r>
-        <w:rPr>
-          <w:rFonts w:ascii="宋体" w:eastAsia="宋体" w:hAnsi="宋体" w:cs="Times New Roman" w:hint="eastAsia"/>
-          <w:sz w:val="24"/>
-          <w:szCs w:val="20"/>
-        </w:rPr>
-        <w:t>的</w:t>
-      </w:r>
-      <w:proofErr w:type="gramEnd"/>
-      <w:r>
-        <w:rPr>
-          <w:rFonts w:ascii="宋体" w:eastAsia="宋体" w:hAnsi="宋体" w:cs="Times New Roman" w:hint="eastAsia"/>
-          <w:sz w:val="24"/>
-          <w:szCs w:val="20"/>
-        </w:rPr>
-        <w:t>数据。这对数据的存储与解析是不要的冗余数据。例如一组连贯的图片的数据可能基本完全一致，使图片的数据存储产生空间冗余，视频播放产生了不要的时间冗余和编解码资源浪费。为了避免不必要的资源浪费，提高效率，就需要消除这组图像的空间冗余。主流的做法则是对视频的图像</w:t>
-      </w:r>
-      <w:proofErr w:type="gramStart"/>
-      <w:r>
-        <w:rPr>
-          <w:rFonts w:ascii="宋体" w:eastAsia="宋体" w:hAnsi="宋体" w:cs="Times New Roman" w:hint="eastAsia"/>
-          <w:sz w:val="24"/>
-          <w:szCs w:val="20"/>
-        </w:rPr>
-        <w:t>帧</w:t>
-      </w:r>
-      <w:proofErr w:type="gramEnd"/>
-      <w:r>
-        <w:rPr>
-          <w:rFonts w:ascii="宋体" w:eastAsia="宋体" w:hAnsi="宋体" w:cs="Times New Roman" w:hint="eastAsia"/>
-          <w:sz w:val="24"/>
-          <w:szCs w:val="20"/>
-        </w:rPr>
-        <w:t>进行图像预测，消除多余的信息，减少冗余。还可以通过相邻像素预测来消除图像中亮度和色度相近的图像像素信息。最后本文会利用已有的技术探索实时视频的效果。在ITU-T和ISO等优秀编码技术的推广下，已经对视频编解码技术进行数个版本的迭代。各技术被大量应用于实时视频，监控录制，图像数据存储与传输等应用中。其中最为主流的视频编解码标准 有MPEG-4、H.265以及H.264。</w:t>
+        <w:t>视频原理利用人眼反应的余辉效应，造成连续的错觉。所以视频是有一张张的连贯的图片组成的。而这一张张连贯的图片，往往每一张图片中有许多相同的的数据。这对数据的存储与解析是不要的冗余数据。例如一组连贯的图片的数据可能基本完全一致，使图片的数据存储产生空间冗余，视频播放产生了不要的时间冗余和编解码资源浪费。为了避免不必要的资源浪费，提高效率，就需要消除这组图像的空间冗余。主流的做法则是对视频的图像帧进行图像预测，消除多余的信息，减少冗余。还可以通过相邻像素预测来消除图像中亮度和色度相近的图像像素信息。最后本文会利用已有的技术探索实时视频的效果。在ITU-T和ISO等优秀编码技术的推广下，已经对视频编解码技术进行数个版本的迭代。各技术被大量应用于实时视频，监控录制，图像数据存储与传输等应用中。其中最为主流的视频编解码标准 有MPEG-4、H.265以及H.264。</w:t>
       </w:r>
     </w:p>
     <w:p>
@@ -15351,70 +14962,7 @@
           <w:sz w:val="24"/>
           <w:szCs w:val="20"/>
         </w:rPr>
-        <w:t>经过多个版本的迭代H.264视频编解码技术已经成熟，历代的</w:t>
-      </w:r>
-      <w:proofErr w:type="gramStart"/>
-      <w:r>
-        <w:rPr>
-          <w:rFonts w:ascii="宋体" w:eastAsia="宋体" w:hAnsi="宋体" w:cs="Times New Roman" w:hint="eastAsia"/>
-          <w:sz w:val="24"/>
-          <w:szCs w:val="20"/>
-        </w:rPr>
-        <w:t>升级极</w:t>
-      </w:r>
-      <w:proofErr w:type="gramEnd"/>
-      <w:r>
-        <w:rPr>
-          <w:rFonts w:ascii="宋体" w:eastAsia="宋体" w:hAnsi="宋体" w:cs="Times New Roman" w:hint="eastAsia"/>
-          <w:sz w:val="24"/>
-          <w:szCs w:val="20"/>
-        </w:rPr>
-        <w:t>大提升了H.264的编码效率。提出了先进的4*4DCT变换算法，极大降低了算法复杂度。优秀的</w:t>
-      </w:r>
-      <w:proofErr w:type="gramStart"/>
-      <w:r>
-        <w:rPr>
-          <w:rFonts w:ascii="宋体" w:eastAsia="宋体" w:hAnsi="宋体" w:cs="Times New Roman" w:hint="eastAsia"/>
-          <w:sz w:val="24"/>
-          <w:szCs w:val="20"/>
-        </w:rPr>
-        <w:t>帧内预测</w:t>
-      </w:r>
-      <w:proofErr w:type="gramEnd"/>
-      <w:r>
-        <w:rPr>
-          <w:rFonts w:ascii="宋体" w:eastAsia="宋体" w:hAnsi="宋体" w:cs="Times New Roman" w:hint="eastAsia"/>
-          <w:sz w:val="24"/>
-          <w:szCs w:val="20"/>
-        </w:rPr>
-        <w:t>算法与多</w:t>
-      </w:r>
-      <w:proofErr w:type="gramStart"/>
-      <w:r>
-        <w:rPr>
-          <w:rFonts w:ascii="宋体" w:eastAsia="宋体" w:hAnsi="宋体" w:cs="Times New Roman" w:hint="eastAsia"/>
-          <w:sz w:val="24"/>
-          <w:szCs w:val="20"/>
-        </w:rPr>
-        <w:t>模型帧间补偿</w:t>
-      </w:r>
-      <w:proofErr w:type="gramEnd"/>
-      <w:r>
-        <w:rPr>
-          <w:rFonts w:ascii="宋体" w:eastAsia="宋体" w:hAnsi="宋体" w:cs="Times New Roman" w:hint="eastAsia"/>
-          <w:sz w:val="24"/>
-          <w:szCs w:val="20"/>
-        </w:rPr>
-        <w:t>与预测相结合，提高了编解码的压缩比，在理想情况下最高能减少70%的压缩数据。改进的码流结构模型提高了信道的利</w:t>
-      </w:r>
-      <w:r>
-        <w:rPr>
-          <w:rFonts w:ascii="宋体" w:eastAsia="宋体" w:hAnsi="宋体" w:cs="Times New Roman" w:hint="eastAsia"/>
-          <w:sz w:val="24"/>
-          <w:szCs w:val="20"/>
-        </w:rPr>
-        <w:lastRenderedPageBreak/>
-        <w:t>用率。相比上一代的H.263，相同环境与条件下能够减少50%左右的带宽，大大提高了视频的实时性与图像质量的同时，减小的对带宽的要求，从而减少硬件成本。应用的领域也更加广泛。</w:t>
+        <w:t>经过多个版本的迭代H.264视频编解码技术已经成熟，历代的升级极大提升了H.264的编码效率。提出了先进的4*4DCT变换算法，极大降低了算法复杂度。优秀的帧内预测算法与多模型帧间补偿与预测相结合，提高了编解码的压缩比，在理想情况下最高能减少70%的压缩数据。改进的码流结构模型提高了信道的利用率。相比上一代的H.263，相同环境与条件下能够减少50%左右的带宽，大大提高了视频的实时性与图像质量的同时，减小的对带宽的要求，从而减少硬件成本。应用的领域也更加广泛。</w:t>
       </w:r>
     </w:p>
     <w:p>
@@ -15461,33 +15009,24 @@
           <w:sz w:val="24"/>
           <w:szCs w:val="20"/>
         </w:rPr>
-        <w:t>因为先进的编码方案和优秀的编码算法H.264不仅具备优秀的编码效率，也兼具出色的网络传输能力。因此H.264是开发者最常使用的视频编码方式。H.264领先于其他编码算法在于先进的算法思想和优越的系统设计方案。H.264的系统设计中，按功能分为了两块。一块专门负责视频编码，对视频中的冗余信息进行预测并剔除。其中适用多种先进算法，包括运动多模型补偿算法、图像预测算法，定义了新的编码特性。在此基础上,提出了一个通用的视频编码标准框架,并给出了其详细实现步骤。因为视频传输所需要的带宽比较大，通常会占满整个带宽，所以不会设置校验位，对数据的可靠性的要求往往比较低。因此视频编码通常使用UDP这种无需建立的网络协议。采用新的理论进行设计的编解码在编码特性上有着卓越的编码效果，</w:t>
-      </w:r>
-      <w:r>
-        <w:rPr>
-          <w:rFonts w:ascii="宋体" w:eastAsia="宋体" w:hAnsi="宋体" w:cs="Times New Roman"/>
-          <w:sz w:val="24"/>
-          <w:szCs w:val="20"/>
-        </w:rPr>
-        <w:t>H.264通过</w:t>
-      </w:r>
-      <w:proofErr w:type="gramStart"/>
-      <w:r>
-        <w:rPr>
-          <w:rFonts w:ascii="宋体" w:eastAsia="宋体" w:hAnsi="宋体" w:cs="Times New Roman"/>
-          <w:sz w:val="24"/>
-          <w:szCs w:val="20"/>
-        </w:rPr>
-        <w:t>帧间预测</w:t>
-      </w:r>
-      <w:proofErr w:type="gramEnd"/>
-      <w:r>
-        <w:rPr>
-          <w:rFonts w:ascii="宋体" w:eastAsia="宋体" w:hAnsi="宋体" w:cs="Times New Roman"/>
-          <w:sz w:val="24"/>
-          <w:szCs w:val="20"/>
-        </w:rPr>
-        <w:t>算法将位置相近，属性相似的像素点进行整合算法优化。配合运动补偿算法减少图像数据的重复性，消除视频流编码的时间冗余。使用融合了变换编码与运动补偿算法特点的混合编码方案来消除空间冗余</w:t>
+        <w:t>因为先进的编码方案和优秀的编码算法H.264不仅具备优秀的编码效率，也兼具出色的网络传输能力。因此H.264是开发者最常使用的视频编码方式。H.264领先于其他编码算法在于先进的算法思想和优越的系统设计方案。H.264的系统设计中，按功能分为了两块。一块专门负责视频编码，对视频中的冗余信息进行预测并剔除。其中适用多种先进算法，包括运动多模型补偿算法、图像预测算法，定义了新的编码特性。在此基础上,提出了一个通用的视频编码标准框架,并给出了其详细实现步骤。因为视频传输所需要的带宽比较大，通常会占满整个带宽，</w:t>
+      </w:r>
+      <w:r>
+        <w:rPr>
+          <w:rFonts w:ascii="宋体" w:eastAsia="宋体" w:hAnsi="宋体" w:cs="Times New Roman" w:hint="eastAsia"/>
+          <w:sz w:val="24"/>
+          <w:szCs w:val="20"/>
+        </w:rPr>
+        <w:lastRenderedPageBreak/>
+        <w:t>所以不会设置校验位，对数据的可靠性的要求往往比较低。因此视频编码通常使用UDP这种无需建立的网络协议。采用新的理论进行设计的编解码在编码特性上有着卓越的编码效果，</w:t>
+      </w:r>
+      <w:r>
+        <w:rPr>
+          <w:rFonts w:ascii="宋体" w:eastAsia="宋体" w:hAnsi="宋体" w:cs="Times New Roman"/>
+          <w:sz w:val="24"/>
+          <w:szCs w:val="20"/>
+        </w:rPr>
+        <w:t>H.264通过帧间预测算法将位置相近，属性相似的像素点进行整合算法优化。配合运动补偿算法减少图像数据的重复性，消除视频流编码的时间冗余。使用融合了变换编码与运动补偿算法特点的混合编码方案来消除空间冗余</w:t>
       </w:r>
       <w:r>
         <w:rPr>
@@ -15524,77 +15063,13 @@
         </w:rPr>
         <w:t>（1）</w:t>
       </w:r>
-      <w:proofErr w:type="gramStart"/>
-      <w:r>
-        <w:rPr>
-          <w:rFonts w:ascii="宋体" w:eastAsia="宋体" w:hAnsi="宋体" w:cs="Times New Roman" w:hint="eastAsia"/>
-          <w:sz w:val="24"/>
-          <w:szCs w:val="20"/>
-        </w:rPr>
-        <w:t>帧内预测编码</w:t>
-      </w:r>
-      <w:proofErr w:type="gramEnd"/>
-      <w:r>
-        <w:rPr>
-          <w:rFonts w:ascii="宋体" w:eastAsia="宋体" w:hAnsi="宋体" w:cs="Times New Roman" w:hint="eastAsia"/>
-          <w:sz w:val="24"/>
-          <w:szCs w:val="20"/>
-        </w:rPr>
-        <w:t>：H.264通过使用当前图像块左边和上侧的图像对当前图像块</w:t>
-      </w:r>
-      <w:proofErr w:type="gramStart"/>
-      <w:r>
-        <w:rPr>
-          <w:rFonts w:ascii="宋体" w:eastAsia="宋体" w:hAnsi="宋体" w:cs="Times New Roman" w:hint="eastAsia"/>
-          <w:sz w:val="24"/>
-          <w:szCs w:val="20"/>
-        </w:rPr>
-        <w:t>作出</w:t>
-      </w:r>
-      <w:proofErr w:type="gramEnd"/>
-      <w:r>
-        <w:rPr>
-          <w:rFonts w:ascii="宋体" w:eastAsia="宋体" w:hAnsi="宋体" w:cs="Times New Roman" w:hint="eastAsia"/>
-          <w:sz w:val="24"/>
-          <w:szCs w:val="20"/>
-        </w:rPr>
-        <w:t>估计并对现实值和预期值的差异编号,能够有效地减小空间冗余率。H.264</w:t>
-      </w:r>
-      <w:proofErr w:type="gramStart"/>
-      <w:r>
-        <w:rPr>
-          <w:rFonts w:ascii="宋体" w:eastAsia="宋体" w:hAnsi="宋体" w:cs="Times New Roman" w:hint="eastAsia"/>
-          <w:sz w:val="24"/>
-          <w:szCs w:val="20"/>
-        </w:rPr>
-        <w:t>根据宏块尺寸</w:t>
-      </w:r>
-      <w:proofErr w:type="gramEnd"/>
-      <w:r>
-        <w:rPr>
-          <w:rFonts w:ascii="宋体" w:eastAsia="宋体" w:hAnsi="宋体" w:cs="Times New Roman" w:hint="eastAsia"/>
-          <w:sz w:val="24"/>
-          <w:szCs w:val="20"/>
-        </w:rPr>
-        <w:t>提出了灵活多样</w:t>
-      </w:r>
-      <w:proofErr w:type="gramStart"/>
-      <w:r>
-        <w:rPr>
-          <w:rFonts w:ascii="宋体" w:eastAsia="宋体" w:hAnsi="宋体" w:cs="Times New Roman" w:hint="eastAsia"/>
-          <w:sz w:val="24"/>
-          <w:szCs w:val="20"/>
-        </w:rPr>
-        <w:t>的帧内预测编码</w:t>
-      </w:r>
-      <w:proofErr w:type="gramEnd"/>
-      <w:r>
-        <w:rPr>
-          <w:rFonts w:ascii="宋体" w:eastAsia="宋体" w:hAnsi="宋体" w:cs="Times New Roman" w:hint="eastAsia"/>
-          <w:sz w:val="24"/>
-          <w:szCs w:val="20"/>
-        </w:rPr>
-        <w:t>模型,具有很强的应用适应性。</w:t>
+      <w:r>
+        <w:rPr>
+          <w:rFonts w:ascii="宋体" w:eastAsia="宋体" w:hAnsi="宋体" w:cs="Times New Roman" w:hint="eastAsia"/>
+          <w:sz w:val="24"/>
+          <w:szCs w:val="20"/>
+        </w:rPr>
+        <w:t>帧内预测编码：H.264通过使用当前图像块左边和上侧的图像对当前图像块作出估计并对现实值和预期值的差异编号,能够有效地减小空间冗余率。H.264根据宏块尺寸提出了灵活多样的帧内预测编码模型,具有很强的应用适应性。</w:t>
       </w:r>
     </w:p>
     <w:p>
@@ -15615,59 +15090,13 @@
         </w:rPr>
         <w:t>（2）</w:t>
       </w:r>
-      <w:proofErr w:type="gramStart"/>
-      <w:r>
-        <w:rPr>
-          <w:rFonts w:ascii="宋体" w:eastAsia="宋体" w:hAnsi="宋体" w:cs="Times New Roman" w:hint="eastAsia"/>
-          <w:sz w:val="24"/>
-          <w:szCs w:val="20"/>
-        </w:rPr>
-        <w:t>帧间预测编码</w:t>
-      </w:r>
-      <w:proofErr w:type="gramEnd"/>
-      <w:r>
-        <w:rPr>
-          <w:rFonts w:ascii="宋体" w:eastAsia="宋体" w:hAnsi="宋体" w:cs="Times New Roman" w:hint="eastAsia"/>
-          <w:sz w:val="24"/>
-          <w:szCs w:val="20"/>
-        </w:rPr>
-        <w:t>：通常在视频</w:t>
-      </w:r>
-      <w:proofErr w:type="gramStart"/>
-      <w:r>
-        <w:rPr>
-          <w:rFonts w:ascii="宋体" w:eastAsia="宋体" w:hAnsi="宋体" w:cs="Times New Roman" w:hint="eastAsia"/>
-          <w:sz w:val="24"/>
-          <w:szCs w:val="20"/>
-        </w:rPr>
-        <w:t>流信息</w:t>
-      </w:r>
-      <w:proofErr w:type="gramEnd"/>
-      <w:r>
-        <w:rPr>
-          <w:rFonts w:ascii="宋体" w:eastAsia="宋体" w:hAnsi="宋体" w:cs="Times New Roman" w:hint="eastAsia"/>
-          <w:sz w:val="24"/>
-          <w:szCs w:val="20"/>
-        </w:rPr>
-        <w:t>中，每一帧图像包含的</w:t>
-      </w:r>
-      <w:proofErr w:type="gramStart"/>
-      <w:r>
-        <w:rPr>
-          <w:rFonts w:ascii="宋体" w:eastAsia="宋体" w:hAnsi="宋体" w:cs="Times New Roman" w:hint="eastAsia"/>
-          <w:sz w:val="24"/>
-          <w:szCs w:val="20"/>
-        </w:rPr>
-        <w:t>数据与数据与</w:t>
-      </w:r>
-      <w:proofErr w:type="gramEnd"/>
-      <w:r>
-        <w:rPr>
-          <w:rFonts w:ascii="宋体" w:eastAsia="宋体" w:hAnsi="宋体" w:cs="Times New Roman" w:hint="eastAsia"/>
-          <w:sz w:val="24"/>
-          <w:szCs w:val="20"/>
-        </w:rPr>
-        <w:t>前后图像间存在一定的联系。这种物体的运动关系可以用较少的函数关系进行表达，也就成了时间上的冗余。</w:t>
+      <w:r>
+        <w:rPr>
+          <w:rFonts w:ascii="宋体" w:eastAsia="宋体" w:hAnsi="宋体" w:cs="Times New Roman" w:hint="eastAsia"/>
+          <w:sz w:val="24"/>
+          <w:szCs w:val="20"/>
+        </w:rPr>
+        <w:t>帧间预测编码：通常在视频流信息中，每一帧图像包含的数据与数据与前后图像间存在一定的联系。这种物体的运动关系可以用较少的函数关系进行表达，也就成了时间上的冗余。</w:t>
       </w:r>
       <w:r>
         <w:rPr>
@@ -15683,43 +15112,7 @@
           <w:sz w:val="24"/>
           <w:szCs w:val="20"/>
         </w:rPr>
-        <w:t>。H.264在在传统的PBI</w:t>
-      </w:r>
-      <w:proofErr w:type="gramStart"/>
-      <w:r>
-        <w:rPr>
-          <w:rFonts w:ascii="宋体" w:eastAsia="宋体" w:hAnsi="宋体" w:cs="Times New Roman" w:hint="eastAsia"/>
-          <w:sz w:val="24"/>
-          <w:szCs w:val="20"/>
-        </w:rPr>
-        <w:t>帧</w:t>
-      </w:r>
-      <w:proofErr w:type="gramEnd"/>
-      <w:r>
-        <w:rPr>
-          <w:rFonts w:ascii="宋体" w:eastAsia="宋体" w:hAnsi="宋体" w:cs="Times New Roman" w:hint="eastAsia"/>
-          <w:sz w:val="24"/>
-          <w:szCs w:val="20"/>
-        </w:rPr>
-        <w:t>预测方案基础上，加入了 多参考</w:t>
-      </w:r>
-      <w:proofErr w:type="gramStart"/>
-      <w:r>
-        <w:rPr>
-          <w:rFonts w:ascii="宋体" w:eastAsia="宋体" w:hAnsi="宋体" w:cs="Times New Roman" w:hint="eastAsia"/>
-          <w:sz w:val="24"/>
-          <w:szCs w:val="20"/>
-        </w:rPr>
-        <w:t>帧间预测</w:t>
-      </w:r>
-      <w:proofErr w:type="gramEnd"/>
-      <w:r>
-        <w:rPr>
-          <w:rFonts w:ascii="宋体" w:eastAsia="宋体" w:hAnsi="宋体" w:cs="Times New Roman" w:hint="eastAsia"/>
-          <w:sz w:val="24"/>
-          <w:szCs w:val="20"/>
-        </w:rPr>
-        <w:t>与融合算法，使压缩效率提高了50%</w:t>
+        <w:t>。H.264在在传统的PBI帧预测方案基础上，加入了 多参考帧间预测与融合算法，使压缩效率提高了50%</w:t>
       </w:r>
       <w:r>
         <w:rPr>
@@ -15762,25 +15155,7 @@
           <w:sz w:val="24"/>
           <w:szCs w:val="20"/>
         </w:rPr>
-        <w:t>量化与整数DCT变异在完成转换编码时,H.264采用了整数DCT转换来逼近离散余弦变换特征,以整数为基本变异算法不但大大降低了统计量和复杂性,而且反转换毫无误差,物质运动的分析也更为准确,控制了</w:t>
-      </w:r>
-      <w:proofErr w:type="gramStart"/>
-      <w:r>
-        <w:rPr>
-          <w:rFonts w:ascii="宋体" w:eastAsia="宋体" w:hAnsi="宋体" w:cs="Times New Roman" w:hint="eastAsia"/>
-          <w:sz w:val="24"/>
-          <w:szCs w:val="20"/>
-        </w:rPr>
-        <w:t>块效果</w:t>
-      </w:r>
-      <w:proofErr w:type="gramEnd"/>
-      <w:r>
-        <w:rPr>
-          <w:rFonts w:ascii="宋体" w:eastAsia="宋体" w:hAnsi="宋体" w:cs="Times New Roman" w:hint="eastAsia"/>
-          <w:sz w:val="24"/>
-          <w:szCs w:val="20"/>
-        </w:rPr>
-        <w:t>和振铃效应。</w:t>
+        <w:t>量化与整数DCT变异在完成转换编码时,H.264采用了整数DCT转换来逼近离散余弦变换特征,以整数为基本变异算法不但大大降低了统计量和复杂性,而且反转换毫无误差,物质运动的分析也更为准确,控制了块效果和振铃效应。</w:t>
       </w:r>
       <w:r>
         <w:rPr>
@@ -15871,25 +15246,7 @@
           <w:sz w:val="24"/>
           <w:szCs w:val="20"/>
         </w:rPr>
-        <w:t>变换和量化编码，而</w:t>
-      </w:r>
-      <w:proofErr w:type="gramStart"/>
-      <w:r>
-        <w:rPr>
-          <w:rFonts w:ascii="宋体" w:eastAsia="宋体" w:hAnsi="宋体" w:cs="Times New Roman"/>
-          <w:sz w:val="24"/>
-          <w:szCs w:val="20"/>
-        </w:rPr>
-        <w:t>基于宏块的</w:t>
-      </w:r>
-      <w:proofErr w:type="gramEnd"/>
-      <w:r>
-        <w:rPr>
-          <w:rFonts w:ascii="宋体" w:eastAsia="宋体" w:hAnsi="宋体" w:cs="Times New Roman"/>
-          <w:sz w:val="24"/>
-          <w:szCs w:val="20"/>
-        </w:rPr>
-        <w:t>预测编码结构可能会导致图像中的块效应。 为了克服这个缺点，</w:t>
+        <w:t>变换和量化编码，而基于宏块的预测编码结构可能会导致图像中的块效应。 为了克服这个缺点，</w:t>
       </w:r>
       <w:r>
         <w:rPr>
@@ -15921,43 +15278,7 @@
           <w:sz w:val="24"/>
           <w:szCs w:val="20"/>
         </w:rPr>
-        <w:t>因此，需要对块效应数据</w:t>
-      </w:r>
-      <w:proofErr w:type="gramStart"/>
-      <w:r>
-        <w:rPr>
-          <w:rFonts w:ascii="宋体" w:eastAsia="宋体" w:hAnsi="宋体" w:cs="Times New Roman"/>
-          <w:sz w:val="24"/>
-          <w:szCs w:val="20"/>
-        </w:rPr>
-        <w:t>进行去块滤波</w:t>
-      </w:r>
-      <w:proofErr w:type="gramEnd"/>
-      <w:r>
-        <w:rPr>
-          <w:rFonts w:ascii="宋体" w:eastAsia="宋体" w:hAnsi="宋体" w:cs="Times New Roman"/>
-          <w:sz w:val="24"/>
-          <w:szCs w:val="20"/>
-        </w:rPr>
-        <w:t>因此需要对产生块效应的数据</w:t>
-      </w:r>
-      <w:proofErr w:type="gramStart"/>
-      <w:r>
-        <w:rPr>
-          <w:rFonts w:ascii="宋体" w:eastAsia="宋体" w:hAnsi="宋体" w:cs="Times New Roman"/>
-          <w:sz w:val="24"/>
-          <w:szCs w:val="20"/>
-        </w:rPr>
-        <w:t>进行去块滤波</w:t>
-      </w:r>
-      <w:proofErr w:type="gramEnd"/>
-      <w:r>
-        <w:rPr>
-          <w:rFonts w:ascii="宋体" w:eastAsia="宋体" w:hAnsi="宋体" w:cs="Times New Roman"/>
-          <w:sz w:val="24"/>
-          <w:szCs w:val="20"/>
-        </w:rPr>
-        <w:t>。</w:t>
+        <w:t>因此，需要对块效应数据进行去块滤波因此需要对产生块效应的数据进行去块滤波。</w:t>
       </w:r>
     </w:p>
     <w:p>
@@ -15976,7 +15297,71 @@
           <w:sz w:val="24"/>
           <w:szCs w:val="20"/>
         </w:rPr>
-        <w:t xml:space="preserve"> （5）熵编码编码是建立在统计学基础上一种编码方式，以统计概率的思想</w:t>
+        <w:t xml:space="preserve"> （5）熵编码编码是建立在统计学基础上一种编码方式，以统计概率的思想对冗余数据进行区别和编码。 它能有效地降低传输过程中因丢失信息而导致图像质量下降的问题。为了进一步提高压缩比和减少计算量，熵编码被引入到视频编码器当中</w:t>
+      </w:r>
+      <w:r>
+        <w:rPr>
+          <w:rFonts w:ascii="宋体" w:eastAsia="宋体" w:hAnsi="宋体" w:cs="Times New Roman" w:hint="eastAsia"/>
+          <w:sz w:val="24"/>
+          <w:szCs w:val="20"/>
+        </w:rPr>
+        <w:t>H.264中集合了CAVLC模型与CABAC模型。其中CAVLC模型是一种根据前后帧数据而自适应长度的编码模型。CAVAC则是根据数据内容调节模型参数的二进制算数编码模型。CAVLC算法可以根据开发者的需要进行更改其中的参数和模式，选择调整码表中的内容，使其自适应需要处理编码的数据。因为底层思想中使用的是静态概率调整码表，使其编码效率难以提升。</w:t>
+      </w:r>
+      <w:r>
+        <w:rPr>
+          <w:rFonts w:ascii="宋体" w:eastAsia="宋体" w:hAnsi="宋体" w:cs="Times New Roman"/>
+          <w:sz w:val="24"/>
+          <w:szCs w:val="20"/>
+        </w:rPr>
+        <w:t> CABAC</w:t>
+      </w:r>
+      <w:r>
+        <w:rPr>
+          <w:rFonts w:ascii="宋体" w:eastAsia="宋体" w:hAnsi="宋体" w:cs="Times New Roman" w:hint="eastAsia"/>
+          <w:sz w:val="24"/>
+          <w:szCs w:val="20"/>
+        </w:rPr>
+        <w:t>模型可以根据数据内容实时动态更新概率以使用最合适的码表进行编解码，</w:t>
+      </w:r>
+      <w:r>
+        <w:rPr>
+          <w:rFonts w:ascii="宋体" w:eastAsia="宋体" w:hAnsi="宋体" w:cs="Times New Roman"/>
+          <w:sz w:val="24"/>
+          <w:szCs w:val="20"/>
+        </w:rPr>
+        <w:t>更好地适应高码率</w:t>
+      </w:r>
+      <w:r>
+        <w:rPr>
+          <w:rFonts w:ascii="宋体" w:eastAsia="宋体" w:hAnsi="宋体" w:cs="Times New Roman" w:hint="eastAsia"/>
+          <w:sz w:val="24"/>
+          <w:szCs w:val="20"/>
+        </w:rPr>
+        <w:t>，改善</w:t>
+      </w:r>
+      <w:r>
+        <w:rPr>
+          <w:rFonts w:ascii="宋体" w:eastAsia="宋体" w:hAnsi="宋体" w:cs="Times New Roman"/>
+          <w:sz w:val="24"/>
+          <w:szCs w:val="20"/>
+        </w:rPr>
+        <w:t>了这个问题</w:t>
+      </w:r>
+      <w:r>
+        <w:rPr>
+          <w:rFonts w:ascii="宋体" w:eastAsia="宋体" w:hAnsi="宋体" w:cs="Times New Roman" w:hint="eastAsia"/>
+          <w:sz w:val="24"/>
+          <w:szCs w:val="20"/>
+        </w:rPr>
+        <w:t>。在保证压缩比的同时，</w:t>
+      </w:r>
+      <w:r>
+        <w:rPr>
+          <w:rFonts w:ascii="宋体" w:eastAsia="宋体" w:hAnsi="宋体" w:cs="Times New Roman"/>
+          <w:sz w:val="24"/>
+          <w:szCs w:val="20"/>
+        </w:rPr>
+        <w:t>CAVAC模型还针对网络传输做了一定的优化。在视频编码标准中新提出了一钟HEVC的编码标准。HEVC有着及其出色的压缩比，但由于算法过于复杂，需要的编码时间过长。对处理单元的要求过高，不适用于实时视频。在压缩率、实时性对硬件的要求来考虑，该系统最适合使用的视频编码标准就是H.264。并且目前市面上或软件接口中H.264的解决方</w:t>
       </w:r>
       <w:r>
         <w:rPr>
@@ -15985,107 +15370,7 @@
           <w:szCs w:val="20"/>
         </w:rPr>
         <w:lastRenderedPageBreak/>
-        <w:t>对冗余数据进行区别和编码。 它能有效地降低传输过程中因丢失信息而导致图像质量下降的问题。为了进一步提高压缩比和减少计算量，熵编码被引入到视频编码器当中</w:t>
-      </w:r>
-      <w:r>
-        <w:rPr>
-          <w:rFonts w:ascii="宋体" w:eastAsia="宋体" w:hAnsi="宋体" w:cs="Times New Roman" w:hint="eastAsia"/>
-          <w:sz w:val="24"/>
-          <w:szCs w:val="20"/>
-        </w:rPr>
-        <w:t>H.264中集合了CAVLC模型与CABAC模型。其中CAVLC模型是一种根据前后</w:t>
-      </w:r>
-      <w:proofErr w:type="gramStart"/>
-      <w:r>
-        <w:rPr>
-          <w:rFonts w:ascii="宋体" w:eastAsia="宋体" w:hAnsi="宋体" w:cs="Times New Roman" w:hint="eastAsia"/>
-          <w:sz w:val="24"/>
-          <w:szCs w:val="20"/>
-        </w:rPr>
-        <w:t>帧</w:t>
-      </w:r>
-      <w:proofErr w:type="gramEnd"/>
-      <w:r>
-        <w:rPr>
-          <w:rFonts w:ascii="宋体" w:eastAsia="宋体" w:hAnsi="宋体" w:cs="Times New Roman" w:hint="eastAsia"/>
-          <w:sz w:val="24"/>
-          <w:szCs w:val="20"/>
-        </w:rPr>
-        <w:t>数据而自适应长度的编码模型。CAVAC则是根据数据内容调节模型参数的二进制算数编码模型。CAVLC算法可以根据开发者的需要进行更改其中的参数和模式，选择调整码表中的内容，使其自适应需要处理编码的数据。因为底层思想中使用的是静态概率调整码表，使其编码效率难以提升。</w:t>
-      </w:r>
-      <w:r>
-        <w:rPr>
-          <w:rFonts w:ascii="宋体" w:eastAsia="宋体" w:hAnsi="宋体" w:cs="Times New Roman"/>
-          <w:sz w:val="24"/>
-          <w:szCs w:val="20"/>
-        </w:rPr>
-        <w:t> CABAC</w:t>
-      </w:r>
-      <w:r>
-        <w:rPr>
-          <w:rFonts w:ascii="宋体" w:eastAsia="宋体" w:hAnsi="宋体" w:cs="Times New Roman" w:hint="eastAsia"/>
-          <w:sz w:val="24"/>
-          <w:szCs w:val="20"/>
-        </w:rPr>
-        <w:t>模型可以根据数据内容实时动态更新概率以使用最合适的码表进行编解码，</w:t>
-      </w:r>
-      <w:r>
-        <w:rPr>
-          <w:rFonts w:ascii="宋体" w:eastAsia="宋体" w:hAnsi="宋体" w:cs="Times New Roman"/>
-          <w:sz w:val="24"/>
-          <w:szCs w:val="20"/>
-        </w:rPr>
-        <w:t>更好地适应高码率</w:t>
-      </w:r>
-      <w:r>
-        <w:rPr>
-          <w:rFonts w:ascii="宋体" w:eastAsia="宋体" w:hAnsi="宋体" w:cs="Times New Roman" w:hint="eastAsia"/>
-          <w:sz w:val="24"/>
-          <w:szCs w:val="20"/>
-        </w:rPr>
-        <w:t>，改善</w:t>
-      </w:r>
-      <w:r>
-        <w:rPr>
-          <w:rFonts w:ascii="宋体" w:eastAsia="宋体" w:hAnsi="宋体" w:cs="Times New Roman"/>
-          <w:sz w:val="24"/>
-          <w:szCs w:val="20"/>
-        </w:rPr>
-        <w:t>了这个问题</w:t>
-      </w:r>
-      <w:r>
-        <w:rPr>
-          <w:rFonts w:ascii="宋体" w:eastAsia="宋体" w:hAnsi="宋体" w:cs="Times New Roman" w:hint="eastAsia"/>
-          <w:sz w:val="24"/>
-          <w:szCs w:val="20"/>
-        </w:rPr>
-        <w:t>。在保证压缩比的同时，</w:t>
-      </w:r>
-      <w:r>
-        <w:rPr>
-          <w:rFonts w:ascii="宋体" w:eastAsia="宋体" w:hAnsi="宋体" w:cs="Times New Roman"/>
-          <w:sz w:val="24"/>
-          <w:szCs w:val="20"/>
-        </w:rPr>
-        <w:t>CAVAC模型还针对网络传输做了一定的优化。在视频编码标准中新提出了</w:t>
-      </w:r>
-      <w:proofErr w:type="gramStart"/>
-      <w:r>
-        <w:rPr>
-          <w:rFonts w:ascii="宋体" w:eastAsia="宋体" w:hAnsi="宋体" w:cs="Times New Roman"/>
-          <w:sz w:val="24"/>
-          <w:szCs w:val="20"/>
-        </w:rPr>
-        <w:t>一</w:t>
-      </w:r>
-      <w:proofErr w:type="gramEnd"/>
-      <w:r>
-        <w:rPr>
-          <w:rFonts w:ascii="宋体" w:eastAsia="宋体" w:hAnsi="宋体" w:cs="Times New Roman"/>
-          <w:sz w:val="24"/>
-          <w:szCs w:val="20"/>
-        </w:rPr>
-        <w:t>钟HEVC的编码标准。HEVC有着及其出色的压缩比，但由于算法过于复杂，需要的编码时间过长。对处理单元的要求过高，不适用于实时视频。在压缩率、实时性对硬件的要求来考虑，该系统最适合使用的视频编码标准就是H.264。并且目前市面上或软件接口中H.264的解决方案更加齐全和完善。因此选择H.264编码标准作为上位记得视频编解码方案。</w:t>
+        <w:t>案更加齐全和完善。因此选择H.264编码标准作为上位记得视频编解码方案。</w:t>
       </w:r>
     </w:p>
     <w:p>
@@ -18860,47 +18145,58 @@
         <w:ind w:firstLine="420"/>
         <w:jc w:val="center"/>
         <w:rPr>
-          <w:szCs w:val="21"/>
-          <w:lang w:val="zh-CN"/>
-        </w:rPr>
-      </w:pPr>
-      <w:r>
-        <w:rPr>
-          <w:rFonts w:hint="eastAsia"/>
-          <w:szCs w:val="21"/>
-          <w:lang w:val="zh-CN"/>
+          <w:rFonts w:ascii="宋体" w:eastAsia="宋体" w:hAnsi="宋体" w:cs="Times New Roman"/>
+          <w:sz w:val="24"/>
+          <w:szCs w:val="20"/>
+        </w:rPr>
+      </w:pPr>
+      <w:r>
+        <w:rPr>
+          <w:rFonts w:ascii="宋体" w:eastAsia="宋体" w:hAnsi="宋体" w:cs="Times New Roman" w:hint="eastAsia"/>
+          <w:sz w:val="24"/>
+          <w:szCs w:val="20"/>
         </w:rPr>
         <w:t>图</w:t>
       </w:r>
       <w:r>
         <w:rPr>
-          <w:szCs w:val="21"/>
-          <w:lang w:val="zh-CN"/>
-        </w:rPr>
-        <w:t>2-1</w:t>
-      </w:r>
-      <w:r>
-        <w:rPr>
-          <w:rFonts w:ascii="Arial" w:hAnsi="Arial" w:cs="Arial"/>
-          <w:lang w:val="zh-CN"/>
+          <w:rFonts w:ascii="宋体" w:eastAsia="宋体" w:hAnsi="宋体" w:cs="Times New Roman"/>
+          <w:sz w:val="24"/>
+          <w:szCs w:val="20"/>
+        </w:rPr>
+        <w:t>1</w:t>
+      </w:r>
+      <w:r>
+        <w:rPr>
+          <w:rFonts w:ascii="宋体" w:eastAsia="宋体" w:hAnsi="宋体" w:cs="Times New Roman"/>
+          <w:sz w:val="24"/>
+          <w:szCs w:val="20"/>
+        </w:rPr>
+        <w:t>-</w:t>
+      </w:r>
+      <w:r>
+        <w:rPr>
+          <w:rFonts w:ascii="宋体" w:eastAsia="宋体" w:hAnsi="宋体" w:cs="Times New Roman"/>
+          <w:sz w:val="24"/>
+          <w:szCs w:val="20"/>
+        </w:rPr>
+        <w:t>4</w:t>
+      </w:r>
+      <w:r>
+        <w:rPr>
+          <w:rFonts w:ascii="宋体" w:eastAsia="宋体" w:hAnsi="宋体" w:cs="Times New Roman"/>
+          <w:sz w:val="24"/>
+          <w:szCs w:val="20"/>
         </w:rPr>
         <w:t xml:space="preserve"> </w:t>
       </w:r>
       <w:r>
         <w:rPr>
-          <w:rFonts w:hint="eastAsia"/>
-          <w:szCs w:val="21"/>
-          <w:lang w:val="zh-CN"/>
-        </w:rPr>
-        <w:t>CABAC</w:t>
-      </w:r>
-      <w:r>
-        <w:rPr>
-          <w:rFonts w:hint="eastAsia"/>
-          <w:szCs w:val="21"/>
-          <w:lang w:val="zh-CN"/>
-        </w:rPr>
-        <w:t>编码器框架结构图</w:t>
+          <w:rFonts w:ascii="宋体" w:eastAsia="宋体" w:hAnsi="宋体" w:cs="Times New Roman" w:hint="eastAsia"/>
+          <w:sz w:val="24"/>
+          <w:szCs w:val="20"/>
+        </w:rPr>
+        <w:t>CABAC编码器框架结构图</w:t>
       </w:r>
     </w:p>
     <w:p>
@@ -18984,7 +18280,7 @@
         </w:rPr>
         <w:t>Real-time Transport Protocol)实时传输协议，是研究者针对语音传输或视频传输设计的应用层实时传输协议。RTP协议提供服务端到客户端，单播或广播的语音、视频数据传输服务。RTP只负责发送时间信息与语音、视频的同步标志位，并不负责保证传输的质量。流媒体传输协议的纠错控制则是通过RTCP(</w:t>
       </w:r>
-      <w:hyperlink r:id="rId13" w:tgtFrame="_blank" w:history="1">
+      <w:hyperlink r:id="rId10" w:tgtFrame="_blank" w:history="1">
         <w:r>
           <w:rPr>
             <w:rFonts w:ascii="宋体" w:eastAsia="宋体" w:hAnsi="宋体" w:cs="Times New Roman"/>
@@ -19000,25 +18296,7 @@
           <w:sz w:val="24"/>
           <w:szCs w:val="20"/>
         </w:rPr>
-        <w:t> Control Protocol)负责。RTP协议通常搭配UDP一起使用。一个RTP协议</w:t>
-      </w:r>
-      <w:proofErr w:type="gramStart"/>
-      <w:r>
-        <w:rPr>
-          <w:rFonts w:ascii="宋体" w:eastAsia="宋体" w:hAnsi="宋体" w:cs="Times New Roman"/>
-          <w:sz w:val="24"/>
-          <w:szCs w:val="20"/>
-        </w:rPr>
-        <w:t>帧</w:t>
-      </w:r>
-      <w:proofErr w:type="gramEnd"/>
-      <w:r>
-        <w:rPr>
-          <w:rFonts w:ascii="宋体" w:eastAsia="宋体" w:hAnsi="宋体" w:cs="Times New Roman"/>
-          <w:sz w:val="24"/>
-          <w:szCs w:val="20"/>
-        </w:rPr>
-        <w:t>如下图。一个数据帧长度为12个字节</w:t>
+        <w:t> Control Protocol)负责。RTP协议通常搭配UDP一起使用。一个RTP协议帧如下图。一个数据帧长度为12个字节</w:t>
       </w:r>
       <w:r>
         <w:rPr>
@@ -19037,7 +18315,6 @@
         <w:rPr>
           <w:noProof/>
         </w:rPr>
-        <w:lastRenderedPageBreak/>
         <w:drawing>
           <wp:inline distT="0" distB="0" distL="0" distR="0" wp14:anchorId="7F943854" wp14:editId="7441EF2A">
             <wp:extent cx="3444538" cy="1181202"/>
@@ -19054,7 +18331,7 @@
                     <pic:cNvPicPr/>
                   </pic:nvPicPr>
                   <pic:blipFill>
-                    <a:blip r:embed="rId14"/>
+                    <a:blip r:embed="rId11"/>
                     <a:stretch>
                       <a:fillRect/>
                     </a:stretch>
@@ -19078,7 +18355,44 @@
     <w:p>
       <w:pPr>
         <w:jc w:val="center"/>
-      </w:pPr>
+        <w:rPr>
+          <w:rFonts w:ascii="宋体" w:eastAsia="宋体" w:hAnsi="宋体" w:cs="Times New Roman" w:hint="eastAsia"/>
+          <w:sz w:val="24"/>
+          <w:szCs w:val="20"/>
+        </w:rPr>
+      </w:pPr>
+      <w:r>
+        <w:rPr>
+          <w:rFonts w:ascii="宋体" w:eastAsia="宋体" w:hAnsi="宋体" w:cs="Times New Roman" w:hint="eastAsia"/>
+          <w:sz w:val="24"/>
+          <w:szCs w:val="20"/>
+        </w:rPr>
+        <w:t>图1-</w:t>
+      </w:r>
+      <w:r>
+        <w:rPr>
+          <w:rFonts w:ascii="宋体" w:eastAsia="宋体" w:hAnsi="宋体" w:cs="Times New Roman"/>
+          <w:sz w:val="24"/>
+          <w:szCs w:val="20"/>
+        </w:rPr>
+        <w:t>5</w:t>
+      </w:r>
+      <w:r>
+        <w:rPr>
+          <w:rFonts w:ascii="宋体" w:eastAsia="宋体" w:hAnsi="宋体" w:cs="Times New Roman"/>
+          <w:sz w:val="24"/>
+          <w:szCs w:val="20"/>
+        </w:rPr>
+        <w:t xml:space="preserve"> </w:t>
+      </w:r>
+      <w:r>
+        <w:rPr>
+          <w:rFonts w:ascii="宋体" w:eastAsia="宋体" w:hAnsi="宋体" w:cs="Times New Roman" w:hint="eastAsia"/>
+          <w:sz w:val="24"/>
+          <w:szCs w:val="20"/>
+        </w:rPr>
+        <w:t>RTP协议帧功能图</w:t>
+      </w:r>
     </w:p>
     <w:p>
       <w:pPr>
@@ -19162,6 +18476,7 @@
         <w:rPr>
           <w:rFonts w:hint="eastAsia"/>
         </w:rPr>
+        <w:lastRenderedPageBreak/>
         <w:t>第</w:t>
       </w:r>
       <w:r>
@@ -19214,6 +18529,11 @@
         <w:kinsoku w:val="0"/>
         <w:ind w:firstLine="420"/>
         <w:jc w:val="left"/>
+        <w:rPr>
+          <w:rFonts w:ascii="宋体" w:eastAsia="宋体" w:hAnsi="宋体" w:cs="Times New Roman"/>
+          <w:sz w:val="24"/>
+          <w:szCs w:val="20"/>
+        </w:rPr>
       </w:pPr>
       <w:r>
         <w:rPr>
@@ -19425,13 +18745,36 @@
           <w:sz w:val="24"/>
           <w:szCs w:val="20"/>
         </w:rPr>
-        <w:t>组件进行分页处理、不同功能的接口切换，上位机软件的主界面如图所示。</w:t>
+        <w:t>组件进行分页处理、不同功能的接口切换，上位机软件的主界面如图</w:t>
+      </w:r>
+      <w:r>
+        <w:rPr>
+          <w:rFonts w:ascii="宋体" w:eastAsia="宋体" w:hAnsi="宋体" w:cs="Times New Roman" w:hint="eastAsia"/>
+          <w:sz w:val="24"/>
+          <w:szCs w:val="20"/>
+        </w:rPr>
+        <w:t>2-</w:t>
+      </w:r>
+      <w:r>
+        <w:rPr>
+          <w:rFonts w:ascii="宋体" w:eastAsia="宋体" w:hAnsi="宋体" w:cs="Times New Roman"/>
+          <w:sz w:val="24"/>
+          <w:szCs w:val="20"/>
+        </w:rPr>
+        <w:t>1</w:t>
+      </w:r>
+      <w:r>
+        <w:rPr>
+          <w:rFonts w:ascii="宋体" w:eastAsia="宋体" w:hAnsi="宋体" w:cs="Times New Roman"/>
+          <w:sz w:val="24"/>
+          <w:szCs w:val="20"/>
+        </w:rPr>
+        <w:t>所示。</w:t>
       </w:r>
       <w:r>
         <w:rPr>
           <w:noProof/>
         </w:rPr>
-        <w:lastRenderedPageBreak/>
         <w:drawing>
           <wp:inline distT="0" distB="0" distL="0" distR="0" wp14:anchorId="344CD624" wp14:editId="02BFEFE2">
             <wp:extent cx="5274310" cy="3060065"/>
@@ -19448,7 +18791,7 @@
                     <pic:cNvPicPr/>
                   </pic:nvPicPr>
                   <pic:blipFill>
-                    <a:blip r:embed="rId15"/>
+                    <a:blip r:embed="rId12"/>
                     <a:stretch>
                       <a:fillRect/>
                     </a:stretch>
@@ -19473,112 +18816,47 @@
       <w:pPr>
         <w:kinsoku w:val="0"/>
         <w:ind w:firstLine="420"/>
-        <w:jc w:val="left"/>
-        <w:rPr>
-          <w:rFonts w:ascii="宋体" w:eastAsia="宋体" w:hAnsi="宋体" w:cs="Times New Roman"/>
-          <w:sz w:val="24"/>
-          <w:szCs w:val="20"/>
-        </w:rPr>
-      </w:pPr>
-      <w:r>
-        <w:rPr>
-          <w:rFonts w:ascii="宋体" w:eastAsia="宋体" w:hAnsi="宋体" w:cs="Times New Roman"/>
-          <w:sz w:val="24"/>
-          <w:szCs w:val="20"/>
-        </w:rPr>
-        <w:t>该上位机软件主要由主界面</w:t>
-      </w:r>
-      <w:r>
-        <w:rPr>
-          <w:rFonts w:ascii="宋体" w:eastAsia="宋体" w:hAnsi="宋体" w:cs="Times New Roman" w:hint="eastAsia"/>
-          <w:sz w:val="24"/>
-          <w:szCs w:val="20"/>
-        </w:rPr>
-        <w:t>与调试界面</w:t>
-      </w:r>
-      <w:r>
-        <w:rPr>
-          <w:rFonts w:ascii="宋体" w:eastAsia="宋体" w:hAnsi="宋体" w:cs="Times New Roman"/>
-          <w:sz w:val="24"/>
-          <w:szCs w:val="20"/>
-        </w:rPr>
-        <w:t>组成：</w:t>
-      </w:r>
-      <w:proofErr w:type="gramStart"/>
-      <w:r>
-        <w:rPr>
-          <w:rFonts w:ascii="宋体" w:eastAsia="宋体" w:hAnsi="宋体" w:cs="Times New Roman"/>
-          <w:sz w:val="24"/>
-          <w:szCs w:val="20"/>
-        </w:rPr>
-        <w:t>主从机</w:t>
-      </w:r>
-      <w:proofErr w:type="gramEnd"/>
-      <w:r>
-        <w:rPr>
-          <w:rFonts w:ascii="宋体" w:eastAsia="宋体" w:hAnsi="宋体" w:cs="Times New Roman"/>
-          <w:sz w:val="24"/>
-          <w:szCs w:val="20"/>
-        </w:rPr>
-        <w:t>的登录通信模块以及机器人当前话题列表和运动信息显示界面、可视化界面以及机器人启动设置和控制模块显示界面。</w:t>
-      </w:r>
-      <w:r>
-        <w:rPr>
-          <w:rFonts w:ascii="宋体" w:eastAsia="宋体" w:hAnsi="宋体" w:cs="Times New Roman" w:hint="eastAsia"/>
-          <w:sz w:val="24"/>
-          <w:szCs w:val="20"/>
-        </w:rPr>
-        <w:t>可根据需要修改配置，具有较强的灵活性与通用性</w:t>
-      </w:r>
-      <w:r>
-        <w:rPr>
-          <w:rFonts w:ascii="宋体" w:eastAsia="宋体" w:hAnsi="宋体" w:cs="Times New Roman"/>
-          <w:sz w:val="24"/>
-          <w:szCs w:val="20"/>
-        </w:rPr>
-        <w:t>。上位机软件所实现的主要功能</w:t>
-      </w:r>
-      <w:r>
-        <w:rPr>
-          <w:rFonts w:ascii="宋体" w:eastAsia="宋体" w:hAnsi="宋体" w:cs="Times New Roman" w:hint="eastAsia"/>
-          <w:sz w:val="24"/>
-          <w:szCs w:val="20"/>
-        </w:rPr>
-        <w:t>与实现方法</w:t>
-      </w:r>
-      <w:r>
-        <w:rPr>
-          <w:rFonts w:ascii="宋体" w:eastAsia="宋体" w:hAnsi="宋体" w:cs="Times New Roman"/>
-          <w:sz w:val="24"/>
-          <w:szCs w:val="20"/>
-        </w:rPr>
-        <w:t>如下：</w:t>
-      </w:r>
-    </w:p>
-    <w:p>
-      <w:pPr>
-        <w:pStyle w:val="2"/>
-      </w:pPr>
-      <w:bookmarkStart w:id="46" w:name="_Toc102234316"/>
-      <w:r>
-        <w:t>2</w:t>
-      </w:r>
-      <w:r>
-        <w:t xml:space="preserve">.2 </w:t>
-      </w:r>
-      <w:r>
+        <w:jc w:val="center"/>
+        <w:rPr>
+          <w:rFonts w:ascii="宋体" w:eastAsia="宋体" w:hAnsi="宋体" w:cs="Times New Roman"/>
+          <w:sz w:val="24"/>
+          <w:szCs w:val="20"/>
+        </w:rPr>
+      </w:pPr>
+      <w:r>
+        <w:rPr>
+          <w:rFonts w:ascii="宋体" w:eastAsia="宋体" w:hAnsi="宋体" w:cs="Times New Roman" w:hint="eastAsia"/>
+          <w:sz w:val="24"/>
+          <w:szCs w:val="20"/>
+        </w:rPr>
+        <w:t>2-</w:t>
+      </w:r>
+      <w:r>
+        <w:rPr>
+          <w:rFonts w:ascii="宋体" w:eastAsia="宋体" w:hAnsi="宋体" w:cs="Times New Roman"/>
+          <w:sz w:val="24"/>
+          <w:szCs w:val="20"/>
+        </w:rPr>
+        <w:t>1</w:t>
+      </w:r>
+      <w:r>
+        <w:rPr>
+          <w:rFonts w:ascii="宋体" w:eastAsia="宋体" w:hAnsi="宋体" w:cs="Times New Roman" w:hint="eastAsia"/>
+          <w:sz w:val="24"/>
+          <w:szCs w:val="20"/>
+        </w:rPr>
+        <w:t>上位机主界面</w:t>
+      </w:r>
+    </w:p>
+    <w:p>
+      <w:pPr>
+        <w:kinsoku w:val="0"/>
+        <w:ind w:firstLine="420"/>
+        <w:jc w:val="center"/>
         <w:rPr>
           <w:rFonts w:hint="eastAsia"/>
         </w:rPr>
-        <w:t>socket</w:t>
-      </w:r>
-      <w:r>
-        <w:rPr>
-          <w:rFonts w:hint="eastAsia"/>
-        </w:rPr>
-        <w:t>通信功能</w:t>
-      </w:r>
-      <w:bookmarkEnd w:id="46"/>
+      </w:pPr>
     </w:p>
     <w:p>
       <w:pPr>
@@ -19597,222 +18875,81 @@
           <w:sz w:val="24"/>
           <w:szCs w:val="20"/>
         </w:rPr>
-        <w:t>建立</w:t>
-      </w:r>
-      <w:r>
-        <w:rPr>
-          <w:rFonts w:ascii="宋体" w:eastAsia="宋体" w:hAnsi="宋体" w:cs="Times New Roman" w:hint="eastAsia"/>
-          <w:sz w:val="24"/>
-          <w:szCs w:val="20"/>
-        </w:rPr>
-        <w:t>上位机与下位机</w:t>
-      </w:r>
-      <w:r>
-        <w:rPr>
-          <w:rFonts w:ascii="宋体" w:eastAsia="宋体" w:hAnsi="宋体" w:cs="Times New Roman"/>
-          <w:sz w:val="24"/>
-          <w:szCs w:val="20"/>
-        </w:rPr>
-        <w:t>之间的通信：</w:t>
-      </w:r>
-      <w:r>
-        <w:rPr>
-          <w:rFonts w:ascii="宋体" w:eastAsia="宋体" w:hAnsi="宋体" w:cs="Times New Roman" w:hint="eastAsia"/>
-          <w:sz w:val="24"/>
-          <w:szCs w:val="20"/>
-        </w:rPr>
-        <w:t>将启动上位机的电脑与下位机的嵌入式系统设置为静态IP地址（上位机与下位机静态IP地址需要在同一网段下，测试之中下位机设置为1</w:t>
-      </w:r>
-      <w:r>
-        <w:rPr>
-          <w:rFonts w:ascii="宋体" w:eastAsia="宋体" w:hAnsi="宋体" w:cs="Times New Roman"/>
-          <w:sz w:val="24"/>
-          <w:szCs w:val="20"/>
-        </w:rPr>
-        <w:t>92.1468.137.219</w:t>
-      </w:r>
-      <w:r>
-        <w:rPr>
-          <w:rFonts w:ascii="宋体" w:eastAsia="宋体" w:hAnsi="宋体" w:cs="Times New Roman" w:hint="eastAsia"/>
-          <w:sz w:val="24"/>
-          <w:szCs w:val="20"/>
-        </w:rPr>
-        <w:t>，上位机设置为1</w:t>
-      </w:r>
-      <w:r>
-        <w:rPr>
-          <w:rFonts w:ascii="宋体" w:eastAsia="宋体" w:hAnsi="宋体" w:cs="Times New Roman"/>
-          <w:sz w:val="24"/>
-          <w:szCs w:val="20"/>
-        </w:rPr>
-        <w:t>92.168.137.50</w:t>
-      </w:r>
-      <w:r>
-        <w:rPr>
-          <w:rFonts w:ascii="宋体" w:eastAsia="宋体" w:hAnsi="宋体" w:cs="Times New Roman" w:hint="eastAsia"/>
-          <w:sz w:val="24"/>
-          <w:szCs w:val="20"/>
-        </w:rPr>
-        <w:t>）</w:t>
-      </w:r>
-      <w:r>
-        <w:rPr>
-          <w:rFonts w:ascii="宋体" w:eastAsia="宋体" w:hAnsi="宋体" w:cs="Times New Roman"/>
-          <w:sz w:val="24"/>
-          <w:szCs w:val="20"/>
-        </w:rPr>
-        <w:t>，</w:t>
-      </w:r>
-      <w:r>
-        <w:rPr>
-          <w:rFonts w:ascii="宋体" w:eastAsia="宋体" w:hAnsi="宋体" w:cs="Times New Roman" w:hint="eastAsia"/>
-          <w:sz w:val="24"/>
-          <w:szCs w:val="20"/>
-        </w:rPr>
-        <w:t>在上位机通信模块中的连接URL输入下位机的静态IP地址及端口号</w:t>
-      </w:r>
-      <w:r>
-        <w:rPr>
-          <w:rFonts w:ascii="宋体" w:eastAsia="宋体" w:hAnsi="宋体" w:cs="Times New Roman"/>
-          <w:sz w:val="24"/>
-          <w:szCs w:val="20"/>
-        </w:rPr>
-        <w:t>，再通过</w:t>
-      </w:r>
-      <w:r>
-        <w:rPr>
-          <w:rFonts w:ascii="宋体" w:eastAsia="宋体" w:hAnsi="宋体" w:cs="Times New Roman" w:hint="eastAsia"/>
-          <w:sz w:val="24"/>
-          <w:szCs w:val="20"/>
-        </w:rPr>
-        <w:t>TCP</w:t>
-      </w:r>
-      <w:r>
-        <w:rPr>
-          <w:rFonts w:ascii="宋体" w:eastAsia="宋体" w:hAnsi="宋体" w:cs="Times New Roman"/>
-          <w:sz w:val="24"/>
-          <w:szCs w:val="20"/>
-        </w:rPr>
-        <w:t>协议让</w:t>
-      </w:r>
-      <w:r>
-        <w:rPr>
-          <w:rFonts w:ascii="宋体" w:eastAsia="宋体" w:hAnsi="宋体" w:cs="Times New Roman" w:hint="eastAsia"/>
-          <w:sz w:val="24"/>
-          <w:szCs w:val="20"/>
-        </w:rPr>
-        <w:t>上位机</w:t>
-      </w:r>
-      <w:proofErr w:type="gramStart"/>
-      <w:r>
-        <w:rPr>
-          <w:rFonts w:ascii="宋体" w:eastAsia="宋体" w:hAnsi="宋体" w:cs="Times New Roman"/>
-          <w:sz w:val="24"/>
-          <w:szCs w:val="20"/>
-        </w:rPr>
-        <w:t>机</w:t>
-      </w:r>
-      <w:proofErr w:type="gramEnd"/>
-      <w:r>
-        <w:rPr>
-          <w:rFonts w:ascii="宋体" w:eastAsia="宋体" w:hAnsi="宋体" w:cs="Times New Roman"/>
-          <w:sz w:val="24"/>
-          <w:szCs w:val="20"/>
-        </w:rPr>
-        <w:t>登录</w:t>
-      </w:r>
-      <w:r>
-        <w:rPr>
-          <w:rFonts w:ascii="宋体" w:eastAsia="宋体" w:hAnsi="宋体" w:cs="Times New Roman" w:hint="eastAsia"/>
-          <w:sz w:val="24"/>
-          <w:szCs w:val="20"/>
-        </w:rPr>
-        <w:t>下位</w:t>
-      </w:r>
-      <w:proofErr w:type="gramStart"/>
-      <w:r>
-        <w:rPr>
-          <w:rFonts w:ascii="宋体" w:eastAsia="宋体" w:hAnsi="宋体" w:cs="Times New Roman" w:hint="eastAsia"/>
-          <w:sz w:val="24"/>
-          <w:szCs w:val="20"/>
-        </w:rPr>
-        <w:t>机</w:t>
-      </w:r>
-      <w:r>
-        <w:rPr>
-          <w:rFonts w:ascii="宋体" w:eastAsia="宋体" w:hAnsi="宋体" w:cs="Times New Roman"/>
-          <w:sz w:val="24"/>
-          <w:szCs w:val="20"/>
-        </w:rPr>
-        <w:t>控制</w:t>
-      </w:r>
-      <w:proofErr w:type="gramEnd"/>
-      <w:r>
-        <w:rPr>
-          <w:rFonts w:ascii="宋体" w:eastAsia="宋体" w:hAnsi="宋体" w:cs="Times New Roman" w:hint="eastAsia"/>
-          <w:sz w:val="24"/>
-          <w:szCs w:val="20"/>
-        </w:rPr>
-        <w:t>并获取下位机的状态数据及视频推流</w:t>
-      </w:r>
-      <w:r>
-        <w:rPr>
-          <w:rFonts w:ascii="宋体" w:eastAsia="宋体" w:hAnsi="宋体" w:cs="Times New Roman"/>
-          <w:sz w:val="24"/>
-          <w:szCs w:val="20"/>
-        </w:rPr>
-        <w:t>，</w:t>
-      </w:r>
-      <w:r>
-        <w:rPr>
-          <w:rFonts w:ascii="宋体" w:eastAsia="宋体" w:hAnsi="宋体" w:cs="Times New Roman" w:hint="eastAsia"/>
-          <w:sz w:val="24"/>
-          <w:szCs w:val="20"/>
-        </w:rPr>
-        <w:t>上位</w:t>
-      </w:r>
-      <w:proofErr w:type="gramStart"/>
-      <w:r>
-        <w:rPr>
-          <w:rFonts w:ascii="宋体" w:eastAsia="宋体" w:hAnsi="宋体" w:cs="Times New Roman" w:hint="eastAsia"/>
-          <w:sz w:val="24"/>
-          <w:szCs w:val="20"/>
-        </w:rPr>
-        <w:t>机持续</w:t>
-      </w:r>
-      <w:proofErr w:type="gramEnd"/>
-      <w:r>
-        <w:rPr>
-          <w:rFonts w:ascii="宋体" w:eastAsia="宋体" w:hAnsi="宋体" w:cs="Times New Roman" w:hint="eastAsia"/>
-          <w:sz w:val="24"/>
-          <w:szCs w:val="20"/>
-        </w:rPr>
-        <w:t>发送手柄控制数据或调试界面的调试数据，</w:t>
-      </w:r>
-      <w:r>
-        <w:rPr>
-          <w:rFonts w:ascii="宋体" w:eastAsia="宋体" w:hAnsi="宋体" w:cs="Times New Roman"/>
-          <w:sz w:val="24"/>
-          <w:szCs w:val="20"/>
-        </w:rPr>
-        <w:t>从而完成登录通信过程。</w:t>
-      </w:r>
-      <w:r>
-        <w:rPr>
-          <w:rFonts w:ascii="宋体" w:eastAsia="宋体" w:hAnsi="宋体" w:cs="Times New Roman" w:hint="eastAsia"/>
-          <w:sz w:val="24"/>
-          <w:szCs w:val="20"/>
-        </w:rPr>
-        <w:t xml:space="preserve"> </w:t>
-      </w:r>
-      <w:r>
-        <w:rPr>
-          <w:rFonts w:ascii="宋体" w:eastAsia="宋体" w:hAnsi="宋体" w:cs="Times New Roman"/>
-          <w:sz w:val="24"/>
-          <w:szCs w:val="20"/>
-        </w:rPr>
-        <w:t xml:space="preserve">  </w:t>
-      </w:r>
+        <w:t>该上位机软件主要由主界面</w:t>
+      </w:r>
+      <w:r>
+        <w:rPr>
+          <w:rFonts w:ascii="宋体" w:eastAsia="宋体" w:hAnsi="宋体" w:cs="Times New Roman" w:hint="eastAsia"/>
+          <w:sz w:val="24"/>
+          <w:szCs w:val="20"/>
+        </w:rPr>
+        <w:t>与调试界面</w:t>
+      </w:r>
+      <w:r>
+        <w:rPr>
+          <w:rFonts w:ascii="宋体" w:eastAsia="宋体" w:hAnsi="宋体" w:cs="Times New Roman"/>
+          <w:sz w:val="24"/>
+          <w:szCs w:val="20"/>
+        </w:rPr>
+        <w:t>组成：主从机的登录通信模块以及机器人当前话题列表和运动信息显示界面、可视化界面以及机器人启动设置和控制模块显示界面。</w:t>
+      </w:r>
+      <w:r>
+        <w:rPr>
+          <w:rFonts w:ascii="宋体" w:eastAsia="宋体" w:hAnsi="宋体" w:cs="Times New Roman" w:hint="eastAsia"/>
+          <w:sz w:val="24"/>
+          <w:szCs w:val="20"/>
+        </w:rPr>
+        <w:t>可根据需要修改配置，具有较强的灵活性与通用性</w:t>
+      </w:r>
+      <w:r>
+        <w:rPr>
+          <w:rFonts w:ascii="宋体" w:eastAsia="宋体" w:hAnsi="宋体" w:cs="Times New Roman"/>
+          <w:sz w:val="24"/>
+          <w:szCs w:val="20"/>
+        </w:rPr>
+        <w:t>。上位机软件所实现的主要功能</w:t>
+      </w:r>
+      <w:r>
+        <w:rPr>
+          <w:rFonts w:ascii="宋体" w:eastAsia="宋体" w:hAnsi="宋体" w:cs="Times New Roman" w:hint="eastAsia"/>
+          <w:sz w:val="24"/>
+          <w:szCs w:val="20"/>
+        </w:rPr>
+        <w:t>与实现方法</w:t>
+      </w:r>
+      <w:r>
+        <w:rPr>
+          <w:rFonts w:ascii="宋体" w:eastAsia="宋体" w:hAnsi="宋体" w:cs="Times New Roman"/>
+          <w:sz w:val="24"/>
+          <w:szCs w:val="20"/>
+        </w:rPr>
+        <w:t>如下：</w:t>
+      </w:r>
+    </w:p>
+    <w:p>
+      <w:pPr>
+        <w:pStyle w:val="2"/>
+      </w:pPr>
+      <w:bookmarkStart w:id="46" w:name="_Toc102234316"/>
+      <w:r>
+        <w:t>2</w:t>
+      </w:r>
+      <w:r>
+        <w:t xml:space="preserve">.2 </w:t>
+      </w:r>
+      <w:r>
+        <w:rPr>
+          <w:rFonts w:hint="eastAsia"/>
+        </w:rPr>
+        <w:t>socket</w:t>
+      </w:r>
+      <w:r>
+        <w:rPr>
+          <w:rFonts w:hint="eastAsia"/>
+        </w:rPr>
+        <w:t>通信功能</w:t>
+      </w:r>
+      <w:bookmarkEnd w:id="46"/>
     </w:p>
     <w:p>
       <w:pPr>
@@ -19827,12 +18964,209 @@
       </w:pPr>
       <w:r>
         <w:rPr>
+          <w:rFonts w:ascii="宋体" w:eastAsia="宋体" w:hAnsi="宋体" w:cs="Times New Roman"/>
+          <w:sz w:val="24"/>
+          <w:szCs w:val="20"/>
+        </w:rPr>
+        <w:t>建立</w:t>
+      </w:r>
+      <w:r>
+        <w:rPr>
+          <w:rFonts w:ascii="宋体" w:eastAsia="宋体" w:hAnsi="宋体" w:cs="Times New Roman" w:hint="eastAsia"/>
+          <w:sz w:val="24"/>
+          <w:szCs w:val="20"/>
+        </w:rPr>
+        <w:t>上位机与下位机</w:t>
+      </w:r>
+      <w:r>
+        <w:rPr>
+          <w:rFonts w:ascii="宋体" w:eastAsia="宋体" w:hAnsi="宋体" w:cs="Times New Roman"/>
+          <w:sz w:val="24"/>
+          <w:szCs w:val="20"/>
+        </w:rPr>
+        <w:t>之间的通信：</w:t>
+      </w:r>
+      <w:r>
+        <w:rPr>
+          <w:rFonts w:ascii="宋体" w:eastAsia="宋体" w:hAnsi="宋体" w:cs="Times New Roman" w:hint="eastAsia"/>
+          <w:sz w:val="24"/>
+          <w:szCs w:val="20"/>
+        </w:rPr>
+        <w:t>将启动上位机的电脑与下位机的嵌入式系统设置为静态IP地址（上位机与下位机静态IP地址需要在同一网段下，测试之中下位机设置为1</w:t>
+      </w:r>
+      <w:r>
+        <w:rPr>
+          <w:rFonts w:ascii="宋体" w:eastAsia="宋体" w:hAnsi="宋体" w:cs="Times New Roman"/>
+          <w:sz w:val="24"/>
+          <w:szCs w:val="20"/>
+        </w:rPr>
+        <w:t>92.1468.137.219</w:t>
+      </w:r>
+      <w:r>
+        <w:rPr>
+          <w:rFonts w:ascii="宋体" w:eastAsia="宋体" w:hAnsi="宋体" w:cs="Times New Roman" w:hint="eastAsia"/>
+          <w:sz w:val="24"/>
+          <w:szCs w:val="20"/>
+        </w:rPr>
+        <w:t>，上位机设置为1</w:t>
+      </w:r>
+      <w:r>
+        <w:rPr>
+          <w:rFonts w:ascii="宋体" w:eastAsia="宋体" w:hAnsi="宋体" w:cs="Times New Roman"/>
+          <w:sz w:val="24"/>
+          <w:szCs w:val="20"/>
+        </w:rPr>
+        <w:t>92.168.137.50</w:t>
+      </w:r>
+      <w:r>
+        <w:rPr>
+          <w:rFonts w:ascii="宋体" w:eastAsia="宋体" w:hAnsi="宋体" w:cs="Times New Roman" w:hint="eastAsia"/>
+          <w:sz w:val="24"/>
+          <w:szCs w:val="20"/>
+        </w:rPr>
+        <w:t>）</w:t>
+      </w:r>
+      <w:r>
+        <w:rPr>
+          <w:rFonts w:ascii="宋体" w:eastAsia="宋体" w:hAnsi="宋体" w:cs="Times New Roman"/>
+          <w:sz w:val="24"/>
+          <w:szCs w:val="20"/>
+        </w:rPr>
+        <w:t>，</w:t>
+      </w:r>
+      <w:r>
+        <w:rPr>
+          <w:rFonts w:ascii="宋体" w:eastAsia="宋体" w:hAnsi="宋体" w:cs="Times New Roman" w:hint="eastAsia"/>
+          <w:sz w:val="24"/>
+          <w:szCs w:val="20"/>
+        </w:rPr>
+        <w:t>在上位机通信模块中的连接URL输入下位机的静态IP地址及端口号</w:t>
+      </w:r>
+      <w:r>
+        <w:rPr>
+          <w:rFonts w:ascii="宋体" w:eastAsia="宋体" w:hAnsi="宋体" w:cs="Times New Roman"/>
+          <w:sz w:val="24"/>
+          <w:szCs w:val="20"/>
+        </w:rPr>
+        <w:t>，再通过</w:t>
+      </w:r>
+      <w:r>
+        <w:rPr>
+          <w:rFonts w:ascii="宋体" w:eastAsia="宋体" w:hAnsi="宋体" w:cs="Times New Roman" w:hint="eastAsia"/>
+          <w:sz w:val="24"/>
+          <w:szCs w:val="20"/>
+        </w:rPr>
+        <w:t>TCP</w:t>
+      </w:r>
+      <w:r>
+        <w:rPr>
+          <w:rFonts w:ascii="宋体" w:eastAsia="宋体" w:hAnsi="宋体" w:cs="Times New Roman"/>
+          <w:sz w:val="24"/>
+          <w:szCs w:val="20"/>
+        </w:rPr>
+        <w:t>协议让</w:t>
+      </w:r>
+      <w:r>
+        <w:rPr>
+          <w:rFonts w:ascii="宋体" w:eastAsia="宋体" w:hAnsi="宋体" w:cs="Times New Roman" w:hint="eastAsia"/>
+          <w:sz w:val="24"/>
+          <w:szCs w:val="20"/>
+        </w:rPr>
+        <w:t>上位机</w:t>
+      </w:r>
+      <w:r>
+        <w:rPr>
+          <w:rFonts w:ascii="宋体" w:eastAsia="宋体" w:hAnsi="宋体" w:cs="Times New Roman"/>
+          <w:sz w:val="24"/>
+          <w:szCs w:val="20"/>
+        </w:rPr>
+        <w:t>机登录</w:t>
+      </w:r>
+      <w:r>
+        <w:rPr>
+          <w:rFonts w:ascii="宋体" w:eastAsia="宋体" w:hAnsi="宋体" w:cs="Times New Roman" w:hint="eastAsia"/>
+          <w:sz w:val="24"/>
+          <w:szCs w:val="20"/>
+        </w:rPr>
+        <w:t>下位机</w:t>
+      </w:r>
+      <w:r>
+        <w:rPr>
+          <w:rFonts w:ascii="宋体" w:eastAsia="宋体" w:hAnsi="宋体" w:cs="Times New Roman"/>
+          <w:sz w:val="24"/>
+          <w:szCs w:val="20"/>
+        </w:rPr>
+        <w:t>控制</w:t>
+      </w:r>
+      <w:r>
+        <w:rPr>
+          <w:rFonts w:ascii="宋体" w:eastAsia="宋体" w:hAnsi="宋体" w:cs="Times New Roman" w:hint="eastAsia"/>
+          <w:sz w:val="24"/>
+          <w:szCs w:val="20"/>
+        </w:rPr>
+        <w:t>并获取下位机的状态数据及视频推流</w:t>
+      </w:r>
+      <w:r>
+        <w:rPr>
+          <w:rFonts w:ascii="宋体" w:eastAsia="宋体" w:hAnsi="宋体" w:cs="Times New Roman"/>
+          <w:sz w:val="24"/>
+          <w:szCs w:val="20"/>
+        </w:rPr>
+        <w:t>，</w:t>
+      </w:r>
+      <w:r>
+        <w:rPr>
+          <w:rFonts w:ascii="宋体" w:eastAsia="宋体" w:hAnsi="宋体" w:cs="Times New Roman" w:hint="eastAsia"/>
+          <w:sz w:val="24"/>
+          <w:szCs w:val="20"/>
+        </w:rPr>
+        <w:t>上位机持续发送手柄控制数据或调试界面的调试数据，</w:t>
+      </w:r>
+      <w:r>
+        <w:rPr>
+          <w:rFonts w:ascii="宋体" w:eastAsia="宋体" w:hAnsi="宋体" w:cs="Times New Roman"/>
+          <w:sz w:val="24"/>
+          <w:szCs w:val="20"/>
+        </w:rPr>
+        <w:t>从而完成登录通信过程。</w:t>
+      </w:r>
+      <w:r>
+        <w:rPr>
+          <w:rFonts w:ascii="宋体" w:eastAsia="宋体" w:hAnsi="宋体" w:cs="Times New Roman" w:hint="eastAsia"/>
+          <w:sz w:val="24"/>
+          <w:szCs w:val="20"/>
+        </w:rPr>
+        <w:t xml:space="preserve"> </w:t>
+      </w:r>
+      <w:r>
+        <w:rPr>
+          <w:rFonts w:ascii="宋体" w:eastAsia="宋体" w:hAnsi="宋体" w:cs="Times New Roman"/>
+          <w:sz w:val="24"/>
+          <w:szCs w:val="20"/>
+        </w:rPr>
+        <w:t xml:space="preserve">  </w:t>
+      </w:r>
+    </w:p>
+    <w:p>
+      <w:pPr>
+        <w:kinsoku w:val="0"/>
+        <w:ind w:firstLine="420"/>
+        <w:jc w:val="left"/>
+        <w:rPr>
+          <w:rFonts w:ascii="宋体" w:eastAsia="宋体" w:hAnsi="宋体" w:cs="Times New Roman"/>
+          <w:sz w:val="24"/>
+          <w:szCs w:val="20"/>
+        </w:rPr>
+      </w:pPr>
+      <w:r>
+        <w:rPr>
           <w:rFonts w:ascii="宋体" w:eastAsia="宋体" w:hAnsi="宋体" w:cs="Times New Roman" w:hint="eastAsia"/>
           <w:b/>
           <w:bCs/>
           <w:sz w:val="24"/>
           <w:szCs w:val="20"/>
         </w:rPr>
+        <w:lastRenderedPageBreak/>
         <w:t>实现方法</w:t>
       </w:r>
       <w:r>
@@ -19854,47 +19188,29 @@
       </w:pPr>
       <w:r>
         <w:rPr>
-          <w:rFonts w:ascii="宋体" w:eastAsia="宋体" w:hAnsi="宋体" w:cs="Times New Roman" w:hint="eastAsia"/>
-          <w:sz w:val="24"/>
-          <w:szCs w:val="20"/>
-        </w:rPr>
-        <w:t>异常处理：除开TCP自带的异常处理，上位机与下位机发生连接异常时，上位机会先做出反应，向下位机发送</w:t>
-      </w:r>
-      <w:proofErr w:type="gramStart"/>
-      <w:r>
-        <w:rPr>
-          <w:rFonts w:ascii="宋体" w:eastAsia="宋体" w:hAnsi="宋体" w:cs="Times New Roman" w:hint="eastAsia"/>
-          <w:sz w:val="24"/>
-          <w:szCs w:val="20"/>
-        </w:rPr>
-        <w:t>异常警告</w:t>
-      </w:r>
-      <w:proofErr w:type="gramEnd"/>
-      <w:r>
-        <w:rPr>
-          <w:rFonts w:ascii="宋体" w:eastAsia="宋体" w:hAnsi="宋体" w:cs="Times New Roman" w:hint="eastAsia"/>
-          <w:sz w:val="24"/>
-          <w:szCs w:val="20"/>
-        </w:rPr>
-        <w:t>与停止信号。下位机收到</w:t>
-      </w:r>
-      <w:proofErr w:type="gramStart"/>
-      <w:r>
-        <w:rPr>
-          <w:rFonts w:ascii="宋体" w:eastAsia="宋体" w:hAnsi="宋体" w:cs="Times New Roman" w:hint="eastAsia"/>
-          <w:sz w:val="24"/>
-          <w:szCs w:val="20"/>
-        </w:rPr>
-        <w:t>异常警告</w:t>
-      </w:r>
-      <w:proofErr w:type="gramEnd"/>
-      <w:r>
-        <w:rPr>
-          <w:rFonts w:ascii="宋体" w:eastAsia="宋体" w:hAnsi="宋体" w:cs="Times New Roman" w:hint="eastAsia"/>
-          <w:sz w:val="24"/>
-          <w:szCs w:val="20"/>
-        </w:rPr>
-        <w:t>与停止信号时或者连接断开信号时，会停止水下器机器人的一切运动（包括推进器、机械臂、云台），以防止不受控制而暴走</w:t>
+          <w:rFonts w:ascii="宋体" w:eastAsia="宋体" w:hAnsi="宋体" w:cs="Times New Roman"/>
+          <w:sz w:val="24"/>
+          <w:szCs w:val="20"/>
+        </w:rPr>
+        <w:tab/>
+      </w:r>
+      <w:r>
+        <w:rPr>
+          <w:rFonts w:ascii="宋体" w:eastAsia="宋体" w:hAnsi="宋体" w:cs="Times New Roman" w:hint="eastAsia"/>
+          <w:b/>
+          <w:bCs/>
+          <w:sz w:val="24"/>
+          <w:szCs w:val="20"/>
+        </w:rPr>
+        <w:t>异常处理：</w:t>
+      </w:r>
+      <w:r>
+        <w:rPr>
+          <w:rFonts w:ascii="宋体" w:eastAsia="宋体" w:hAnsi="宋体" w:cs="Times New Roman" w:hint="eastAsia"/>
+          <w:sz w:val="24"/>
+          <w:szCs w:val="20"/>
+        </w:rPr>
+        <w:t>除开TCP自带的异常处理，上位机与下位机发生连接异常时，上位机会先做出反应，向下位机发送异常警告与停止信号。下位机收到异常警告与停止信号时或者连接断开信号时，会停止水下器机器人的一切运动（包括推进器、机械臂、云台），以防止不受控制而暴走</w:t>
       </w:r>
       <w:r>
         <w:rPr>
@@ -19915,9 +19231,40 @@
       </w:pPr>
       <w:r>
         <w:rPr>
+          <w:rFonts w:ascii="宋体" w:eastAsia="宋体" w:hAnsi="宋体" w:cs="Times New Roman"/>
+          <w:sz w:val="24"/>
+          <w:szCs w:val="20"/>
+        </w:rPr>
+        <w:tab/>
+      </w:r>
+      <w:r>
+        <w:rPr>
+          <w:rFonts w:ascii="宋体" w:eastAsia="宋体" w:hAnsi="宋体" w:cs="Times New Roman"/>
+          <w:sz w:val="24"/>
+          <w:szCs w:val="20"/>
+        </w:rPr>
+        <w:tab/>
+      </w:r>
+      <w:r>
+        <w:rPr>
+          <w:rFonts w:ascii="宋体" w:eastAsia="宋体" w:hAnsi="宋体" w:cs="Times New Roman"/>
+          <w:sz w:val="24"/>
+          <w:szCs w:val="20"/>
+        </w:rPr>
+        <w:tab/>
+      </w:r>
+      <w:r>
+        <w:rPr>
+          <w:rFonts w:ascii="宋体" w:eastAsia="宋体" w:hAnsi="宋体" w:cs="Times New Roman"/>
+          <w:sz w:val="24"/>
+          <w:szCs w:val="20"/>
+        </w:rPr>
+        <w:tab/>
+      </w:r>
+      <w:r>
+        <w:rPr>
           <w:noProof/>
         </w:rPr>
-        <w:lastRenderedPageBreak/>
         <w:drawing>
           <wp:inline distT="0" distB="0" distL="0" distR="0" wp14:anchorId="00FEE18D" wp14:editId="4D1F9E10">
             <wp:extent cx="2708031" cy="2750410"/>
@@ -19934,7 +19281,7 @@
                     <pic:cNvPicPr/>
                   </pic:nvPicPr>
                   <pic:blipFill>
-                    <a:blip r:embed="rId16"/>
+                    <a:blip r:embed="rId13"/>
                     <a:stretch>
                       <a:fillRect/>
                     </a:stretch>
@@ -19957,6 +19304,40 @@
     </w:p>
     <w:p>
       <w:pPr>
+        <w:jc w:val="center"/>
+        <w:rPr>
+          <w:rFonts w:ascii="宋体" w:eastAsia="宋体" w:hAnsi="宋体" w:cs="Times New Roman" w:hint="eastAsia"/>
+          <w:sz w:val="24"/>
+          <w:szCs w:val="20"/>
+        </w:rPr>
+      </w:pPr>
+      <w:r>
+        <w:rPr>
+          <w:rFonts w:ascii="宋体" w:eastAsia="宋体" w:hAnsi="宋体" w:cs="Times New Roman" w:hint="eastAsia"/>
+          <w:sz w:val="24"/>
+          <w:szCs w:val="20"/>
+        </w:rPr>
+        <w:t>图2-</w:t>
+      </w:r>
+      <w:r>
+        <w:rPr>
+          <w:rFonts w:ascii="宋体" w:eastAsia="宋体" w:hAnsi="宋体" w:cs="Times New Roman"/>
+          <w:sz w:val="24"/>
+          <w:szCs w:val="20"/>
+        </w:rPr>
+        <w:t xml:space="preserve">2 </w:t>
+      </w:r>
+      <w:r>
+        <w:rPr>
+          <w:rFonts w:ascii="宋体" w:eastAsia="宋体" w:hAnsi="宋体" w:cs="Times New Roman" w:hint="eastAsia"/>
+          <w:sz w:val="24"/>
+          <w:szCs w:val="20"/>
+        </w:rPr>
+        <w:t>连接模块流程图</w:t>
+      </w:r>
+    </w:p>
+    <w:p>
+      <w:pPr>
         <w:pStyle w:val="2"/>
       </w:pPr>
       <w:bookmarkStart w:id="47" w:name="_Toc102234317"/>
@@ -19997,25 +19378,7 @@
           <w:sz w:val="24"/>
           <w:szCs w:val="20"/>
         </w:rPr>
-        <w:t>上位机使用市面使用率最高的Xbox手柄作为控制器，使用微软提供的Xbox手柄通信协议库获取手柄参数，按照需要映射成下位机控制数据发送至下位机，也可由上位</w:t>
-      </w:r>
-      <w:proofErr w:type="gramStart"/>
-      <w:r>
-        <w:rPr>
-          <w:rFonts w:ascii="宋体" w:eastAsia="宋体" w:hAnsi="宋体" w:cs="Times New Roman" w:hint="eastAsia"/>
-          <w:sz w:val="24"/>
-          <w:szCs w:val="20"/>
-        </w:rPr>
-        <w:t>机控制</w:t>
-      </w:r>
-      <w:proofErr w:type="gramEnd"/>
-      <w:r>
-        <w:rPr>
-          <w:rFonts w:ascii="宋体" w:eastAsia="宋体" w:hAnsi="宋体" w:cs="Times New Roman" w:hint="eastAsia"/>
-          <w:sz w:val="24"/>
-          <w:szCs w:val="20"/>
-        </w:rPr>
-        <w:t>界面直接控制。手柄可控制下位机进已下动作。</w:t>
+        <w:t>上位机使用市面使用率最高的Xbox手柄作为控制器，使用微软提供的Xbox手柄通信协议库获取手柄参数，按照需要映射成下位机控制数据发送至下位机，也可由上位机控制界面直接控制。手柄可控制下位机进已下动作。</w:t>
       </w:r>
     </w:p>
     <w:p>
@@ -20225,6 +19588,7 @@
           <w:sz w:val="24"/>
           <w:szCs w:val="20"/>
         </w:rPr>
+        <w:lastRenderedPageBreak/>
         <w:drawing>
           <wp:inline distT="0" distB="0" distL="0" distR="0" wp14:anchorId="303C98D2" wp14:editId="1FBF6C4F">
             <wp:extent cx="5274310" cy="2812415"/>
@@ -20243,7 +19607,7 @@
                     </pic:cNvPicPr>
                   </pic:nvPicPr>
                   <pic:blipFill>
-                    <a:blip r:embed="rId17" cstate="print">
+                    <a:blip r:embed="rId14" cstate="print">
                       <a:extLst>
                         <a:ext uri="{28A0092B-C50C-407E-A947-70E740481C1C}">
                           <a14:useLocalDpi xmlns:a14="http://schemas.microsoft.com/office/drawing/2010/main" val="0"/>
@@ -20278,6 +19642,52 @@
     <w:p>
       <w:pPr>
         <w:kinsoku w:val="0"/>
+        <w:jc w:val="center"/>
+        <w:rPr>
+          <w:rFonts w:ascii="宋体" w:eastAsia="宋体" w:hAnsi="宋体" w:cs="Times New Roman"/>
+          <w:sz w:val="24"/>
+          <w:szCs w:val="20"/>
+        </w:rPr>
+      </w:pPr>
+      <w:r>
+        <w:rPr>
+          <w:rFonts w:ascii="宋体" w:eastAsia="宋体" w:hAnsi="宋体" w:cs="Times New Roman" w:hint="eastAsia"/>
+          <w:sz w:val="24"/>
+          <w:szCs w:val="20"/>
+        </w:rPr>
+        <w:t>图2-</w:t>
+      </w:r>
+      <w:r>
+        <w:rPr>
+          <w:rFonts w:ascii="宋体" w:eastAsia="宋体" w:hAnsi="宋体" w:cs="Times New Roman"/>
+          <w:sz w:val="24"/>
+          <w:szCs w:val="20"/>
+        </w:rPr>
+        <w:t xml:space="preserve">3 </w:t>
+      </w:r>
+      <w:r>
+        <w:rPr>
+          <w:rFonts w:ascii="宋体" w:eastAsia="宋体" w:hAnsi="宋体" w:cs="Times New Roman" w:hint="eastAsia"/>
+          <w:sz w:val="24"/>
+          <w:szCs w:val="20"/>
+        </w:rPr>
+        <w:t>手柄功能定义图</w:t>
+      </w:r>
+    </w:p>
+    <w:p>
+      <w:pPr>
+        <w:kinsoku w:val="0"/>
+        <w:jc w:val="center"/>
+        <w:rPr>
+          <w:rFonts w:ascii="宋体" w:eastAsia="宋体" w:hAnsi="宋体" w:cs="Times New Roman" w:hint="eastAsia"/>
+          <w:sz w:val="24"/>
+          <w:szCs w:val="20"/>
+        </w:rPr>
+      </w:pPr>
+    </w:p>
+    <w:p>
+      <w:pPr>
+        <w:kinsoku w:val="0"/>
         <w:jc w:val="left"/>
         <w:rPr>
           <w:rFonts w:ascii="宋体" w:eastAsia="宋体" w:hAnsi="宋体" w:cs="Times New Roman"/>
@@ -20296,6 +19706,8 @@
       <w:r>
         <w:rPr>
           <w:rFonts w:ascii="宋体" w:eastAsia="宋体" w:hAnsi="宋体" w:cs="Times New Roman" w:hint="eastAsia"/>
+          <w:b/>
+          <w:bCs/>
           <w:sz w:val="24"/>
           <w:szCs w:val="20"/>
         </w:rPr>
@@ -20364,11 +19776,9 @@
           <w:szCs w:val="18"/>
           <w:bdr w:val="none" w:sz="0" w:space="0" w:color="auto" w:frame="1"/>
         </w:rPr>
-        <w:lastRenderedPageBreak/>
         <w:t>git clone </w:t>
       </w:r>
       <w:proofErr w:type="spellStart"/>
-      <w:proofErr w:type="gramStart"/>
       <w:r>
         <w:rPr>
           <w:rFonts w:ascii="Consolas" w:hAnsi="Consolas"/>
@@ -20388,18 +19798,7 @@
           <w:szCs w:val="18"/>
           <w:bdr w:val="none" w:sz="0" w:space="0" w:color="auto" w:frame="1"/>
         </w:rPr>
-        <w:t>/Xbox360GamePad_Qt.git</w:t>
-      </w:r>
-      <w:proofErr w:type="gramEnd"/>
-      <w:r>
-        <w:rPr>
-          <w:rFonts w:ascii="Consolas" w:hAnsi="Consolas"/>
-          <w:color w:val="000000"/>
-          <w:sz w:val="18"/>
-          <w:szCs w:val="18"/>
-          <w:bdr w:val="none" w:sz="0" w:space="0" w:color="auto" w:frame="1"/>
-        </w:rPr>
-        <w:t>  </w:t>
+        <w:t>/Xbox360GamePad_Qt.git  </w:t>
       </w:r>
     </w:p>
     <w:p>
@@ -20619,7 +20018,6 @@
         <w:t> </w:t>
       </w:r>
       <w:proofErr w:type="spellStart"/>
-      <w:proofErr w:type="gramStart"/>
       <w:r>
         <w:rPr>
           <w:rFonts w:ascii="Consolas" w:eastAsia="宋体" w:hAnsi="Consolas" w:cs="宋体"/>
@@ -20641,19 +20039,7 @@
           <w:szCs w:val="18"/>
           <w:bdr w:val="none" w:sz="0" w:space="0" w:color="auto" w:frame="1"/>
         </w:rPr>
-        <w:t>(</w:t>
-      </w:r>
-      <w:proofErr w:type="gramEnd"/>
-      <w:r>
-        <w:rPr>
-          <w:rFonts w:ascii="Consolas" w:eastAsia="宋体" w:hAnsi="Consolas" w:cs="宋体"/>
-          <w:color w:val="000000"/>
-          <w:kern w:val="0"/>
-          <w:sz w:val="18"/>
-          <w:szCs w:val="18"/>
-          <w:bdr w:val="none" w:sz="0" w:space="0" w:color="auto" w:frame="1"/>
-        </w:rPr>
-        <w:t>0, </w:t>
+        <w:t>(0, </w:t>
       </w:r>
       <w:r>
         <w:rPr>
@@ -20791,7 +20177,6 @@
           <w:szCs w:val="18"/>
         </w:rPr>
       </w:pPr>
-      <w:proofErr w:type="gramStart"/>
       <w:r>
         <w:rPr>
           <w:rFonts w:ascii="Consolas" w:eastAsia="宋体" w:hAnsi="Consolas" w:cs="宋体"/>
@@ -20801,19 +20186,7 @@
           <w:szCs w:val="18"/>
           <w:bdr w:val="none" w:sz="0" w:space="0" w:color="auto" w:frame="1"/>
         </w:rPr>
-        <w:t>connect(</w:t>
-      </w:r>
-      <w:proofErr w:type="gramEnd"/>
-      <w:r>
-        <w:rPr>
-          <w:rFonts w:ascii="Consolas" w:eastAsia="宋体" w:hAnsi="Consolas" w:cs="宋体"/>
-          <w:color w:val="000000"/>
-          <w:kern w:val="0"/>
-          <w:sz w:val="18"/>
-          <w:szCs w:val="18"/>
-          <w:bdr w:val="none" w:sz="0" w:space="0" w:color="auto" w:frame="1"/>
-        </w:rPr>
-        <w:t>m_gamepad, &amp;QGamepad::buttonAChanged, </w:t>
+        <w:t>connect(m_gamepad, &amp;QGamepad::buttonAChanged, </w:t>
       </w:r>
       <w:r>
         <w:rPr>
@@ -20894,7 +20267,6 @@
         <w:t>    </w:t>
       </w:r>
       <w:proofErr w:type="spellStart"/>
-      <w:proofErr w:type="gramStart"/>
       <w:r>
         <w:rPr>
           <w:rFonts w:ascii="Consolas" w:eastAsia="宋体" w:hAnsi="Consolas" w:cs="宋体"/>
@@ -20916,19 +20288,7 @@
           <w:szCs w:val="18"/>
           <w:bdr w:val="none" w:sz="0" w:space="0" w:color="auto" w:frame="1"/>
         </w:rPr>
-        <w:t>(</w:t>
-      </w:r>
-      <w:proofErr w:type="gramEnd"/>
-      <w:r>
-        <w:rPr>
-          <w:rFonts w:ascii="Consolas" w:eastAsia="宋体" w:hAnsi="Consolas" w:cs="宋体"/>
-          <w:color w:val="000000"/>
-          <w:kern w:val="0"/>
-          <w:sz w:val="18"/>
-          <w:szCs w:val="18"/>
-          <w:bdr w:val="none" w:sz="0" w:space="0" w:color="auto" w:frame="1"/>
-        </w:rPr>
-        <w:t>pressed, </w:t>
+        <w:t>(pressed, </w:t>
       </w:r>
       <w:r>
         <w:rPr>
@@ -21025,7 +20385,6 @@
           <w:szCs w:val="18"/>
         </w:rPr>
       </w:pPr>
-      <w:proofErr w:type="gramStart"/>
       <w:r>
         <w:rPr>
           <w:rFonts w:ascii="Consolas" w:eastAsia="宋体" w:hAnsi="Consolas" w:cs="宋体"/>
@@ -21035,19 +20394,7 @@
           <w:szCs w:val="18"/>
           <w:bdr w:val="none" w:sz="0" w:space="0" w:color="auto" w:frame="1"/>
         </w:rPr>
-        <w:t>connect(</w:t>
-      </w:r>
-      <w:proofErr w:type="gramEnd"/>
-      <w:r>
-        <w:rPr>
-          <w:rFonts w:ascii="Consolas" w:eastAsia="宋体" w:hAnsi="Consolas" w:cs="宋体"/>
-          <w:color w:val="000000"/>
-          <w:kern w:val="0"/>
-          <w:sz w:val="18"/>
-          <w:szCs w:val="18"/>
-          <w:bdr w:val="none" w:sz="0" w:space="0" w:color="auto" w:frame="1"/>
-        </w:rPr>
-        <w:t>m_gamepad, &amp;QGamepad::buttonBChanged, </w:t>
+        <w:t>connect(m_gamepad, &amp;QGamepad::buttonBChanged, </w:t>
       </w:r>
       <w:r>
         <w:rPr>
@@ -21128,7 +20475,6 @@
         <w:t>    </w:t>
       </w:r>
       <w:proofErr w:type="spellStart"/>
-      <w:proofErr w:type="gramStart"/>
       <w:r>
         <w:rPr>
           <w:rFonts w:ascii="Consolas" w:eastAsia="宋体" w:hAnsi="Consolas" w:cs="宋体"/>
@@ -21150,19 +20496,7 @@
           <w:szCs w:val="18"/>
           <w:bdr w:val="none" w:sz="0" w:space="0" w:color="auto" w:frame="1"/>
         </w:rPr>
-        <w:t>(</w:t>
-      </w:r>
-      <w:proofErr w:type="gramEnd"/>
-      <w:r>
-        <w:rPr>
-          <w:rFonts w:ascii="Consolas" w:eastAsia="宋体" w:hAnsi="Consolas" w:cs="宋体"/>
-          <w:color w:val="000000"/>
-          <w:kern w:val="0"/>
-          <w:sz w:val="18"/>
-          <w:szCs w:val="18"/>
-          <w:bdr w:val="none" w:sz="0" w:space="0" w:color="auto" w:frame="1"/>
-        </w:rPr>
-        <w:t>pressed, </w:t>
+        <w:t>(pressed, </w:t>
       </w:r>
       <w:r>
         <w:rPr>
@@ -21385,7 +20719,6 @@
           <w:szCs w:val="18"/>
         </w:rPr>
       </w:pPr>
-      <w:proofErr w:type="gramStart"/>
       <w:r>
         <w:rPr>
           <w:rFonts w:ascii="Consolas" w:eastAsia="宋体" w:hAnsi="Consolas" w:cs="宋体"/>
@@ -21395,19 +20728,7 @@
           <w:szCs w:val="18"/>
           <w:bdr w:val="none" w:sz="0" w:space="0" w:color="auto" w:frame="1"/>
         </w:rPr>
-        <w:t>connect(</w:t>
-      </w:r>
-      <w:proofErr w:type="gramEnd"/>
-      <w:r>
-        <w:rPr>
-          <w:rFonts w:ascii="Consolas" w:eastAsia="宋体" w:hAnsi="Consolas" w:cs="宋体"/>
-          <w:color w:val="000000"/>
-          <w:kern w:val="0"/>
-          <w:sz w:val="18"/>
-          <w:szCs w:val="18"/>
-          <w:bdr w:val="none" w:sz="0" w:space="0" w:color="auto" w:frame="1"/>
-        </w:rPr>
-        <w:t>m_gamepad, &amp;QGamepad::buttonL2Changed, </w:t>
+        <w:t>connect(m_gamepad, &amp;QGamepad::buttonL2Changed, </w:t>
       </w:r>
       <w:r>
         <w:rPr>
@@ -21488,7 +20809,6 @@
         <w:t>    </w:t>
       </w:r>
       <w:proofErr w:type="spellStart"/>
-      <w:proofErr w:type="gramStart"/>
       <w:r>
         <w:rPr>
           <w:rFonts w:ascii="Consolas" w:eastAsia="宋体" w:hAnsi="Consolas" w:cs="宋体"/>
@@ -21510,19 +20830,7 @@
           <w:szCs w:val="18"/>
           <w:bdr w:val="none" w:sz="0" w:space="0" w:color="auto" w:frame="1"/>
         </w:rPr>
-        <w:t>(</w:t>
-      </w:r>
-      <w:proofErr w:type="gramEnd"/>
-      <w:r>
-        <w:rPr>
-          <w:rFonts w:ascii="Consolas" w:eastAsia="宋体" w:hAnsi="Consolas" w:cs="宋体"/>
-          <w:color w:val="000000"/>
-          <w:kern w:val="0"/>
-          <w:sz w:val="18"/>
-          <w:szCs w:val="18"/>
-          <w:bdr w:val="none" w:sz="0" w:space="0" w:color="auto" w:frame="1"/>
-        </w:rPr>
-        <w:t>1, value);    </w:t>
+        <w:t>(1, value);    </w:t>
       </w:r>
     </w:p>
     <w:p>
@@ -21573,7 +20881,6 @@
           <w:szCs w:val="18"/>
         </w:rPr>
       </w:pPr>
-      <w:proofErr w:type="gramStart"/>
       <w:r>
         <w:rPr>
           <w:rFonts w:ascii="Consolas" w:eastAsia="宋体" w:hAnsi="Consolas" w:cs="宋体"/>
@@ -21583,19 +20890,7 @@
           <w:szCs w:val="18"/>
           <w:bdr w:val="none" w:sz="0" w:space="0" w:color="auto" w:frame="1"/>
         </w:rPr>
-        <w:t>connect(</w:t>
-      </w:r>
-      <w:proofErr w:type="gramEnd"/>
-      <w:r>
-        <w:rPr>
-          <w:rFonts w:ascii="Consolas" w:eastAsia="宋体" w:hAnsi="Consolas" w:cs="宋体"/>
-          <w:color w:val="000000"/>
-          <w:kern w:val="0"/>
-          <w:sz w:val="18"/>
-          <w:szCs w:val="18"/>
-          <w:bdr w:val="none" w:sz="0" w:space="0" w:color="auto" w:frame="1"/>
-        </w:rPr>
-        <w:t>m_gamepad, &amp;QGamepad::buttonR2Changed, </w:t>
+        <w:t>connect(m_gamepad, &amp;QGamepad::buttonR2Changed, </w:t>
       </w:r>
       <w:r>
         <w:rPr>
@@ -21676,7 +20971,6 @@
         <w:t>    </w:t>
       </w:r>
       <w:proofErr w:type="spellStart"/>
-      <w:proofErr w:type="gramStart"/>
       <w:r>
         <w:rPr>
           <w:rFonts w:ascii="Consolas" w:eastAsia="宋体" w:hAnsi="Consolas" w:cs="宋体"/>
@@ -21698,19 +20992,7 @@
           <w:szCs w:val="18"/>
           <w:bdr w:val="none" w:sz="0" w:space="0" w:color="auto" w:frame="1"/>
         </w:rPr>
-        <w:t>(</w:t>
-      </w:r>
-      <w:proofErr w:type="gramEnd"/>
-      <w:r>
-        <w:rPr>
-          <w:rFonts w:ascii="Consolas" w:eastAsia="宋体" w:hAnsi="Consolas" w:cs="宋体"/>
-          <w:color w:val="000000"/>
-          <w:kern w:val="0"/>
-          <w:sz w:val="18"/>
-          <w:szCs w:val="18"/>
-          <w:bdr w:val="none" w:sz="0" w:space="0" w:color="auto" w:frame="1"/>
-        </w:rPr>
-        <w:t>2, value);    </w:t>
+        <w:t>(2, value);    </w:t>
       </w:r>
     </w:p>
     <w:p>
@@ -21806,6 +21088,7 @@
       </w:pPr>
       <w:bookmarkStart w:id="48" w:name="_Toc102234318"/>
       <w:r>
+        <w:lastRenderedPageBreak/>
         <w:t>2</w:t>
       </w:r>
       <w:r>
@@ -22114,25 +21397,7 @@
           <w:sz w:val="24"/>
           <w:szCs w:val="20"/>
         </w:rPr>
-        <w:t>自启文件加入下列指令。其中根据插入的摄像头的设备号自行选择设备号输出。以H.264编码协议30帧</w:t>
-      </w:r>
-      <w:proofErr w:type="gramStart"/>
-      <w:r>
-        <w:rPr>
-          <w:rFonts w:ascii="宋体" w:eastAsia="宋体" w:hAnsi="宋体" w:cs="Times New Roman"/>
-          <w:sz w:val="24"/>
-          <w:szCs w:val="20"/>
-        </w:rPr>
-        <w:t>帧</w:t>
-      </w:r>
-      <w:proofErr w:type="gramEnd"/>
-      <w:r>
-        <w:rPr>
-          <w:rFonts w:ascii="宋体" w:eastAsia="宋体" w:hAnsi="宋体" w:cs="Times New Roman"/>
-          <w:sz w:val="24"/>
-          <w:szCs w:val="20"/>
-        </w:rPr>
-        <w:t>率1080p格式发送至</w:t>
+        <w:t>自启文件加入下列指令。其中根据插入的摄像头的设备号自行选择设备号输出。以H.264编码协议30帧帧率1080p格式发送至</w:t>
       </w:r>
       <w:proofErr w:type="spellStart"/>
       <w:r>
@@ -22180,31 +21445,7 @@
           <w:szCs w:val="18"/>
           <w:bdr w:val="none" w:sz="0" w:space="0" w:color="auto" w:frame="1"/>
         </w:rPr>
-        <w:t>gst-launch-1.0 -v v4l2src device=/dev/video</w:t>
-      </w:r>
-      <w:proofErr w:type="gramStart"/>
-      <w:r>
-        <w:rPr>
-          <w:rFonts w:ascii="Consolas" w:eastAsia="宋体" w:hAnsi="Consolas" w:cs="宋体"/>
-          <w:color w:val="000000"/>
-          <w:kern w:val="0"/>
-          <w:sz w:val="18"/>
-          <w:szCs w:val="18"/>
-          <w:bdr w:val="none" w:sz="0" w:space="0" w:color="auto" w:frame="1"/>
-        </w:rPr>
-        <w:t>1 !</w:t>
-      </w:r>
-      <w:proofErr w:type="gramEnd"/>
-      <w:r>
-        <w:rPr>
-          <w:rFonts w:ascii="Consolas" w:eastAsia="宋体" w:hAnsi="Consolas" w:cs="宋体"/>
-          <w:color w:val="000000"/>
-          <w:kern w:val="0"/>
-          <w:sz w:val="18"/>
-          <w:szCs w:val="18"/>
-          <w:bdr w:val="none" w:sz="0" w:space="0" w:color="auto" w:frame="1"/>
-        </w:rPr>
-        <w:t> </w:t>
+        <w:t>gst-launch-1.0 -v v4l2src device=/dev/video1 ! </w:t>
       </w:r>
       <w:r>
         <w:rPr>
@@ -22215,31 +21456,7 @@
           <w:szCs w:val="18"/>
           <w:bdr w:val="none" w:sz="0" w:space="0" w:color="auto" w:frame="1"/>
         </w:rPr>
-        <w:t>'video/x-h</w:t>
-      </w:r>
-      <w:proofErr w:type="gramStart"/>
-      <w:r>
-        <w:rPr>
-          <w:rFonts w:ascii="Consolas" w:eastAsia="宋体" w:hAnsi="Consolas" w:cs="宋体"/>
-          <w:color w:val="0000FF"/>
-          <w:kern w:val="0"/>
-          <w:sz w:val="18"/>
-          <w:szCs w:val="18"/>
-          <w:bdr w:val="none" w:sz="0" w:space="0" w:color="auto" w:frame="1"/>
-        </w:rPr>
-        <w:t>264,width</w:t>
-      </w:r>
-      <w:proofErr w:type="gramEnd"/>
-      <w:r>
-        <w:rPr>
-          <w:rFonts w:ascii="Consolas" w:eastAsia="宋体" w:hAnsi="Consolas" w:cs="宋体"/>
-          <w:color w:val="0000FF"/>
-          <w:kern w:val="0"/>
-          <w:sz w:val="18"/>
-          <w:szCs w:val="18"/>
-          <w:bdr w:val="none" w:sz="0" w:space="0" w:color="auto" w:frame="1"/>
-        </w:rPr>
-        <w:t>=1920,height=1080,framerate=30/1'</w:t>
+        <w:t>'video/x-h264,width=1920,height=1080,framerate=30/1'</w:t>
       </w:r>
       <w:r>
         <w:rPr>
@@ -22302,7 +21519,6 @@
           <w:szCs w:val="18"/>
           <w:bdr w:val="none" w:sz="0" w:space="0" w:color="auto" w:frame="1"/>
         </w:rPr>
-        <w:lastRenderedPageBreak/>
         <w:t>…  </w:t>
       </w:r>
     </w:p>
@@ -22370,23 +21586,13 @@
         <w:t>Gstreamer</w:t>
       </w:r>
       <w:proofErr w:type="spellEnd"/>
-      <w:proofErr w:type="gramStart"/>
-      <w:r>
-        <w:rPr>
-          <w:rFonts w:ascii="宋体" w:eastAsia="宋体" w:hAnsi="宋体" w:cs="Times New Roman" w:hint="eastAsia"/>
-          <w:sz w:val="24"/>
-          <w:szCs w:val="20"/>
-        </w:rPr>
-        <w:t>的拉流指令</w:t>
-      </w:r>
-      <w:proofErr w:type="gramEnd"/>
-      <w:r>
-        <w:rPr>
-          <w:rFonts w:ascii="宋体" w:eastAsia="宋体" w:hAnsi="宋体" w:cs="Times New Roman" w:hint="eastAsia"/>
-          <w:sz w:val="24"/>
-          <w:szCs w:val="20"/>
-        </w:rPr>
-        <w:t>，其中以H.26</w:t>
+      <w:r>
+        <w:rPr>
+          <w:rFonts w:ascii="宋体" w:eastAsia="宋体" w:hAnsi="宋体" w:cs="Times New Roman" w:hint="eastAsia"/>
+          <w:sz w:val="24"/>
+          <w:szCs w:val="20"/>
+        </w:rPr>
+        <w:t>的拉流指令，其中以H.26</w:t>
       </w:r>
       <w:r>
         <w:rPr>
@@ -22448,9 +21654,19 @@
           <w:szCs w:val="18"/>
           <w:bdr w:val="none" w:sz="0" w:space="0" w:color="auto" w:frame="1"/>
         </w:rPr>
-        <w:t>gst-launch-1.0 rtspsrc location=</w:t>
-      </w:r>
-      <w:proofErr w:type="gramStart"/>
+        <w:t>gst-launch-1.0 rtspsrc location=rtsp:</w:t>
+      </w:r>
+      <w:r>
+        <w:rPr>
+          <w:rFonts w:ascii="Consolas" w:eastAsia="宋体" w:hAnsi="Consolas" w:cs="宋体"/>
+          <w:color w:val="008200"/>
+          <w:kern w:val="0"/>
+          <w:sz w:val="18"/>
+          <w:szCs w:val="18"/>
+          <w:bdr w:val="none" w:sz="0" w:space="0" w:color="auto" w:frame="1"/>
+        </w:rPr>
+        <w:t>//username:passwd@ipaddr:port  latency=0 ! rtph264depay  !  capsfilter caps="video/x-h264"  ! h264parse  ! vaapidecode  !  vaapipostproc  width=1920 height=1080  !  vaapisink sync=false </w:t>
+      </w:r>
       <w:r>
         <w:rPr>
           <w:rFonts w:ascii="Consolas" w:eastAsia="宋体" w:hAnsi="Consolas" w:cs="宋体"/>
@@ -22460,101 +21676,8 @@
           <w:szCs w:val="18"/>
           <w:bdr w:val="none" w:sz="0" w:space="0" w:color="auto" w:frame="1"/>
         </w:rPr>
-        <w:t>rtsp:</w:t>
-      </w:r>
-      <w:r>
-        <w:rPr>
-          <w:rFonts w:ascii="Consolas" w:eastAsia="宋体" w:hAnsi="Consolas" w:cs="宋体"/>
-          <w:color w:val="008200"/>
-          <w:kern w:val="0"/>
-          <w:sz w:val="18"/>
-          <w:szCs w:val="18"/>
-          <w:bdr w:val="none" w:sz="0" w:space="0" w:color="auto" w:frame="1"/>
-        </w:rPr>
-        <w:t>//username:passwd@ipaddr:port  latency</w:t>
-      </w:r>
-      <w:proofErr w:type="gramEnd"/>
-      <w:r>
-        <w:rPr>
-          <w:rFonts w:ascii="Consolas" w:eastAsia="宋体" w:hAnsi="Consolas" w:cs="宋体"/>
-          <w:color w:val="008200"/>
-          <w:kern w:val="0"/>
-          <w:sz w:val="18"/>
-          <w:szCs w:val="18"/>
-          <w:bdr w:val="none" w:sz="0" w:space="0" w:color="auto" w:frame="1"/>
-        </w:rPr>
-        <w:t>=0 ! rtph264depay  !  capsfilter caps="video/x-h264</w:t>
-      </w:r>
-      <w:proofErr w:type="gramStart"/>
-      <w:r>
-        <w:rPr>
-          <w:rFonts w:ascii="Consolas" w:eastAsia="宋体" w:hAnsi="Consolas" w:cs="宋体"/>
-          <w:color w:val="008200"/>
-          <w:kern w:val="0"/>
-          <w:sz w:val="18"/>
-          <w:szCs w:val="18"/>
-          <w:bdr w:val="none" w:sz="0" w:space="0" w:color="auto" w:frame="1"/>
-        </w:rPr>
-        <w:t>"  !</w:t>
-      </w:r>
-      <w:proofErr w:type="gramEnd"/>
-      <w:r>
-        <w:rPr>
-          <w:rFonts w:ascii="Consolas" w:eastAsia="宋体" w:hAnsi="Consolas" w:cs="宋体"/>
-          <w:color w:val="008200"/>
-          <w:kern w:val="0"/>
-          <w:sz w:val="18"/>
-          <w:szCs w:val="18"/>
-          <w:bdr w:val="none" w:sz="0" w:space="0" w:color="auto" w:frame="1"/>
-        </w:rPr>
-        <w:t> h264parse  ! vaapidecode  !  </w:t>
-      </w:r>
-      <w:proofErr w:type="gramStart"/>
-      <w:r>
-        <w:rPr>
-          <w:rFonts w:ascii="Consolas" w:eastAsia="宋体" w:hAnsi="Consolas" w:cs="宋体"/>
-          <w:color w:val="008200"/>
-          <w:kern w:val="0"/>
-          <w:sz w:val="18"/>
-          <w:szCs w:val="18"/>
-          <w:bdr w:val="none" w:sz="0" w:space="0" w:color="auto" w:frame="1"/>
-        </w:rPr>
-        <w:t>vaapipostproc  width</w:t>
-      </w:r>
-      <w:proofErr w:type="gramEnd"/>
-      <w:r>
-        <w:rPr>
-          <w:rFonts w:ascii="Consolas" w:eastAsia="宋体" w:hAnsi="Consolas" w:cs="宋体"/>
-          <w:color w:val="008200"/>
-          <w:kern w:val="0"/>
-          <w:sz w:val="18"/>
-          <w:szCs w:val="18"/>
-          <w:bdr w:val="none" w:sz="0" w:space="0" w:color="auto" w:frame="1"/>
-        </w:rPr>
-        <w:t>=1920 height=1080  !  vaapisink sync=false </w:t>
-      </w:r>
-      <w:r>
-        <w:rPr>
-          <w:rFonts w:ascii="Consolas" w:eastAsia="宋体" w:hAnsi="Consolas" w:cs="宋体"/>
-          <w:color w:val="000000"/>
-          <w:kern w:val="0"/>
-          <w:sz w:val="18"/>
-          <w:szCs w:val="18"/>
-          <w:bdr w:val="none" w:sz="0" w:space="0" w:color="auto" w:frame="1"/>
-        </w:rPr>
         <w:t>  </w:t>
       </w:r>
-    </w:p>
-    <w:p>
-      <w:pPr>
-        <w:pStyle w:val="a8"/>
-        <w:ind w:left="780" w:firstLineChars="0" w:firstLine="0"/>
-        <w:rPr>
-          <w:rFonts w:ascii="宋体" w:eastAsia="宋体" w:hAnsi="宋体" w:cs="Times New Roman"/>
-          <w:sz w:val="24"/>
-          <w:szCs w:val="20"/>
-        </w:rPr>
-      </w:pPr>
       <w:r>
         <w:rPr>
           <w:rFonts w:ascii="宋体" w:hAnsi="宋体" w:cs="Times New Roman"/>
@@ -22607,7 +21730,7 @@
         </w:rPr>
         <w:t>上位机与下位机之间使用</w:t>
       </w:r>
-      <w:hyperlink r:id="rId18" w:history="1">
+      <w:hyperlink r:id="rId15" w:history="1">
         <w:r>
           <w:rPr>
             <w:rFonts w:ascii="宋体" w:eastAsia="宋体" w:hAnsi="宋体" w:cs="Times New Roman"/>
@@ -22625,7 +21748,7 @@
         </w:rPr>
         <w:t>数据包通过 </w:t>
       </w:r>
-      <w:hyperlink r:id="rId19" w:history="1">
+      <w:hyperlink r:id="rId16" w:history="1">
         <w:r>
           <w:rPr>
             <w:rFonts w:ascii="宋体" w:eastAsia="宋体" w:hAnsi="宋体" w:cs="Times New Roman"/>
@@ -22691,25 +21814,7 @@
           <w:sz w:val="24"/>
           <w:szCs w:val="20"/>
         </w:rPr>
-        <w:t>    "command1</w:t>
-      </w:r>
-      <w:proofErr w:type="gramStart"/>
-      <w:r>
-        <w:rPr>
-          <w:rFonts w:ascii="宋体" w:eastAsia="宋体" w:hAnsi="宋体" w:cs="Times New Roman"/>
-          <w:sz w:val="24"/>
-          <w:szCs w:val="20"/>
-        </w:rPr>
-        <w:t>" :</w:t>
-      </w:r>
-      <w:proofErr w:type="gramEnd"/>
-      <w:r>
-        <w:rPr>
-          <w:rFonts w:ascii="宋体" w:eastAsia="宋体" w:hAnsi="宋体" w:cs="Times New Roman"/>
-          <w:sz w:val="24"/>
-          <w:szCs w:val="20"/>
-        </w:rPr>
-        <w:t> null,  </w:t>
+        <w:t>    "command1" : null,  </w:t>
       </w:r>
     </w:p>
     <w:p>
@@ -22734,25 +21839,7 @@
           <w:sz w:val="24"/>
           <w:szCs w:val="20"/>
         </w:rPr>
-        <w:t>    "command2</w:t>
-      </w:r>
-      <w:proofErr w:type="gramStart"/>
-      <w:r>
-        <w:rPr>
-          <w:rFonts w:ascii="宋体" w:eastAsia="宋体" w:hAnsi="宋体" w:cs="Times New Roman"/>
-          <w:sz w:val="24"/>
-          <w:szCs w:val="20"/>
-        </w:rPr>
-        <w:t>" :</w:t>
-      </w:r>
-      <w:proofErr w:type="gramEnd"/>
-      <w:r>
-        <w:rPr>
-          <w:rFonts w:ascii="宋体" w:eastAsia="宋体" w:hAnsi="宋体" w:cs="Times New Roman"/>
-          <w:sz w:val="24"/>
-          <w:szCs w:val="20"/>
-        </w:rPr>
-        <w:t> "</w:t>
+        <w:t>    "command2" : "</w:t>
       </w:r>
       <w:proofErr w:type="spellStart"/>
       <w:r>
@@ -22795,25 +21882,7 @@
           <w:sz w:val="24"/>
           <w:szCs w:val="20"/>
         </w:rPr>
-        <w:t>    "command3</w:t>
-      </w:r>
-      <w:proofErr w:type="gramStart"/>
-      <w:r>
-        <w:rPr>
-          <w:rFonts w:ascii="宋体" w:eastAsia="宋体" w:hAnsi="宋体" w:cs="Times New Roman"/>
-          <w:sz w:val="24"/>
-          <w:szCs w:val="20"/>
-        </w:rPr>
-        <w:t>" :</w:t>
-      </w:r>
-      <w:proofErr w:type="gramEnd"/>
-      <w:r>
-        <w:rPr>
-          <w:rFonts w:ascii="宋体" w:eastAsia="宋体" w:hAnsi="宋体" w:cs="Times New Roman"/>
-          <w:sz w:val="24"/>
-          <w:szCs w:val="20"/>
-        </w:rPr>
-        <w:t> ["arg1", "arg2"],  </w:t>
+        <w:t>    "command3" : ["arg1", "arg2"],  </w:t>
       </w:r>
     </w:p>
     <w:p>
@@ -22838,25 +21907,7 @@
           <w:sz w:val="24"/>
           <w:szCs w:val="20"/>
         </w:rPr>
-        <w:t>    "command4</w:t>
-      </w:r>
-      <w:proofErr w:type="gramStart"/>
-      <w:r>
-        <w:rPr>
-          <w:rFonts w:ascii="宋体" w:eastAsia="宋体" w:hAnsi="宋体" w:cs="Times New Roman"/>
-          <w:sz w:val="24"/>
-          <w:szCs w:val="20"/>
-        </w:rPr>
-        <w:t>" :</w:t>
-      </w:r>
-      <w:proofErr w:type="gramEnd"/>
-      <w:r>
-        <w:rPr>
-          <w:rFonts w:ascii="宋体" w:eastAsia="宋体" w:hAnsi="宋体" w:cs="Times New Roman"/>
-          <w:sz w:val="24"/>
-          <w:szCs w:val="20"/>
-        </w:rPr>
-        <w:t> { "key1": "value1", "key2": "value2" }  </w:t>
+        <w:t>    "command4" : { "key1": "value1", "key2": "value2" }  </w:t>
       </w:r>
     </w:p>
     <w:p>
@@ -22923,7 +21974,75 @@
           <w:sz w:val="24"/>
           <w:szCs w:val="20"/>
         </w:rPr>
-        <w:t>当前有效的发送命令如下：</w:t>
+        <w:t>当前有效的发送命令如</w:t>
+      </w:r>
+      <w:r>
+        <w:rPr>
+          <w:rFonts w:ascii="宋体" w:eastAsia="宋体" w:hAnsi="宋体" w:cs="Times New Roman" w:hint="eastAsia"/>
+          <w:sz w:val="24"/>
+          <w:szCs w:val="20"/>
+        </w:rPr>
+        <w:t>表2-</w:t>
+      </w:r>
+      <w:r>
+        <w:rPr>
+          <w:rFonts w:ascii="宋体" w:eastAsia="宋体" w:hAnsi="宋体" w:cs="Times New Roman"/>
+          <w:sz w:val="24"/>
+          <w:szCs w:val="20"/>
+        </w:rPr>
+        <w:t>1</w:t>
+      </w:r>
+      <w:r>
+        <w:rPr>
+          <w:rFonts w:ascii="宋体" w:eastAsia="宋体" w:hAnsi="宋体" w:cs="Times New Roman"/>
+          <w:sz w:val="24"/>
+          <w:szCs w:val="20"/>
+        </w:rPr>
+        <w:t>：</w:t>
+      </w:r>
+    </w:p>
+    <w:p>
+      <w:pPr>
+        <w:rPr>
+          <w:rFonts w:ascii="宋体" w:eastAsia="宋体" w:hAnsi="宋体" w:cs="Times New Roman"/>
+          <w:sz w:val="24"/>
+          <w:szCs w:val="20"/>
+        </w:rPr>
+      </w:pPr>
+    </w:p>
+    <w:p>
+      <w:pPr>
+        <w:jc w:val="center"/>
+        <w:rPr>
+          <w:rFonts w:ascii="宋体" w:eastAsia="宋体" w:hAnsi="宋体" w:cs="Times New Roman" w:hint="eastAsia"/>
+          <w:sz w:val="24"/>
+          <w:szCs w:val="20"/>
+        </w:rPr>
+      </w:pPr>
+      <w:r>
+        <w:rPr>
+          <w:rFonts w:ascii="宋体" w:eastAsia="宋体" w:hAnsi="宋体" w:cs="Times New Roman" w:hint="eastAsia"/>
+          <w:sz w:val="24"/>
+          <w:szCs w:val="20"/>
+        </w:rPr>
+        <w:lastRenderedPageBreak/>
+        <w:t>表2-</w:t>
+      </w:r>
+      <w:r>
+        <w:rPr>
+          <w:rFonts w:ascii="宋体" w:eastAsia="宋体" w:hAnsi="宋体" w:cs="Times New Roman"/>
+          <w:sz w:val="24"/>
+          <w:szCs w:val="20"/>
+        </w:rPr>
+        <w:t xml:space="preserve">1 </w:t>
+      </w:r>
+      <w:r>
+        <w:rPr>
+          <w:rFonts w:ascii="宋体" w:eastAsia="宋体" w:hAnsi="宋体" w:cs="Times New Roman" w:hint="eastAsia"/>
+          <w:sz w:val="24"/>
+          <w:szCs w:val="20"/>
+        </w:rPr>
+        <w:t>功能协议接口与解释</w:t>
       </w:r>
     </w:p>
     <w:tbl>
@@ -23484,25 +22603,7 @@
           <w:sz w:val="24"/>
           <w:szCs w:val="20"/>
         </w:rPr>
-        <w:t>自定义协议</w:t>
-      </w:r>
-      <w:proofErr w:type="gramStart"/>
-      <w:r>
-        <w:rPr>
-          <w:rFonts w:ascii="宋体" w:eastAsia="宋体" w:hAnsi="宋体" w:cs="Times New Roman" w:hint="eastAsia"/>
-          <w:sz w:val="24"/>
-          <w:szCs w:val="20"/>
-        </w:rPr>
-        <w:t>包根据</w:t>
-      </w:r>
-      <w:proofErr w:type="gramEnd"/>
-      <w:r>
-        <w:rPr>
-          <w:rFonts w:ascii="宋体" w:eastAsia="宋体" w:hAnsi="宋体" w:cs="Times New Roman" w:hint="eastAsia"/>
-          <w:sz w:val="24"/>
-          <w:szCs w:val="20"/>
-        </w:rPr>
-        <w:t>功能分为控制指令数据包与调试指令数据包</w:t>
+        <w:t>自定义协议包根据功能分为控制指令数据包与调试指令数据包</w:t>
       </w:r>
     </w:p>
     <w:p>
@@ -23925,7 +23026,6 @@
           <w:szCs w:val="18"/>
           <w:bdr w:val="none" w:sz="0" w:space="0" w:color="auto" w:frame="1"/>
         </w:rPr>
-        <w:lastRenderedPageBreak/>
         <w:t>    </w:t>
       </w:r>
       <w:r>
@@ -25691,6 +24791,7 @@
           <w:sz w:val="24"/>
           <w:szCs w:val="20"/>
         </w:rPr>
+        <w:lastRenderedPageBreak/>
         <w:t>实现方法：</w:t>
       </w:r>
     </w:p>
@@ -25720,25 +24821,7 @@
           <w:sz w:val="24"/>
           <w:szCs w:val="20"/>
         </w:rPr>
-        <w:t>按照上位机与</w:t>
-      </w:r>
-      <w:proofErr w:type="gramStart"/>
-      <w:r>
-        <w:rPr>
-          <w:rFonts w:ascii="宋体" w:eastAsia="宋体" w:hAnsi="宋体" w:cs="Times New Roman" w:hint="eastAsia"/>
-          <w:sz w:val="24"/>
-          <w:szCs w:val="20"/>
-        </w:rPr>
-        <w:t>下位机定好的</w:t>
-      </w:r>
-      <w:proofErr w:type="gramEnd"/>
-      <w:r>
-        <w:rPr>
-          <w:rFonts w:ascii="宋体" w:eastAsia="宋体" w:hAnsi="宋体" w:cs="Times New Roman" w:hint="eastAsia"/>
-          <w:sz w:val="24"/>
-          <w:szCs w:val="20"/>
-        </w:rPr>
-        <w:t>协议，将key值与value对应打包。</w:t>
+        <w:t>按照上位机与下位机定好的协议，将key值与value对应打包。</w:t>
       </w:r>
     </w:p>
     <w:p>
@@ -25934,21 +25017,7 @@
         <w:rPr>
           <w:rFonts w:hint="eastAsia"/>
         </w:rPr>
-        <w:t>下位</w:t>
-      </w:r>
-      <w:proofErr w:type="gramStart"/>
-      <w:r>
-        <w:rPr>
-          <w:rFonts w:hint="eastAsia"/>
-        </w:rPr>
-        <w:t>机环境</w:t>
-      </w:r>
-      <w:proofErr w:type="gramEnd"/>
-      <w:r>
-        <w:rPr>
-          <w:rFonts w:hint="eastAsia"/>
-        </w:rPr>
-        <w:t>配置</w:t>
+        <w:t>下位机环境配置</w:t>
       </w:r>
       <w:bookmarkEnd w:id="52"/>
     </w:p>
@@ -26093,23 +25162,13 @@
           <w:szCs w:val="20"/>
         </w:rPr>
       </w:pPr>
-      <w:proofErr w:type="gramStart"/>
-      <w:r>
-        <w:rPr>
-          <w:rFonts w:ascii="宋体" w:eastAsia="宋体" w:hAnsi="宋体" w:cs="Times New Roman" w:hint="eastAsia"/>
-          <w:sz w:val="24"/>
-          <w:szCs w:val="20"/>
-        </w:rPr>
-        <w:t>向文件</w:t>
-      </w:r>
-      <w:proofErr w:type="gramEnd"/>
-      <w:r>
-        <w:rPr>
-          <w:rFonts w:ascii="宋体" w:eastAsia="宋体" w:hAnsi="宋体" w:cs="Times New Roman" w:hint="eastAsia"/>
-          <w:sz w:val="24"/>
-          <w:szCs w:val="20"/>
-        </w:rPr>
-        <w:t>中添加以下指令，将IP地址修改为静态IP：1</w:t>
+      <w:r>
+        <w:rPr>
+          <w:rFonts w:ascii="宋体" w:eastAsia="宋体" w:hAnsi="宋体" w:cs="Times New Roman" w:hint="eastAsia"/>
+          <w:sz w:val="24"/>
+          <w:szCs w:val="20"/>
+        </w:rPr>
+        <w:t>向文件中添加以下指令，将IP地址修改为静态IP：1</w:t>
       </w:r>
       <w:r>
         <w:rPr>
@@ -26163,7 +25222,6 @@
           <w:szCs w:val="18"/>
           <w:bdr w:val="none" w:sz="0" w:space="0" w:color="auto" w:frame="1"/>
         </w:rPr>
-        <w:lastRenderedPageBreak/>
         <w:t>allow-</w:t>
       </w:r>
       <w:proofErr w:type="spellStart"/>
@@ -26590,21 +25648,7 @@
         <w:rPr>
           <w:rFonts w:hint="eastAsia"/>
         </w:rPr>
-        <w:t>上位</w:t>
-      </w:r>
-      <w:proofErr w:type="gramStart"/>
-      <w:r>
-        <w:rPr>
-          <w:rFonts w:hint="eastAsia"/>
-        </w:rPr>
-        <w:t>机环境</w:t>
-      </w:r>
-      <w:proofErr w:type="gramEnd"/>
-      <w:r>
-        <w:rPr>
-          <w:rFonts w:hint="eastAsia"/>
-        </w:rPr>
-        <w:t>配置</w:t>
+        <w:t>上位机环境配置</w:t>
       </w:r>
       <w:bookmarkEnd w:id="53"/>
     </w:p>
@@ -26657,11 +25701,477 @@
         <w:rPr>
           <w:noProof/>
         </w:rPr>
+        <w:lastRenderedPageBreak/>
         <w:drawing>
           <wp:inline distT="0" distB="0" distL="0" distR="0" wp14:anchorId="59765D59" wp14:editId="2CE7F68D">
             <wp:extent cx="5274310" cy="3514090"/>
             <wp:effectExtent l="0" t="0" r="2540" b="0"/>
             <wp:docPr id="6" name="图片 6"/>
+            <wp:cNvGraphicFramePr>
+              <a:graphicFrameLocks xmlns:a="http://schemas.openxmlformats.org/drawingml/2006/main" noChangeAspect="1"/>
+            </wp:cNvGraphicFramePr>
+            <a:graphic xmlns:a="http://schemas.openxmlformats.org/drawingml/2006/main">
+              <a:graphicData uri="http://schemas.openxmlformats.org/drawingml/2006/picture">
+                <pic:pic xmlns:pic="http://schemas.openxmlformats.org/drawingml/2006/picture">
+                  <pic:nvPicPr>
+                    <pic:cNvPr id="1" name=""/>
+                    <pic:cNvPicPr/>
+                  </pic:nvPicPr>
+                  <pic:blipFill>
+                    <a:blip r:embed="rId17"/>
+                    <a:stretch>
+                      <a:fillRect/>
+                    </a:stretch>
+                  </pic:blipFill>
+                  <pic:spPr>
+                    <a:xfrm>
+                      <a:off x="0" y="0"/>
+                      <a:ext cx="5274310" cy="3514090"/>
+                    </a:xfrm>
+                    <a:prstGeom prst="rect">
+                      <a:avLst/>
+                    </a:prstGeom>
+                  </pic:spPr>
+                </pic:pic>
+              </a:graphicData>
+            </a:graphic>
+          </wp:inline>
+        </w:drawing>
+      </w:r>
+    </w:p>
+    <w:p>
+      <w:pPr>
+        <w:pStyle w:val="a8"/>
+        <w:ind w:left="360" w:firstLineChars="0" w:firstLine="0"/>
+      </w:pPr>
+    </w:p>
+    <w:p>
+      <w:pPr>
+        <w:jc w:val="center"/>
+        <w:rPr>
+          <w:rFonts w:ascii="宋体" w:eastAsia="宋体" w:hAnsi="宋体" w:cs="Times New Roman" w:hint="eastAsia"/>
+          <w:sz w:val="24"/>
+          <w:szCs w:val="20"/>
+        </w:rPr>
+      </w:pPr>
+      <w:r>
+        <w:rPr>
+          <w:rFonts w:ascii="宋体" w:eastAsia="宋体" w:hAnsi="宋体" w:cs="Times New Roman" w:hint="eastAsia"/>
+          <w:sz w:val="24"/>
+          <w:szCs w:val="20"/>
+        </w:rPr>
+        <w:t>图3-</w:t>
+      </w:r>
+      <w:r>
+        <w:rPr>
+          <w:rFonts w:ascii="宋体" w:eastAsia="宋体" w:hAnsi="宋体" w:cs="Times New Roman"/>
+          <w:sz w:val="24"/>
+          <w:szCs w:val="20"/>
+        </w:rPr>
+        <w:t xml:space="preserve">1 </w:t>
+      </w:r>
+      <w:r>
+        <w:rPr>
+          <w:rFonts w:ascii="宋体" w:eastAsia="宋体" w:hAnsi="宋体" w:cs="Times New Roman" w:hint="eastAsia"/>
+          <w:sz w:val="24"/>
+          <w:szCs w:val="20"/>
+        </w:rPr>
+        <w:t>上位机网络环境配置</w:t>
+      </w:r>
+    </w:p>
+    <w:p>
+      <w:pPr>
+        <w:pStyle w:val="2"/>
+      </w:pPr>
+      <w:bookmarkStart w:id="54" w:name="_Toc102234324"/>
+      <w:r>
+        <w:t>3</w:t>
+      </w:r>
+      <w:r>
+        <w:t xml:space="preserve">.2 </w:t>
+      </w:r>
+      <w:r>
+        <w:t xml:space="preserve">Socket </w:t>
+      </w:r>
+      <w:r>
+        <w:rPr>
+          <w:rFonts w:hint="eastAsia"/>
+        </w:rPr>
+        <w:t>通信功能测试</w:t>
+      </w:r>
+      <w:bookmarkEnd w:id="54"/>
+    </w:p>
+    <w:p>
+      <w:pPr>
+        <w:pStyle w:val="3"/>
+      </w:pPr>
+      <w:bookmarkStart w:id="55" w:name="_Toc102234325"/>
+      <w:r>
+        <w:t>3</w:t>
+      </w:r>
+      <w:r>
+        <w:t>.2</w:t>
+      </w:r>
+      <w:r>
+        <w:rPr>
+          <w:rFonts w:hint="eastAsia"/>
+        </w:rPr>
+        <w:t>.</w:t>
+      </w:r>
+      <w:r>
+        <w:t>1</w:t>
+      </w:r>
+      <w:r>
+        <w:rPr>
+          <w:rFonts w:hint="eastAsia"/>
+        </w:rPr>
+        <w:t>测试流程</w:t>
+      </w:r>
+      <w:bookmarkEnd w:id="55"/>
+    </w:p>
+    <w:p>
+      <w:pPr>
+        <w:pStyle w:val="a8"/>
+        <w:ind w:firstLine="480"/>
+      </w:pPr>
+      <w:r>
+        <w:rPr>
+          <w:rFonts w:ascii="宋体" w:eastAsia="宋体" w:hAnsi="宋体" w:cs="Times New Roman" w:hint="eastAsia"/>
+          <w:sz w:val="24"/>
+          <w:szCs w:val="20"/>
+        </w:rPr>
+        <w:t>1</w:t>
+      </w:r>
+      <w:r>
+        <w:rPr>
+          <w:rFonts w:ascii="宋体" w:eastAsia="宋体" w:hAnsi="宋体" w:cs="Times New Roman"/>
+          <w:sz w:val="24"/>
+          <w:szCs w:val="20"/>
+        </w:rPr>
+        <w:t>.</w:t>
+      </w:r>
+      <w:r>
+        <w:rPr>
+          <w:rFonts w:ascii="宋体" w:eastAsia="宋体" w:hAnsi="宋体" w:cs="Times New Roman" w:hint="eastAsia"/>
+          <w:sz w:val="24"/>
+          <w:szCs w:val="20"/>
+        </w:rPr>
+        <w:t>启动下位机程序，下位机显示当前IP为1</w:t>
+      </w:r>
+      <w:r>
+        <w:rPr>
+          <w:rFonts w:ascii="宋体" w:eastAsia="宋体" w:hAnsi="宋体" w:cs="Times New Roman"/>
+          <w:sz w:val="24"/>
+          <w:szCs w:val="20"/>
+        </w:rPr>
+        <w:t>92.168.137</w:t>
+      </w:r>
+      <w:r>
+        <w:rPr>
+          <w:rFonts w:ascii="宋体" w:eastAsia="宋体" w:hAnsi="宋体" w:cs="Times New Roman" w:hint="eastAsia"/>
+          <w:sz w:val="24"/>
+          <w:szCs w:val="20"/>
+        </w:rPr>
+        <w:t>.</w:t>
+      </w:r>
+      <w:r>
+        <w:rPr>
+          <w:rFonts w:ascii="宋体" w:eastAsia="宋体" w:hAnsi="宋体" w:cs="Times New Roman"/>
+          <w:sz w:val="24"/>
+          <w:szCs w:val="20"/>
+        </w:rPr>
+        <w:t>219</w:t>
+      </w:r>
+      <w:r>
+        <w:rPr>
+          <w:rFonts w:ascii="宋体" w:eastAsia="宋体" w:hAnsi="宋体" w:cs="Times New Roman" w:hint="eastAsia"/>
+          <w:sz w:val="24"/>
+          <w:szCs w:val="20"/>
+        </w:rPr>
+        <w:t>:</w:t>
+      </w:r>
+      <w:r>
+        <w:rPr>
+          <w:rFonts w:ascii="宋体" w:eastAsia="宋体" w:hAnsi="宋体" w:cs="Times New Roman"/>
+          <w:sz w:val="24"/>
+          <w:szCs w:val="20"/>
+        </w:rPr>
+        <w:t>8888</w:t>
+      </w:r>
+      <w:r>
+        <w:rPr>
+          <w:rFonts w:ascii="宋体" w:eastAsia="宋体" w:hAnsi="宋体" w:cs="Times New Roman" w:hint="eastAsia"/>
+          <w:sz w:val="24"/>
+          <w:szCs w:val="20"/>
+        </w:rPr>
+        <w:t>如图</w:t>
+      </w:r>
+      <w:r>
+        <w:rPr>
+          <w:rFonts w:ascii="宋体" w:eastAsia="宋体" w:hAnsi="宋体" w:cs="Times New Roman"/>
+          <w:sz w:val="24"/>
+          <w:szCs w:val="20"/>
+        </w:rPr>
+        <w:t>3</w:t>
+      </w:r>
+      <w:r>
+        <w:rPr>
+          <w:rFonts w:ascii="宋体" w:eastAsia="宋体" w:hAnsi="宋体" w:cs="Times New Roman" w:hint="eastAsia"/>
+          <w:sz w:val="24"/>
+          <w:szCs w:val="20"/>
+        </w:rPr>
+        <w:t>-</w:t>
+      </w:r>
+      <w:r>
+        <w:rPr>
+          <w:rFonts w:ascii="宋体" w:eastAsia="宋体" w:hAnsi="宋体" w:cs="Times New Roman"/>
+          <w:sz w:val="24"/>
+          <w:szCs w:val="20"/>
+        </w:rPr>
+        <w:t>2</w:t>
+      </w:r>
+    </w:p>
+    <w:p>
+      <w:pPr>
+        <w:pStyle w:val="a8"/>
+      </w:pPr>
+      <w:r>
+        <w:rPr>
+          <w:noProof/>
+        </w:rPr>
+        <w:drawing>
+          <wp:inline distT="0" distB="0" distL="0" distR="0" wp14:anchorId="3645CEA5" wp14:editId="2F1572FF">
+            <wp:extent cx="5274310" cy="1509395"/>
+            <wp:effectExtent l="0" t="0" r="2540" b="0"/>
+            <wp:docPr id="9" name="图片 9"/>
+            <wp:cNvGraphicFramePr>
+              <a:graphicFrameLocks xmlns:a="http://schemas.openxmlformats.org/drawingml/2006/main" noChangeAspect="1"/>
+            </wp:cNvGraphicFramePr>
+            <a:graphic xmlns:a="http://schemas.openxmlformats.org/drawingml/2006/main">
+              <a:graphicData uri="http://schemas.openxmlformats.org/drawingml/2006/picture">
+                <pic:pic xmlns:pic="http://schemas.openxmlformats.org/drawingml/2006/picture">
+                  <pic:nvPicPr>
+                    <pic:cNvPr id="1" name=""/>
+                    <pic:cNvPicPr/>
+                  </pic:nvPicPr>
+                  <pic:blipFill>
+                    <a:blip r:embed="rId18"/>
+                    <a:stretch>
+                      <a:fillRect/>
+                    </a:stretch>
+                  </pic:blipFill>
+                  <pic:spPr>
+                    <a:xfrm>
+                      <a:off x="0" y="0"/>
+                      <a:ext cx="5274310" cy="1509395"/>
+                    </a:xfrm>
+                    <a:prstGeom prst="rect">
+                      <a:avLst/>
+                    </a:prstGeom>
+                  </pic:spPr>
+                </pic:pic>
+              </a:graphicData>
+            </a:graphic>
+          </wp:inline>
+        </w:drawing>
+      </w:r>
+      <w:r>
+        <w:t xml:space="preserve">   </w:t>
+      </w:r>
+    </w:p>
+    <w:p>
+      <w:pPr>
+        <w:pStyle w:val="a8"/>
+        <w:jc w:val="center"/>
+      </w:pPr>
+      <w:r>
+        <w:rPr>
+          <w:rFonts w:hint="eastAsia"/>
+        </w:rPr>
+        <w:t>图3-</w:t>
+      </w:r>
+      <w:r>
+        <w:t>2</w:t>
+      </w:r>
+      <w:r>
+        <w:tab/>
+      </w:r>
+      <w:r>
+        <w:rPr>
+          <w:rFonts w:hint="eastAsia"/>
+        </w:rPr>
+        <w:t>socket服务器</w:t>
+      </w:r>
+    </w:p>
+    <w:p>
+      <w:pPr>
+        <w:pStyle w:val="a8"/>
+        <w:jc w:val="center"/>
+        <w:rPr>
+          <w:rFonts w:hint="eastAsia"/>
+        </w:rPr>
+      </w:pPr>
+    </w:p>
+    <w:p>
+      <w:pPr>
+        <w:pStyle w:val="a8"/>
+        <w:ind w:firstLine="480"/>
+        <w:rPr>
+          <w:rFonts w:ascii="宋体" w:eastAsia="宋体" w:hAnsi="宋体" w:cs="Times New Roman"/>
+          <w:sz w:val="24"/>
+          <w:szCs w:val="20"/>
+        </w:rPr>
+      </w:pPr>
+      <w:r>
+        <w:rPr>
+          <w:rFonts w:ascii="宋体" w:eastAsia="宋体" w:hAnsi="宋体" w:cs="Times New Roman"/>
+          <w:sz w:val="24"/>
+          <w:szCs w:val="20"/>
+        </w:rPr>
+        <w:t xml:space="preserve"> </w:t>
+      </w:r>
+      <w:r>
+        <w:rPr>
+          <w:rFonts w:ascii="宋体" w:eastAsia="宋体" w:hAnsi="宋体" w:cs="Times New Roman" w:hint="eastAsia"/>
+          <w:sz w:val="24"/>
+          <w:szCs w:val="20"/>
+        </w:rPr>
+        <w:t>2</w:t>
+      </w:r>
+      <w:r>
+        <w:rPr>
+          <w:rFonts w:ascii="宋体" w:eastAsia="宋体" w:hAnsi="宋体" w:cs="Times New Roman"/>
+          <w:sz w:val="24"/>
+          <w:szCs w:val="20"/>
+        </w:rPr>
+        <w:t>.</w:t>
+      </w:r>
+      <w:r>
+        <w:rPr>
+          <w:rFonts w:ascii="宋体" w:eastAsia="宋体" w:hAnsi="宋体" w:cs="Times New Roman" w:hint="eastAsia"/>
+          <w:sz w:val="24"/>
+          <w:szCs w:val="20"/>
+        </w:rPr>
+        <w:t>有上节环境变量配置，在上位机通信模块中输入</w:t>
+      </w:r>
+      <w:r>
+        <w:rPr>
+          <w:rFonts w:ascii="宋体" w:eastAsia="宋体" w:hAnsi="宋体" w:cs="Times New Roman"/>
+          <w:sz w:val="24"/>
+          <w:szCs w:val="20"/>
+        </w:rPr>
+        <w:t>tcp://192.168.137.219:8888</w:t>
+      </w:r>
+      <w:r>
+        <w:rPr>
+          <w:rFonts w:ascii="宋体" w:eastAsia="宋体" w:hAnsi="宋体" w:cs="Times New Roman" w:hint="eastAsia"/>
+          <w:sz w:val="24"/>
+          <w:szCs w:val="20"/>
+        </w:rPr>
+        <w:t>如下图。</w:t>
+      </w:r>
+    </w:p>
+    <w:p>
+      <w:r>
+        <w:lastRenderedPageBreak/>
+        <w:tab/>
+      </w:r>
+      <w:r>
+        <w:rPr>
+          <w:noProof/>
+        </w:rPr>
+        <w:drawing>
+          <wp:inline distT="0" distB="0" distL="0" distR="0" wp14:anchorId="64E97F6B" wp14:editId="6CCA2374">
+            <wp:extent cx="2362405" cy="983065"/>
+            <wp:effectExtent l="0" t="0" r="0" b="7620"/>
+            <wp:docPr id="8" name="图片 8"/>
+            <wp:cNvGraphicFramePr>
+              <a:graphicFrameLocks xmlns:a="http://schemas.openxmlformats.org/drawingml/2006/main" noChangeAspect="1"/>
+            </wp:cNvGraphicFramePr>
+            <a:graphic xmlns:a="http://schemas.openxmlformats.org/drawingml/2006/main">
+              <a:graphicData uri="http://schemas.openxmlformats.org/drawingml/2006/picture">
+                <pic:pic xmlns:pic="http://schemas.openxmlformats.org/drawingml/2006/picture">
+                  <pic:nvPicPr>
+                    <pic:cNvPr id="1" name=""/>
+                    <pic:cNvPicPr/>
+                  </pic:nvPicPr>
+                  <pic:blipFill>
+                    <a:blip r:embed="rId19"/>
+                    <a:stretch>
+                      <a:fillRect/>
+                    </a:stretch>
+                  </pic:blipFill>
+                  <pic:spPr>
+                    <a:xfrm>
+                      <a:off x="0" y="0"/>
+                      <a:ext cx="2362405" cy="983065"/>
+                    </a:xfrm>
+                    <a:prstGeom prst="rect">
+                      <a:avLst/>
+                    </a:prstGeom>
+                  </pic:spPr>
+                </pic:pic>
+              </a:graphicData>
+            </a:graphic>
+          </wp:inline>
+        </w:drawing>
+      </w:r>
+    </w:p>
+    <w:p>
+      <w:pPr>
+        <w:pStyle w:val="a8"/>
+        <w:ind w:left="360" w:firstLineChars="0" w:firstLine="0"/>
+        <w:rPr>
+          <w:rFonts w:ascii="宋体" w:eastAsia="宋体" w:hAnsi="宋体" w:cs="Times New Roman"/>
+          <w:sz w:val="24"/>
+          <w:szCs w:val="20"/>
+        </w:rPr>
+      </w:pPr>
+      <w:r>
+        <w:rPr>
+          <w:rFonts w:ascii="宋体" w:eastAsia="宋体" w:hAnsi="宋体" w:cs="Times New Roman" w:hint="eastAsia"/>
+          <w:b/>
+          <w:bCs/>
+          <w:sz w:val="24"/>
+          <w:szCs w:val="20"/>
+        </w:rPr>
+        <w:t>结果</w:t>
+      </w:r>
+      <w:r>
+        <w:rPr>
+          <w:rFonts w:ascii="宋体" w:eastAsia="宋体" w:hAnsi="宋体" w:cs="Times New Roman" w:hint="eastAsia"/>
+          <w:sz w:val="24"/>
+          <w:szCs w:val="20"/>
+        </w:rPr>
+        <w:t>：下位机显示收到IP：1</w:t>
+      </w:r>
+      <w:r>
+        <w:rPr>
+          <w:rFonts w:ascii="宋体" w:eastAsia="宋体" w:hAnsi="宋体" w:cs="Times New Roman"/>
+          <w:sz w:val="24"/>
+          <w:szCs w:val="20"/>
+        </w:rPr>
+        <w:t>92.168.137.50</w:t>
+      </w:r>
+      <w:r>
+        <w:rPr>
+          <w:rFonts w:ascii="宋体" w:eastAsia="宋体" w:hAnsi="宋体" w:cs="Times New Roman" w:hint="eastAsia"/>
+          <w:sz w:val="24"/>
+          <w:szCs w:val="20"/>
+        </w:rPr>
+        <w:t>连接请求，并连接成功。并且成功收到上位机发送的停止运动指令。</w:t>
+      </w:r>
+    </w:p>
+    <w:p>
+      <w:r>
+        <w:rPr>
+          <w:noProof/>
+        </w:rPr>
+        <w:drawing>
+          <wp:inline distT="0" distB="0" distL="0" distR="0" wp14:anchorId="21BF1573" wp14:editId="3AA69D71">
+            <wp:extent cx="5274310" cy="1068070"/>
+            <wp:effectExtent l="0" t="0" r="2540" b="0"/>
+            <wp:docPr id="11" name="图片 11"/>
             <wp:cNvGraphicFramePr>
               <a:graphicFrameLocks xmlns:a="http://schemas.openxmlformats.org/drawingml/2006/main" noChangeAspect="1"/>
             </wp:cNvGraphicFramePr>
@@ -26681,7 +26191,7 @@
                   <pic:spPr>
                     <a:xfrm>
                       <a:off x="0" y="0"/>
-                      <a:ext cx="5274310" cy="3514090"/>
+                      <a:ext cx="5274310" cy="1068070"/>
                     </a:xfrm>
                     <a:prstGeom prst="rect">
                       <a:avLst/>
@@ -26696,145 +26206,97 @@
     </w:p>
     <w:p>
       <w:pPr>
-        <w:pStyle w:val="a8"/>
-        <w:ind w:left="360" w:firstLineChars="0" w:firstLine="0"/>
-      </w:pPr>
-    </w:p>
-    <w:p/>
+        <w:pStyle w:val="3"/>
+      </w:pPr>
+      <w:bookmarkStart w:id="56" w:name="_Toc102234326"/>
+      <w:r>
+        <w:t>3</w:t>
+      </w:r>
+      <w:r>
+        <w:t xml:space="preserve">.2.2 </w:t>
+      </w:r>
+      <w:r>
+        <w:t>结论</w:t>
+      </w:r>
+      <w:bookmarkEnd w:id="56"/>
+    </w:p>
+    <w:p>
+      <w:r>
+        <w:rPr>
+          <w:rFonts w:ascii="宋体" w:eastAsia="宋体" w:hAnsi="宋体" w:cs="Times New Roman"/>
+          <w:sz w:val="24"/>
+          <w:szCs w:val="20"/>
+        </w:rPr>
+        <w:t>上位机与下位机通信功能正常且上位机可以连接任意IP地址的主机。</w:t>
+      </w:r>
+    </w:p>
     <w:p>
       <w:pPr>
         <w:pStyle w:val="2"/>
       </w:pPr>
-      <w:bookmarkStart w:id="54" w:name="_Toc102234324"/>
+      <w:bookmarkStart w:id="57" w:name="_Toc102234327"/>
       <w:r>
         <w:t>3</w:t>
       </w:r>
       <w:r>
-        <w:t xml:space="preserve">.2 </w:t>
-      </w:r>
-      <w:r>
-        <w:t xml:space="preserve">Socket </w:t>
-      </w:r>
-      <w:r>
-        <w:rPr>
-          <w:rFonts w:hint="eastAsia"/>
-        </w:rPr>
-        <w:t>通信功能测试</w:t>
-      </w:r>
-      <w:bookmarkEnd w:id="54"/>
+        <w:t xml:space="preserve">.3 </w:t>
+      </w:r>
+      <w:r>
+        <w:t>手柄控制测试</w:t>
+      </w:r>
+      <w:bookmarkEnd w:id="57"/>
     </w:p>
     <w:p>
       <w:pPr>
         <w:pStyle w:val="3"/>
       </w:pPr>
-      <w:bookmarkStart w:id="55" w:name="_Toc102234325"/>
+      <w:bookmarkStart w:id="58" w:name="_Toc102234328"/>
       <w:r>
         <w:t>3</w:t>
       </w:r>
       <w:r>
-        <w:t>.2</w:t>
-      </w:r>
-      <w:r>
-        <w:rPr>
-          <w:rFonts w:hint="eastAsia"/>
-        </w:rPr>
-        <w:t>.</w:t>
-      </w:r>
-      <w:r>
+        <w:t xml:space="preserve">.3.1 </w:t>
+      </w:r>
+      <w:r>
+        <w:t>测试流程</w:t>
+      </w:r>
+      <w:bookmarkEnd w:id="58"/>
+    </w:p>
+    <w:p>
+      <w:pPr>
+        <w:rPr>
+          <w:rFonts w:ascii="宋体" w:eastAsia="宋体" w:hAnsi="宋体" w:cs="Times New Roman"/>
+          <w:sz w:val="24"/>
+          <w:szCs w:val="20"/>
+        </w:rPr>
+      </w:pPr>
+      <w:r>
+        <w:rPr>
+          <w:rFonts w:ascii="宋体" w:eastAsia="宋体" w:hAnsi="宋体" w:cs="Times New Roman" w:hint="eastAsia"/>
+          <w:sz w:val="24"/>
+          <w:szCs w:val="20"/>
+        </w:rPr>
         <w:t>1</w:t>
       </w:r>
       <w:r>
         <w:rPr>
-          <w:rFonts w:hint="eastAsia"/>
-        </w:rPr>
-        <w:t>测试流程</w:t>
-      </w:r>
-      <w:bookmarkEnd w:id="55"/>
-    </w:p>
-    <w:p>
-      <w:pPr>
-        <w:pStyle w:val="a8"/>
-        <w:ind w:firstLine="480"/>
-      </w:pPr>
-      <w:r>
-        <w:rPr>
-          <w:rFonts w:ascii="宋体" w:eastAsia="宋体" w:hAnsi="宋体" w:cs="Times New Roman" w:hint="eastAsia"/>
-          <w:sz w:val="24"/>
-          <w:szCs w:val="20"/>
-        </w:rPr>
-        <w:t>1</w:t>
-      </w:r>
-      <w:r>
-        <w:rPr>
-          <w:rFonts w:ascii="宋体" w:eastAsia="宋体" w:hAnsi="宋体" w:cs="Times New Roman"/>
-          <w:sz w:val="24"/>
-          <w:szCs w:val="20"/>
-        </w:rPr>
-        <w:t>.</w:t>
-      </w:r>
-      <w:r>
-        <w:rPr>
-          <w:rFonts w:ascii="宋体" w:eastAsia="宋体" w:hAnsi="宋体" w:cs="Times New Roman" w:hint="eastAsia"/>
-          <w:sz w:val="24"/>
-          <w:szCs w:val="20"/>
-        </w:rPr>
-        <w:t>启动下位机程序，下位机显示当前IP为1</w:t>
-      </w:r>
-      <w:r>
-        <w:rPr>
-          <w:rFonts w:ascii="宋体" w:eastAsia="宋体" w:hAnsi="宋体" w:cs="Times New Roman"/>
-          <w:sz w:val="24"/>
-          <w:szCs w:val="20"/>
-        </w:rPr>
-        <w:t>92.168.137</w:t>
-      </w:r>
-      <w:r>
-        <w:rPr>
-          <w:rFonts w:ascii="宋体" w:eastAsia="宋体" w:hAnsi="宋体" w:cs="Times New Roman" w:hint="eastAsia"/>
-          <w:sz w:val="24"/>
-          <w:szCs w:val="20"/>
-        </w:rPr>
-        <w:t>.</w:t>
-      </w:r>
-      <w:r>
-        <w:rPr>
-          <w:rFonts w:ascii="宋体" w:eastAsia="宋体" w:hAnsi="宋体" w:cs="Times New Roman"/>
-          <w:sz w:val="24"/>
-          <w:szCs w:val="20"/>
-        </w:rPr>
-        <w:t>219</w:t>
-      </w:r>
-      <w:r>
-        <w:rPr>
-          <w:rFonts w:ascii="宋体" w:eastAsia="宋体" w:hAnsi="宋体" w:cs="Times New Roman" w:hint="eastAsia"/>
-          <w:sz w:val="24"/>
-          <w:szCs w:val="20"/>
-        </w:rPr>
-        <w:t>:</w:t>
-      </w:r>
-      <w:r>
-        <w:rPr>
-          <w:rFonts w:ascii="宋体" w:eastAsia="宋体" w:hAnsi="宋体" w:cs="Times New Roman"/>
-          <w:sz w:val="24"/>
-          <w:szCs w:val="20"/>
-        </w:rPr>
-        <w:t>8888</w:t>
-      </w:r>
-    </w:p>
-    <w:p>
-      <w:pPr>
-        <w:pStyle w:val="a8"/>
-      </w:pPr>
+          <w:rFonts w:ascii="宋体" w:eastAsia="宋体" w:hAnsi="宋体" w:cs="Times New Roman"/>
+          <w:sz w:val="24"/>
+          <w:szCs w:val="20"/>
+        </w:rPr>
+        <w:t>.上位机成功识别到Xbox手柄的连接，并且下位机接收到手柄的映射数据包。</w:t>
+      </w:r>
+    </w:p>
+    <w:p>
       <w:r>
         <w:rPr>
           <w:noProof/>
         </w:rPr>
-        <w:lastRenderedPageBreak/>
         <w:drawing>
-          <wp:inline distT="0" distB="0" distL="0" distR="0" wp14:anchorId="3645CEA5" wp14:editId="2F1572FF">
-            <wp:extent cx="5274310" cy="1509395"/>
-            <wp:effectExtent l="0" t="0" r="2540" b="0"/>
-            <wp:docPr id="9" name="图片 9"/>
+          <wp:inline distT="0" distB="0" distL="0" distR="0" wp14:anchorId="24F2C887" wp14:editId="110399AB">
+            <wp:extent cx="1569856" cy="739204"/>
+            <wp:effectExtent l="0" t="0" r="0" b="3810"/>
+            <wp:docPr id="12" name="图片 12"/>
             <wp:cNvGraphicFramePr>
               <a:graphicFrameLocks xmlns:a="http://schemas.openxmlformats.org/drawingml/2006/main" noChangeAspect="1"/>
             </wp:cNvGraphicFramePr>
@@ -26854,7 +26316,7 @@
                   <pic:spPr>
                     <a:xfrm>
                       <a:off x="0" y="0"/>
-                      <a:ext cx="5274310" cy="1509395"/>
+                      <a:ext cx="1569856" cy="739204"/>
                     </a:xfrm>
                     <a:prstGeom prst="rect">
                       <a:avLst/>
@@ -26867,99 +26329,14 @@
         </w:drawing>
       </w:r>
       <w:r>
-        <w:t xml:space="preserve">   </w:t>
-      </w:r>
-    </w:p>
-    <w:p>
-      <w:pPr>
-        <w:pStyle w:val="a8"/>
-        <w:ind w:firstLine="480"/>
-        <w:rPr>
-          <w:rFonts w:ascii="宋体" w:eastAsia="宋体" w:hAnsi="宋体" w:cs="Times New Roman"/>
-          <w:sz w:val="24"/>
-          <w:szCs w:val="20"/>
-        </w:rPr>
-      </w:pPr>
-      <w:r>
-        <w:rPr>
-          <w:rFonts w:ascii="宋体" w:eastAsia="宋体" w:hAnsi="宋体" w:cs="Times New Roman"/>
-          <w:sz w:val="24"/>
-          <w:szCs w:val="20"/>
-        </w:rPr>
-        <w:t xml:space="preserve"> </w:t>
-      </w:r>
-      <w:r>
-        <w:rPr>
-          <w:rFonts w:ascii="宋体" w:eastAsia="宋体" w:hAnsi="宋体" w:cs="Times New Roman" w:hint="eastAsia"/>
-          <w:sz w:val="24"/>
-          <w:szCs w:val="20"/>
-        </w:rPr>
-        <w:t>2</w:t>
-      </w:r>
-      <w:r>
-        <w:rPr>
-          <w:rFonts w:ascii="宋体" w:eastAsia="宋体" w:hAnsi="宋体" w:cs="Times New Roman"/>
-          <w:sz w:val="24"/>
-          <w:szCs w:val="20"/>
-        </w:rPr>
-        <w:t>.</w:t>
-      </w:r>
-      <w:r>
-        <w:rPr>
-          <w:rFonts w:ascii="宋体" w:eastAsia="宋体" w:hAnsi="宋体" w:cs="Times New Roman" w:hint="eastAsia"/>
-          <w:sz w:val="24"/>
-          <w:szCs w:val="20"/>
-        </w:rPr>
-        <w:t>有上</w:t>
-      </w:r>
-      <w:proofErr w:type="gramStart"/>
-      <w:r>
-        <w:rPr>
-          <w:rFonts w:ascii="宋体" w:eastAsia="宋体" w:hAnsi="宋体" w:cs="Times New Roman" w:hint="eastAsia"/>
-          <w:sz w:val="24"/>
-          <w:szCs w:val="20"/>
-        </w:rPr>
-        <w:t>节环境</w:t>
-      </w:r>
-      <w:proofErr w:type="gramEnd"/>
-      <w:r>
-        <w:rPr>
-          <w:rFonts w:ascii="宋体" w:eastAsia="宋体" w:hAnsi="宋体" w:cs="Times New Roman" w:hint="eastAsia"/>
-          <w:sz w:val="24"/>
-          <w:szCs w:val="20"/>
-        </w:rPr>
-        <w:t>变量配置，在上位机通信模块中输入</w:t>
-      </w:r>
-      <w:r>
-        <w:rPr>
-          <w:rFonts w:ascii="宋体" w:eastAsia="宋体" w:hAnsi="宋体" w:cs="Times New Roman"/>
-          <w:sz w:val="24"/>
-          <w:szCs w:val="20"/>
-        </w:rPr>
-        <w:t>tcp://192.168.137.219:8888</w:t>
-      </w:r>
-      <w:r>
-        <w:rPr>
-          <w:rFonts w:ascii="宋体" w:eastAsia="宋体" w:hAnsi="宋体" w:cs="Times New Roman" w:hint="eastAsia"/>
-          <w:sz w:val="24"/>
-          <w:szCs w:val="20"/>
-        </w:rPr>
-        <w:t>如下图。</w:t>
-      </w:r>
-    </w:p>
-    <w:p>
-      <w:r>
-        <w:tab/>
-      </w:r>
-      <w:r>
         <w:rPr>
           <w:noProof/>
         </w:rPr>
         <w:drawing>
-          <wp:inline distT="0" distB="0" distL="0" distR="0" wp14:anchorId="64E97F6B" wp14:editId="6CCA2374">
-            <wp:extent cx="2362405" cy="983065"/>
-            <wp:effectExtent l="0" t="0" r="0" b="7620"/>
-            <wp:docPr id="8" name="图片 8"/>
+          <wp:inline distT="0" distB="0" distL="0" distR="0" wp14:anchorId="522AF88E" wp14:editId="558E4BB5">
+            <wp:extent cx="2560542" cy="1242168"/>
+            <wp:effectExtent l="0" t="0" r="0" b="0"/>
+            <wp:docPr id="13" name="图片 13"/>
             <wp:cNvGraphicFramePr>
               <a:graphicFrameLocks xmlns:a="http://schemas.openxmlformats.org/drawingml/2006/main" noChangeAspect="1"/>
             </wp:cNvGraphicFramePr>
@@ -26979,7 +26356,7 @@
                   <pic:spPr>
                     <a:xfrm>
                       <a:off x="0" y="0"/>
-                      <a:ext cx="2362405" cy="983065"/>
+                      <a:ext cx="2560542" cy="1242168"/>
                     </a:xfrm>
                     <a:prstGeom prst="rect">
                       <a:avLst/>
@@ -26994,47 +26371,341 @@
     </w:p>
     <w:p>
       <w:pPr>
-        <w:pStyle w:val="a8"/>
-        <w:ind w:left="360" w:firstLineChars="0" w:firstLine="0"/>
-        <w:rPr>
-          <w:rFonts w:ascii="宋体" w:eastAsia="宋体" w:hAnsi="宋体" w:cs="Times New Roman"/>
-          <w:sz w:val="24"/>
-          <w:szCs w:val="20"/>
-        </w:rPr>
-      </w:pPr>
-      <w:r>
-        <w:rPr>
-          <w:rFonts w:ascii="宋体" w:eastAsia="宋体" w:hAnsi="宋体" w:cs="Times New Roman" w:hint="eastAsia"/>
-          <w:b/>
-          <w:bCs/>
-          <w:sz w:val="24"/>
-          <w:szCs w:val="20"/>
-        </w:rPr>
-        <w:t>结果</w:t>
-      </w:r>
-      <w:r>
-        <w:rPr>
-          <w:rFonts w:ascii="宋体" w:eastAsia="宋体" w:hAnsi="宋体" w:cs="Times New Roman" w:hint="eastAsia"/>
-          <w:sz w:val="24"/>
-          <w:szCs w:val="20"/>
-        </w:rPr>
-        <w:t>：下位机显示收到IP：1</w:t>
-      </w:r>
-      <w:r>
-        <w:rPr>
-          <w:rFonts w:ascii="宋体" w:eastAsia="宋体" w:hAnsi="宋体" w:cs="Times New Roman"/>
-          <w:sz w:val="24"/>
-          <w:szCs w:val="20"/>
-        </w:rPr>
-        <w:t>92.168.137.50</w:t>
-      </w:r>
-      <w:r>
-        <w:rPr>
-          <w:rFonts w:ascii="宋体" w:eastAsia="宋体" w:hAnsi="宋体" w:cs="Times New Roman" w:hint="eastAsia"/>
-          <w:sz w:val="24"/>
-          <w:szCs w:val="20"/>
-        </w:rPr>
-        <w:t>连接请求，并连接成功。并且成功收到上位机发送的停止运动指令。</w:t>
+        <w:pStyle w:val="3"/>
+      </w:pPr>
+      <w:bookmarkStart w:id="59" w:name="_Toc102234329"/>
+      <w:r>
+        <w:t>3</w:t>
+      </w:r>
+      <w:r>
+        <w:rPr>
+          <w:rFonts w:hint="eastAsia"/>
+        </w:rPr>
+        <w:t>.</w:t>
+      </w:r>
+      <w:r>
+        <w:t xml:space="preserve">3.2 </w:t>
+      </w:r>
+      <w:r>
+        <w:t>结论</w:t>
+      </w:r>
+      <w:bookmarkEnd w:id="59"/>
+    </w:p>
+    <w:p>
+      <w:pPr>
+        <w:rPr>
+          <w:rFonts w:ascii="宋体" w:eastAsia="宋体" w:hAnsi="宋体" w:cs="Times New Roman"/>
+          <w:sz w:val="24"/>
+          <w:szCs w:val="20"/>
+        </w:rPr>
+      </w:pPr>
+      <w:r>
+        <w:rPr>
+          <w:rFonts w:ascii="宋体" w:eastAsia="宋体" w:hAnsi="宋体" w:cs="Times New Roman"/>
+          <w:sz w:val="24"/>
+          <w:szCs w:val="20"/>
+        </w:rPr>
+        <w:t>手柄控制功能正常，且数据未产生冲突</w:t>
+      </w:r>
+    </w:p>
+    <w:p/>
+    <w:p/>
+    <w:p>
+      <w:pPr>
+        <w:pStyle w:val="2"/>
+      </w:pPr>
+      <w:bookmarkStart w:id="60" w:name="_Toc102234330"/>
+      <w:r>
+        <w:lastRenderedPageBreak/>
+        <w:t>3</w:t>
+      </w:r>
+      <w:r>
+        <w:t>.4</w:t>
+      </w:r>
+      <w:r>
+        <w:t>视频显示</w:t>
+      </w:r>
+      <w:bookmarkEnd w:id="60"/>
+    </w:p>
+    <w:p>
+      <w:pPr>
+        <w:pStyle w:val="3"/>
+      </w:pPr>
+      <w:bookmarkStart w:id="61" w:name="_Toc102234331"/>
+      <w:r>
+        <w:t>3</w:t>
+      </w:r>
+      <w:r>
+        <w:t>.4.1</w:t>
+      </w:r>
+      <w:r>
+        <w:t>测试流程</w:t>
+      </w:r>
+      <w:bookmarkEnd w:id="61"/>
+    </w:p>
+    <w:p>
+      <w:pPr>
+        <w:rPr>
+          <w:rFonts w:ascii="宋体" w:eastAsia="宋体" w:hAnsi="宋体" w:cs="Times New Roman"/>
+          <w:sz w:val="24"/>
+          <w:szCs w:val="20"/>
+        </w:rPr>
+      </w:pPr>
+      <w:r>
+        <w:rPr>
+          <w:rFonts w:ascii="宋体" w:eastAsia="宋体" w:hAnsi="宋体" w:cs="Times New Roman" w:hint="eastAsia"/>
+          <w:sz w:val="24"/>
+          <w:szCs w:val="20"/>
+        </w:rPr>
+        <w:t>1.</w:t>
+      </w:r>
+      <w:r>
+        <w:rPr>
+          <w:rFonts w:ascii="宋体" w:eastAsia="宋体" w:hAnsi="宋体" w:cs="Times New Roman"/>
+          <w:sz w:val="24"/>
+          <w:szCs w:val="20"/>
+        </w:rPr>
+        <w:t>下位机启动</w:t>
+      </w:r>
+      <w:proofErr w:type="spellStart"/>
+      <w:r>
+        <w:rPr>
+          <w:rFonts w:ascii="宋体" w:eastAsia="宋体" w:hAnsi="宋体" w:cs="Times New Roman"/>
+          <w:sz w:val="24"/>
+          <w:szCs w:val="20"/>
+        </w:rPr>
+        <w:t>Gstreamer</w:t>
+      </w:r>
+      <w:proofErr w:type="spellEnd"/>
+      <w:r>
+        <w:rPr>
+          <w:rFonts w:ascii="宋体" w:eastAsia="宋体" w:hAnsi="宋体" w:cs="Times New Roman"/>
+          <w:sz w:val="24"/>
+          <w:szCs w:val="20"/>
+        </w:rPr>
+        <w:t>推流指令。</w:t>
+      </w:r>
+    </w:p>
+    <w:p>
+      <w:pPr>
+        <w:pStyle w:val="alt"/>
+        <w:pBdr>
+          <w:left w:val="single" w:sz="18" w:space="0" w:color="6CE26C"/>
+        </w:pBdr>
+        <w:shd w:val="clear" w:color="auto" w:fill="FFFFFF"/>
+        <w:spacing w:before="0" w:beforeAutospacing="0" w:after="0" w:afterAutospacing="0" w:line="210" w:lineRule="atLeast"/>
+        <w:ind w:left="360"/>
+        <w:rPr>
+          <w:rFonts w:ascii="Consolas" w:hAnsi="Consolas"/>
+          <w:color w:val="000000"/>
+          <w:sz w:val="18"/>
+          <w:szCs w:val="18"/>
+          <w:bdr w:val="none" w:sz="0" w:space="0" w:color="auto" w:frame="1"/>
+        </w:rPr>
+      </w:pPr>
+      <w:r>
+        <w:rPr>
+          <w:rFonts w:ascii="Consolas" w:hAnsi="Consolas"/>
+          <w:color w:val="000000"/>
+          <w:sz w:val="18"/>
+          <w:szCs w:val="18"/>
+          <w:bdr w:val="none" w:sz="0" w:space="0" w:color="auto" w:frame="1"/>
+        </w:rPr>
+        <w:t>gst-launch-1.0 -v v4l2src device=/dev/video1 ! </w:t>
+      </w:r>
+      <w:r>
+        <w:rPr>
+          <w:rStyle w:val="string"/>
+          <w:rFonts w:ascii="Consolas" w:hAnsi="Consolas"/>
+          <w:color w:val="0000FF"/>
+          <w:sz w:val="18"/>
+          <w:szCs w:val="18"/>
+          <w:bdr w:val="none" w:sz="0" w:space="0" w:color="auto" w:frame="1"/>
+        </w:rPr>
+        <w:t>'video/x-h264,width=1920,height=1080,framerate=30/1'</w:t>
+      </w:r>
+      <w:r>
+        <w:rPr>
+          <w:rFonts w:ascii="Consolas" w:hAnsi="Consolas"/>
+          <w:color w:val="000000"/>
+          <w:sz w:val="18"/>
+          <w:szCs w:val="18"/>
+          <w:bdr w:val="none" w:sz="0" w:space="0" w:color="auto" w:frame="1"/>
+        </w:rPr>
+        <w:t> ! rtph264pay ! udpsink clients=</w:t>
+      </w:r>
+      <w:r>
+        <w:rPr>
+          <w:rStyle w:val="string"/>
+          <w:rFonts w:ascii="Consolas" w:hAnsi="Consolas"/>
+          <w:color w:val="0000FF"/>
+          <w:sz w:val="18"/>
+          <w:szCs w:val="18"/>
+          <w:bdr w:val="none" w:sz="0" w:space="0" w:color="auto" w:frame="1"/>
+        </w:rPr>
+        <w:t>"192.168.137.1:8888"</w:t>
+      </w:r>
+      <w:r>
+        <w:rPr>
+          <w:rFonts w:ascii="Consolas" w:hAnsi="Consolas"/>
+          <w:color w:val="000000"/>
+          <w:sz w:val="18"/>
+          <w:szCs w:val="18"/>
+          <w:bdr w:val="none" w:sz="0" w:space="0" w:color="auto" w:frame="1"/>
+        </w:rPr>
+        <w:t>  </w:t>
+      </w:r>
+    </w:p>
+    <w:p>
+      <w:pPr>
+        <w:pStyle w:val="aa"/>
+      </w:pPr>
+    </w:p>
+    <w:p>
+      <w:pPr>
+        <w:pStyle w:val="aa"/>
+        <w:rPr>
+          <w:rFonts w:ascii="宋体" w:eastAsia="宋体" w:hAnsi="宋体" w:cs="Times New Roman"/>
+          <w:sz w:val="24"/>
+          <w:szCs w:val="20"/>
+        </w:rPr>
+      </w:pPr>
+      <w:r>
+        <w:rPr>
+          <w:rFonts w:ascii="宋体" w:eastAsia="宋体" w:hAnsi="宋体" w:cs="Times New Roman" w:hint="eastAsia"/>
+          <w:sz w:val="24"/>
+          <w:szCs w:val="20"/>
+        </w:rPr>
+        <w:t>2</w:t>
+      </w:r>
+      <w:r>
+        <w:rPr>
+          <w:rFonts w:ascii="宋体" w:eastAsia="宋体" w:hAnsi="宋体" w:cs="Times New Roman"/>
+          <w:sz w:val="24"/>
+          <w:szCs w:val="20"/>
+        </w:rPr>
+        <w:t>.上位机点击拉流按键，上位机主界面能够显示水下机器人实时拍摄的画面。画面清晰流畅，没有模糊或失真。</w:t>
+      </w:r>
+    </w:p>
+    <w:p>
+      <w:pPr>
+        <w:pStyle w:val="aa"/>
+      </w:pPr>
+    </w:p>
+    <w:p>
+      <w:pPr>
+        <w:pStyle w:val="aa"/>
+      </w:pPr>
+    </w:p>
+    <w:p>
+      <w:pPr>
+        <w:pStyle w:val="aa"/>
+      </w:pPr>
+    </w:p>
+    <w:p>
+      <w:pPr>
+        <w:pStyle w:val="3"/>
+      </w:pPr>
+      <w:bookmarkStart w:id="62" w:name="_Toc102234332"/>
+      <w:r>
+        <w:t>3</w:t>
+      </w:r>
+      <w:r>
+        <w:t>.4</w:t>
+      </w:r>
+      <w:r>
+        <w:rPr>
+          <w:rFonts w:hint="eastAsia"/>
+        </w:rPr>
+        <w:t>.</w:t>
+      </w:r>
+      <w:r>
+        <w:t>2</w:t>
+      </w:r>
+      <w:r>
+        <w:t>结论</w:t>
+      </w:r>
+      <w:bookmarkEnd w:id="62"/>
+    </w:p>
+    <w:p>
+      <w:pPr>
+        <w:rPr>
+          <w:rFonts w:ascii="宋体" w:eastAsia="宋体" w:hAnsi="宋体" w:cs="Times New Roman"/>
+          <w:sz w:val="24"/>
+          <w:szCs w:val="20"/>
+        </w:rPr>
+      </w:pPr>
+      <w:r>
+        <w:rPr>
+          <w:rFonts w:ascii="宋体" w:eastAsia="宋体" w:hAnsi="宋体" w:cs="Times New Roman"/>
+          <w:sz w:val="24"/>
+          <w:szCs w:val="20"/>
+        </w:rPr>
+        <w:t>视频显示功能正常</w:t>
+      </w:r>
+    </w:p>
+    <w:p/>
+    <w:p>
+      <w:pPr>
+        <w:pStyle w:val="2"/>
+      </w:pPr>
+      <w:bookmarkStart w:id="63" w:name="_Toc102234333"/>
+      <w:r>
+        <w:t>3</w:t>
+      </w:r>
+      <w:r>
+        <w:t>.5</w:t>
+      </w:r>
+      <w:r>
+        <w:rPr>
+          <w:rFonts w:hint="eastAsia"/>
+        </w:rPr>
+        <w:t xml:space="preserve"> </w:t>
+      </w:r>
+      <w:r>
+        <w:t>参数调试功能</w:t>
+      </w:r>
+      <w:bookmarkEnd w:id="63"/>
+    </w:p>
+    <w:p>
+      <w:pPr>
+        <w:pStyle w:val="3"/>
+      </w:pPr>
+      <w:bookmarkStart w:id="64" w:name="_Toc102234334"/>
+      <w:r>
+        <w:t>3</w:t>
+      </w:r>
+      <w:r>
+        <w:t>.5.1</w:t>
+      </w:r>
+      <w:r>
+        <w:t>测试流程</w:t>
+      </w:r>
+      <w:bookmarkEnd w:id="64"/>
+    </w:p>
+    <w:p>
+      <w:pPr>
+        <w:rPr>
+          <w:rFonts w:ascii="宋体" w:eastAsia="宋体" w:hAnsi="宋体" w:cs="Times New Roman"/>
+          <w:sz w:val="24"/>
+          <w:szCs w:val="20"/>
+        </w:rPr>
+      </w:pPr>
+      <w:r>
+        <w:rPr>
+          <w:rFonts w:ascii="宋体" w:eastAsia="宋体" w:hAnsi="宋体" w:cs="Times New Roman" w:hint="eastAsia"/>
+          <w:sz w:val="24"/>
+          <w:szCs w:val="20"/>
+        </w:rPr>
+        <w:t>1</w:t>
+      </w:r>
+      <w:r>
+        <w:rPr>
+          <w:rFonts w:ascii="宋体" w:eastAsia="宋体" w:hAnsi="宋体" w:cs="Times New Roman"/>
+          <w:sz w:val="24"/>
+          <w:szCs w:val="20"/>
+        </w:rPr>
+        <w:t>.点击调试界面的保存键时，下位机成功据保存至JSON文件中。</w:t>
       </w:r>
     </w:p>
     <w:p>
@@ -27043,10 +26714,10 @@
           <w:noProof/>
         </w:rPr>
         <w:drawing>
-          <wp:inline distT="0" distB="0" distL="0" distR="0" wp14:anchorId="21BF1573" wp14:editId="3AA69D71">
-            <wp:extent cx="5274310" cy="1068070"/>
+          <wp:inline distT="0" distB="0" distL="0" distR="0" wp14:anchorId="4EFB3CB7" wp14:editId="175509C8">
+            <wp:extent cx="5274310" cy="363220"/>
             <wp:effectExtent l="0" t="0" r="2540" b="0"/>
-            <wp:docPr id="11" name="图片 11"/>
+            <wp:docPr id="14" name="图片 14"/>
             <wp:cNvGraphicFramePr>
               <a:graphicFrameLocks xmlns:a="http://schemas.openxmlformats.org/drawingml/2006/main" noChangeAspect="1"/>
             </wp:cNvGraphicFramePr>
@@ -27066,7 +26737,7 @@
                   <pic:spPr>
                     <a:xfrm>
                       <a:off x="0" y="0"/>
-                      <a:ext cx="5274310" cy="1068070"/>
+                      <a:ext cx="5274310" cy="363220"/>
                     </a:xfrm>
                     <a:prstGeom prst="rect">
                       <a:avLst/>
@@ -27081,97 +26752,51 @@
     </w:p>
     <w:p>
       <w:pPr>
-        <w:pStyle w:val="3"/>
-      </w:pPr>
-      <w:bookmarkStart w:id="56" w:name="_Toc102234326"/>
-      <w:r>
-        <w:t>3</w:t>
-      </w:r>
-      <w:r>
-        <w:t xml:space="preserve">.2.2 </w:t>
-      </w:r>
-      <w:r>
-        <w:t>结论</w:t>
-      </w:r>
-      <w:bookmarkEnd w:id="56"/>
-    </w:p>
-    <w:p>
-      <w:r>
-        <w:rPr>
-          <w:rFonts w:ascii="宋体" w:eastAsia="宋体" w:hAnsi="宋体" w:cs="Times New Roman"/>
-          <w:sz w:val="24"/>
-          <w:szCs w:val="20"/>
-        </w:rPr>
-        <w:t>上位机与下位机通信功能正常且上位机可以连接任意IP地址的主机。</w:t>
-      </w:r>
-    </w:p>
-    <w:p>
-      <w:pPr>
-        <w:pStyle w:val="2"/>
-      </w:pPr>
-      <w:bookmarkStart w:id="57" w:name="_Toc102234327"/>
-      <w:r>
-        <w:t>3</w:t>
-      </w:r>
-      <w:r>
-        <w:t xml:space="preserve">.3 </w:t>
-      </w:r>
-      <w:r>
-        <w:t>手柄控制测试</w:t>
-      </w:r>
-      <w:bookmarkEnd w:id="57"/>
-    </w:p>
-    <w:p>
-      <w:pPr>
-        <w:pStyle w:val="3"/>
-      </w:pPr>
-      <w:bookmarkStart w:id="58" w:name="_Toc102234328"/>
-      <w:r>
-        <w:t>3</w:t>
-      </w:r>
-      <w:r>
-        <w:t xml:space="preserve">.3.1 </w:t>
-      </w:r>
-      <w:r>
-        <w:t>测试流程</w:t>
-      </w:r>
-      <w:bookmarkEnd w:id="58"/>
-    </w:p>
-    <w:p>
-      <w:pPr>
-        <w:rPr>
-          <w:rFonts w:ascii="宋体" w:eastAsia="宋体" w:hAnsi="宋体" w:cs="Times New Roman"/>
-          <w:sz w:val="24"/>
-          <w:szCs w:val="20"/>
-        </w:rPr>
-      </w:pPr>
-      <w:r>
-        <w:rPr>
-          <w:rFonts w:ascii="宋体" w:eastAsia="宋体" w:hAnsi="宋体" w:cs="Times New Roman" w:hint="eastAsia"/>
-          <w:sz w:val="24"/>
-          <w:szCs w:val="20"/>
-        </w:rPr>
-        <w:t>1</w:t>
-      </w:r>
-      <w:r>
-        <w:rPr>
-          <w:rFonts w:ascii="宋体" w:eastAsia="宋体" w:hAnsi="宋体" w:cs="Times New Roman"/>
-          <w:sz w:val="24"/>
-          <w:szCs w:val="20"/>
-        </w:rPr>
-        <w:t>.上位机成功识别到Xbox手柄的连接，并且下位机接收到手柄的映射数据包。</w:t>
-      </w:r>
-    </w:p>
-    <w:p>
+        <w:rPr>
+          <w:rFonts w:ascii="宋体" w:eastAsia="宋体" w:hAnsi="宋体" w:cs="Times New Roman"/>
+          <w:sz w:val="24"/>
+          <w:szCs w:val="20"/>
+        </w:rPr>
+      </w:pPr>
+      <w:r>
+        <w:rPr>
+          <w:rFonts w:ascii="宋体" w:eastAsia="宋体" w:hAnsi="宋体" w:cs="Times New Roman" w:hint="eastAsia"/>
+          <w:sz w:val="24"/>
+          <w:szCs w:val="20"/>
+        </w:rPr>
+        <w:t>2</w:t>
+      </w:r>
+      <w:r>
+        <w:rPr>
+          <w:rFonts w:ascii="宋体" w:eastAsia="宋体" w:hAnsi="宋体" w:cs="Times New Roman"/>
+          <w:sz w:val="24"/>
+          <w:szCs w:val="20"/>
+        </w:rPr>
+        <w:t>.点击调试界面的读取</w:t>
+      </w:r>
+      <w:r>
+        <w:rPr>
+          <w:rFonts w:ascii="宋体" w:eastAsia="宋体" w:hAnsi="宋体" w:cs="Times New Roman" w:hint="eastAsia"/>
+          <w:sz w:val="24"/>
+          <w:szCs w:val="20"/>
+        </w:rPr>
+        <w:t>键时，上位机成功将数据显示至上位机的调试界面中</w:t>
+      </w:r>
+    </w:p>
+    <w:p>
+      <w:pPr>
+        <w:pStyle w:val="a8"/>
+        <w:ind w:left="360" w:firstLineChars="0" w:firstLine="0"/>
+      </w:pPr>
       <w:r>
         <w:rPr>
           <w:noProof/>
         </w:rPr>
         <w:drawing>
-          <wp:inline distT="0" distB="0" distL="0" distR="0" wp14:anchorId="24F2C887" wp14:editId="110399AB">
-            <wp:extent cx="1569856" cy="739204"/>
-            <wp:effectExtent l="0" t="0" r="0" b="3810"/>
-            <wp:docPr id="12" name="图片 12"/>
+          <wp:inline distT="0" distB="0" distL="0" distR="0" wp14:anchorId="3464F435" wp14:editId="1FF951B9">
+            <wp:extent cx="2304311" cy="1600200"/>
+            <wp:effectExtent l="0" t="0" r="1270" b="0"/>
+            <wp:docPr id="15" name="图片 15"/>
             <wp:cNvGraphicFramePr>
               <a:graphicFrameLocks xmlns:a="http://schemas.openxmlformats.org/drawingml/2006/main" noChangeAspect="1"/>
             </wp:cNvGraphicFramePr>
@@ -27191,599 +26816,6 @@
                   <pic:spPr>
                     <a:xfrm>
                       <a:off x="0" y="0"/>
-                      <a:ext cx="1569856" cy="739204"/>
-                    </a:xfrm>
-                    <a:prstGeom prst="rect">
-                      <a:avLst/>
-                    </a:prstGeom>
-                  </pic:spPr>
-                </pic:pic>
-              </a:graphicData>
-            </a:graphic>
-          </wp:inline>
-        </w:drawing>
-      </w:r>
-      <w:r>
-        <w:rPr>
-          <w:noProof/>
-        </w:rPr>
-        <w:drawing>
-          <wp:inline distT="0" distB="0" distL="0" distR="0" wp14:anchorId="522AF88E" wp14:editId="558E4BB5">
-            <wp:extent cx="2560542" cy="1242168"/>
-            <wp:effectExtent l="0" t="0" r="0" b="0"/>
-            <wp:docPr id="13" name="图片 13"/>
-            <wp:cNvGraphicFramePr>
-              <a:graphicFrameLocks xmlns:a="http://schemas.openxmlformats.org/drawingml/2006/main" noChangeAspect="1"/>
-            </wp:cNvGraphicFramePr>
-            <a:graphic xmlns:a="http://schemas.openxmlformats.org/drawingml/2006/main">
-              <a:graphicData uri="http://schemas.openxmlformats.org/drawingml/2006/picture">
-                <pic:pic xmlns:pic="http://schemas.openxmlformats.org/drawingml/2006/picture">
-                  <pic:nvPicPr>
-                    <pic:cNvPr id="1" name=""/>
-                    <pic:cNvPicPr/>
-                  </pic:nvPicPr>
-                  <pic:blipFill>
-                    <a:blip r:embed="rId25"/>
-                    <a:stretch>
-                      <a:fillRect/>
-                    </a:stretch>
-                  </pic:blipFill>
-                  <pic:spPr>
-                    <a:xfrm>
-                      <a:off x="0" y="0"/>
-                      <a:ext cx="2560542" cy="1242168"/>
-                    </a:xfrm>
-                    <a:prstGeom prst="rect">
-                      <a:avLst/>
-                    </a:prstGeom>
-                  </pic:spPr>
-                </pic:pic>
-              </a:graphicData>
-            </a:graphic>
-          </wp:inline>
-        </w:drawing>
-      </w:r>
-    </w:p>
-    <w:p>
-      <w:pPr>
-        <w:pStyle w:val="3"/>
-      </w:pPr>
-      <w:bookmarkStart w:id="59" w:name="_Toc102234329"/>
-      <w:r>
-        <w:lastRenderedPageBreak/>
-        <w:t>3</w:t>
-      </w:r>
-      <w:r>
-        <w:rPr>
-          <w:rFonts w:hint="eastAsia"/>
-        </w:rPr>
-        <w:t>.</w:t>
-      </w:r>
-      <w:r>
-        <w:t xml:space="preserve">3.2 </w:t>
-      </w:r>
-      <w:r>
-        <w:t>结论</w:t>
-      </w:r>
-      <w:bookmarkEnd w:id="59"/>
-    </w:p>
-    <w:p>
-      <w:pPr>
-        <w:rPr>
-          <w:rFonts w:ascii="宋体" w:eastAsia="宋体" w:hAnsi="宋体" w:cs="Times New Roman"/>
-          <w:sz w:val="24"/>
-          <w:szCs w:val="20"/>
-        </w:rPr>
-      </w:pPr>
-      <w:r>
-        <w:rPr>
-          <w:rFonts w:ascii="宋体" w:eastAsia="宋体" w:hAnsi="宋体" w:cs="Times New Roman"/>
-          <w:sz w:val="24"/>
-          <w:szCs w:val="20"/>
-        </w:rPr>
-        <w:t>手柄控制功能正常，</w:t>
-      </w:r>
-      <w:proofErr w:type="gramStart"/>
-      <w:r>
-        <w:rPr>
-          <w:rFonts w:ascii="宋体" w:eastAsia="宋体" w:hAnsi="宋体" w:cs="Times New Roman"/>
-          <w:sz w:val="24"/>
-          <w:szCs w:val="20"/>
-        </w:rPr>
-        <w:t>且数据未</w:t>
-      </w:r>
-      <w:proofErr w:type="gramEnd"/>
-      <w:r>
-        <w:rPr>
-          <w:rFonts w:ascii="宋体" w:eastAsia="宋体" w:hAnsi="宋体" w:cs="Times New Roman"/>
-          <w:sz w:val="24"/>
-          <w:szCs w:val="20"/>
-        </w:rPr>
-        <w:t>产生冲突</w:t>
-      </w:r>
-    </w:p>
-    <w:p/>
-    <w:p/>
-    <w:p>
-      <w:pPr>
-        <w:pStyle w:val="2"/>
-      </w:pPr>
-      <w:bookmarkStart w:id="60" w:name="_Toc102234330"/>
-      <w:r>
-        <w:t>3</w:t>
-      </w:r>
-      <w:r>
-        <w:t>.4</w:t>
-      </w:r>
-      <w:r>
-        <w:t>视频显示</w:t>
-      </w:r>
-      <w:bookmarkEnd w:id="60"/>
-    </w:p>
-    <w:p>
-      <w:pPr>
-        <w:pStyle w:val="3"/>
-      </w:pPr>
-      <w:bookmarkStart w:id="61" w:name="_Toc102234331"/>
-      <w:r>
-        <w:t>3</w:t>
-      </w:r>
-      <w:r>
-        <w:t>.4.1</w:t>
-      </w:r>
-      <w:r>
-        <w:t>测试流程</w:t>
-      </w:r>
-      <w:bookmarkEnd w:id="61"/>
-    </w:p>
-    <w:p>
-      <w:pPr>
-        <w:rPr>
-          <w:rFonts w:ascii="宋体" w:eastAsia="宋体" w:hAnsi="宋体" w:cs="Times New Roman"/>
-          <w:sz w:val="24"/>
-          <w:szCs w:val="20"/>
-        </w:rPr>
-      </w:pPr>
-      <w:r>
-        <w:rPr>
-          <w:rFonts w:ascii="宋体" w:eastAsia="宋体" w:hAnsi="宋体" w:cs="Times New Roman" w:hint="eastAsia"/>
-          <w:sz w:val="24"/>
-          <w:szCs w:val="20"/>
-        </w:rPr>
-        <w:t>1.</w:t>
-      </w:r>
-      <w:r>
-        <w:rPr>
-          <w:rFonts w:ascii="宋体" w:eastAsia="宋体" w:hAnsi="宋体" w:cs="Times New Roman"/>
-          <w:sz w:val="24"/>
-          <w:szCs w:val="20"/>
-        </w:rPr>
-        <w:t>下位机启动</w:t>
-      </w:r>
-      <w:proofErr w:type="spellStart"/>
-      <w:r>
-        <w:rPr>
-          <w:rFonts w:ascii="宋体" w:eastAsia="宋体" w:hAnsi="宋体" w:cs="Times New Roman"/>
-          <w:sz w:val="24"/>
-          <w:szCs w:val="20"/>
-        </w:rPr>
-        <w:t>Gstreamer</w:t>
-      </w:r>
-      <w:proofErr w:type="spellEnd"/>
-      <w:proofErr w:type="gramStart"/>
-      <w:r>
-        <w:rPr>
-          <w:rFonts w:ascii="宋体" w:eastAsia="宋体" w:hAnsi="宋体" w:cs="Times New Roman"/>
-          <w:sz w:val="24"/>
-          <w:szCs w:val="20"/>
-        </w:rPr>
-        <w:t>推流指令</w:t>
-      </w:r>
-      <w:proofErr w:type="gramEnd"/>
-      <w:r>
-        <w:rPr>
-          <w:rFonts w:ascii="宋体" w:eastAsia="宋体" w:hAnsi="宋体" w:cs="Times New Roman"/>
-          <w:sz w:val="24"/>
-          <w:szCs w:val="20"/>
-        </w:rPr>
-        <w:t>。</w:t>
-      </w:r>
-    </w:p>
-    <w:p>
-      <w:pPr>
-        <w:pStyle w:val="alt"/>
-        <w:pBdr>
-          <w:left w:val="single" w:sz="18" w:space="0" w:color="6CE26C"/>
-        </w:pBdr>
-        <w:shd w:val="clear" w:color="auto" w:fill="FFFFFF"/>
-        <w:spacing w:before="0" w:beforeAutospacing="0" w:after="0" w:afterAutospacing="0" w:line="210" w:lineRule="atLeast"/>
-        <w:ind w:left="360"/>
-        <w:rPr>
-          <w:rFonts w:ascii="Consolas" w:hAnsi="Consolas"/>
-          <w:color w:val="000000"/>
-          <w:sz w:val="18"/>
-          <w:szCs w:val="18"/>
-          <w:bdr w:val="none" w:sz="0" w:space="0" w:color="auto" w:frame="1"/>
-        </w:rPr>
-      </w:pPr>
-      <w:r>
-        <w:rPr>
-          <w:rFonts w:ascii="Consolas" w:hAnsi="Consolas"/>
-          <w:color w:val="000000"/>
-          <w:sz w:val="18"/>
-          <w:szCs w:val="18"/>
-          <w:bdr w:val="none" w:sz="0" w:space="0" w:color="auto" w:frame="1"/>
-        </w:rPr>
-        <w:t>gst-launch-1.0 -v v4l2src device=/dev/video</w:t>
-      </w:r>
-      <w:proofErr w:type="gramStart"/>
-      <w:r>
-        <w:rPr>
-          <w:rFonts w:ascii="Consolas" w:hAnsi="Consolas"/>
-          <w:color w:val="000000"/>
-          <w:sz w:val="18"/>
-          <w:szCs w:val="18"/>
-          <w:bdr w:val="none" w:sz="0" w:space="0" w:color="auto" w:frame="1"/>
-        </w:rPr>
-        <w:t>1 !</w:t>
-      </w:r>
-      <w:proofErr w:type="gramEnd"/>
-      <w:r>
-        <w:rPr>
-          <w:rFonts w:ascii="Consolas" w:hAnsi="Consolas"/>
-          <w:color w:val="000000"/>
-          <w:sz w:val="18"/>
-          <w:szCs w:val="18"/>
-          <w:bdr w:val="none" w:sz="0" w:space="0" w:color="auto" w:frame="1"/>
-        </w:rPr>
-        <w:t> </w:t>
-      </w:r>
-      <w:r>
-        <w:rPr>
-          <w:rStyle w:val="string"/>
-          <w:rFonts w:ascii="Consolas" w:hAnsi="Consolas"/>
-          <w:color w:val="0000FF"/>
-          <w:sz w:val="18"/>
-          <w:szCs w:val="18"/>
-          <w:bdr w:val="none" w:sz="0" w:space="0" w:color="auto" w:frame="1"/>
-        </w:rPr>
-        <w:t>'video/x-h</w:t>
-      </w:r>
-      <w:proofErr w:type="gramStart"/>
-      <w:r>
-        <w:rPr>
-          <w:rStyle w:val="string"/>
-          <w:rFonts w:ascii="Consolas" w:hAnsi="Consolas"/>
-          <w:color w:val="0000FF"/>
-          <w:sz w:val="18"/>
-          <w:szCs w:val="18"/>
-          <w:bdr w:val="none" w:sz="0" w:space="0" w:color="auto" w:frame="1"/>
-        </w:rPr>
-        <w:t>264,width</w:t>
-      </w:r>
-      <w:proofErr w:type="gramEnd"/>
-      <w:r>
-        <w:rPr>
-          <w:rStyle w:val="string"/>
-          <w:rFonts w:ascii="Consolas" w:hAnsi="Consolas"/>
-          <w:color w:val="0000FF"/>
-          <w:sz w:val="18"/>
-          <w:szCs w:val="18"/>
-          <w:bdr w:val="none" w:sz="0" w:space="0" w:color="auto" w:frame="1"/>
-        </w:rPr>
-        <w:t>=1920,height=1080,framerate=30/1'</w:t>
-      </w:r>
-      <w:r>
-        <w:rPr>
-          <w:rFonts w:ascii="Consolas" w:hAnsi="Consolas"/>
-          <w:color w:val="000000"/>
-          <w:sz w:val="18"/>
-          <w:szCs w:val="18"/>
-          <w:bdr w:val="none" w:sz="0" w:space="0" w:color="auto" w:frame="1"/>
-        </w:rPr>
-        <w:t> ! rtph264pay ! udpsink clients=</w:t>
-      </w:r>
-      <w:r>
-        <w:rPr>
-          <w:rStyle w:val="string"/>
-          <w:rFonts w:ascii="Consolas" w:hAnsi="Consolas"/>
-          <w:color w:val="0000FF"/>
-          <w:sz w:val="18"/>
-          <w:szCs w:val="18"/>
-          <w:bdr w:val="none" w:sz="0" w:space="0" w:color="auto" w:frame="1"/>
-        </w:rPr>
-        <w:t>"192.168.137.1:8888"</w:t>
-      </w:r>
-      <w:r>
-        <w:rPr>
-          <w:rFonts w:ascii="Consolas" w:hAnsi="Consolas"/>
-          <w:color w:val="000000"/>
-          <w:sz w:val="18"/>
-          <w:szCs w:val="18"/>
-          <w:bdr w:val="none" w:sz="0" w:space="0" w:color="auto" w:frame="1"/>
-        </w:rPr>
-        <w:t>  </w:t>
-      </w:r>
-    </w:p>
-    <w:p>
-      <w:pPr>
-        <w:pStyle w:val="aa"/>
-      </w:pPr>
-    </w:p>
-    <w:p>
-      <w:pPr>
-        <w:pStyle w:val="aa"/>
-        <w:rPr>
-          <w:rFonts w:ascii="宋体" w:eastAsia="宋体" w:hAnsi="宋体" w:cs="Times New Roman"/>
-          <w:sz w:val="24"/>
-          <w:szCs w:val="20"/>
-        </w:rPr>
-      </w:pPr>
-      <w:r>
-        <w:rPr>
-          <w:rFonts w:ascii="宋体" w:eastAsia="宋体" w:hAnsi="宋体" w:cs="Times New Roman" w:hint="eastAsia"/>
-          <w:sz w:val="24"/>
-          <w:szCs w:val="20"/>
-        </w:rPr>
-        <w:t>2</w:t>
-      </w:r>
-      <w:r>
-        <w:rPr>
-          <w:rFonts w:ascii="宋体" w:eastAsia="宋体" w:hAnsi="宋体" w:cs="Times New Roman"/>
-          <w:sz w:val="24"/>
-          <w:szCs w:val="20"/>
-        </w:rPr>
-        <w:t>.上位机</w:t>
-      </w:r>
-      <w:proofErr w:type="gramStart"/>
-      <w:r>
-        <w:rPr>
-          <w:rFonts w:ascii="宋体" w:eastAsia="宋体" w:hAnsi="宋体" w:cs="Times New Roman"/>
-          <w:sz w:val="24"/>
-          <w:szCs w:val="20"/>
-        </w:rPr>
-        <w:t>点击拉流</w:t>
-      </w:r>
-      <w:proofErr w:type="gramEnd"/>
-      <w:r>
-        <w:rPr>
-          <w:rFonts w:ascii="宋体" w:eastAsia="宋体" w:hAnsi="宋体" w:cs="Times New Roman"/>
-          <w:sz w:val="24"/>
-          <w:szCs w:val="20"/>
-        </w:rPr>
-        <w:t>按键，上位机主界面能够显示水下机器人实时拍摄的画面。画面清晰流畅，没有模糊或失真。</w:t>
-      </w:r>
-    </w:p>
-    <w:p>
-      <w:pPr>
-        <w:pStyle w:val="aa"/>
-      </w:pPr>
-    </w:p>
-    <w:p>
-      <w:pPr>
-        <w:pStyle w:val="aa"/>
-      </w:pPr>
-    </w:p>
-    <w:p>
-      <w:pPr>
-        <w:pStyle w:val="aa"/>
-      </w:pPr>
-    </w:p>
-    <w:p>
-      <w:pPr>
-        <w:pStyle w:val="3"/>
-      </w:pPr>
-      <w:bookmarkStart w:id="62" w:name="_Toc102234332"/>
-      <w:r>
-        <w:t>3</w:t>
-      </w:r>
-      <w:r>
-        <w:t>.4</w:t>
-      </w:r>
-      <w:r>
-        <w:rPr>
-          <w:rFonts w:hint="eastAsia"/>
-        </w:rPr>
-        <w:t>.</w:t>
-      </w:r>
-      <w:r>
-        <w:t>2</w:t>
-      </w:r>
-      <w:r>
-        <w:t>结论</w:t>
-      </w:r>
-      <w:bookmarkEnd w:id="62"/>
-    </w:p>
-    <w:p>
-      <w:pPr>
-        <w:rPr>
-          <w:rFonts w:ascii="宋体" w:eastAsia="宋体" w:hAnsi="宋体" w:cs="Times New Roman"/>
-          <w:sz w:val="24"/>
-          <w:szCs w:val="20"/>
-        </w:rPr>
-      </w:pPr>
-      <w:r>
-        <w:rPr>
-          <w:rFonts w:ascii="宋体" w:eastAsia="宋体" w:hAnsi="宋体" w:cs="Times New Roman"/>
-          <w:sz w:val="24"/>
-          <w:szCs w:val="20"/>
-        </w:rPr>
-        <w:t>视频显示功能正常</w:t>
-      </w:r>
-    </w:p>
-    <w:p/>
-    <w:p>
-      <w:pPr>
-        <w:pStyle w:val="2"/>
-      </w:pPr>
-      <w:bookmarkStart w:id="63" w:name="_Toc102234333"/>
-      <w:r>
-        <w:t>3</w:t>
-      </w:r>
-      <w:r>
-        <w:t>.5</w:t>
-      </w:r>
-      <w:r>
-        <w:rPr>
-          <w:rFonts w:hint="eastAsia"/>
-        </w:rPr>
-        <w:t xml:space="preserve"> </w:t>
-      </w:r>
-      <w:r>
-        <w:t>参数调试功能</w:t>
-      </w:r>
-      <w:bookmarkEnd w:id="63"/>
-    </w:p>
-    <w:p>
-      <w:pPr>
-        <w:pStyle w:val="3"/>
-      </w:pPr>
-      <w:bookmarkStart w:id="64" w:name="_Toc102234334"/>
-      <w:r>
-        <w:t>3</w:t>
-      </w:r>
-      <w:r>
-        <w:t>.5.1</w:t>
-      </w:r>
-      <w:r>
-        <w:t>测试流程</w:t>
-      </w:r>
-      <w:bookmarkEnd w:id="64"/>
-    </w:p>
-    <w:p>
-      <w:pPr>
-        <w:rPr>
-          <w:rFonts w:ascii="宋体" w:eastAsia="宋体" w:hAnsi="宋体" w:cs="Times New Roman"/>
-          <w:sz w:val="24"/>
-          <w:szCs w:val="20"/>
-        </w:rPr>
-      </w:pPr>
-      <w:r>
-        <w:rPr>
-          <w:rFonts w:ascii="宋体" w:eastAsia="宋体" w:hAnsi="宋体" w:cs="Times New Roman" w:hint="eastAsia"/>
-          <w:sz w:val="24"/>
-          <w:szCs w:val="20"/>
-        </w:rPr>
-        <w:t>1</w:t>
-      </w:r>
-      <w:r>
-        <w:rPr>
-          <w:rFonts w:ascii="宋体" w:eastAsia="宋体" w:hAnsi="宋体" w:cs="Times New Roman"/>
-          <w:sz w:val="24"/>
-          <w:szCs w:val="20"/>
-        </w:rPr>
-        <w:t>.点击调试界面的保存键时，下位机成功据保存至JSON文件中。</w:t>
-      </w:r>
-    </w:p>
-    <w:p>
-      <w:r>
-        <w:rPr>
-          <w:noProof/>
-        </w:rPr>
-        <w:drawing>
-          <wp:inline distT="0" distB="0" distL="0" distR="0" wp14:anchorId="4EFB3CB7" wp14:editId="175509C8">
-            <wp:extent cx="5274310" cy="363220"/>
-            <wp:effectExtent l="0" t="0" r="2540" b="0"/>
-            <wp:docPr id="14" name="图片 14"/>
-            <wp:cNvGraphicFramePr>
-              <a:graphicFrameLocks xmlns:a="http://schemas.openxmlformats.org/drawingml/2006/main" noChangeAspect="1"/>
-            </wp:cNvGraphicFramePr>
-            <a:graphic xmlns:a="http://schemas.openxmlformats.org/drawingml/2006/main">
-              <a:graphicData uri="http://schemas.openxmlformats.org/drawingml/2006/picture">
-                <pic:pic xmlns:pic="http://schemas.openxmlformats.org/drawingml/2006/picture">
-                  <pic:nvPicPr>
-                    <pic:cNvPr id="1" name=""/>
-                    <pic:cNvPicPr/>
-                  </pic:nvPicPr>
-                  <pic:blipFill>
-                    <a:blip r:embed="rId26"/>
-                    <a:stretch>
-                      <a:fillRect/>
-                    </a:stretch>
-                  </pic:blipFill>
-                  <pic:spPr>
-                    <a:xfrm>
-                      <a:off x="0" y="0"/>
-                      <a:ext cx="5274310" cy="363220"/>
-                    </a:xfrm>
-                    <a:prstGeom prst="rect">
-                      <a:avLst/>
-                    </a:prstGeom>
-                  </pic:spPr>
-                </pic:pic>
-              </a:graphicData>
-            </a:graphic>
-          </wp:inline>
-        </w:drawing>
-      </w:r>
-    </w:p>
-    <w:p>
-      <w:pPr>
-        <w:rPr>
-          <w:rFonts w:ascii="宋体" w:eastAsia="宋体" w:hAnsi="宋体" w:cs="Times New Roman"/>
-          <w:sz w:val="24"/>
-          <w:szCs w:val="20"/>
-        </w:rPr>
-      </w:pPr>
-      <w:r>
-        <w:rPr>
-          <w:rFonts w:ascii="宋体" w:eastAsia="宋体" w:hAnsi="宋体" w:cs="Times New Roman" w:hint="eastAsia"/>
-          <w:sz w:val="24"/>
-          <w:szCs w:val="20"/>
-        </w:rPr>
-        <w:t>2</w:t>
-      </w:r>
-      <w:r>
-        <w:rPr>
-          <w:rFonts w:ascii="宋体" w:eastAsia="宋体" w:hAnsi="宋体" w:cs="Times New Roman"/>
-          <w:sz w:val="24"/>
-          <w:szCs w:val="20"/>
-        </w:rPr>
-        <w:t>.点击调试界面的读取</w:t>
-      </w:r>
-      <w:r>
-        <w:rPr>
-          <w:rFonts w:ascii="宋体" w:eastAsia="宋体" w:hAnsi="宋体" w:cs="Times New Roman" w:hint="eastAsia"/>
-          <w:sz w:val="24"/>
-          <w:szCs w:val="20"/>
-        </w:rPr>
-        <w:t>键时，上位机成功将数据显示至上位机的调试界面中</w:t>
-      </w:r>
-    </w:p>
-    <w:p>
-      <w:pPr>
-        <w:pStyle w:val="a8"/>
-        <w:ind w:left="360" w:firstLineChars="0" w:firstLine="0"/>
-      </w:pPr>
-      <w:r>
-        <w:rPr>
-          <w:noProof/>
-        </w:rPr>
-        <w:lastRenderedPageBreak/>
-        <w:drawing>
-          <wp:inline distT="0" distB="0" distL="0" distR="0" wp14:anchorId="3464F435" wp14:editId="1FF951B9">
-            <wp:extent cx="2304311" cy="1600200"/>
-            <wp:effectExtent l="0" t="0" r="1270" b="0"/>
-            <wp:docPr id="15" name="图片 15"/>
-            <wp:cNvGraphicFramePr>
-              <a:graphicFrameLocks xmlns:a="http://schemas.openxmlformats.org/drawingml/2006/main" noChangeAspect="1"/>
-            </wp:cNvGraphicFramePr>
-            <a:graphic xmlns:a="http://schemas.openxmlformats.org/drawingml/2006/main">
-              <a:graphicData uri="http://schemas.openxmlformats.org/drawingml/2006/picture">
-                <pic:pic xmlns:pic="http://schemas.openxmlformats.org/drawingml/2006/picture">
-                  <pic:nvPicPr>
-                    <pic:cNvPr id="1" name=""/>
-                    <pic:cNvPicPr/>
-                  </pic:nvPicPr>
-                  <pic:blipFill>
-                    <a:blip r:embed="rId27"/>
-                    <a:stretch>
-                      <a:fillRect/>
-                    </a:stretch>
-                  </pic:blipFill>
-                  <pic:spPr>
-                    <a:xfrm>
-                      <a:off x="0" y="0"/>
                       <a:ext cx="2324401" cy="1614151"/>
                     </a:xfrm>
                     <a:prstGeom prst="rect">
@@ -27821,7 +26853,7 @@
                     </pic:cNvPicPr>
                   </pic:nvPicPr>
                   <pic:blipFill>
-                    <a:blip r:embed="rId28" cstate="print">
+                    <a:blip r:embed="rId25" cstate="print">
                       <a:extLst>
                         <a:ext uri="{28A0092B-C50C-407E-A947-70E740481C1C}">
                           <a14:useLocalDpi xmlns:a14="http://schemas.microsoft.com/office/drawing/2010/main" val="0"/>
@@ -28050,23 +27082,13 @@
         <w:t>Gstreamer</w:t>
       </w:r>
       <w:proofErr w:type="spellEnd"/>
-      <w:proofErr w:type="gramStart"/>
-      <w:r>
-        <w:rPr>
-          <w:rFonts w:ascii="宋体" w:eastAsia="宋体" w:hAnsi="宋体" w:cs="Times New Roman" w:hint="eastAsia"/>
-          <w:sz w:val="24"/>
-          <w:szCs w:val="20"/>
-        </w:rPr>
-        <w:t>的推流原理</w:t>
-      </w:r>
-      <w:proofErr w:type="gramEnd"/>
-      <w:r>
-        <w:rPr>
-          <w:rFonts w:ascii="宋体" w:eastAsia="宋体" w:hAnsi="宋体" w:cs="Times New Roman" w:hint="eastAsia"/>
-          <w:sz w:val="24"/>
-          <w:szCs w:val="20"/>
-        </w:rPr>
-        <w:t>，</w:t>
+      <w:r>
+        <w:rPr>
+          <w:rFonts w:ascii="宋体" w:eastAsia="宋体" w:hAnsi="宋体" w:cs="Times New Roman" w:hint="eastAsia"/>
+          <w:sz w:val="24"/>
+          <w:szCs w:val="20"/>
+        </w:rPr>
+        <w:t>的推流原理，</w:t>
       </w:r>
       <w:r>
         <w:rPr>
@@ -28082,25 +27104,7 @@
           <w:sz w:val="24"/>
           <w:szCs w:val="20"/>
         </w:rPr>
-        <w:t>原理详细的阐述了设计各功能模块的设计与实现的过程，并以最终的测试结果为实验用例来论证该上位机实现效果。并且实现下位机的状态的可视化，实验清晰的反映上位机的功能效果，验证了上位机所描述的所有功能的有效性。同时该上位机预留了控制、调试、图像增强算法等接口，</w:t>
-      </w:r>
-      <w:proofErr w:type="gramStart"/>
-      <w:r>
-        <w:rPr>
-          <w:rFonts w:ascii="宋体" w:eastAsia="宋体" w:hAnsi="宋体" w:cs="Times New Roman" w:hint="eastAsia"/>
-          <w:sz w:val="24"/>
-          <w:szCs w:val="20"/>
-        </w:rPr>
-        <w:t>增加其了扩展性</w:t>
-      </w:r>
-      <w:proofErr w:type="gramEnd"/>
-      <w:r>
-        <w:rPr>
-          <w:rFonts w:ascii="宋体" w:eastAsia="宋体" w:hAnsi="宋体" w:cs="Times New Roman" w:hint="eastAsia"/>
-          <w:sz w:val="24"/>
-          <w:szCs w:val="20"/>
-        </w:rPr>
-        <w:t>与灵活性，使后续对机器人的开发更加简单。与此同时，可用用于其他嵌入式设备的控制与调试。</w:t>
+        <w:t>原理详细的阐述了设计各功能模块的设计与实现的过程，并以最终的测试结果为实验用例来论证该上位机实现效果。并且实现下位机的状态的可视化，实验清晰的反映上位机的功能效果，验证了上位机所描述的所有功能的有效性。同时该上位机预留了控制、调试、图像增强算法等接口，增加其了扩展性与灵活性，使后续对机器人的开发更加简单。与此同时，可用用于其他嵌入式设备的控制与调试。</w:t>
       </w:r>
     </w:p>
     <w:p>
@@ -28337,23 +27341,23 @@
           <w:rFonts w:ascii="宋体" w:eastAsia="宋体" w:hAnsi="宋体" w:cs="Times New Roman"/>
           <w:szCs w:val="21"/>
         </w:rPr>
-        <w:t>[3]孟令帅,林扬,郑荣,徐红丽,谷海涛,贾庆勇.模块化自主水下机器人的机械设计与实现[J].机器人,2016,38(04):</w:t>
-      </w:r>
-      <w:proofErr w:type="gramStart"/>
-      <w:r>
+        <w:t>[3]孟令帅,林扬,郑荣,徐红丽,谷海涛,贾庆勇.模块化自主水下机器人的机械设计与实现[J].机器人,2016,38(04):395-401.DOI:10.13973/j.cnki.robot.2016.0395.</w:t>
+      </w:r>
+    </w:p>
+    <w:p>
+      <w:pPr>
+        <w:ind w:left="462" w:hangingChars="220" w:hanging="462"/>
         <w:rPr>
           <w:rFonts w:ascii="宋体" w:eastAsia="宋体" w:hAnsi="宋体" w:cs="Times New Roman"/>
           <w:szCs w:val="21"/>
         </w:rPr>
-        <w:t>395-401.DOI:10.13973/j.cnki.robot</w:t>
-      </w:r>
-      <w:proofErr w:type="gramEnd"/>
+      </w:pPr>
       <w:r>
         <w:rPr>
           <w:rFonts w:ascii="宋体" w:eastAsia="宋体" w:hAnsi="宋体" w:cs="Times New Roman"/>
           <w:szCs w:val="21"/>
         </w:rPr>
-        <w:t>.2016.0395.</w:t>
+        <w:t>[4]梁玉. 基于C#的数据采集上位机软件设计[D].西安电子科技大学,2014.</w:t>
       </w:r>
     </w:p>
     <w:p>
@@ -28369,7 +27373,7 @@
           <w:rFonts w:ascii="宋体" w:eastAsia="宋体" w:hAnsi="宋体" w:cs="Times New Roman"/>
           <w:szCs w:val="21"/>
         </w:rPr>
-        <w:t>[4]梁玉. 基于C#的数据采集上位机软件设计[D].西安电子科技大学,2014.</w:t>
+        <w:t>[5]贾贝贝,康明才.基于QT的嵌入式系统文件传输上位机软件设计[J].电子设计工程,2022,30(03):122-125+130.DOI:10.14022/j.issn1674-6236.2022.03.027.</w:t>
       </w:r>
     </w:p>
     <w:p>
@@ -28385,23 +27389,23 @@
           <w:rFonts w:ascii="宋体" w:eastAsia="宋体" w:hAnsi="宋体" w:cs="Times New Roman"/>
           <w:szCs w:val="21"/>
         </w:rPr>
-        <w:t>[5]贾贝贝,康明才.基于QT的嵌入式系统文件传输上位机软件设计[J].电子设计工程,2022,30(03):122-125+130.DOI:10.14022/</w:t>
-      </w:r>
-      <w:proofErr w:type="gramStart"/>
-      <w:r>
+        <w:t>[6]孙洁茹,陈晓宁,王健,潘瑞娟.基于Qt的探测器温控上位机软件设计[J].安徽大学学报(自然科学版),2022,46(01):61-67.</w:t>
+      </w:r>
+    </w:p>
+    <w:p>
+      <w:pPr>
+        <w:ind w:left="462" w:hangingChars="220" w:hanging="462"/>
         <w:rPr>
           <w:rFonts w:ascii="宋体" w:eastAsia="宋体" w:hAnsi="宋体" w:cs="Times New Roman"/>
           <w:szCs w:val="21"/>
         </w:rPr>
-        <w:t>j.issn</w:t>
-      </w:r>
-      <w:proofErr w:type="gramEnd"/>
+      </w:pPr>
       <w:r>
         <w:rPr>
           <w:rFonts w:ascii="宋体" w:eastAsia="宋体" w:hAnsi="宋体" w:cs="Times New Roman"/>
           <w:szCs w:val="21"/>
         </w:rPr>
-        <w:t>1674-6236.2022.03.027.</w:t>
+        <w:t>[7]李辉. 基于RTP的H.264视频传输系统的设计与实现[D].吉林大学,2013.</w:t>
       </w:r>
     </w:p>
     <w:p>
@@ -28417,7 +27421,67 @@
           <w:rFonts w:ascii="宋体" w:eastAsia="宋体" w:hAnsi="宋体" w:cs="Times New Roman"/>
           <w:szCs w:val="21"/>
         </w:rPr>
-        <w:t>[6]孙洁茹,陈晓宁,王健,潘瑞娟.基于Qt的探测器温控上位机软件设计[J].安徽大学学报(自然科学版),2022,46(01):61-67.</w:t>
+        <w:t xml:space="preserve">[8]SFAKIOTAKIS M，LANEDM，BRUCEJ，DAVIES </w:t>
+      </w:r>
+      <w:proofErr w:type="spellStart"/>
+      <w:r>
+        <w:rPr>
+          <w:rFonts w:ascii="宋体" w:eastAsia="宋体" w:hAnsi="宋体" w:cs="Times New Roman"/>
+          <w:szCs w:val="21"/>
+        </w:rPr>
+        <w:t>C.Review</w:t>
+      </w:r>
+      <w:proofErr w:type="spellEnd"/>
+      <w:r>
+        <w:rPr>
+          <w:rFonts w:ascii="宋体" w:eastAsia="宋体" w:hAnsi="宋体" w:cs="Times New Roman"/>
+          <w:szCs w:val="21"/>
+        </w:rPr>
+        <w:t xml:space="preserve"> of Fish Swimming Modes for Aquatic Locomotion</w:t>
+      </w:r>
+      <w:r>
+        <w:rPr>
+          <w:rFonts w:ascii="宋体" w:eastAsia="宋体" w:hAnsi="宋体" w:cs="Times New Roman" w:hint="eastAsia"/>
+          <w:szCs w:val="21"/>
+        </w:rPr>
+        <w:t>[</w:t>
+      </w:r>
+      <w:r>
+        <w:rPr>
+          <w:rFonts w:ascii="宋体" w:eastAsia="宋体" w:hAnsi="宋体" w:cs="Times New Roman"/>
+          <w:szCs w:val="21"/>
+        </w:rPr>
+        <w:t>J</w:t>
+      </w:r>
+      <w:r>
+        <w:rPr>
+          <w:rFonts w:ascii="宋体" w:eastAsia="宋体" w:hAnsi="宋体" w:cs="Times New Roman" w:hint="eastAsia"/>
+          <w:szCs w:val="21"/>
+        </w:rPr>
+        <w:t>]</w:t>
+      </w:r>
+      <w:r>
+        <w:rPr>
+          <w:rFonts w:ascii="宋体" w:eastAsia="宋体" w:hAnsi="宋体" w:cs="Times New Roman"/>
+          <w:szCs w:val="21"/>
+        </w:rPr>
+        <w:t xml:space="preserve">． IEEE Journal of Ocean </w:t>
+      </w:r>
+      <w:proofErr w:type="spellStart"/>
+      <w:r>
+        <w:rPr>
+          <w:rFonts w:ascii="宋体" w:eastAsia="宋体" w:hAnsi="宋体" w:cs="Times New Roman"/>
+          <w:szCs w:val="21"/>
+        </w:rPr>
+        <w:t>Enginnering</w:t>
+      </w:r>
+      <w:proofErr w:type="spellEnd"/>
+      <w:r>
+        <w:rPr>
+          <w:rFonts w:ascii="宋体" w:eastAsia="宋体" w:hAnsi="宋体" w:cs="Times New Roman"/>
+          <w:szCs w:val="21"/>
+        </w:rPr>
+        <w:t>，1999: 237-238</w:t>
       </w:r>
     </w:p>
     <w:p>
@@ -28430,10 +27494,86 @@
       </w:pPr>
       <w:r>
         <w:rPr>
-          <w:rFonts w:ascii="宋体" w:eastAsia="宋体" w:hAnsi="宋体" w:cs="Times New Roman"/>
+          <w:rFonts w:ascii="宋体" w:eastAsia="宋体" w:hAnsi="宋体" w:cs="Times New Roman" w:hint="eastAsia"/>
           <w:szCs w:val="21"/>
         </w:rPr>
-        <w:t>[7]李辉. 基于RTP的H.264视频传输系统的设计与实现[D].吉林大学,2013.</w:t>
+        <w:t>[</w:t>
+      </w:r>
+      <w:r>
+        <w:rPr>
+          <w:rFonts w:ascii="宋体" w:eastAsia="宋体" w:hAnsi="宋体" w:cs="Times New Roman"/>
+          <w:szCs w:val="21"/>
+        </w:rPr>
+        <w:t xml:space="preserve">9]Zhang </w:t>
+      </w:r>
+      <w:proofErr w:type="spellStart"/>
+      <w:r>
+        <w:rPr>
+          <w:rFonts w:ascii="宋体" w:eastAsia="宋体" w:hAnsi="宋体" w:cs="Times New Roman"/>
+          <w:szCs w:val="21"/>
+        </w:rPr>
+        <w:t>J,XuanD,KimAW,etal.Astudy</w:t>
+      </w:r>
+      <w:proofErr w:type="spellEnd"/>
+      <w:r>
+        <w:rPr>
+          <w:rFonts w:ascii="宋体" w:eastAsia="宋体" w:hAnsi="宋体" w:cs="Times New Roman"/>
+          <w:szCs w:val="21"/>
+        </w:rPr>
+        <w:t xml:space="preserve"> of </w:t>
+      </w:r>
+      <w:r>
+        <w:rPr>
+          <w:rFonts w:ascii="宋体" w:eastAsia="宋体" w:hAnsi="宋体" w:cs="Times New Roman" w:hint="eastAsia"/>
+          <w:szCs w:val="21"/>
+        </w:rPr>
+        <w:t>a</w:t>
+      </w:r>
+      <w:r>
+        <w:rPr>
+          <w:rFonts w:ascii="宋体" w:eastAsia="宋体" w:hAnsi="宋体" w:cs="Times New Roman"/>
+          <w:szCs w:val="21"/>
+        </w:rPr>
+        <w:t xml:space="preserve">utonomous parking for a </w:t>
+      </w:r>
+      <w:r>
+        <w:rPr>
+          <w:rFonts w:ascii="宋体" w:eastAsia="宋体" w:hAnsi="宋体" w:cs="Times New Roman"/>
+          <w:szCs w:val="21"/>
+        </w:rPr>
+        <w:t xml:space="preserve">4-wheel driver mobile robot [A].Proceedings of the 26 Chi </w:t>
+      </w:r>
+      <w:proofErr w:type="spellStart"/>
+      <w:r>
+        <w:rPr>
+          <w:rFonts w:ascii="宋体" w:eastAsia="宋体" w:hAnsi="宋体" w:cs="Times New Roman"/>
+          <w:szCs w:val="21"/>
+        </w:rPr>
+        <w:t>nese</w:t>
+      </w:r>
+      <w:proofErr w:type="spellEnd"/>
+      <w:r>
+        <w:rPr>
+          <w:rFonts w:ascii="宋体" w:eastAsia="宋体" w:hAnsi="宋体" w:cs="Times New Roman"/>
+          <w:szCs w:val="21"/>
+        </w:rPr>
+        <w:t xml:space="preserve"> Control </w:t>
+      </w:r>
+      <w:proofErr w:type="spellStart"/>
+      <w:r>
+        <w:rPr>
+          <w:rFonts w:ascii="宋体" w:eastAsia="宋体" w:hAnsi="宋体" w:cs="Times New Roman"/>
+          <w:szCs w:val="21"/>
+        </w:rPr>
+        <w:t>Confetence</w:t>
+      </w:r>
+      <w:proofErr w:type="spellEnd"/>
+      <w:r>
+        <w:rPr>
+          <w:rFonts w:ascii="宋体" w:eastAsia="宋体" w:hAnsi="宋体" w:cs="Times New Roman"/>
+          <w:szCs w:val="21"/>
+        </w:rPr>
+        <w:t xml:space="preserve"> [C].2007:179-183</w:t>
       </w:r>
     </w:p>
     <w:p>
@@ -28449,7 +27589,7 @@
           <w:rFonts w:ascii="宋体" w:eastAsia="宋体" w:hAnsi="宋体" w:cs="Times New Roman"/>
           <w:szCs w:val="21"/>
         </w:rPr>
-        <w:t xml:space="preserve">[8]SFAKIOTAKIS M，LANEDM，BRUCEJ，DAVIES </w:t>
+        <w:t xml:space="preserve">[10] Jing Wu, </w:t>
       </w:r>
       <w:proofErr w:type="spellStart"/>
       <w:r>
@@ -28457,7 +27597,7 @@
           <w:rFonts w:ascii="宋体" w:eastAsia="宋体" w:hAnsi="宋体" w:cs="Times New Roman"/>
           <w:szCs w:val="21"/>
         </w:rPr>
-        <w:t>C.Review</w:t>
+        <w:t>Tongwen</w:t>
       </w:r>
       <w:proofErr w:type="spellEnd"/>
       <w:r>
@@ -28465,35 +27605,53 @@
           <w:rFonts w:ascii="宋体" w:eastAsia="宋体" w:hAnsi="宋体" w:cs="Times New Roman"/>
           <w:szCs w:val="21"/>
         </w:rPr>
-        <w:t xml:space="preserve"> of Fish Swimming Modes for Aquatic Locomotion</w:t>
+        <w:t xml:space="preserve"> Chen. Design of networked Control Systems with Packet</w:t>
       </w:r>
       <w:r>
         <w:rPr>
           <w:rFonts w:ascii="宋体" w:eastAsia="宋体" w:hAnsi="宋体" w:cs="Times New Roman" w:hint="eastAsia"/>
           <w:szCs w:val="21"/>
         </w:rPr>
-        <w:t>[</w:t>
+        <w:t xml:space="preserve"> </w:t>
       </w:r>
       <w:r>
         <w:rPr>
           <w:rFonts w:ascii="宋体" w:eastAsia="宋体" w:hAnsi="宋体" w:cs="Times New Roman"/>
           <w:szCs w:val="21"/>
         </w:rPr>
-        <w:t>J</w:t>
-      </w:r>
-      <w:r>
-        <w:rPr>
-          <w:rFonts w:ascii="宋体" w:eastAsia="宋体" w:hAnsi="宋体" w:cs="Times New Roman" w:hint="eastAsia"/>
+        <w:t xml:space="preserve">Dropouts[J]. </w:t>
+      </w:r>
+      <w:proofErr w:type="spellStart"/>
+      <w:r>
+        <w:rPr>
+          <w:rFonts w:ascii="宋体" w:eastAsia="宋体" w:hAnsi="宋体" w:cs="Times New Roman"/>
           <w:szCs w:val="21"/>
         </w:rPr>
-        <w:t>]</w:t>
-      </w:r>
+        <w:t>IEEETransactions</w:t>
+      </w:r>
+      <w:proofErr w:type="spellEnd"/>
       <w:r>
         <w:rPr>
           <w:rFonts w:ascii="宋体" w:eastAsia="宋体" w:hAnsi="宋体" w:cs="Times New Roman"/>
           <w:szCs w:val="21"/>
         </w:rPr>
-        <w:t xml:space="preserve">． IEEE Journal of Ocean </w:t>
+        <w:t xml:space="preserve"> on Automatic Contr01. 2007, 52(7): 1314-1319.</w:t>
+      </w:r>
+    </w:p>
+    <w:p>
+      <w:pPr>
+        <w:ind w:left="462" w:hangingChars="220" w:hanging="462"/>
+        <w:rPr>
+          <w:rFonts w:ascii="宋体" w:eastAsia="宋体" w:hAnsi="宋体" w:cs="Times New Roman"/>
+          <w:szCs w:val="21"/>
+        </w:rPr>
+      </w:pPr>
+      <w:r>
+        <w:rPr>
+          <w:rFonts w:ascii="宋体" w:eastAsia="宋体" w:hAnsi="宋体" w:cs="Times New Roman"/>
+          <w:szCs w:val="21"/>
+        </w:rPr>
+        <w:t xml:space="preserve">[11] Mohammad </w:t>
       </w:r>
       <w:proofErr w:type="spellStart"/>
       <w:r>
@@ -28501,7 +27659,7 @@
           <w:rFonts w:ascii="宋体" w:eastAsia="宋体" w:hAnsi="宋体" w:cs="Times New Roman"/>
           <w:szCs w:val="21"/>
         </w:rPr>
-        <w:t>Enginnering</w:t>
+        <w:t>Tabbara</w:t>
       </w:r>
       <w:proofErr w:type="spellEnd"/>
       <w:r>
@@ -28509,39 +27667,37 @@
           <w:rFonts w:ascii="宋体" w:eastAsia="宋体" w:hAnsi="宋体" w:cs="Times New Roman"/>
           <w:szCs w:val="21"/>
         </w:rPr>
-        <w:t>，1999: 237-238</w:t>
-      </w:r>
-    </w:p>
-    <w:p>
-      <w:pPr>
-        <w:ind w:left="462" w:hangingChars="220" w:hanging="462"/>
-        <w:rPr>
-          <w:rFonts w:ascii="宋体" w:eastAsia="宋体" w:hAnsi="宋体" w:cs="Times New Roman"/>
+        <w:t>, Dragan, Stability of networked Control Systems with</w:t>
+      </w:r>
+      <w:r>
+        <w:rPr>
+          <w:rFonts w:ascii="宋体" w:eastAsia="宋体" w:hAnsi="宋体" w:cs="Times New Roman" w:hint="eastAsia"/>
           <w:szCs w:val="21"/>
         </w:rPr>
-      </w:pPr>
-      <w:r>
-        <w:rPr>
-          <w:rFonts w:ascii="宋体" w:eastAsia="宋体" w:hAnsi="宋体" w:cs="Times New Roman" w:hint="eastAsia"/>
+        <w:t xml:space="preserve"> </w:t>
+      </w:r>
+      <w:r>
+        <w:rPr>
+          <w:rFonts w:ascii="宋体" w:eastAsia="宋体" w:hAnsi="宋体" w:cs="Times New Roman"/>
           <w:szCs w:val="21"/>
         </w:rPr>
-        <w:t>[</w:t>
-      </w:r>
-      <w:proofErr w:type="gramStart"/>
+        <w:t xml:space="preserve">Stochastic Protocols[C]. Proceedings </w:t>
+      </w:r>
+      <w:proofErr w:type="spellStart"/>
       <w:r>
         <w:rPr>
           <w:rFonts w:ascii="宋体" w:eastAsia="宋体" w:hAnsi="宋体" w:cs="Times New Roman"/>
           <w:szCs w:val="21"/>
         </w:rPr>
-        <w:t>9]Zhang</w:t>
-      </w:r>
-      <w:proofErr w:type="gramEnd"/>
+        <w:t>ofthe</w:t>
+      </w:r>
+      <w:proofErr w:type="spellEnd"/>
       <w:r>
         <w:rPr>
           <w:rFonts w:ascii="宋体" w:eastAsia="宋体" w:hAnsi="宋体" w:cs="Times New Roman"/>
           <w:szCs w:val="21"/>
         </w:rPr>
-        <w:t xml:space="preserve"> </w:t>
+        <w:t xml:space="preserve"> 2007 American Control </w:t>
       </w:r>
       <w:proofErr w:type="spellStart"/>
       <w:r>
@@ -28549,7 +27705,7 @@
           <w:rFonts w:ascii="宋体" w:eastAsia="宋体" w:hAnsi="宋体" w:cs="Times New Roman"/>
           <w:szCs w:val="21"/>
         </w:rPr>
-        <w:t>J,XuanD,KimAW,etal.Astudy</w:t>
+        <w:t>Conference,new</w:t>
       </w:r>
       <w:proofErr w:type="spellEnd"/>
       <w:r>
@@ -28557,28 +27713,36 @@
           <w:rFonts w:ascii="宋体" w:eastAsia="宋体" w:hAnsi="宋体" w:cs="Times New Roman"/>
           <w:szCs w:val="21"/>
         </w:rPr>
-        <w:t xml:space="preserve"> of </w:t>
-      </w:r>
-      <w:r>
-        <w:rPr>
-          <w:rFonts w:ascii="宋体" w:eastAsia="宋体" w:hAnsi="宋体" w:cs="Times New Roman" w:hint="eastAsia"/>
+        <w:t xml:space="preserve"> York, USA, July 11, 2007.</w:t>
+      </w:r>
+    </w:p>
+    <w:p>
+      <w:pPr>
+        <w:rPr>
+          <w:rFonts w:ascii="宋体" w:eastAsia="宋体" w:hAnsi="宋体" w:cs="Times New Roman"/>
           <w:szCs w:val="21"/>
         </w:rPr>
-        <w:t>a</w:t>
-      </w:r>
+      </w:pPr>
       <w:r>
         <w:rPr>
           <w:rFonts w:ascii="宋体" w:eastAsia="宋体" w:hAnsi="宋体" w:cs="Times New Roman"/>
           <w:szCs w:val="21"/>
         </w:rPr>
-        <w:t xml:space="preserve">utonomous parking for a </w:t>
-      </w:r>
-      <w:r>
-        <w:rPr>
-          <w:rFonts w:ascii="宋体" w:eastAsia="宋体" w:hAnsi="宋体" w:cs="Times New Roman"/>
+        <w:t>[12] (</w:t>
+      </w:r>
+      <w:r>
+        <w:rPr>
+          <w:rFonts w:ascii="宋体" w:eastAsia="宋体" w:hAnsi="宋体" w:cs="Times New Roman" w:hint="eastAsia"/>
           <w:szCs w:val="21"/>
         </w:rPr>
-        <w:t xml:space="preserve">4-wheel driver mobile robot [A].Proceedings of the 26 Chi </w:t>
+        <w:t>美</w:t>
+      </w:r>
+      <w:r>
+        <w:rPr>
+          <w:rFonts w:ascii="宋体" w:eastAsia="宋体" w:hAnsi="宋体" w:cs="Times New Roman"/>
+          <w:szCs w:val="21"/>
+        </w:rPr>
+        <w:t>)</w:t>
       </w:r>
       <w:proofErr w:type="spellStart"/>
       <w:r>
@@ -28586,7 +27750,7 @@
           <w:rFonts w:ascii="宋体" w:eastAsia="宋体" w:hAnsi="宋体" w:cs="Times New Roman"/>
           <w:szCs w:val="21"/>
         </w:rPr>
-        <w:t>nese</w:t>
+        <w:t>AerhonyJones</w:t>
       </w:r>
       <w:proofErr w:type="spellEnd"/>
       <w:r>
@@ -28594,7 +27758,42 @@
           <w:rFonts w:ascii="宋体" w:eastAsia="宋体" w:hAnsi="宋体" w:cs="Times New Roman"/>
           <w:szCs w:val="21"/>
         </w:rPr>
-        <w:t xml:space="preserve"> Control </w:t>
+        <w:t>, Jim 0hlund(</w:t>
+      </w:r>
+      <w:r>
+        <w:rPr>
+          <w:rFonts w:ascii="宋体" w:eastAsia="宋体" w:hAnsi="宋体" w:cs="Times New Roman" w:hint="eastAsia"/>
+          <w:szCs w:val="21"/>
+        </w:rPr>
+        <w:t>著</w:t>
+      </w:r>
+      <w:r>
+        <w:rPr>
+          <w:rFonts w:ascii="宋体" w:eastAsia="宋体" w:hAnsi="宋体" w:cs="Times New Roman"/>
+          <w:szCs w:val="21"/>
+        </w:rPr>
+        <w:t xml:space="preserve">), </w:t>
+      </w:r>
+      <w:r>
+        <w:rPr>
+          <w:rFonts w:ascii="宋体" w:eastAsia="宋体" w:hAnsi="宋体" w:cs="Times New Roman" w:hint="eastAsia"/>
+          <w:szCs w:val="21"/>
+        </w:rPr>
+        <w:t>杨合庆（译）</w:t>
+      </w:r>
+      <w:r>
+        <w:rPr>
+          <w:rFonts w:ascii="宋体" w:eastAsia="宋体" w:hAnsi="宋体" w:cs="Times New Roman"/>
+          <w:szCs w:val="21"/>
+        </w:rPr>
+        <w:t xml:space="preserve">, network Programing </w:t>
+      </w:r>
+      <w:r>
+        <w:rPr>
+          <w:rFonts w:ascii="宋体" w:eastAsia="宋体" w:hAnsi="宋体" w:cs="Times New Roman"/>
+          <w:szCs w:val="21"/>
+        </w:rPr>
+        <w:tab/>
       </w:r>
       <w:proofErr w:type="spellStart"/>
       <w:r>
@@ -28602,7 +27801,7 @@
           <w:rFonts w:ascii="宋体" w:eastAsia="宋体" w:hAnsi="宋体" w:cs="Times New Roman"/>
           <w:szCs w:val="21"/>
         </w:rPr>
-        <w:t>Confetence</w:t>
+        <w:t>forMicrosoft</w:t>
       </w:r>
       <w:proofErr w:type="spellEnd"/>
       <w:r>
@@ -28610,286 +27809,39 @@
           <w:rFonts w:ascii="宋体" w:eastAsia="宋体" w:hAnsi="宋体" w:cs="Times New Roman"/>
           <w:szCs w:val="21"/>
         </w:rPr>
-        <w:t xml:space="preserve"> [C].2007:179-183</w:t>
-      </w:r>
-    </w:p>
-    <w:p>
-      <w:pPr>
-        <w:ind w:left="462" w:hangingChars="220" w:hanging="462"/>
-        <w:rPr>
-          <w:rFonts w:ascii="宋体" w:eastAsia="宋体" w:hAnsi="宋体" w:cs="Times New Roman"/>
+        <w:t xml:space="preserve"> windows, </w:t>
+      </w:r>
+      <w:r>
+        <w:rPr>
+          <w:rFonts w:ascii="宋体" w:eastAsia="宋体" w:hAnsi="宋体" w:cs="Times New Roman" w:hint="eastAsia"/>
           <w:szCs w:val="21"/>
         </w:rPr>
-      </w:pPr>
+        <w:t>北京</w:t>
+      </w:r>
       <w:r>
         <w:rPr>
           <w:rFonts w:ascii="宋体" w:eastAsia="宋体" w:hAnsi="宋体" w:cs="Times New Roman"/>
           <w:szCs w:val="21"/>
         </w:rPr>
-        <w:t xml:space="preserve">[10] Jing Wu, </w:t>
-      </w:r>
-      <w:proofErr w:type="spellStart"/>
-      <w:r>
-        <w:rPr>
-          <w:rFonts w:ascii="宋体" w:eastAsia="宋体" w:hAnsi="宋体" w:cs="Times New Roman"/>
+        <w:t xml:space="preserve">: </w:t>
+      </w:r>
+      <w:r>
+        <w:rPr>
+          <w:rFonts w:ascii="宋体" w:eastAsia="宋体" w:hAnsi="宋体" w:cs="Times New Roman" w:hint="eastAsia"/>
           <w:szCs w:val="21"/>
         </w:rPr>
-        <w:t>Tongwen</w:t>
-      </w:r>
-      <w:proofErr w:type="spellEnd"/>
+        <w:t>清华大学出版社</w:t>
+      </w:r>
       <w:r>
         <w:rPr>
           <w:rFonts w:ascii="宋体" w:eastAsia="宋体" w:hAnsi="宋体" w:cs="Times New Roman"/>
           <w:szCs w:val="21"/>
         </w:rPr>
-        <w:t xml:space="preserve"> Chen. Design of networked Control Systems with Packet</w:t>
-      </w:r>
-      <w:r>
-        <w:rPr>
-          <w:rFonts w:ascii="宋体" w:eastAsia="宋体" w:hAnsi="宋体" w:cs="Times New Roman" w:hint="eastAsia"/>
-          <w:szCs w:val="21"/>
-        </w:rPr>
-        <w:t xml:space="preserve"> </w:t>
-      </w:r>
-      <w:r>
-        <w:rPr>
-          <w:rFonts w:ascii="宋体" w:eastAsia="宋体" w:hAnsi="宋体" w:cs="Times New Roman"/>
-          <w:szCs w:val="21"/>
-        </w:rPr>
-        <w:t xml:space="preserve">Dropouts[J]. </w:t>
-      </w:r>
-      <w:proofErr w:type="spellStart"/>
-      <w:r>
-        <w:rPr>
-          <w:rFonts w:ascii="宋体" w:eastAsia="宋体" w:hAnsi="宋体" w:cs="Times New Roman"/>
-          <w:szCs w:val="21"/>
-        </w:rPr>
-        <w:t>IEEETransactions</w:t>
-      </w:r>
-      <w:proofErr w:type="spellEnd"/>
-      <w:r>
-        <w:rPr>
-          <w:rFonts w:ascii="宋体" w:eastAsia="宋体" w:hAnsi="宋体" w:cs="Times New Roman"/>
-          <w:szCs w:val="21"/>
-        </w:rPr>
-        <w:t xml:space="preserve"> on Automatic Contr01. 2007, 52(7): 1314-1319.</w:t>
-      </w:r>
-    </w:p>
-    <w:p>
-      <w:pPr>
-        <w:ind w:left="462" w:hangingChars="220" w:hanging="462"/>
-        <w:rPr>
-          <w:rFonts w:ascii="宋体" w:eastAsia="宋体" w:hAnsi="宋体" w:cs="Times New Roman"/>
-          <w:szCs w:val="21"/>
-        </w:rPr>
-      </w:pPr>
-      <w:r>
-        <w:rPr>
-          <w:rFonts w:ascii="宋体" w:eastAsia="宋体" w:hAnsi="宋体" w:cs="Times New Roman"/>
-          <w:szCs w:val="21"/>
-        </w:rPr>
-        <w:t xml:space="preserve">[11] Mohammad </w:t>
-      </w:r>
-      <w:proofErr w:type="spellStart"/>
-      <w:r>
-        <w:rPr>
-          <w:rFonts w:ascii="宋体" w:eastAsia="宋体" w:hAnsi="宋体" w:cs="Times New Roman"/>
-          <w:szCs w:val="21"/>
-        </w:rPr>
-        <w:t>Tabbara</w:t>
-      </w:r>
-      <w:proofErr w:type="spellEnd"/>
-      <w:r>
-        <w:rPr>
-          <w:rFonts w:ascii="宋体" w:eastAsia="宋体" w:hAnsi="宋体" w:cs="Times New Roman"/>
-          <w:szCs w:val="21"/>
-        </w:rPr>
-        <w:t>, Dragan, Stability of networked Control Systems with</w:t>
-      </w:r>
-      <w:r>
-        <w:rPr>
-          <w:rFonts w:ascii="宋体" w:eastAsia="宋体" w:hAnsi="宋体" w:cs="Times New Roman" w:hint="eastAsia"/>
-          <w:szCs w:val="21"/>
-        </w:rPr>
-        <w:t xml:space="preserve"> </w:t>
-      </w:r>
-      <w:r>
-        <w:rPr>
-          <w:rFonts w:ascii="宋体" w:eastAsia="宋体" w:hAnsi="宋体" w:cs="Times New Roman"/>
-          <w:szCs w:val="21"/>
-        </w:rPr>
-        <w:t xml:space="preserve">Stochastic Protocols[C]. Proceedings </w:t>
-      </w:r>
-      <w:proofErr w:type="spellStart"/>
-      <w:r>
-        <w:rPr>
-          <w:rFonts w:ascii="宋体" w:eastAsia="宋体" w:hAnsi="宋体" w:cs="Times New Roman"/>
-          <w:szCs w:val="21"/>
-        </w:rPr>
-        <w:t>ofthe</w:t>
-      </w:r>
-      <w:proofErr w:type="spellEnd"/>
-      <w:r>
-        <w:rPr>
-          <w:rFonts w:ascii="宋体" w:eastAsia="宋体" w:hAnsi="宋体" w:cs="Times New Roman"/>
-          <w:szCs w:val="21"/>
-        </w:rPr>
-        <w:t xml:space="preserve"> 2007 American Control </w:t>
-      </w:r>
-      <w:proofErr w:type="spellStart"/>
-      <w:proofErr w:type="gramStart"/>
-      <w:r>
-        <w:rPr>
-          <w:rFonts w:ascii="宋体" w:eastAsia="宋体" w:hAnsi="宋体" w:cs="Times New Roman"/>
-          <w:szCs w:val="21"/>
-        </w:rPr>
-        <w:t>Conference,new</w:t>
-      </w:r>
-      <w:proofErr w:type="spellEnd"/>
-      <w:proofErr w:type="gramEnd"/>
-      <w:r>
-        <w:rPr>
-          <w:rFonts w:ascii="宋体" w:eastAsia="宋体" w:hAnsi="宋体" w:cs="Times New Roman"/>
-          <w:szCs w:val="21"/>
-        </w:rPr>
-        <w:t xml:space="preserve"> York, USA, July 11, 2007.</w:t>
-      </w:r>
-    </w:p>
-    <w:p>
-      <w:pPr>
-        <w:rPr>
-          <w:rFonts w:ascii="宋体" w:eastAsia="宋体" w:hAnsi="宋体" w:cs="Times New Roman"/>
-          <w:szCs w:val="21"/>
-        </w:rPr>
-      </w:pPr>
-      <w:r>
-        <w:rPr>
-          <w:rFonts w:ascii="宋体" w:eastAsia="宋体" w:hAnsi="宋体" w:cs="Times New Roman"/>
-          <w:szCs w:val="21"/>
-        </w:rPr>
-        <w:t>[12] (</w:t>
-      </w:r>
-      <w:r>
-        <w:rPr>
-          <w:rFonts w:ascii="宋体" w:eastAsia="宋体" w:hAnsi="宋体" w:cs="Times New Roman" w:hint="eastAsia"/>
-          <w:szCs w:val="21"/>
-        </w:rPr>
-        <w:t>美</w:t>
-      </w:r>
-      <w:r>
-        <w:rPr>
-          <w:rFonts w:ascii="宋体" w:eastAsia="宋体" w:hAnsi="宋体" w:cs="Times New Roman"/>
-          <w:szCs w:val="21"/>
-        </w:rPr>
-        <w:t>)</w:t>
-      </w:r>
-      <w:proofErr w:type="spellStart"/>
-      <w:r>
-        <w:rPr>
-          <w:rFonts w:ascii="宋体" w:eastAsia="宋体" w:hAnsi="宋体" w:cs="Times New Roman"/>
-          <w:szCs w:val="21"/>
-        </w:rPr>
-        <w:t>AerhonyJones</w:t>
-      </w:r>
-      <w:proofErr w:type="spellEnd"/>
-      <w:r>
-        <w:rPr>
-          <w:rFonts w:ascii="宋体" w:eastAsia="宋体" w:hAnsi="宋体" w:cs="Times New Roman"/>
-          <w:szCs w:val="21"/>
-        </w:rPr>
-        <w:t>, Jim 0hlund(</w:t>
-      </w:r>
-      <w:r>
-        <w:rPr>
-          <w:rFonts w:ascii="宋体" w:eastAsia="宋体" w:hAnsi="宋体" w:cs="Times New Roman" w:hint="eastAsia"/>
-          <w:szCs w:val="21"/>
-        </w:rPr>
-        <w:t>著</w:t>
-      </w:r>
-      <w:r>
-        <w:rPr>
-          <w:rFonts w:ascii="宋体" w:eastAsia="宋体" w:hAnsi="宋体" w:cs="Times New Roman"/>
-          <w:szCs w:val="21"/>
-        </w:rPr>
-        <w:t xml:space="preserve">), </w:t>
-      </w:r>
-      <w:proofErr w:type="gramStart"/>
-      <w:r>
-        <w:rPr>
-          <w:rFonts w:ascii="宋体" w:eastAsia="宋体" w:hAnsi="宋体" w:cs="Times New Roman" w:hint="eastAsia"/>
-          <w:szCs w:val="21"/>
-        </w:rPr>
-        <w:t>杨合庆</w:t>
-      </w:r>
-      <w:proofErr w:type="gramEnd"/>
-      <w:r>
-        <w:rPr>
-          <w:rFonts w:ascii="宋体" w:eastAsia="宋体" w:hAnsi="宋体" w:cs="Times New Roman" w:hint="eastAsia"/>
-          <w:szCs w:val="21"/>
-        </w:rPr>
-        <w:t>（译）</w:t>
-      </w:r>
-      <w:r>
-        <w:rPr>
-          <w:rFonts w:ascii="宋体" w:eastAsia="宋体" w:hAnsi="宋体" w:cs="Times New Roman"/>
-          <w:szCs w:val="21"/>
-        </w:rPr>
-        <w:t xml:space="preserve">, network Programing </w:t>
-      </w:r>
-      <w:r>
-        <w:rPr>
-          <w:rFonts w:ascii="宋体" w:eastAsia="宋体" w:hAnsi="宋体" w:cs="Times New Roman"/>
-          <w:szCs w:val="21"/>
-        </w:rPr>
-        <w:tab/>
-      </w:r>
-      <w:proofErr w:type="spellStart"/>
-      <w:r>
-        <w:rPr>
-          <w:rFonts w:ascii="宋体" w:eastAsia="宋体" w:hAnsi="宋体" w:cs="Times New Roman"/>
-          <w:szCs w:val="21"/>
-        </w:rPr>
-        <w:t>forMicrosoft</w:t>
-      </w:r>
-      <w:proofErr w:type="spellEnd"/>
-      <w:r>
-        <w:rPr>
-          <w:rFonts w:ascii="宋体" w:eastAsia="宋体" w:hAnsi="宋体" w:cs="Times New Roman"/>
-          <w:szCs w:val="21"/>
-        </w:rPr>
-        <w:t xml:space="preserve"> windows, </w:t>
-      </w:r>
-      <w:r>
-        <w:rPr>
-          <w:rFonts w:ascii="宋体" w:eastAsia="宋体" w:hAnsi="宋体" w:cs="Times New Roman" w:hint="eastAsia"/>
-          <w:szCs w:val="21"/>
-        </w:rPr>
-        <w:t>北京</w:t>
-      </w:r>
-      <w:r>
-        <w:rPr>
-          <w:rFonts w:ascii="宋体" w:eastAsia="宋体" w:hAnsi="宋体" w:cs="Times New Roman"/>
-          <w:szCs w:val="21"/>
-        </w:rPr>
-        <w:t xml:space="preserve">: </w:t>
-      </w:r>
-      <w:r>
-        <w:rPr>
-          <w:rFonts w:ascii="宋体" w:eastAsia="宋体" w:hAnsi="宋体" w:cs="Times New Roman" w:hint="eastAsia"/>
-          <w:szCs w:val="21"/>
-        </w:rPr>
-        <w:t>清华大学出版社</w:t>
-      </w:r>
-      <w:r>
-        <w:rPr>
-          <w:rFonts w:ascii="宋体" w:eastAsia="宋体" w:hAnsi="宋体" w:cs="Times New Roman"/>
-          <w:szCs w:val="21"/>
-        </w:rPr>
         <w:t>, 2002.</w:t>
       </w:r>
     </w:p>
     <w:sectPr>
-      <w:headerReference w:type="default" r:id="rId29"/>
+      <w:headerReference w:type="default" r:id="rId26"/>
       <w:pgSz w:w="11906" w:h="16838"/>
       <w:pgMar w:top="1440" w:right="1800" w:bottom="1440" w:left="1800" w:header="851" w:footer="992" w:gutter="0"/>
       <w:cols w:space="425"/>
@@ -29278,6 +28230,95 @@
     </w:lvl>
   </w:abstractNum>
   <w:abstractNum w:abstractNumId="3" w15:restartNumberingAfterBreak="0">
+    <w:nsid w:val="0E5D40DD"/>
+    <w:multiLevelType w:val="hybridMultilevel"/>
+    <w:tmpl w:val="0CDC8EBC"/>
+    <w:lvl w:ilvl="0" w:tplc="402A061E">
+      <w:start w:val="1"/>
+      <w:numFmt w:val="decimal"/>
+      <w:lvlText w:val="%1."/>
+      <w:lvlJc w:val="left"/>
+      <w:pPr>
+        <w:ind w:left="780" w:hanging="360"/>
+      </w:pPr>
+      <w:rPr>
+        <w:rFonts w:hint="default"/>
+      </w:rPr>
+    </w:lvl>
+    <w:lvl w:ilvl="1" w:tplc="04090019" w:tentative="1">
+      <w:start w:val="1"/>
+      <w:numFmt w:val="lowerLetter"/>
+      <w:lvlText w:val="%2)"/>
+      <w:lvlJc w:val="left"/>
+      <w:pPr>
+        <w:ind w:left="1260" w:hanging="420"/>
+      </w:pPr>
+    </w:lvl>
+    <w:lvl w:ilvl="2" w:tplc="0409001B" w:tentative="1">
+      <w:start w:val="1"/>
+      <w:numFmt w:val="lowerRoman"/>
+      <w:lvlText w:val="%3."/>
+      <w:lvlJc w:val="right"/>
+      <w:pPr>
+        <w:ind w:left="1680" w:hanging="420"/>
+      </w:pPr>
+    </w:lvl>
+    <w:lvl w:ilvl="3" w:tplc="0409000F" w:tentative="1">
+      <w:start w:val="1"/>
+      <w:numFmt w:val="decimal"/>
+      <w:lvlText w:val="%4."/>
+      <w:lvlJc w:val="left"/>
+      <w:pPr>
+        <w:ind w:left="2100" w:hanging="420"/>
+      </w:pPr>
+    </w:lvl>
+    <w:lvl w:ilvl="4" w:tplc="04090019" w:tentative="1">
+      <w:start w:val="1"/>
+      <w:numFmt w:val="lowerLetter"/>
+      <w:lvlText w:val="%5)"/>
+      <w:lvlJc w:val="left"/>
+      <w:pPr>
+        <w:ind w:left="2520" w:hanging="420"/>
+      </w:pPr>
+    </w:lvl>
+    <w:lvl w:ilvl="5" w:tplc="0409001B" w:tentative="1">
+      <w:start w:val="1"/>
+      <w:numFmt w:val="lowerRoman"/>
+      <w:lvlText w:val="%6."/>
+      <w:lvlJc w:val="right"/>
+      <w:pPr>
+        <w:ind w:left="2940" w:hanging="420"/>
+      </w:pPr>
+    </w:lvl>
+    <w:lvl w:ilvl="6" w:tplc="0409000F" w:tentative="1">
+      <w:start w:val="1"/>
+      <w:numFmt w:val="decimal"/>
+      <w:lvlText w:val="%7."/>
+      <w:lvlJc w:val="left"/>
+      <w:pPr>
+        <w:ind w:left="3360" w:hanging="420"/>
+      </w:pPr>
+    </w:lvl>
+    <w:lvl w:ilvl="7" w:tplc="04090019" w:tentative="1">
+      <w:start w:val="1"/>
+      <w:numFmt w:val="lowerLetter"/>
+      <w:lvlText w:val="%8)"/>
+      <w:lvlJc w:val="left"/>
+      <w:pPr>
+        <w:ind w:left="3780" w:hanging="420"/>
+      </w:pPr>
+    </w:lvl>
+    <w:lvl w:ilvl="8" w:tplc="0409001B" w:tentative="1">
+      <w:start w:val="1"/>
+      <w:numFmt w:val="lowerRoman"/>
+      <w:lvlText w:val="%9."/>
+      <w:lvlJc w:val="right"/>
+      <w:pPr>
+        <w:ind w:left="4200" w:hanging="420"/>
+      </w:pPr>
+    </w:lvl>
+  </w:abstractNum>
+  <w:abstractNum w:abstractNumId="4" w15:restartNumberingAfterBreak="0">
     <w:nsid w:val="103D2AA1"/>
     <w:multiLevelType w:val="multilevel"/>
     <w:tmpl w:val="2640F212"/>
@@ -29382,7 +28423,7 @@
       </w:pPr>
     </w:lvl>
   </w:abstractNum>
-  <w:abstractNum w:abstractNumId="4" w15:restartNumberingAfterBreak="0">
+  <w:abstractNum w:abstractNumId="5" w15:restartNumberingAfterBreak="0">
     <w:nsid w:val="131A093C"/>
     <w:multiLevelType w:val="multilevel"/>
     <w:tmpl w:val="F002416E"/>
@@ -29503,7 +28544,7 @@
       </w:rPr>
     </w:lvl>
   </w:abstractNum>
-  <w:abstractNum w:abstractNumId="5" w15:restartNumberingAfterBreak="0">
+  <w:abstractNum w:abstractNumId="6" w15:restartNumberingAfterBreak="0">
     <w:nsid w:val="26B2320C"/>
     <w:multiLevelType w:val="hybridMultilevel"/>
     <w:tmpl w:val="5628C440"/>
@@ -29589,7 +28630,7 @@
       </w:pPr>
     </w:lvl>
   </w:abstractNum>
-  <w:abstractNum w:abstractNumId="6" w15:restartNumberingAfterBreak="0">
+  <w:abstractNum w:abstractNumId="7" w15:restartNumberingAfterBreak="0">
     <w:nsid w:val="34097C98"/>
     <w:multiLevelType w:val="hybridMultilevel"/>
     <w:tmpl w:val="6FF8F35E"/>
@@ -29675,7 +28716,7 @@
       </w:pPr>
     </w:lvl>
   </w:abstractNum>
-  <w:abstractNum w:abstractNumId="7" w15:restartNumberingAfterBreak="0">
+  <w:abstractNum w:abstractNumId="8" w15:restartNumberingAfterBreak="0">
     <w:nsid w:val="52AB352F"/>
     <w:multiLevelType w:val="hybridMultilevel"/>
     <w:tmpl w:val="123E2762"/>
@@ -29761,7 +28802,7 @@
       </w:pPr>
     </w:lvl>
   </w:abstractNum>
-  <w:abstractNum w:abstractNumId="8" w15:restartNumberingAfterBreak="0">
+  <w:abstractNum w:abstractNumId="9" w15:restartNumberingAfterBreak="0">
     <w:nsid w:val="593102D9"/>
     <w:multiLevelType w:val="hybridMultilevel"/>
     <w:tmpl w:val="123E2762"/>
@@ -29847,7 +28888,7 @@
       </w:pPr>
     </w:lvl>
   </w:abstractNum>
-  <w:abstractNum w:abstractNumId="9" w15:restartNumberingAfterBreak="0">
+  <w:abstractNum w:abstractNumId="10" w15:restartNumberingAfterBreak="0">
     <w:nsid w:val="61CF1BAE"/>
     <w:multiLevelType w:val="hybridMultilevel"/>
     <w:tmpl w:val="3030FE64"/>
@@ -29936,7 +28977,7 @@
       </w:pPr>
     </w:lvl>
   </w:abstractNum>
-  <w:abstractNum w:abstractNumId="10" w15:restartNumberingAfterBreak="0">
+  <w:abstractNum w:abstractNumId="11" w15:restartNumberingAfterBreak="0">
     <w:nsid w:val="63E931CA"/>
     <w:multiLevelType w:val="multilevel"/>
     <w:tmpl w:val="857A200C"/>
@@ -30041,7 +29082,7 @@
       </w:pPr>
     </w:lvl>
   </w:abstractNum>
-  <w:abstractNum w:abstractNumId="11" w15:restartNumberingAfterBreak="0">
+  <w:abstractNum w:abstractNumId="12" w15:restartNumberingAfterBreak="0">
     <w:nsid w:val="68025C74"/>
     <w:multiLevelType w:val="multilevel"/>
     <w:tmpl w:val="0B900C02"/>
@@ -30146,7 +29187,7 @@
       </w:pPr>
     </w:lvl>
   </w:abstractNum>
-  <w:abstractNum w:abstractNumId="12" w15:restartNumberingAfterBreak="0">
+  <w:abstractNum w:abstractNumId="13" w15:restartNumberingAfterBreak="0">
     <w:nsid w:val="6B987C96"/>
     <w:multiLevelType w:val="hybridMultilevel"/>
     <w:tmpl w:val="BA04D0B2"/>
@@ -30232,7 +29273,7 @@
       </w:pPr>
     </w:lvl>
   </w:abstractNum>
-  <w:abstractNum w:abstractNumId="13" w15:restartNumberingAfterBreak="0">
+  <w:abstractNum w:abstractNumId="14" w15:restartNumberingAfterBreak="0">
     <w:nsid w:val="71175A5B"/>
     <w:multiLevelType w:val="hybridMultilevel"/>
     <w:tmpl w:val="9AA07716"/>
@@ -30322,7 +29363,7 @@
       </w:pPr>
     </w:lvl>
   </w:abstractNum>
-  <w:abstractNum w:abstractNumId="14" w15:restartNumberingAfterBreak="0">
+  <w:abstractNum w:abstractNumId="15" w15:restartNumberingAfterBreak="0">
     <w:nsid w:val="78150BDA"/>
     <w:multiLevelType w:val="multilevel"/>
     <w:tmpl w:val="DC46FE40"/>
@@ -30427,7 +29468,7 @@
       </w:pPr>
     </w:lvl>
   </w:abstractNum>
-  <w:abstractNum w:abstractNumId="15" w15:restartNumberingAfterBreak="0">
+  <w:abstractNum w:abstractNumId="16" w15:restartNumberingAfterBreak="0">
     <w:nsid w:val="7C680105"/>
     <w:multiLevelType w:val="hybridMultilevel"/>
     <w:tmpl w:val="EF6CCB6C"/>
@@ -30517,19 +29558,19 @@
     </w:lvl>
   </w:abstractNum>
   <w:num w:numId="1" w16cid:durableId="229273175">
-    <w:abstractNumId w:val="12"/>
+    <w:abstractNumId w:val="13"/>
   </w:num>
   <w:num w:numId="2" w16cid:durableId="1566718680">
+    <w:abstractNumId w:val="5"/>
+  </w:num>
+  <w:num w:numId="3" w16cid:durableId="1400861948">
+    <w:abstractNumId w:val="14"/>
+  </w:num>
+  <w:num w:numId="4" w16cid:durableId="34820571">
     <w:abstractNumId w:val="4"/>
   </w:num>
-  <w:num w:numId="3" w16cid:durableId="1400861948">
-    <w:abstractNumId w:val="13"/>
-  </w:num>
-  <w:num w:numId="4" w16cid:durableId="34820571">
-    <w:abstractNumId w:val="3"/>
-  </w:num>
   <w:num w:numId="5" w16cid:durableId="1411386354">
-    <w:abstractNumId w:val="11"/>
+    <w:abstractNumId w:val="12"/>
   </w:num>
   <w:num w:numId="6" w16cid:durableId="2033602660">
     <w:abstractNumId w:val="1"/>
@@ -30541,28 +29582,31 @@
     <w:abstractNumId w:val="2"/>
   </w:num>
   <w:num w:numId="9" w16cid:durableId="1536043114">
-    <w:abstractNumId w:val="14"/>
+    <w:abstractNumId w:val="15"/>
   </w:num>
   <w:num w:numId="10" w16cid:durableId="992026898">
-    <w:abstractNumId w:val="15"/>
+    <w:abstractNumId w:val="16"/>
   </w:num>
   <w:num w:numId="11" w16cid:durableId="149249921">
-    <w:abstractNumId w:val="5"/>
+    <w:abstractNumId w:val="6"/>
   </w:num>
   <w:num w:numId="12" w16cid:durableId="15664509">
-    <w:abstractNumId w:val="6"/>
+    <w:abstractNumId w:val="7"/>
   </w:num>
   <w:num w:numId="13" w16cid:durableId="2140756547">
-    <w:abstractNumId w:val="7"/>
+    <w:abstractNumId w:val="8"/>
   </w:num>
   <w:num w:numId="14" w16cid:durableId="2007978096">
-    <w:abstractNumId w:val="8"/>
+    <w:abstractNumId w:val="9"/>
   </w:num>
   <w:num w:numId="15" w16cid:durableId="803961851">
+    <w:abstractNumId w:val="11"/>
+  </w:num>
+  <w:num w:numId="16" w16cid:durableId="2098557623">
     <w:abstractNumId w:val="10"/>
   </w:num>
-  <w:num w:numId="16" w16cid:durableId="2098557623">
-    <w:abstractNumId w:val="9"/>
+  <w:num w:numId="17" w16cid:durableId="746466273">
+    <w:abstractNumId w:val="3"/>
   </w:num>
 </w:numbering>
 </file>

--- a/水下机器人上位机的研究3.0.docx
+++ b/水下机器人上位机的研究3.0.docx
@@ -1,6 +1,6 @@
 
 <file path=word/document.xml><?xml version="1.0" encoding="utf-8"?>
-<w:document xmlns:wpc="http://schemas.microsoft.com/office/word/2010/wordprocessingCanvas" xmlns:cx="http://schemas.microsoft.com/office/drawing/2014/chartex" xmlns:cx1="http://schemas.microsoft.com/office/drawing/2015/9/8/chartex" xmlns:cx2="http://schemas.microsoft.com/office/drawing/2015/10/21/chartex" xmlns:cx3="http://schemas.microsoft.com/office/drawing/2016/5/9/chartex" xmlns:cx4="http://schemas.microsoft.com/office/drawing/2016/5/10/chartex" xmlns:cx5="http://schemas.microsoft.com/office/drawing/2016/5/11/chartex" xmlns:cx6="http://schemas.microsoft.com/office/drawing/2016/5/12/chartex" xmlns:cx7="http://schemas.microsoft.com/office/drawing/2016/5/13/chartex" xmlns:cx8="http://schemas.microsoft.com/office/drawing/2016/5/14/chartex" xmlns:mc="http://schemas.openxmlformats.org/markup-compatibility/2006" xmlns:aink="http://schemas.microsoft.com/office/drawing/2016/ink" xmlns:am3d="http://schemas.microsoft.com/office/drawing/2017/model3d" xmlns:o="urn:schemas-microsoft-com:office:office" xmlns:r="http://schemas.openxmlformats.org/officeDocument/2006/relationships" xmlns:m="http://schemas.openxmlformats.org/officeDocument/2006/math" xmlns:v="urn:schemas-microsoft-com:vml" xmlns:wp14="http://schemas.microsoft.com/office/word/2010/wordprocessingDrawing" xmlns:wp="http://schemas.openxmlformats.org/drawingml/2006/wordprocessingDrawing" xmlns:w10="urn:schemas-microsoft-com:office:word" xmlns:w="http://schemas.openxmlformats.org/wordprocessingml/2006/main" xmlns:w14="http://schemas.microsoft.com/office/word/2010/wordml" xmlns:w15="http://schemas.microsoft.com/office/word/2012/wordml" xmlns:w16cex="http://schemas.microsoft.com/office/word/2018/wordml/cex" xmlns:w16cid="http://schemas.microsoft.com/office/word/2016/wordml/cid" xmlns:w16="http://schemas.microsoft.com/office/word/2018/wordml" xmlns:w16sdtdh="http://schemas.microsoft.com/office/word/2020/wordml/sdtdatahash" xmlns:w16se="http://schemas.microsoft.com/office/word/2015/wordml/symex" xmlns:wpg="http://schemas.microsoft.com/office/word/2010/wordprocessingGroup" xmlns:wpi="http://schemas.microsoft.com/office/word/2010/wordprocessingInk" xmlns:wne="http://schemas.microsoft.com/office/word/2006/wordml" xmlns:wps="http://schemas.microsoft.com/office/word/2010/wordprocessingShape" mc:Ignorable="w14 w15 w16se w16cid w16 w16cex w16sdtdh wp14">
+<w:document xmlns:wpc="http://schemas.microsoft.com/office/word/2010/wordprocessingCanvas" xmlns:cx="http://schemas.microsoft.com/office/drawing/2014/chartex" xmlns:cx1="http://schemas.microsoft.com/office/drawing/2015/9/8/chartex" xmlns:cx2="http://schemas.microsoft.com/office/drawing/2015/10/21/chartex" xmlns:cx3="http://schemas.microsoft.com/office/drawing/2016/5/9/chartex" xmlns:cx4="http://schemas.microsoft.com/office/drawing/2016/5/10/chartex" xmlns:cx5="http://schemas.microsoft.com/office/drawing/2016/5/11/chartex" xmlns:cx6="http://schemas.microsoft.com/office/drawing/2016/5/12/chartex" xmlns:cx7="http://schemas.microsoft.com/office/drawing/2016/5/13/chartex" xmlns:cx8="http://schemas.microsoft.com/office/drawing/2016/5/14/chartex" xmlns:mc="http://schemas.openxmlformats.org/markup-compatibility/2006" xmlns:aink="http://schemas.microsoft.com/office/drawing/2016/ink" xmlns:am3d="http://schemas.microsoft.com/office/drawing/2017/model3d" xmlns:o="urn:schemas-microsoft-com:office:office" xmlns:oel="http://schemas.microsoft.com/office/2019/extlst" xmlns:r="http://schemas.openxmlformats.org/officeDocument/2006/relationships" xmlns:m="http://schemas.openxmlformats.org/officeDocument/2006/math" xmlns:v="urn:schemas-microsoft-com:vml" xmlns:wp14="http://schemas.microsoft.com/office/word/2010/wordprocessingDrawing" xmlns:wp="http://schemas.openxmlformats.org/drawingml/2006/wordprocessingDrawing" xmlns:w10="urn:schemas-microsoft-com:office:word" xmlns:w="http://schemas.openxmlformats.org/wordprocessingml/2006/main" xmlns:w14="http://schemas.microsoft.com/office/word/2010/wordml" xmlns:w15="http://schemas.microsoft.com/office/word/2012/wordml" xmlns:w16cex="http://schemas.microsoft.com/office/word/2018/wordml/cex" xmlns:w16cid="http://schemas.microsoft.com/office/word/2016/wordml/cid" xmlns:w16="http://schemas.microsoft.com/office/word/2018/wordml" xmlns:w16sdtdh="http://schemas.microsoft.com/office/word/2020/wordml/sdtdatahash" xmlns:w16se="http://schemas.microsoft.com/office/word/2015/wordml/symex" xmlns:wpg="http://schemas.microsoft.com/office/word/2010/wordprocessingGroup" xmlns:wpi="http://schemas.microsoft.com/office/word/2010/wordprocessingInk" xmlns:wne="http://schemas.microsoft.com/office/word/2006/wordml" xmlns:wps="http://schemas.microsoft.com/office/word/2010/wordprocessingShape" mc:Ignorable="w14 w15 w16se w16cid w16 w16cex w16sdtdh wp14">
   <w:body>
     <w:p>
       <w:pPr>
@@ -424,9 +424,8 @@
           <w:kern w:val="2"/>
           <w:szCs w:val="22"/>
         </w:rPr>
-        <w:t>算法等算法参数，并将反馈数据直观的显示在图表上。上位机实时显示水下机器人通过</w:t>
-      </w:r>
-      <w:proofErr w:type="spellStart"/>
+        <w:t>算法等算法参数，并将反馈数据</w:t>
+      </w:r>
       <w:r>
         <w:rPr>
           <w:rFonts w:ascii="Arial" w:hAnsi="Arial" w:cs="Times New Roman" w:hint="eastAsia"/>
@@ -434,9 +433,8 @@
           <w:kern w:val="2"/>
           <w:szCs w:val="22"/>
         </w:rPr>
-        <w:t>Gstreamer</w:t>
-      </w:r>
-      <w:proofErr w:type="spellEnd"/>
+        <w:t>每秒</w:t>
+      </w:r>
       <w:r>
         <w:rPr>
           <w:rFonts w:ascii="Arial" w:hAnsi="Arial" w:cs="Times New Roman" w:hint="eastAsia"/>
@@ -444,7 +442,16 @@
           <w:kern w:val="2"/>
           <w:szCs w:val="22"/>
         </w:rPr>
-        <w:t>控件分发的视频推流。该上位机集成了水下机器人的控制、参数调试、数据显示和实时视频播放</w:t>
+        <w:t>1</w:t>
+      </w:r>
+      <w:r>
+        <w:rPr>
+          <w:rFonts w:ascii="Arial" w:hAnsi="Arial" w:cs="Times New Roman"/>
+          <w:bCs/>
+          <w:kern w:val="2"/>
+          <w:szCs w:val="22"/>
+        </w:rPr>
+        <w:t>0</w:t>
       </w:r>
       <w:r>
         <w:rPr>
@@ -453,7 +460,7 @@
           <w:kern w:val="2"/>
           <w:szCs w:val="22"/>
         </w:rPr>
-        <w:t>等功能</w:t>
+        <w:t>组数据</w:t>
       </w:r>
       <w:r>
         <w:rPr>
@@ -462,18 +469,164 @@
           <w:kern w:val="2"/>
           <w:szCs w:val="22"/>
         </w:rPr>
-        <w:t>。</w:t>
-      </w:r>
-    </w:p>
-    <w:p>
-      <w:pPr>
-        <w:pStyle w:val="a7"/>
+        <w:t>直观的显示在图表上。上位机实时显示水下机器人通过</w:t>
+      </w:r>
+      <w:proofErr w:type="spellStart"/>
+      <w:r>
+        <w:rPr>
+          <w:rFonts w:ascii="Arial" w:hAnsi="Arial" w:cs="Times New Roman" w:hint="eastAsia"/>
+          <w:bCs/>
+          <w:kern w:val="2"/>
+          <w:szCs w:val="22"/>
+        </w:rPr>
+        <w:t>Gstreamer</w:t>
+      </w:r>
+      <w:proofErr w:type="spellEnd"/>
+      <w:r>
+        <w:rPr>
+          <w:rFonts w:ascii="Arial" w:hAnsi="Arial" w:cs="Times New Roman" w:hint="eastAsia"/>
+          <w:bCs/>
+          <w:kern w:val="2"/>
+          <w:szCs w:val="22"/>
+        </w:rPr>
+        <w:t>控件分发的视频推流</w:t>
+      </w:r>
+      <w:r>
+        <w:rPr>
+          <w:rFonts w:ascii="Arial" w:hAnsi="Arial" w:cs="Times New Roman" w:hint="eastAsia"/>
+          <w:bCs/>
+          <w:kern w:val="2"/>
+          <w:szCs w:val="22"/>
+        </w:rPr>
+        <w:t>,</w:t>
+      </w:r>
+      <w:r>
+        <w:rPr>
+          <w:rFonts w:ascii="Arial" w:hAnsi="Arial" w:cs="Times New Roman" w:hint="eastAsia"/>
+          <w:bCs/>
+          <w:kern w:val="2"/>
+          <w:szCs w:val="22"/>
+        </w:rPr>
+        <w:t>保证视频</w:t>
+      </w:r>
+      <w:r>
         <w:rPr>
           <w:rFonts w:ascii="Arial" w:hAnsi="Arial" w:cs="Times New Roman"/>
           <w:bCs/>
           <w:kern w:val="2"/>
           <w:szCs w:val="22"/>
         </w:rPr>
+        <w:t>1080</w:t>
+      </w:r>
+      <w:r>
+        <w:rPr>
+          <w:rFonts w:ascii="Arial" w:hAnsi="Arial" w:cs="Times New Roman" w:hint="eastAsia"/>
+          <w:bCs/>
+          <w:kern w:val="2"/>
+          <w:szCs w:val="22"/>
+        </w:rPr>
+        <w:t>P</w:t>
+      </w:r>
+      <w:r>
+        <w:rPr>
+          <w:rFonts w:ascii="Arial" w:hAnsi="Arial" w:cs="Times New Roman" w:hint="eastAsia"/>
+          <w:bCs/>
+          <w:kern w:val="2"/>
+          <w:szCs w:val="22"/>
+        </w:rPr>
+        <w:t>分辨率，</w:t>
+      </w:r>
+      <w:r>
+        <w:rPr>
+          <w:rFonts w:ascii="Arial" w:hAnsi="Arial" w:cs="Times New Roman"/>
+          <w:bCs/>
+          <w:kern w:val="2"/>
+          <w:szCs w:val="22"/>
+        </w:rPr>
+        <w:t>30</w:t>
+      </w:r>
+      <w:r>
+        <w:rPr>
+          <w:rFonts w:ascii="Arial" w:hAnsi="Arial" w:cs="Times New Roman" w:hint="eastAsia"/>
+          <w:bCs/>
+          <w:kern w:val="2"/>
+          <w:szCs w:val="22"/>
+        </w:rPr>
+        <w:t>帧帧率，并且优化视频延时在</w:t>
+      </w:r>
+      <w:r>
+        <w:rPr>
+          <w:rFonts w:ascii="Arial" w:hAnsi="Arial" w:cs="Times New Roman" w:hint="eastAsia"/>
+          <w:bCs/>
+          <w:kern w:val="2"/>
+          <w:szCs w:val="22"/>
+        </w:rPr>
+        <w:t>1</w:t>
+      </w:r>
+      <w:r>
+        <w:rPr>
+          <w:rFonts w:ascii="Arial" w:hAnsi="Arial" w:cs="Times New Roman"/>
+          <w:bCs/>
+          <w:kern w:val="2"/>
+          <w:szCs w:val="22"/>
+        </w:rPr>
+        <w:t>50</w:t>
+      </w:r>
+      <w:r>
+        <w:rPr>
+          <w:rFonts w:ascii="Arial" w:hAnsi="Arial" w:cs="Times New Roman" w:hint="eastAsia"/>
+          <w:bCs/>
+          <w:kern w:val="2"/>
+          <w:szCs w:val="22"/>
+        </w:rPr>
+        <w:t>ms</w:t>
+      </w:r>
+      <w:r>
+        <w:rPr>
+          <w:rFonts w:ascii="Arial" w:hAnsi="Arial" w:cs="Times New Roman" w:hint="eastAsia"/>
+          <w:bCs/>
+          <w:kern w:val="2"/>
+          <w:szCs w:val="22"/>
+        </w:rPr>
+        <w:t>左右</w:t>
+      </w:r>
+      <w:r>
+        <w:rPr>
+          <w:rFonts w:ascii="Arial" w:hAnsi="Arial" w:cs="Times New Roman" w:hint="eastAsia"/>
+          <w:bCs/>
+          <w:kern w:val="2"/>
+          <w:szCs w:val="22"/>
+        </w:rPr>
+        <w:t>。该上位机集成了水下机器人的控制、参数调试、数据显示和实时视频播放</w:t>
+      </w:r>
+      <w:r>
+        <w:rPr>
+          <w:rFonts w:ascii="Arial" w:hAnsi="Arial" w:cs="Times New Roman" w:hint="eastAsia"/>
+          <w:bCs/>
+          <w:kern w:val="2"/>
+          <w:szCs w:val="22"/>
+        </w:rPr>
+        <w:t>等功能</w:t>
+      </w:r>
+      <w:r>
+        <w:rPr>
+          <w:rFonts w:ascii="Arial" w:hAnsi="Arial" w:cs="Times New Roman" w:hint="eastAsia"/>
+          <w:bCs/>
+          <w:kern w:val="2"/>
+          <w:szCs w:val="22"/>
+        </w:rPr>
+        <w:t>。</w:t>
+      </w:r>
+    </w:p>
+    <w:p>
+      <w:pPr>
+        <w:pStyle w:val="a7"/>
+        <w:rPr>
+          <w:rFonts w:ascii="Arial" w:hAnsi="Arial" w:cs="Times New Roman"/>
+          <w:bCs/>
+          <w:kern w:val="2"/>
+          <w:szCs w:val="22"/>
+        </w:rPr>
       </w:pPr>
       <w:r>
         <w:rPr>
@@ -693,7 +846,79 @@
           <w:szCs w:val="24"/>
         </w:rPr>
         <w:lastRenderedPageBreak/>
-        <w:t>Research on upper computer of underwater vehicle</w:t>
+        <w:t xml:space="preserve">Research on </w:t>
+      </w:r>
+      <w:r>
+        <w:rPr>
+          <w:rFonts w:ascii="Arial" w:eastAsia="宋体" w:hAnsi="Arial" w:cs="Arial" w:hint="eastAsia"/>
+          <w:color w:val="333333"/>
+          <w:sz w:val="24"/>
+          <w:szCs w:val="24"/>
+        </w:rPr>
+        <w:t>U</w:t>
+      </w:r>
+      <w:r>
+        <w:rPr>
+          <w:rFonts w:ascii="Arial" w:eastAsia="宋体" w:hAnsi="Arial" w:cs="Arial"/>
+          <w:color w:val="333333"/>
+          <w:sz w:val="24"/>
+          <w:szCs w:val="24"/>
+        </w:rPr>
+        <w:t xml:space="preserve">pper </w:t>
+      </w:r>
+      <w:r>
+        <w:rPr>
+          <w:rFonts w:ascii="Arial" w:eastAsia="宋体" w:hAnsi="Arial" w:cs="Arial" w:hint="eastAsia"/>
+          <w:color w:val="333333"/>
+          <w:sz w:val="24"/>
+          <w:szCs w:val="24"/>
+        </w:rPr>
+        <w:t>C</w:t>
+      </w:r>
+      <w:r>
+        <w:rPr>
+          <w:rFonts w:ascii="Arial" w:eastAsia="宋体" w:hAnsi="Arial" w:cs="Arial"/>
+          <w:color w:val="333333"/>
+          <w:sz w:val="24"/>
+          <w:szCs w:val="24"/>
+        </w:rPr>
+        <w:t xml:space="preserve">omputer of </w:t>
+      </w:r>
+      <w:r>
+        <w:rPr>
+          <w:rFonts w:ascii="Arial" w:eastAsia="宋体" w:hAnsi="Arial" w:cs="Arial" w:hint="eastAsia"/>
+          <w:color w:val="333333"/>
+          <w:sz w:val="24"/>
+          <w:szCs w:val="24"/>
+        </w:rPr>
+        <w:t>U</w:t>
+      </w:r>
+      <w:r>
+        <w:rPr>
+          <w:rFonts w:ascii="Arial" w:eastAsia="宋体" w:hAnsi="Arial" w:cs="Arial"/>
+          <w:color w:val="333333"/>
+          <w:sz w:val="24"/>
+          <w:szCs w:val="24"/>
+        </w:rPr>
+        <w:t xml:space="preserve">nderwater </w:t>
+      </w:r>
+      <w:r>
+        <w:rPr>
+          <w:rFonts w:ascii="Arial" w:eastAsia="宋体" w:hAnsi="Arial" w:cs="Arial" w:hint="eastAsia"/>
+          <w:color w:val="333333"/>
+          <w:sz w:val="24"/>
+          <w:szCs w:val="24"/>
+        </w:rPr>
+        <w:t>V</w:t>
+      </w:r>
+      <w:r>
+        <w:rPr>
+          <w:rFonts w:ascii="Arial" w:eastAsia="宋体" w:hAnsi="Arial" w:cs="Arial"/>
+          <w:color w:val="333333"/>
+          <w:sz w:val="24"/>
+          <w:szCs w:val="24"/>
+        </w:rPr>
+        <w:t>ehicle</w:t>
       </w:r>
     </w:p>
     <w:p>
@@ -938,23 +1163,7 @@
           <w:rFonts w:ascii="Arial" w:eastAsia="宋体" w:hAnsi="Arial" w:cs="Arial"/>
           <w:szCs w:val="21"/>
         </w:rPr>
-        <w:t xml:space="preserve"> data feedback display and so on. Based on QT (cross platform C + + graphical user interface application development framework developed by QT company.) The upper computer software of underwater robot is designed. TCP / IP protocol is configured through socket nested word as the communication protocol between upper computer software and lower computer of underwater vehicle. JSON (JavaScript object notation) is used as the functional protocol between the upper computer and the underwater robot. The upper computer maps the handle data into functional instructions and sends them to the lower computer through Microsoft Xbox protocol control to control the underwater robot. The design and debugging interface </w:t>
-      </w:r>
-      <w:proofErr w:type="gramStart"/>
-      <w:r>
-        <w:rPr>
-          <w:rFonts w:ascii="Arial" w:eastAsia="宋体" w:hAnsi="Arial" w:cs="Arial"/>
-          <w:szCs w:val="21"/>
-        </w:rPr>
-        <w:t>adjusts</w:t>
-      </w:r>
-      <w:proofErr w:type="gramEnd"/>
-      <w:r>
-        <w:rPr>
-          <w:rFonts w:ascii="Arial" w:eastAsia="宋体" w:hAnsi="Arial" w:cs="Arial"/>
-          <w:szCs w:val="21"/>
-        </w:rPr>
-        <w:t xml:space="preserve"> the dead zone, power, direction and other peripheral parameters of underwater vehicle propulsion and PID algorithm parameters in real time, and visually displays the feedback data on the chart. The host computer displays the video streaming distributed by the underwater robot through the </w:t>
+        <w:t xml:space="preserve"> data feedback display and so on. Based on QT (cross platform C + + graphical user interface application development framework developed by QT company.) The upper computer software of underwater robot is designed. TCP / IP protocol is configured through socket nested word as the communication protocol between upper computer software and lower computer of underwater vehicle. JSON (JavaScript object notation) is used as the functional protocol between the upper computer and the underwater robot. The upper computer maps the handle data into functional instructions and sends them to the lower computer through Microsoft Xbox protocol control to control the underwater robot. The design and debugging interface adjusts the dead zone, power, direction and other peripheral parameters of underwater vehicle propulsion and PID algorithm parameters in real time, and visually displays the feedback data on the chart. The host computer displays the video streaming distributed by the underwater robot through the </w:t>
       </w:r>
       <w:proofErr w:type="spellStart"/>
       <w:r>
@@ -4578,95 +4787,7 @@
           <w:sz w:val="24"/>
           <w:szCs w:val="24"/>
         </w:rPr>
-        <w:t>复杂的环境纵深，低至几十米的台湾海峡，深至一万一千米的马里亚纳海沟</w:t>
-      </w:r>
-      <w:r>
-        <w:rPr>
-          <w:rFonts w:ascii="Arial" w:eastAsia="宋体" w:hAnsi="Arial" w:cs="Arial"/>
-          <w:sz w:val="24"/>
-          <w:szCs w:val="24"/>
-          <w:vertAlign w:val="superscript"/>
-        </w:rPr>
-        <w:fldChar w:fldCharType="begin"/>
-      </w:r>
-      <w:r>
-        <w:rPr>
-          <w:rFonts w:ascii="Arial" w:eastAsia="宋体" w:hAnsi="Arial" w:cs="Arial"/>
-          <w:sz w:val="24"/>
-          <w:szCs w:val="24"/>
-          <w:vertAlign w:val="superscript"/>
-        </w:rPr>
-        <w:instrText xml:space="preserve"> </w:instrText>
-      </w:r>
-      <w:r>
-        <w:rPr>
-          <w:rFonts w:ascii="Arial" w:eastAsia="宋体" w:hAnsi="Arial" w:cs="Arial" w:hint="eastAsia"/>
-          <w:sz w:val="24"/>
-          <w:szCs w:val="24"/>
-          <w:vertAlign w:val="superscript"/>
-        </w:rPr>
-        <w:instrText>REF _Ref102424500 \r \h</w:instrText>
-      </w:r>
-      <w:r>
-        <w:rPr>
-          <w:rFonts w:ascii="Arial" w:eastAsia="宋体" w:hAnsi="Arial" w:cs="Arial"/>
-          <w:sz w:val="24"/>
-          <w:szCs w:val="24"/>
-          <w:vertAlign w:val="superscript"/>
-        </w:rPr>
-        <w:instrText xml:space="preserve"> </w:instrText>
-      </w:r>
-      <w:r>
-        <w:rPr>
-          <w:rFonts w:ascii="Arial" w:eastAsia="宋体" w:hAnsi="Arial" w:cs="Arial"/>
-          <w:sz w:val="24"/>
-          <w:szCs w:val="24"/>
-          <w:vertAlign w:val="superscript"/>
-        </w:rPr>
-        <w:instrText xml:space="preserve"> \* MERGEFORMAT </w:instrText>
-      </w:r>
-      <w:r>
-        <w:rPr>
-          <w:rFonts w:ascii="Arial" w:eastAsia="宋体" w:hAnsi="Arial" w:cs="Arial"/>
-          <w:sz w:val="24"/>
-          <w:szCs w:val="24"/>
-          <w:vertAlign w:val="superscript"/>
-        </w:rPr>
-      </w:r>
-      <w:r>
-        <w:rPr>
-          <w:rFonts w:ascii="Arial" w:eastAsia="宋体" w:hAnsi="Arial" w:cs="Arial"/>
-          <w:sz w:val="24"/>
-          <w:szCs w:val="24"/>
-          <w:vertAlign w:val="superscript"/>
-        </w:rPr>
-        <w:fldChar w:fldCharType="separate"/>
-      </w:r>
-      <w:r>
-        <w:rPr>
-          <w:rFonts w:ascii="Arial" w:eastAsia="宋体" w:hAnsi="Arial" w:cs="Arial"/>
-          <w:sz w:val="24"/>
-          <w:szCs w:val="24"/>
-          <w:vertAlign w:val="superscript"/>
-        </w:rPr>
-        <w:t>[1]</w:t>
-      </w:r>
-      <w:r>
-        <w:rPr>
-          <w:rFonts w:ascii="Arial" w:eastAsia="宋体" w:hAnsi="Arial" w:cs="Arial"/>
-          <w:sz w:val="24"/>
-          <w:szCs w:val="24"/>
-          <w:vertAlign w:val="superscript"/>
-        </w:rPr>
-        <w:fldChar w:fldCharType="end"/>
-      </w:r>
-      <w:r>
-        <w:rPr>
-          <w:rFonts w:ascii="Arial" w:eastAsia="宋体" w:hAnsi="Arial" w:cs="Arial" w:hint="eastAsia"/>
-          <w:sz w:val="24"/>
-          <w:szCs w:val="24"/>
-        </w:rPr>
-        <w:t>。</w:t>
+        <w:t>复杂的环境纵深，低至几十米的台湾海峡，深至一万一千米的马里亚纳海沟。</w:t>
       </w:r>
       <w:r>
         <w:rPr>
@@ -5227,25 +5348,7 @@
           <w:sz w:val="24"/>
           <w:szCs w:val="24"/>
         </w:rPr>
-        <w:t>在保证视频流质量清晰流畅的同时，可拓展额外的图像算法。数据信息规避多个单字</w:t>
-      </w:r>
-      <w:proofErr w:type="gramStart"/>
-      <w:r>
-        <w:rPr>
-          <w:rFonts w:ascii="Arial" w:eastAsia="宋体" w:hAnsi="Arial" w:cs="Arial" w:hint="eastAsia"/>
-          <w:sz w:val="24"/>
-          <w:szCs w:val="24"/>
-        </w:rPr>
-        <w:t>节数据</w:t>
-      </w:r>
-      <w:proofErr w:type="gramEnd"/>
-      <w:r>
-        <w:rPr>
-          <w:rFonts w:ascii="Arial" w:eastAsia="宋体" w:hAnsi="Arial" w:cs="Arial" w:hint="eastAsia"/>
-          <w:sz w:val="24"/>
-          <w:szCs w:val="24"/>
-        </w:rPr>
-        <w:t>解析为可单个读数据的繁琐过程。</w:t>
+        <w:t>在保证视频流质量清晰流畅的同时，可拓展额外的图像算法。数据信息规避多个单字节数据解析为可单个读数据的繁琐过程。</w:t>
       </w:r>
     </w:p>
     <w:p>
@@ -5280,25 +5383,7 @@
           <w:sz w:val="24"/>
           <w:szCs w:val="24"/>
         </w:rPr>
-        <w:t>意在拟定</w:t>
-      </w:r>
-      <w:proofErr w:type="gramStart"/>
-      <w:r>
-        <w:rPr>
-          <w:rFonts w:ascii="Arial" w:eastAsia="宋体" w:hAnsi="Arial" w:cs="Arial" w:hint="eastAsia"/>
-          <w:sz w:val="24"/>
-          <w:szCs w:val="24"/>
-        </w:rPr>
-        <w:t>一</w:t>
-      </w:r>
-      <w:proofErr w:type="gramEnd"/>
-      <w:r>
-        <w:rPr>
-          <w:rFonts w:ascii="Arial" w:eastAsia="宋体" w:hAnsi="Arial" w:cs="Arial" w:hint="eastAsia"/>
-          <w:sz w:val="24"/>
-          <w:szCs w:val="24"/>
-        </w:rPr>
-        <w:t>套用于开发水下机器人的标准。</w:t>
+        <w:t>意在拟定一套用于开发水下机器人的标准。</w:t>
       </w:r>
       <w:r>
         <w:rPr>
@@ -5470,25 +5555,7 @@
           <w:sz w:val="24"/>
           <w:szCs w:val="20"/>
         </w:rPr>
-        <w:t>建立稳定的连接，保证数据</w:t>
-      </w:r>
-      <w:proofErr w:type="gramStart"/>
-      <w:r>
-        <w:rPr>
-          <w:rFonts w:ascii="宋体" w:eastAsia="宋体" w:hAnsi="宋体" w:cs="Times New Roman" w:hint="eastAsia"/>
-          <w:sz w:val="24"/>
-          <w:szCs w:val="20"/>
-        </w:rPr>
-        <w:t>交互中</w:t>
-      </w:r>
-      <w:proofErr w:type="gramEnd"/>
-      <w:r>
-        <w:rPr>
-          <w:rFonts w:ascii="宋体" w:eastAsia="宋体" w:hAnsi="宋体" w:cs="Times New Roman" w:hint="eastAsia"/>
-          <w:sz w:val="24"/>
-          <w:szCs w:val="20"/>
-        </w:rPr>
-        <w:t>稳定性与准确性；控制模块</w:t>
+        <w:t>建立稳定的连接，保证数据交互中稳定性与准确性；控制模块</w:t>
       </w:r>
       <w:r>
         <w:rPr>
@@ -5548,7 +5615,6 @@
         <w:t>Gstreamer</w:t>
       </w:r>
       <w:proofErr w:type="spellEnd"/>
-      <w:proofErr w:type="gramStart"/>
       <w:r>
         <w:rPr>
           <w:rFonts w:ascii="宋体" w:eastAsia="宋体" w:hAnsi="宋体" w:cs="Times New Roman" w:hint="eastAsia"/>
@@ -5557,7 +5623,6 @@
         </w:rPr>
         <w:t>视频推流组件</w:t>
       </w:r>
-      <w:proofErr w:type="gramEnd"/>
       <w:r>
         <w:rPr>
           <w:rFonts w:ascii="宋体" w:eastAsia="宋体" w:hAnsi="宋体" w:cs="Times New Roman" w:hint="eastAsia"/>
@@ -5935,77 +6000,7 @@
           <w:sz w:val="24"/>
           <w:szCs w:val="20"/>
         </w:rPr>
-        <w:t>，简称UI），界面设计家有美感之称，通过软件界面美观度的设计等，可以为人们提供一个界面简洁、动态美观、大方、使用方便的窗口</w:t>
-      </w:r>
-      <w:r>
-        <w:rPr>
-          <w:rFonts w:ascii="宋体" w:eastAsia="宋体" w:hAnsi="宋体" w:cs="Times New Roman"/>
-          <w:sz w:val="24"/>
-          <w:szCs w:val="20"/>
-          <w:vertAlign w:val="superscript"/>
-        </w:rPr>
-        <w:fldChar w:fldCharType="begin"/>
-      </w:r>
-      <w:r>
-        <w:rPr>
-          <w:rFonts w:ascii="宋体" w:eastAsia="宋体" w:hAnsi="宋体" w:cs="Times New Roman"/>
-          <w:sz w:val="24"/>
-          <w:szCs w:val="20"/>
-          <w:vertAlign w:val="superscript"/>
-        </w:rPr>
-        <w:instrText xml:space="preserve"> REF _Ref102424670 \r \h </w:instrText>
-      </w:r>
-      <w:r>
-        <w:rPr>
-          <w:rFonts w:ascii="宋体" w:eastAsia="宋体" w:hAnsi="宋体" w:cs="Times New Roman"/>
-          <w:sz w:val="24"/>
-          <w:szCs w:val="20"/>
-          <w:vertAlign w:val="superscript"/>
-        </w:rPr>
-        <w:instrText xml:space="preserve"> \* MERGEFORMAT </w:instrText>
-      </w:r>
-      <w:r>
-        <w:rPr>
-          <w:rFonts w:ascii="宋体" w:eastAsia="宋体" w:hAnsi="宋体" w:cs="Times New Roman"/>
-          <w:sz w:val="24"/>
-          <w:szCs w:val="20"/>
-          <w:vertAlign w:val="superscript"/>
-        </w:rPr>
-      </w:r>
-      <w:r>
-        <w:rPr>
-          <w:rFonts w:ascii="宋体" w:eastAsia="宋体" w:hAnsi="宋体" w:cs="Times New Roman"/>
-          <w:sz w:val="24"/>
-          <w:szCs w:val="20"/>
-          <w:vertAlign w:val="superscript"/>
-        </w:rPr>
-        <w:fldChar w:fldCharType="separate"/>
-      </w:r>
-      <w:r>
-        <w:rPr>
-          <w:rFonts w:ascii="宋体" w:eastAsia="宋体" w:hAnsi="宋体" w:cs="Times New Roman"/>
-          <w:sz w:val="24"/>
-          <w:szCs w:val="20"/>
-          <w:vertAlign w:val="superscript"/>
-        </w:rPr>
-        <w:t>[2]</w:t>
-      </w:r>
-      <w:r>
-        <w:rPr>
-          <w:rFonts w:ascii="宋体" w:eastAsia="宋体" w:hAnsi="宋体" w:cs="Times New Roman"/>
-          <w:sz w:val="24"/>
-          <w:szCs w:val="20"/>
-          <w:vertAlign w:val="superscript"/>
-        </w:rPr>
-        <w:fldChar w:fldCharType="end"/>
-      </w:r>
-      <w:r>
-        <w:rPr>
-          <w:rFonts w:ascii="宋体" w:eastAsia="宋体" w:hAnsi="宋体" w:cs="Times New Roman"/>
-          <w:sz w:val="24"/>
-          <w:szCs w:val="20"/>
-        </w:rPr>
-        <w:t>。漂亮的用户UI设计往往会创造舒适的感官体验，部分原因是缩短了人与机器之间的距离，人们更有可能使用。 因此，一个优秀</w:t>
+        <w:t>，简称UI），界面设计家有美感之称，通过软件界面美观度的设计等，可以为人们提供一个界面简洁、动态美观、大方、使用方便的窗口。漂亮的用户UI设计往往会创造舒适的感官体验，部分原因是缩短了人与机器之间的距离，人们更有可能使用。 因此，一个优秀</w:t>
       </w:r>
       <w:r>
         <w:rPr>
@@ -6229,7 +6224,199 @@
           <w:sz w:val="24"/>
           <w:szCs w:val="20"/>
         </w:rPr>
-        <w:t>的函数接口</w:t>
+        <w:t>的函数接口。只需要</w:t>
+      </w:r>
+      <w:r>
+        <w:rPr>
+          <w:rFonts w:ascii="宋体" w:eastAsia="宋体" w:hAnsi="宋体" w:cs="Times New Roman"/>
+          <w:sz w:val="24"/>
+          <w:szCs w:val="20"/>
+        </w:rPr>
+        <w:t>在进行项目开发前对这些控件</w:t>
+      </w:r>
+      <w:r>
+        <w:rPr>
+          <w:rFonts w:ascii="宋体" w:eastAsia="宋体" w:hAnsi="宋体" w:cs="Times New Roman" w:hint="eastAsia"/>
+          <w:sz w:val="24"/>
+          <w:szCs w:val="20"/>
+        </w:rPr>
+        <w:t>做一定的了解</w:t>
+      </w:r>
+      <w:r>
+        <w:rPr>
+          <w:rFonts w:ascii="宋体" w:eastAsia="宋体" w:hAnsi="宋体" w:cs="Times New Roman"/>
+          <w:sz w:val="24"/>
+          <w:szCs w:val="20"/>
+        </w:rPr>
+        <w:t>，</w:t>
+      </w:r>
+      <w:r>
+        <w:rPr>
+          <w:rFonts w:ascii="宋体" w:eastAsia="宋体" w:hAnsi="宋体" w:cs="Times New Roman" w:hint="eastAsia"/>
+          <w:sz w:val="24"/>
+          <w:szCs w:val="20"/>
+        </w:rPr>
+        <w:t>稍作练习熟悉接口的效果，理解</w:t>
+      </w:r>
+      <w:r>
+        <w:rPr>
+          <w:rFonts w:ascii="宋体" w:eastAsia="宋体" w:hAnsi="宋体" w:cs="Times New Roman"/>
+          <w:sz w:val="24"/>
+          <w:szCs w:val="20"/>
+        </w:rPr>
+        <w:t>每个</w:t>
+      </w:r>
+      <w:r>
+        <w:rPr>
+          <w:rFonts w:ascii="宋体" w:eastAsia="宋体" w:hAnsi="宋体" w:cs="Times New Roman" w:hint="eastAsia"/>
+          <w:sz w:val="24"/>
+          <w:szCs w:val="20"/>
+        </w:rPr>
+        <w:t>API</w:t>
+      </w:r>
+      <w:r>
+        <w:rPr>
+          <w:rFonts w:ascii="宋体" w:eastAsia="宋体" w:hAnsi="宋体" w:cs="Times New Roman"/>
+          <w:sz w:val="24"/>
+          <w:szCs w:val="20"/>
+        </w:rPr>
+        <w:t>的属性</w:t>
+      </w:r>
+      <w:r>
+        <w:rPr>
+          <w:rFonts w:ascii="宋体" w:eastAsia="宋体" w:hAnsi="宋体" w:cs="Times New Roman" w:hint="eastAsia"/>
+          <w:sz w:val="24"/>
+          <w:szCs w:val="20"/>
+        </w:rPr>
+        <w:t>、显示效果、</w:t>
+      </w:r>
+      <w:r>
+        <w:rPr>
+          <w:rFonts w:ascii="宋体" w:eastAsia="宋体" w:hAnsi="宋体" w:cs="Times New Roman"/>
+          <w:sz w:val="24"/>
+          <w:szCs w:val="20"/>
+        </w:rPr>
+        <w:t>使用方法</w:t>
+      </w:r>
+      <w:r>
+        <w:rPr>
+          <w:rFonts w:ascii="宋体" w:eastAsia="宋体" w:hAnsi="宋体" w:cs="Times New Roman" w:hint="eastAsia"/>
+          <w:sz w:val="24"/>
+          <w:szCs w:val="20"/>
+        </w:rPr>
+        <w:t>。根据</w:t>
+      </w:r>
+      <w:r>
+        <w:rPr>
+          <w:rFonts w:ascii="宋体" w:eastAsia="宋体" w:hAnsi="宋体" w:cs="Times New Roman"/>
+          <w:sz w:val="24"/>
+          <w:szCs w:val="20"/>
+        </w:rPr>
+        <w:t>应用场合</w:t>
+      </w:r>
+      <w:r>
+        <w:rPr>
+          <w:rFonts w:ascii="宋体" w:eastAsia="宋体" w:hAnsi="宋体" w:cs="Times New Roman" w:hint="eastAsia"/>
+          <w:sz w:val="24"/>
+          <w:szCs w:val="20"/>
+        </w:rPr>
+        <w:t>调整参数</w:t>
+      </w:r>
+      <w:r>
+        <w:rPr>
+          <w:rFonts w:ascii="宋体" w:eastAsia="宋体" w:hAnsi="宋体" w:cs="Times New Roman"/>
+          <w:sz w:val="24"/>
+          <w:szCs w:val="20"/>
+        </w:rPr>
+        <w:t>及如何</w:t>
+      </w:r>
+      <w:r>
+        <w:rPr>
+          <w:rFonts w:ascii="宋体" w:eastAsia="宋体" w:hAnsi="宋体" w:cs="Times New Roman" w:hint="eastAsia"/>
+          <w:sz w:val="24"/>
+          <w:szCs w:val="20"/>
+        </w:rPr>
+        <w:t>添加</w:t>
+      </w:r>
+      <w:r>
+        <w:rPr>
+          <w:rFonts w:ascii="宋体" w:eastAsia="宋体" w:hAnsi="宋体" w:cs="Times New Roman"/>
+          <w:sz w:val="24"/>
+          <w:szCs w:val="20"/>
+        </w:rPr>
+        <w:t>事件等，</w:t>
+      </w:r>
+      <w:r>
+        <w:rPr>
+          <w:rFonts w:ascii="宋体" w:eastAsia="宋体" w:hAnsi="宋体" w:cs="Times New Roman" w:hint="eastAsia"/>
+          <w:sz w:val="24"/>
+          <w:szCs w:val="20"/>
+        </w:rPr>
+        <w:t>就能在</w:t>
+      </w:r>
+      <w:r>
+        <w:rPr>
+          <w:rFonts w:ascii="宋体" w:eastAsia="宋体" w:hAnsi="宋体" w:cs="Times New Roman"/>
+          <w:sz w:val="24"/>
+          <w:szCs w:val="20"/>
+        </w:rPr>
+        <w:t>设计过程中能够</w:t>
+      </w:r>
+      <w:r>
+        <w:rPr>
+          <w:rFonts w:ascii="宋体" w:eastAsia="宋体" w:hAnsi="宋体" w:cs="Times New Roman" w:hint="eastAsia"/>
+          <w:sz w:val="24"/>
+          <w:szCs w:val="20"/>
+        </w:rPr>
+        <w:t>按照自己需要</w:t>
+      </w:r>
+      <w:r>
+        <w:rPr>
+          <w:rFonts w:ascii="宋体" w:eastAsia="宋体" w:hAnsi="宋体" w:cs="Times New Roman"/>
+          <w:sz w:val="24"/>
+          <w:szCs w:val="20"/>
+        </w:rPr>
+        <w:t>熟练</w:t>
+      </w:r>
+      <w:r>
+        <w:rPr>
+          <w:rFonts w:ascii="宋体" w:eastAsia="宋体" w:hAnsi="宋体" w:cs="Times New Roman" w:hint="eastAsia"/>
+          <w:sz w:val="24"/>
+          <w:szCs w:val="20"/>
+        </w:rPr>
+        <w:t>的</w:t>
+      </w:r>
+      <w:r>
+        <w:rPr>
+          <w:rFonts w:ascii="宋体" w:eastAsia="宋体" w:hAnsi="宋体" w:cs="Times New Roman"/>
+          <w:sz w:val="24"/>
+          <w:szCs w:val="20"/>
+        </w:rPr>
+        <w:t>操作</w:t>
+      </w:r>
+      <w:r>
+        <w:rPr>
+          <w:rFonts w:ascii="宋体" w:eastAsia="宋体" w:hAnsi="宋体" w:cs="Times New Roman" w:hint="eastAsia"/>
+          <w:sz w:val="24"/>
+          <w:szCs w:val="20"/>
+        </w:rPr>
+        <w:t>和</w:t>
+      </w:r>
+      <w:r>
+        <w:rPr>
+          <w:rFonts w:ascii="宋体" w:eastAsia="宋体" w:hAnsi="宋体" w:cs="Times New Roman"/>
+          <w:sz w:val="24"/>
+          <w:szCs w:val="20"/>
+        </w:rPr>
+        <w:t>使用它们</w:t>
+      </w:r>
+      <w:r>
+        <w:rPr>
+          <w:rFonts w:ascii="宋体" w:eastAsia="宋体" w:hAnsi="宋体" w:cs="Times New Roman" w:hint="eastAsia"/>
+          <w:sz w:val="24"/>
+          <w:szCs w:val="20"/>
+        </w:rPr>
+        <w:t>，减少复杂BUG的数量</w:t>
       </w:r>
       <w:r>
         <w:rPr>
@@ -6256,7 +6443,7 @@
           <w:szCs w:val="20"/>
           <w:vertAlign w:val="superscript"/>
         </w:rPr>
-        <w:instrText>REF _Ref102424713 \r \h</w:instrText>
+        <w:instrText>REF _Ref102474702 \r \h</w:instrText>
       </w:r>
       <w:r>
         <w:rPr>
@@ -6300,7 +6487,7 @@
           <w:szCs w:val="20"/>
           <w:vertAlign w:val="superscript"/>
         </w:rPr>
-        <w:t>[3]</w:t>
+        <w:t>[1]</w:t>
       </w:r>
       <w:r>
         <w:rPr>
@@ -6310,206 +6497,6 @@
           <w:vertAlign w:val="superscript"/>
         </w:rPr>
         <w:fldChar w:fldCharType="end"/>
-      </w:r>
-      <w:r>
-        <w:rPr>
-          <w:rFonts w:ascii="宋体" w:eastAsia="宋体" w:hAnsi="宋体" w:cs="Times New Roman" w:hint="eastAsia"/>
-          <w:sz w:val="24"/>
-          <w:szCs w:val="20"/>
-        </w:rPr>
-        <w:t>。只需要</w:t>
-      </w:r>
-      <w:r>
-        <w:rPr>
-          <w:rFonts w:ascii="宋体" w:eastAsia="宋体" w:hAnsi="宋体" w:cs="Times New Roman"/>
-          <w:sz w:val="24"/>
-          <w:szCs w:val="20"/>
-        </w:rPr>
-        <w:t>在进行项目开发前对这些控件</w:t>
-      </w:r>
-      <w:r>
-        <w:rPr>
-          <w:rFonts w:ascii="宋体" w:eastAsia="宋体" w:hAnsi="宋体" w:cs="Times New Roman" w:hint="eastAsia"/>
-          <w:sz w:val="24"/>
-          <w:szCs w:val="20"/>
-        </w:rPr>
-        <w:t>做一定的了解</w:t>
-      </w:r>
-      <w:r>
-        <w:rPr>
-          <w:rFonts w:ascii="宋体" w:eastAsia="宋体" w:hAnsi="宋体" w:cs="Times New Roman"/>
-          <w:sz w:val="24"/>
-          <w:szCs w:val="20"/>
-        </w:rPr>
-        <w:t>，</w:t>
-      </w:r>
-      <w:r>
-        <w:rPr>
-          <w:rFonts w:ascii="宋体" w:eastAsia="宋体" w:hAnsi="宋体" w:cs="Times New Roman" w:hint="eastAsia"/>
-          <w:sz w:val="24"/>
-          <w:szCs w:val="20"/>
-        </w:rPr>
-        <w:t>稍作练习熟悉接口的效果，理解</w:t>
-      </w:r>
-      <w:r>
-        <w:rPr>
-          <w:rFonts w:ascii="宋体" w:eastAsia="宋体" w:hAnsi="宋体" w:cs="Times New Roman"/>
-          <w:sz w:val="24"/>
-          <w:szCs w:val="20"/>
-        </w:rPr>
-        <w:t>每个</w:t>
-      </w:r>
-      <w:r>
-        <w:rPr>
-          <w:rFonts w:ascii="宋体" w:eastAsia="宋体" w:hAnsi="宋体" w:cs="Times New Roman" w:hint="eastAsia"/>
-          <w:sz w:val="24"/>
-          <w:szCs w:val="20"/>
-        </w:rPr>
-        <w:t>API</w:t>
-      </w:r>
-      <w:r>
-        <w:rPr>
-          <w:rFonts w:ascii="宋体" w:eastAsia="宋体" w:hAnsi="宋体" w:cs="Times New Roman"/>
-          <w:sz w:val="24"/>
-          <w:szCs w:val="20"/>
-        </w:rPr>
-        <w:t>的属性</w:t>
-      </w:r>
-      <w:r>
-        <w:rPr>
-          <w:rFonts w:ascii="宋体" w:eastAsia="宋体" w:hAnsi="宋体" w:cs="Times New Roman" w:hint="eastAsia"/>
-          <w:sz w:val="24"/>
-          <w:szCs w:val="20"/>
-        </w:rPr>
-        <w:t>、显示效果、</w:t>
-      </w:r>
-      <w:r>
-        <w:rPr>
-          <w:rFonts w:ascii="宋体" w:eastAsia="宋体" w:hAnsi="宋体" w:cs="Times New Roman"/>
-          <w:sz w:val="24"/>
-          <w:szCs w:val="20"/>
-        </w:rPr>
-        <w:t>使用方法</w:t>
-      </w:r>
-      <w:r>
-        <w:rPr>
-          <w:rFonts w:ascii="宋体" w:eastAsia="宋体" w:hAnsi="宋体" w:cs="Times New Roman" w:hint="eastAsia"/>
-          <w:sz w:val="24"/>
-          <w:szCs w:val="20"/>
-        </w:rPr>
-        <w:t>。根据</w:t>
-      </w:r>
-      <w:r>
-        <w:rPr>
-          <w:rFonts w:ascii="宋体" w:eastAsia="宋体" w:hAnsi="宋体" w:cs="Times New Roman"/>
-          <w:sz w:val="24"/>
-          <w:szCs w:val="20"/>
-        </w:rPr>
-        <w:t>应用场合</w:t>
-      </w:r>
-      <w:r>
-        <w:rPr>
-          <w:rFonts w:ascii="宋体" w:eastAsia="宋体" w:hAnsi="宋体" w:cs="Times New Roman" w:hint="eastAsia"/>
-          <w:sz w:val="24"/>
-          <w:szCs w:val="20"/>
-        </w:rPr>
-        <w:t>调整参数</w:t>
-      </w:r>
-      <w:r>
-        <w:rPr>
-          <w:rFonts w:ascii="宋体" w:eastAsia="宋体" w:hAnsi="宋体" w:cs="Times New Roman"/>
-          <w:sz w:val="24"/>
-          <w:szCs w:val="20"/>
-        </w:rPr>
-        <w:t>及如何</w:t>
-      </w:r>
-      <w:r>
-        <w:rPr>
-          <w:rFonts w:ascii="宋体" w:eastAsia="宋体" w:hAnsi="宋体" w:cs="Times New Roman" w:hint="eastAsia"/>
-          <w:sz w:val="24"/>
-          <w:szCs w:val="20"/>
-        </w:rPr>
-        <w:t>添加</w:t>
-      </w:r>
-      <w:r>
-        <w:rPr>
-          <w:rFonts w:ascii="宋体" w:eastAsia="宋体" w:hAnsi="宋体" w:cs="Times New Roman"/>
-          <w:sz w:val="24"/>
-          <w:szCs w:val="20"/>
-        </w:rPr>
-        <w:t>事件等，</w:t>
-      </w:r>
-      <w:r>
-        <w:rPr>
-          <w:rFonts w:ascii="宋体" w:eastAsia="宋体" w:hAnsi="宋体" w:cs="Times New Roman" w:hint="eastAsia"/>
-          <w:sz w:val="24"/>
-          <w:szCs w:val="20"/>
-        </w:rPr>
-        <w:t>就能在</w:t>
-      </w:r>
-      <w:r>
-        <w:rPr>
-          <w:rFonts w:ascii="宋体" w:eastAsia="宋体" w:hAnsi="宋体" w:cs="Times New Roman"/>
-          <w:sz w:val="24"/>
-          <w:szCs w:val="20"/>
-        </w:rPr>
-        <w:t>设计过程中能够</w:t>
-      </w:r>
-      <w:r>
-        <w:rPr>
-          <w:rFonts w:ascii="宋体" w:eastAsia="宋体" w:hAnsi="宋体" w:cs="Times New Roman" w:hint="eastAsia"/>
-          <w:sz w:val="24"/>
-          <w:szCs w:val="20"/>
-        </w:rPr>
-        <w:t>按照自己需要</w:t>
-      </w:r>
-      <w:r>
-        <w:rPr>
-          <w:rFonts w:ascii="宋体" w:eastAsia="宋体" w:hAnsi="宋体" w:cs="Times New Roman"/>
-          <w:sz w:val="24"/>
-          <w:szCs w:val="20"/>
-        </w:rPr>
-        <w:t>熟练</w:t>
-      </w:r>
-      <w:r>
-        <w:rPr>
-          <w:rFonts w:ascii="宋体" w:eastAsia="宋体" w:hAnsi="宋体" w:cs="Times New Roman" w:hint="eastAsia"/>
-          <w:sz w:val="24"/>
-          <w:szCs w:val="20"/>
-        </w:rPr>
-        <w:t>的</w:t>
-      </w:r>
-      <w:r>
-        <w:rPr>
-          <w:rFonts w:ascii="宋体" w:eastAsia="宋体" w:hAnsi="宋体" w:cs="Times New Roman"/>
-          <w:sz w:val="24"/>
-          <w:szCs w:val="20"/>
-        </w:rPr>
-        <w:t>操作</w:t>
-      </w:r>
-      <w:r>
-        <w:rPr>
-          <w:rFonts w:ascii="宋体" w:eastAsia="宋体" w:hAnsi="宋体" w:cs="Times New Roman" w:hint="eastAsia"/>
-          <w:sz w:val="24"/>
-          <w:szCs w:val="20"/>
-        </w:rPr>
-        <w:t>和</w:t>
-      </w:r>
-      <w:r>
-        <w:rPr>
-          <w:rFonts w:ascii="宋体" w:eastAsia="宋体" w:hAnsi="宋体" w:cs="Times New Roman"/>
-          <w:sz w:val="24"/>
-          <w:szCs w:val="20"/>
-        </w:rPr>
-        <w:t>使用它们</w:t>
-      </w:r>
-      <w:r>
-        <w:rPr>
-          <w:rFonts w:ascii="宋体" w:eastAsia="宋体" w:hAnsi="宋体" w:cs="Times New Roman" w:hint="eastAsia"/>
-          <w:sz w:val="24"/>
-          <w:szCs w:val="20"/>
-        </w:rPr>
-        <w:t>，减少复杂BUG的数量</w:t>
       </w:r>
       <w:r>
         <w:rPr>
@@ -7406,16 +7393,6 @@
               </w:rPr>
               <w:t>用于设定窗体的左上角相比于整个界面的左上角的坐标点</w:t>
             </w:r>
-            <w:r>
-              <w:rPr>
-                <w:rFonts w:ascii="宋体" w:eastAsia="宋体" w:hAnsi="宋体" w:cs="Times New Roman"/>
-                <w:kern w:val="2"/>
-                <w:sz w:val="24"/>
-                <w:szCs w:val="20"/>
-                <w:lang w:eastAsia="zh-CN"/>
-              </w:rPr>
-              <w:t>[14]</w:t>
-            </w:r>
           </w:p>
         </w:tc>
       </w:tr>
@@ -7791,29 +7768,7 @@
                 <w:szCs w:val="20"/>
                 <w:lang w:eastAsia="zh-CN"/>
               </w:rPr>
-              <w:t>用于设定该窗体是否能够以最小的形式显示，如果可以，那么在窗体的右上角出的最小化图标可以点击；如果不能够以最小化形式显示，那最小化的按钮为灰色显示，处于</w:t>
-            </w:r>
-            <w:proofErr w:type="gramStart"/>
-            <w:r>
-              <w:rPr>
-                <w:rFonts w:ascii="宋体" w:eastAsia="宋体" w:hAnsi="宋体" w:cs="Times New Roman" w:hint="eastAsia"/>
-                <w:kern w:val="2"/>
-                <w:sz w:val="24"/>
-                <w:szCs w:val="20"/>
-                <w:lang w:eastAsia="zh-CN"/>
-              </w:rPr>
-              <w:t>不</w:t>
-            </w:r>
-            <w:proofErr w:type="gramEnd"/>
-            <w:r>
-              <w:rPr>
-                <w:rFonts w:ascii="宋体" w:eastAsia="宋体" w:hAnsi="宋体" w:cs="Times New Roman" w:hint="eastAsia"/>
-                <w:kern w:val="2"/>
-                <w:sz w:val="24"/>
-                <w:szCs w:val="20"/>
-                <w:lang w:eastAsia="zh-CN"/>
-              </w:rPr>
-              <w:t>可用状态</w:t>
+              <w:t>用于设定该窗体是否能够以最小的形式显示，如果可以，那么在窗体的右上角出的最小化图标可以点击；如果不能够以最小化形式显示，那最小化的按钮为灰色显示，处于不可用状态</w:t>
             </w:r>
           </w:p>
         </w:tc>
@@ -7900,29 +7855,7 @@
                 <w:szCs w:val="20"/>
                 <w:lang w:eastAsia="zh-CN"/>
               </w:rPr>
-              <w:t>类似于最小化窗口属性，该属性用于设定该窗体是否能够以设计时的最大窗口显示，如果可以，那么在窗体的右上角出的最大化图标可以点击；如果不能够以最大化形式显示，那最大化的按钮为灰色显示，处于</w:t>
-            </w:r>
-            <w:proofErr w:type="gramStart"/>
-            <w:r>
-              <w:rPr>
-                <w:rFonts w:ascii="宋体" w:eastAsia="宋体" w:hAnsi="宋体" w:cs="Times New Roman" w:hint="eastAsia"/>
-                <w:kern w:val="2"/>
-                <w:sz w:val="24"/>
-                <w:szCs w:val="20"/>
-                <w:lang w:eastAsia="zh-CN"/>
-              </w:rPr>
-              <w:t>不</w:t>
-            </w:r>
-            <w:proofErr w:type="gramEnd"/>
-            <w:r>
-              <w:rPr>
-                <w:rFonts w:ascii="宋体" w:eastAsia="宋体" w:hAnsi="宋体" w:cs="Times New Roman" w:hint="eastAsia"/>
-                <w:kern w:val="2"/>
-                <w:sz w:val="24"/>
-                <w:szCs w:val="20"/>
-                <w:lang w:eastAsia="zh-CN"/>
-              </w:rPr>
-              <w:t>可用状态</w:t>
+              <w:t>类似于最小化窗口属性，该属性用于设定该窗体是否能够以设计时的最大窗口显示，如果可以，那么在窗体的右上角出的最大化图标可以点击；如果不能够以最大化形式显示，那最大化的按钮为灰色显示，处于不可用状态</w:t>
             </w:r>
             <w:r>
               <w:rPr>
@@ -8377,29 +8310,7 @@
                 <w:szCs w:val="20"/>
                 <w:lang w:eastAsia="zh-CN"/>
               </w:rPr>
-              <w:t>使按钮处于能够点击使用或者</w:t>
-            </w:r>
-            <w:proofErr w:type="gramStart"/>
-            <w:r>
-              <w:rPr>
-                <w:rFonts w:ascii="宋体" w:eastAsia="宋体" w:hAnsi="宋体" w:cs="Times New Roman" w:hint="eastAsia"/>
-                <w:kern w:val="2"/>
-                <w:sz w:val="24"/>
-                <w:szCs w:val="20"/>
-                <w:lang w:eastAsia="zh-CN"/>
-              </w:rPr>
-              <w:t>不</w:t>
-            </w:r>
-            <w:proofErr w:type="gramEnd"/>
-            <w:r>
-              <w:rPr>
-                <w:rFonts w:ascii="宋体" w:eastAsia="宋体" w:hAnsi="宋体" w:cs="Times New Roman" w:hint="eastAsia"/>
-                <w:kern w:val="2"/>
-                <w:sz w:val="24"/>
-                <w:szCs w:val="20"/>
-                <w:lang w:eastAsia="zh-CN"/>
-              </w:rPr>
-              <w:t>可用无法点击的状态</w:t>
+              <w:t>使按钮处于能够点击使用或者不可用无法点击的状态</w:t>
             </w:r>
           </w:p>
         </w:tc>
@@ -9876,25 +9787,7 @@
           <w:sz w:val="24"/>
           <w:szCs w:val="20"/>
         </w:rPr>
-        <w:t>用户可以看到的文本框内容。 编程人员可以通过使用Text Bow控件来实现对多个文件进行操作。 但有时由于一些原因，如用户对文档的要求</w:t>
-      </w:r>
-      <w:proofErr w:type="gramStart"/>
-      <w:r>
-        <w:rPr>
-          <w:rFonts w:ascii="宋体" w:eastAsia="宋体" w:hAnsi="宋体" w:cs="Times New Roman"/>
-          <w:sz w:val="24"/>
-          <w:szCs w:val="20"/>
-        </w:rPr>
-        <w:t>不</w:t>
-      </w:r>
-      <w:proofErr w:type="gramEnd"/>
-      <w:r>
-        <w:rPr>
-          <w:rFonts w:ascii="宋体" w:eastAsia="宋体" w:hAnsi="宋体" w:cs="Times New Roman"/>
-          <w:sz w:val="24"/>
-          <w:szCs w:val="20"/>
-        </w:rPr>
-        <w:t>同等因素,Text属性可能会被修改或取消。</w:t>
+        <w:t>用户可以看到的文本框内容。 编程人员可以通过使用Text Bow控件来实现对多个文件进行操作。 但有时由于一些原因，如用户对文档的要求不同等因素,Text属性可能会被修改或取消。</w:t>
       </w:r>
       <w:r>
         <w:rPr>
@@ -9926,25 +9819,7 @@
           <w:sz w:val="24"/>
           <w:szCs w:val="20"/>
         </w:rPr>
-        <w:t>。 如果要增加或删除某个</w:t>
-      </w:r>
-      <w:proofErr w:type="gramStart"/>
-      <w:r>
-        <w:rPr>
-          <w:rFonts w:ascii="宋体" w:eastAsia="宋体" w:hAnsi="宋体" w:cs="Times New Roman"/>
-          <w:sz w:val="24"/>
-          <w:szCs w:val="20"/>
-        </w:rPr>
-        <w:t>文本框控例中</w:t>
-      </w:r>
-      <w:proofErr w:type="gramEnd"/>
-      <w:r>
-        <w:rPr>
-          <w:rFonts w:ascii="宋体" w:eastAsia="宋体" w:hAnsi="宋体" w:cs="Times New Roman"/>
-          <w:sz w:val="24"/>
-          <w:szCs w:val="20"/>
-        </w:rPr>
-        <w:t>的字符，则需要先将该控件添加到Multi </w:t>
+        <w:t>。 如果要增加或删除某个文本框控例中的字符，则需要先将该控件添加到Multi </w:t>
       </w:r>
       <w:proofErr w:type="spellStart"/>
       <w:r>
@@ -10842,18 +10717,8 @@
           <w:sz w:val="24"/>
           <w:szCs w:val="20"/>
         </w:rPr>
-        <w:t>作为</w:t>
-      </w:r>
-      <w:proofErr w:type="gramStart"/>
-      <w:r>
-        <w:rPr>
-          <w:rFonts w:ascii="宋体" w:eastAsia="宋体" w:hAnsi="宋体" w:cs="Times New Roman"/>
-          <w:sz w:val="24"/>
-          <w:szCs w:val="20"/>
-        </w:rPr>
-        <w:t>控件名</w:t>
-      </w:r>
-      <w:proofErr w:type="gramEnd"/>
+        <w:t>作为控件名</w:t>
+      </w:r>
       <w:r>
         <w:rPr>
           <w:rFonts w:ascii="宋体" w:eastAsia="宋体" w:hAnsi="宋体" w:cs="Times New Roman" w:hint="eastAsia"/>
@@ -11467,25 +11332,7 @@
           <w:sz w:val="24"/>
           <w:szCs w:val="20"/>
         </w:rPr>
-        <w:t>，没有边框。 通过使用该方法可将任意大小的图像都显示出来，同时还能在屏幕上自由地移动鼠标和键盘等操作。用户只需选择需要查看的内容就能得到想要的结果。 固定的</w:t>
-      </w:r>
-      <w:proofErr w:type="gramStart"/>
-      <w:r>
-        <w:rPr>
-          <w:rFonts w:ascii="宋体" w:eastAsia="宋体" w:hAnsi="宋体" w:cs="Times New Roman"/>
-          <w:sz w:val="24"/>
-          <w:szCs w:val="20"/>
-        </w:rPr>
-        <w:t>固定单</w:t>
-      </w:r>
-      <w:proofErr w:type="gramEnd"/>
-      <w:r>
-        <w:rPr>
-          <w:rFonts w:ascii="宋体" w:eastAsia="宋体" w:hAnsi="宋体" w:cs="Times New Roman"/>
-          <w:sz w:val="24"/>
-          <w:szCs w:val="20"/>
-        </w:rPr>
-        <w:t>边框,以设置属性值</w:t>
+        <w:t>，没有边框。 通过使用该方法可将任意大小的图像都显示出来，同时还能在屏幕上自由地移动鼠标和键盘等操作。用户只需选择需要查看的内容就能得到想要的结果。 固定的固定单边框,以设置属性值</w:t>
       </w:r>
       <w:proofErr w:type="spellStart"/>
       <w:r>
@@ -11697,68 +11544,6 @@
       </w:r>
       <w:r>
         <w:rPr>
-          <w:rFonts w:ascii="宋体" w:eastAsia="宋体" w:hAnsi="宋体" w:cs="Times New Roman"/>
-          <w:sz w:val="24"/>
-          <w:szCs w:val="20"/>
-          <w:vertAlign w:val="superscript"/>
-        </w:rPr>
-        <w:fldChar w:fldCharType="begin"/>
-      </w:r>
-      <w:r>
-        <w:rPr>
-          <w:rFonts w:ascii="宋体" w:eastAsia="宋体" w:hAnsi="宋体" w:cs="Times New Roman"/>
-          <w:sz w:val="24"/>
-          <w:szCs w:val="20"/>
-          <w:vertAlign w:val="superscript"/>
-        </w:rPr>
-        <w:instrText xml:space="preserve"> REF _Ref102424659 \r \h </w:instrText>
-      </w:r>
-      <w:r>
-        <w:rPr>
-          <w:rFonts w:ascii="宋体" w:eastAsia="宋体" w:hAnsi="宋体" w:cs="Times New Roman"/>
-          <w:sz w:val="24"/>
-          <w:szCs w:val="20"/>
-          <w:vertAlign w:val="superscript"/>
-        </w:rPr>
-        <w:instrText xml:space="preserve"> \* MERGEFORMAT </w:instrText>
-      </w:r>
-      <w:r>
-        <w:rPr>
-          <w:rFonts w:ascii="宋体" w:eastAsia="宋体" w:hAnsi="宋体" w:cs="Times New Roman"/>
-          <w:sz w:val="24"/>
-          <w:szCs w:val="20"/>
-          <w:vertAlign w:val="superscript"/>
-        </w:rPr>
-      </w:r>
-      <w:r>
-        <w:rPr>
-          <w:rFonts w:ascii="宋体" w:eastAsia="宋体" w:hAnsi="宋体" w:cs="Times New Roman"/>
-          <w:sz w:val="24"/>
-          <w:szCs w:val="20"/>
-          <w:vertAlign w:val="superscript"/>
-        </w:rPr>
-        <w:fldChar w:fldCharType="separate"/>
-      </w:r>
-      <w:r>
-        <w:rPr>
-          <w:rFonts w:ascii="宋体" w:eastAsia="宋体" w:hAnsi="宋体" w:cs="Times New Roman"/>
-          <w:sz w:val="24"/>
-          <w:szCs w:val="20"/>
-          <w:vertAlign w:val="superscript"/>
-        </w:rPr>
-        <w:t>[4]</w:t>
-      </w:r>
-      <w:r>
-        <w:rPr>
-          <w:rFonts w:ascii="宋体" w:eastAsia="宋体" w:hAnsi="宋体" w:cs="Times New Roman"/>
-          <w:sz w:val="24"/>
-          <w:szCs w:val="20"/>
-          <w:vertAlign w:val="superscript"/>
-        </w:rPr>
-        <w:fldChar w:fldCharType="end"/>
-      </w:r>
-      <w:r>
-        <w:rPr>
           <w:rFonts w:ascii="宋体" w:eastAsia="宋体" w:hAnsi="宋体" w:cs="Times New Roman" w:hint="eastAsia"/>
           <w:sz w:val="24"/>
           <w:szCs w:val="20"/>
@@ -11835,25 +11620,7 @@
           <w:sz w:val="24"/>
           <w:szCs w:val="20"/>
         </w:rPr>
-        <w:t>传输层之间的</w:t>
-      </w:r>
-      <w:proofErr w:type="gramStart"/>
-      <w:r>
-        <w:rPr>
-          <w:rFonts w:ascii="宋体" w:eastAsia="宋体" w:hAnsi="宋体" w:cs="Times New Roman"/>
-          <w:sz w:val="24"/>
-          <w:szCs w:val="20"/>
-        </w:rPr>
-        <w:t>的</w:t>
-      </w:r>
-      <w:proofErr w:type="gramEnd"/>
-      <w:r>
-        <w:rPr>
-          <w:rFonts w:ascii="宋体" w:eastAsia="宋体" w:hAnsi="宋体" w:cs="Times New Roman"/>
-          <w:sz w:val="24"/>
-          <w:szCs w:val="20"/>
-        </w:rPr>
-        <w:t>通信技术</w:t>
+        <w:t>传输层之间的的通信技术</w:t>
       </w:r>
       <w:r>
         <w:rPr>
@@ -12013,95 +11780,7 @@
           <w:sz w:val="24"/>
           <w:szCs w:val="20"/>
         </w:rPr>
-        <w:t>当一台主机发生故障时，其他主机能够迅速地从其它主机获取该主机的地址信息来恢复其正常运行状态。本文主要研究如何利用套接</w:t>
-      </w:r>
-      <w:proofErr w:type="gramStart"/>
-      <w:r>
-        <w:rPr>
-          <w:rFonts w:ascii="宋体" w:eastAsia="宋体" w:hAnsi="宋体" w:cs="Times New Roman"/>
-          <w:sz w:val="24"/>
-          <w:szCs w:val="20"/>
-        </w:rPr>
-        <w:t>字机制</w:t>
-      </w:r>
-      <w:proofErr w:type="gramEnd"/>
-      <w:r>
-        <w:rPr>
-          <w:rFonts w:ascii="宋体" w:eastAsia="宋体" w:hAnsi="宋体" w:cs="Times New Roman"/>
-          <w:sz w:val="24"/>
-          <w:szCs w:val="20"/>
-        </w:rPr>
-        <w:t>提高网络通信效率。主机一般运行了多个服务软件，同时提供几种服务</w:t>
-      </w:r>
-      <w:r>
-        <w:rPr>
-          <w:rFonts w:ascii="宋体" w:eastAsia="宋体" w:hAnsi="宋体" w:cs="Times New Roman"/>
-          <w:sz w:val="24"/>
-          <w:szCs w:val="20"/>
-          <w:vertAlign w:val="superscript"/>
-        </w:rPr>
-        <w:fldChar w:fldCharType="begin"/>
-      </w:r>
-      <w:r>
-        <w:rPr>
-          <w:rFonts w:ascii="宋体" w:eastAsia="宋体" w:hAnsi="宋体" w:cs="Times New Roman"/>
-          <w:sz w:val="24"/>
-          <w:szCs w:val="20"/>
-          <w:vertAlign w:val="superscript"/>
-        </w:rPr>
-        <w:instrText xml:space="preserve"> REF _Ref102424788 \r \h </w:instrText>
-      </w:r>
-      <w:r>
-        <w:rPr>
-          <w:rFonts w:ascii="宋体" w:eastAsia="宋体" w:hAnsi="宋体" w:cs="Times New Roman"/>
-          <w:sz w:val="24"/>
-          <w:szCs w:val="20"/>
-          <w:vertAlign w:val="superscript"/>
-        </w:rPr>
-        <w:instrText xml:space="preserve"> \* MERGEFORMAT </w:instrText>
-      </w:r>
-      <w:r>
-        <w:rPr>
-          <w:rFonts w:ascii="宋体" w:eastAsia="宋体" w:hAnsi="宋体" w:cs="Times New Roman"/>
-          <w:sz w:val="24"/>
-          <w:szCs w:val="20"/>
-          <w:vertAlign w:val="superscript"/>
-        </w:rPr>
-      </w:r>
-      <w:r>
-        <w:rPr>
-          <w:rFonts w:ascii="宋体" w:eastAsia="宋体" w:hAnsi="宋体" w:cs="Times New Roman"/>
-          <w:sz w:val="24"/>
-          <w:szCs w:val="20"/>
-          <w:vertAlign w:val="superscript"/>
-        </w:rPr>
-        <w:fldChar w:fldCharType="separate"/>
-      </w:r>
-      <w:r>
-        <w:rPr>
-          <w:rFonts w:ascii="宋体" w:eastAsia="宋体" w:hAnsi="宋体" w:cs="Times New Roman"/>
-          <w:sz w:val="24"/>
-          <w:szCs w:val="20"/>
-          <w:vertAlign w:val="superscript"/>
-        </w:rPr>
-        <w:t>[5]</w:t>
-      </w:r>
-      <w:r>
-        <w:rPr>
-          <w:rFonts w:ascii="宋体" w:eastAsia="宋体" w:hAnsi="宋体" w:cs="Times New Roman"/>
-          <w:sz w:val="24"/>
-          <w:szCs w:val="20"/>
-          <w:vertAlign w:val="superscript"/>
-        </w:rPr>
-        <w:fldChar w:fldCharType="end"/>
-      </w:r>
-      <w:r>
-        <w:rPr>
-          <w:rFonts w:ascii="宋体" w:eastAsia="宋体" w:hAnsi="宋体" w:cs="Times New Roman"/>
-          <w:sz w:val="24"/>
-          <w:szCs w:val="20"/>
-        </w:rPr>
-        <w:t>。每种服务都打开一个Socket，并绑定到一个端口上，不同的端口对应于不同的服务（应用程序），因此，在网络协议中使用端口号识别主机上不同的进程</w:t>
+        <w:t>当一台主机发生故障时，其他主机能够迅速地从其它主机获取该主机的地址信息来恢复其正常运行状态。本文主要研究如何利用套接字机制提高网络通信效率。主机一般运行了多个服务软件，同时提供几种服务。每种服务都打开一个Socket，并绑定到一个端口上，不同的端口对应于不同的服务（应用程序），因此，在网络协议中使用端口号识别主机上不同的进程</w:t>
       </w:r>
       <w:r>
         <w:rPr>
@@ -12515,7 +12194,77 @@
           <w:sz w:val="24"/>
           <w:szCs w:val="20"/>
         </w:rPr>
-        <w:t xml:space="preserve">为： </w:t>
+        <w:t>为</w:t>
+      </w:r>
+      <w:r>
+        <w:rPr>
+          <w:rFonts w:ascii="宋体" w:eastAsia="宋体" w:hAnsi="宋体" w:cs="Times New Roman"/>
+          <w:sz w:val="24"/>
+          <w:szCs w:val="20"/>
+          <w:vertAlign w:val="superscript"/>
+        </w:rPr>
+        <w:fldChar w:fldCharType="begin"/>
+      </w:r>
+      <w:r>
+        <w:rPr>
+          <w:rFonts w:ascii="宋体" w:eastAsia="宋体" w:hAnsi="宋体" w:cs="Times New Roman"/>
+          <w:sz w:val="24"/>
+          <w:szCs w:val="20"/>
+          <w:vertAlign w:val="superscript"/>
+        </w:rPr>
+        <w:instrText xml:space="preserve"> REF _Ref102474768 \r \h </w:instrText>
+      </w:r>
+      <w:r>
+        <w:rPr>
+          <w:rFonts w:ascii="宋体" w:eastAsia="宋体" w:hAnsi="宋体" w:cs="Times New Roman"/>
+          <w:sz w:val="24"/>
+          <w:szCs w:val="20"/>
+          <w:vertAlign w:val="superscript"/>
+        </w:rPr>
+        <w:instrText xml:space="preserve"> \* MERGEFORMAT </w:instrText>
+      </w:r>
+      <w:r>
+        <w:rPr>
+          <w:rFonts w:ascii="宋体" w:eastAsia="宋体" w:hAnsi="宋体" w:cs="Times New Roman"/>
+          <w:sz w:val="24"/>
+          <w:szCs w:val="20"/>
+          <w:vertAlign w:val="superscript"/>
+        </w:rPr>
+      </w:r>
+      <w:r>
+        <w:rPr>
+          <w:rFonts w:ascii="宋体" w:eastAsia="宋体" w:hAnsi="宋体" w:cs="Times New Roman"/>
+          <w:sz w:val="24"/>
+          <w:szCs w:val="20"/>
+          <w:vertAlign w:val="superscript"/>
+        </w:rPr>
+        <w:fldChar w:fldCharType="separate"/>
+      </w:r>
+      <w:r>
+        <w:rPr>
+          <w:rFonts w:ascii="宋体" w:eastAsia="宋体" w:hAnsi="宋体" w:cs="Times New Roman"/>
+          <w:sz w:val="24"/>
+          <w:szCs w:val="20"/>
+          <w:vertAlign w:val="superscript"/>
+        </w:rPr>
+        <w:t>[2]</w:t>
+      </w:r>
+      <w:r>
+        <w:rPr>
+          <w:rFonts w:ascii="宋体" w:eastAsia="宋体" w:hAnsi="宋体" w:cs="Times New Roman"/>
+          <w:sz w:val="24"/>
+          <w:szCs w:val="20"/>
+          <w:vertAlign w:val="superscript"/>
+        </w:rPr>
+        <w:fldChar w:fldCharType="end"/>
+      </w:r>
+      <w:r>
+        <w:rPr>
+          <w:rFonts w:ascii="宋体" w:eastAsia="宋体" w:hAnsi="宋体" w:cs="Times New Roman"/>
+          <w:sz w:val="24"/>
+          <w:szCs w:val="20"/>
+        </w:rPr>
+        <w:t xml:space="preserve">： </w:t>
       </w:r>
     </w:p>
     <w:p>
@@ -12709,7 +12458,77 @@
           <w:sz w:val="24"/>
           <w:szCs w:val="20"/>
         </w:rPr>
-        <w:t>非指定的空闲端口发送连接请求。</w:t>
+        <w:t>非指定的空闲端口发送连接请求</w:t>
+      </w:r>
+      <w:r>
+        <w:rPr>
+          <w:rFonts w:ascii="宋体" w:eastAsia="宋体" w:hAnsi="宋体" w:cs="Times New Roman"/>
+          <w:sz w:val="24"/>
+          <w:szCs w:val="20"/>
+          <w:vertAlign w:val="superscript"/>
+        </w:rPr>
+        <w:fldChar w:fldCharType="begin"/>
+      </w:r>
+      <w:r>
+        <w:rPr>
+          <w:rFonts w:ascii="宋体" w:eastAsia="宋体" w:hAnsi="宋体" w:cs="Times New Roman"/>
+          <w:sz w:val="24"/>
+          <w:szCs w:val="20"/>
+          <w:vertAlign w:val="superscript"/>
+        </w:rPr>
+        <w:instrText xml:space="preserve"> REF _Ref102474789 \r \h </w:instrText>
+      </w:r>
+      <w:r>
+        <w:rPr>
+          <w:rFonts w:ascii="宋体" w:eastAsia="宋体" w:hAnsi="宋体" w:cs="Times New Roman"/>
+          <w:sz w:val="24"/>
+          <w:szCs w:val="20"/>
+          <w:vertAlign w:val="superscript"/>
+        </w:rPr>
+        <w:instrText xml:space="preserve"> \* MERGEFORMAT </w:instrText>
+      </w:r>
+      <w:r>
+        <w:rPr>
+          <w:rFonts w:ascii="宋体" w:eastAsia="宋体" w:hAnsi="宋体" w:cs="Times New Roman"/>
+          <w:sz w:val="24"/>
+          <w:szCs w:val="20"/>
+          <w:vertAlign w:val="superscript"/>
+        </w:rPr>
+      </w:r>
+      <w:r>
+        <w:rPr>
+          <w:rFonts w:ascii="宋体" w:eastAsia="宋体" w:hAnsi="宋体" w:cs="Times New Roman"/>
+          <w:sz w:val="24"/>
+          <w:szCs w:val="20"/>
+          <w:vertAlign w:val="superscript"/>
+        </w:rPr>
+        <w:fldChar w:fldCharType="separate"/>
+      </w:r>
+      <w:r>
+        <w:rPr>
+          <w:rFonts w:ascii="宋体" w:eastAsia="宋体" w:hAnsi="宋体" w:cs="Times New Roman"/>
+          <w:sz w:val="24"/>
+          <w:szCs w:val="20"/>
+          <w:vertAlign w:val="superscript"/>
+        </w:rPr>
+        <w:t>[3]</w:t>
+      </w:r>
+      <w:r>
+        <w:rPr>
+          <w:rFonts w:ascii="宋体" w:eastAsia="宋体" w:hAnsi="宋体" w:cs="Times New Roman"/>
+          <w:sz w:val="24"/>
+          <w:szCs w:val="20"/>
+          <w:vertAlign w:val="superscript"/>
+        </w:rPr>
+        <w:fldChar w:fldCharType="end"/>
+      </w:r>
+      <w:r>
+        <w:rPr>
+          <w:rFonts w:ascii="宋体" w:eastAsia="宋体" w:hAnsi="宋体" w:cs="Times New Roman"/>
+          <w:sz w:val="24"/>
+          <w:szCs w:val="20"/>
+        </w:rPr>
+        <w:t>。</w:t>
       </w:r>
       <w:r>
         <w:rPr>
@@ -12993,16 +12812,7 @@
           <w:sz w:val="24"/>
           <w:szCs w:val="20"/>
         </w:rPr>
-        <w:t>在服务</w:t>
-      </w:r>
-      <w:proofErr w:type="gramStart"/>
-      <w:r>
-        <w:rPr>
-          <w:rFonts w:ascii="宋体" w:eastAsia="宋体" w:hAnsi="宋体" w:cs="Times New Roman"/>
-          <w:sz w:val="24"/>
-          <w:szCs w:val="20"/>
-        </w:rPr>
-        <w:t>端</w:t>
+        <w:t>在服务端</w:t>
       </w:r>
       <w:r>
         <w:rPr>
@@ -13012,7 +12822,6 @@
         </w:rPr>
         <w:t>接受</w:t>
       </w:r>
-      <w:proofErr w:type="gramEnd"/>
       <w:r>
         <w:rPr>
           <w:rFonts w:ascii="宋体" w:eastAsia="宋体" w:hAnsi="宋体" w:cs="Times New Roman"/>
@@ -14367,23 +14176,13 @@
         </w:rPr>
         <w:t>验证语法</w:t>
       </w:r>
-      <w:proofErr w:type="gramStart"/>
-      <w:r>
-        <w:rPr>
-          <w:rFonts w:ascii="宋体" w:eastAsia="宋体" w:hAnsi="宋体" w:cs="Times New Roman" w:hint="eastAsia"/>
-          <w:sz w:val="24"/>
-          <w:szCs w:val="20"/>
-        </w:rPr>
-        <w:t>鱼内容</w:t>
-      </w:r>
-      <w:proofErr w:type="gramEnd"/>
-      <w:r>
-        <w:rPr>
-          <w:rFonts w:ascii="宋体" w:eastAsia="宋体" w:hAnsi="宋体" w:cs="Times New Roman" w:hint="eastAsia"/>
-          <w:sz w:val="24"/>
-          <w:szCs w:val="20"/>
-        </w:rPr>
-        <w:t>的</w:t>
+      <w:r>
+        <w:rPr>
+          <w:rFonts w:ascii="宋体" w:eastAsia="宋体" w:hAnsi="宋体" w:cs="Times New Roman" w:hint="eastAsia"/>
+          <w:sz w:val="24"/>
+          <w:szCs w:val="20"/>
+        </w:rPr>
+        <w:t>鱼内容的</w:t>
       </w:r>
       <w:r>
         <w:rPr>
@@ -14545,77 +14344,7 @@
           <w:sz w:val="24"/>
           <w:szCs w:val="20"/>
         </w:rPr>
-        <w:t>的过程</w:t>
-      </w:r>
-      <w:r>
-        <w:rPr>
-          <w:rFonts w:ascii="宋体" w:eastAsia="宋体" w:hAnsi="宋体" w:cs="Times New Roman"/>
-          <w:sz w:val="24"/>
-          <w:szCs w:val="20"/>
-          <w:vertAlign w:val="superscript"/>
-        </w:rPr>
-        <w:fldChar w:fldCharType="begin"/>
-      </w:r>
-      <w:r>
-        <w:rPr>
-          <w:rFonts w:ascii="宋体" w:eastAsia="宋体" w:hAnsi="宋体" w:cs="Times New Roman"/>
-          <w:sz w:val="24"/>
-          <w:szCs w:val="20"/>
-          <w:vertAlign w:val="superscript"/>
-        </w:rPr>
-        <w:instrText xml:space="preserve"> REF _Ref102424863 \r \h </w:instrText>
-      </w:r>
-      <w:r>
-        <w:rPr>
-          <w:rFonts w:ascii="宋体" w:eastAsia="宋体" w:hAnsi="宋体" w:cs="Times New Roman"/>
-          <w:sz w:val="24"/>
-          <w:szCs w:val="20"/>
-          <w:vertAlign w:val="superscript"/>
-        </w:rPr>
-        <w:instrText xml:space="preserve"> \* MERGEFORMAT </w:instrText>
-      </w:r>
-      <w:r>
-        <w:rPr>
-          <w:rFonts w:ascii="宋体" w:eastAsia="宋体" w:hAnsi="宋体" w:cs="Times New Roman"/>
-          <w:sz w:val="24"/>
-          <w:szCs w:val="20"/>
-          <w:vertAlign w:val="superscript"/>
-        </w:rPr>
-      </w:r>
-      <w:r>
-        <w:rPr>
-          <w:rFonts w:ascii="宋体" w:eastAsia="宋体" w:hAnsi="宋体" w:cs="Times New Roman"/>
-          <w:sz w:val="24"/>
-          <w:szCs w:val="20"/>
-          <w:vertAlign w:val="superscript"/>
-        </w:rPr>
-        <w:fldChar w:fldCharType="separate"/>
-      </w:r>
-      <w:r>
-        <w:rPr>
-          <w:rFonts w:ascii="宋体" w:eastAsia="宋体" w:hAnsi="宋体" w:cs="Times New Roman"/>
-          <w:sz w:val="24"/>
-          <w:szCs w:val="20"/>
-          <w:vertAlign w:val="superscript"/>
-        </w:rPr>
-        <w:t>[8]</w:t>
-      </w:r>
-      <w:r>
-        <w:rPr>
-          <w:rFonts w:ascii="宋体" w:eastAsia="宋体" w:hAnsi="宋体" w:cs="Times New Roman"/>
-          <w:sz w:val="24"/>
-          <w:szCs w:val="20"/>
-          <w:vertAlign w:val="superscript"/>
-        </w:rPr>
-        <w:fldChar w:fldCharType="end"/>
-      </w:r>
-      <w:r>
-        <w:rPr>
-          <w:rFonts w:ascii="宋体" w:eastAsia="宋体" w:hAnsi="宋体" w:cs="Times New Roman"/>
-          <w:sz w:val="24"/>
-          <w:szCs w:val="20"/>
-        </w:rPr>
-        <w:t>。客户端</w:t>
+        <w:t>的过程。客户端</w:t>
       </w:r>
       <w:proofErr w:type="spellStart"/>
       <w:r>
@@ -14723,16 +14452,7 @@
           <w:sz w:val="24"/>
           <w:szCs w:val="20"/>
         </w:rPr>
-        <w:t>TCP协议与socket嵌套</w:t>
-      </w:r>
-      <w:proofErr w:type="gramStart"/>
-      <w:r>
-        <w:rPr>
-          <w:rFonts w:ascii="宋体" w:eastAsia="宋体" w:hAnsi="宋体" w:cs="Times New Roman" w:hint="eastAsia"/>
-          <w:sz w:val="24"/>
-          <w:szCs w:val="20"/>
-        </w:rPr>
-        <w:t>字</w:t>
+        <w:t>TCP协议与socket嵌套字</w:t>
       </w:r>
       <w:r>
         <w:rPr>
@@ -14742,7 +14462,6 @@
         </w:rPr>
         <w:t>程序</w:t>
       </w:r>
-      <w:proofErr w:type="gramEnd"/>
       <w:r>
         <w:rPr>
           <w:rFonts w:ascii="宋体" w:eastAsia="宋体" w:hAnsi="宋体" w:cs="Times New Roman" w:hint="eastAsia"/>
@@ -14965,95 +14684,7 @@
           <w:sz w:val="24"/>
           <w:szCs w:val="20"/>
         </w:rPr>
-        <w:t>的数据</w:t>
-      </w:r>
-      <w:proofErr w:type="gramStart"/>
-      <w:r>
-        <w:rPr>
-          <w:rFonts w:ascii="宋体" w:eastAsia="宋体" w:hAnsi="宋体" w:cs="Times New Roman"/>
-          <w:sz w:val="24"/>
-          <w:szCs w:val="20"/>
-        </w:rPr>
-        <w:t>交互中</w:t>
-      </w:r>
-      <w:proofErr w:type="gramEnd"/>
-      <w:r>
-        <w:rPr>
-          <w:rFonts w:ascii="宋体" w:eastAsia="宋体" w:hAnsi="宋体" w:cs="Times New Roman"/>
-          <w:sz w:val="24"/>
-          <w:szCs w:val="20"/>
-        </w:rPr>
-        <w:t>应用</w:t>
-      </w:r>
-      <w:r>
-        <w:rPr>
-          <w:rFonts w:ascii="宋体" w:eastAsia="宋体" w:hAnsi="宋体" w:cs="Times New Roman"/>
-          <w:sz w:val="24"/>
-          <w:szCs w:val="20"/>
-          <w:vertAlign w:val="superscript"/>
-        </w:rPr>
-        <w:fldChar w:fldCharType="begin"/>
-      </w:r>
-      <w:r>
-        <w:rPr>
-          <w:rFonts w:ascii="宋体" w:eastAsia="宋体" w:hAnsi="宋体" w:cs="Times New Roman"/>
-          <w:sz w:val="24"/>
-          <w:szCs w:val="20"/>
-          <w:vertAlign w:val="superscript"/>
-        </w:rPr>
-        <w:instrText xml:space="preserve"> REF _Ref102424879 \r \h </w:instrText>
-      </w:r>
-      <w:r>
-        <w:rPr>
-          <w:rFonts w:ascii="宋体" w:eastAsia="宋体" w:hAnsi="宋体" w:cs="Times New Roman"/>
-          <w:sz w:val="24"/>
-          <w:szCs w:val="20"/>
-          <w:vertAlign w:val="superscript"/>
-        </w:rPr>
-        <w:instrText xml:space="preserve"> \* MERGEFORMAT </w:instrText>
-      </w:r>
-      <w:r>
-        <w:rPr>
-          <w:rFonts w:ascii="宋体" w:eastAsia="宋体" w:hAnsi="宋体" w:cs="Times New Roman"/>
-          <w:sz w:val="24"/>
-          <w:szCs w:val="20"/>
-          <w:vertAlign w:val="superscript"/>
-        </w:rPr>
-      </w:r>
-      <w:r>
-        <w:rPr>
-          <w:rFonts w:ascii="宋体" w:eastAsia="宋体" w:hAnsi="宋体" w:cs="Times New Roman"/>
-          <w:sz w:val="24"/>
-          <w:szCs w:val="20"/>
-          <w:vertAlign w:val="superscript"/>
-        </w:rPr>
-        <w:fldChar w:fldCharType="separate"/>
-      </w:r>
-      <w:r>
-        <w:rPr>
-          <w:rFonts w:ascii="宋体" w:eastAsia="宋体" w:hAnsi="宋体" w:cs="Times New Roman"/>
-          <w:sz w:val="24"/>
-          <w:szCs w:val="20"/>
-          <w:vertAlign w:val="superscript"/>
-        </w:rPr>
-        <w:t>[9]</w:t>
-      </w:r>
-      <w:r>
-        <w:rPr>
-          <w:rFonts w:ascii="宋体" w:eastAsia="宋体" w:hAnsi="宋体" w:cs="Times New Roman"/>
-          <w:sz w:val="24"/>
-          <w:szCs w:val="20"/>
-          <w:vertAlign w:val="superscript"/>
-        </w:rPr>
-        <w:fldChar w:fldCharType="end"/>
-      </w:r>
-      <w:r>
-        <w:rPr>
-          <w:rFonts w:ascii="宋体" w:eastAsia="宋体" w:hAnsi="宋体" w:cs="Times New Roman"/>
-          <w:sz w:val="24"/>
-          <w:szCs w:val="20"/>
-        </w:rPr>
-        <w:t>。</w:t>
+        <w:t>的数据交互中应用。</w:t>
       </w:r>
     </w:p>
     <w:p>
@@ -15107,43 +14738,7 @@
           <w:sz w:val="24"/>
           <w:szCs w:val="20"/>
         </w:rPr>
-        <w:t>视频原理利用人眼反应的余辉效应，造成连续的错觉。所以视频是有一张张的连贯的图片组成的。而这一张张连贯的图片，往往每一张图片中有许多相同的</w:t>
-      </w:r>
-      <w:proofErr w:type="gramStart"/>
-      <w:r>
-        <w:rPr>
-          <w:rFonts w:ascii="宋体" w:eastAsia="宋体" w:hAnsi="宋体" w:cs="Times New Roman" w:hint="eastAsia"/>
-          <w:sz w:val="24"/>
-          <w:szCs w:val="20"/>
-        </w:rPr>
-        <w:t>的</w:t>
-      </w:r>
-      <w:proofErr w:type="gramEnd"/>
-      <w:r>
-        <w:rPr>
-          <w:rFonts w:ascii="宋体" w:eastAsia="宋体" w:hAnsi="宋体" w:cs="Times New Roman" w:hint="eastAsia"/>
-          <w:sz w:val="24"/>
-          <w:szCs w:val="20"/>
-        </w:rPr>
-        <w:t>数据。这对数据的存储与解析是不要的冗余数据。例如一组连贯的图片的数据可能基本完全一致，使图片的数据存储产生空间冗余，视频播放产生了不要的时间冗余和编解码资源浪费。为了避免不必要的资源浪费，提高效率，就需要消除这组图像的空间冗余。主流的做法则是对视频的图像</w:t>
-      </w:r>
-      <w:proofErr w:type="gramStart"/>
-      <w:r>
-        <w:rPr>
-          <w:rFonts w:ascii="宋体" w:eastAsia="宋体" w:hAnsi="宋体" w:cs="Times New Roman" w:hint="eastAsia"/>
-          <w:sz w:val="24"/>
-          <w:szCs w:val="20"/>
-        </w:rPr>
-        <w:t>帧</w:t>
-      </w:r>
-      <w:proofErr w:type="gramEnd"/>
-      <w:r>
-        <w:rPr>
-          <w:rFonts w:ascii="宋体" w:eastAsia="宋体" w:hAnsi="宋体" w:cs="Times New Roman" w:hint="eastAsia"/>
-          <w:sz w:val="24"/>
-          <w:szCs w:val="20"/>
-        </w:rPr>
-        <w:t>进行图像预测，消除多余的信息，减少冗余。还可以通过相邻像素预测来消除图像中亮度和色度相近的图像像素信息。最后本文会利用已有的技术探索实时视频的效果。在ITU-T和ISO等优秀编码技术的推广下，已经对视频编解码技术进行数个版本的迭代。各技术被大量应用于实时视频，监控录制，图像数据存储与传输等应用中。其中最为主流的视频编解码标准 有MPEG-4、H.265以及H.264。</w:t>
+        <w:t>视频原理利用人眼反应的余辉效应，造成连续的错觉。所以视频是有一张张的连贯的图片组成的。而这一张张连贯的图片，往往每一张图片中有许多相同的的数据。这对数据的存储与解析是不要的冗余数据。例如一组连贯的图片的数据可能基本完全一致，使图片的数据存储产生空间冗余，视频播放产生了不要的时间冗余和编解码资源浪费。为了避免不必要的资源浪费，提高效率，就需要消除这组图像的空间冗余。主流的做法则是对视频的图像帧进行图像预测，消除多余的信息，减少冗余。还可以通过相邻像素预测来消除图像中亮度和色度相近的图像像素信息。最后本文会利用已有的技术探索实时视频的效果。在ITU-T和ISO等优秀编码技术的推广下，已经对视频编解码技术进行数个版本的迭代。各技术被大量应用于实时视频，监控录制，图像数据存储与传输等应用中。其中最为主流的视频编解码标准 有MPEG-4、H.265以及H.264。</w:t>
       </w:r>
     </w:p>
     <w:p>
@@ -15162,25 +14757,7 @@
           <w:sz w:val="24"/>
           <w:szCs w:val="20"/>
         </w:rPr>
-        <w:t>经过多个版本的迭代H.264视频编解码技术已经成熟，历代的</w:t>
-      </w:r>
-      <w:proofErr w:type="gramStart"/>
-      <w:r>
-        <w:rPr>
-          <w:rFonts w:ascii="宋体" w:eastAsia="宋体" w:hAnsi="宋体" w:cs="Times New Roman" w:hint="eastAsia"/>
-          <w:sz w:val="24"/>
-          <w:szCs w:val="20"/>
-        </w:rPr>
-        <w:t>升级极</w:t>
-      </w:r>
-      <w:proofErr w:type="gramEnd"/>
-      <w:r>
-        <w:rPr>
-          <w:rFonts w:ascii="宋体" w:eastAsia="宋体" w:hAnsi="宋体" w:cs="Times New Roman" w:hint="eastAsia"/>
-          <w:sz w:val="24"/>
-          <w:szCs w:val="20"/>
-        </w:rPr>
-        <w:t>大提升了H.264的编码效率。提出了先进的4*4DCT变换算法，极大降低了算法复杂度。</w:t>
+        <w:t>经过多个版本的迭代H.264视频编解码技术已经成熟，历代的升级极大提升了H.264的编码效率。提出了先进的4*4DCT变换算法，极大降低了算法复杂度。</w:t>
       </w:r>
       <w:r>
         <w:rPr>
@@ -15189,43 +14766,7 @@
           <w:szCs w:val="20"/>
         </w:rPr>
         <w:lastRenderedPageBreak/>
-        <w:t>优秀的</w:t>
-      </w:r>
-      <w:proofErr w:type="gramStart"/>
-      <w:r>
-        <w:rPr>
-          <w:rFonts w:ascii="宋体" w:eastAsia="宋体" w:hAnsi="宋体" w:cs="Times New Roman" w:hint="eastAsia"/>
-          <w:sz w:val="24"/>
-          <w:szCs w:val="20"/>
-        </w:rPr>
-        <w:t>帧内预测</w:t>
-      </w:r>
-      <w:proofErr w:type="gramEnd"/>
-      <w:r>
-        <w:rPr>
-          <w:rFonts w:ascii="宋体" w:eastAsia="宋体" w:hAnsi="宋体" w:cs="Times New Roman" w:hint="eastAsia"/>
-          <w:sz w:val="24"/>
-          <w:szCs w:val="20"/>
-        </w:rPr>
-        <w:t>算法与多</w:t>
-      </w:r>
-      <w:proofErr w:type="gramStart"/>
-      <w:r>
-        <w:rPr>
-          <w:rFonts w:ascii="宋体" w:eastAsia="宋体" w:hAnsi="宋体" w:cs="Times New Roman" w:hint="eastAsia"/>
-          <w:sz w:val="24"/>
-          <w:szCs w:val="20"/>
-        </w:rPr>
-        <w:t>模型帧间补偿</w:t>
-      </w:r>
-      <w:proofErr w:type="gramEnd"/>
-      <w:r>
-        <w:rPr>
-          <w:rFonts w:ascii="宋体" w:eastAsia="宋体" w:hAnsi="宋体" w:cs="Times New Roman" w:hint="eastAsia"/>
-          <w:sz w:val="24"/>
-          <w:szCs w:val="20"/>
-        </w:rPr>
-        <w:t>与预测相结合，提高了编解码的压缩比，在理想情况下最高能减少70%的压缩数据。改进的码流结构模型提高了信道的利用率。相比上一代的H.263，相同环境与条件下能够减少50%左右的带宽，大大提高了视频的实时性与图像质量的同时，减小的对带宽的要求，从而减少硬件成本。应用的领域也更加广泛。</w:t>
+        <w:t>优秀的帧内预测算法与多模型帧间补偿与预测相结合，提高了编解码的压缩比，在理想情况下最高能减少70%的压缩数据。改进的码流结构模型提高了信道的利用率。相比上一代的H.263，相同环境与条件下能够减少50%左右的带宽，大大提高了视频的实时性与图像质量的同时，减小的对带宽的要求，从而减少硬件成本。应用的领域也更加广泛。</w:t>
       </w:r>
     </w:p>
     <w:p>
@@ -15280,25 +14821,69 @@
           <w:sz w:val="24"/>
           <w:szCs w:val="20"/>
         </w:rPr>
-        <w:t>H.264通过</w:t>
-      </w:r>
-      <w:proofErr w:type="gramStart"/>
-      <w:r>
-        <w:rPr>
-          <w:rFonts w:ascii="宋体" w:eastAsia="宋体" w:hAnsi="宋体" w:cs="Times New Roman"/>
-          <w:sz w:val="24"/>
-          <w:szCs w:val="20"/>
-        </w:rPr>
-        <w:t>帧间预测</w:t>
-      </w:r>
-      <w:proofErr w:type="gramEnd"/>
-      <w:r>
-        <w:rPr>
-          <w:rFonts w:ascii="宋体" w:eastAsia="宋体" w:hAnsi="宋体" w:cs="Times New Roman"/>
-          <w:sz w:val="24"/>
-          <w:szCs w:val="20"/>
-        </w:rPr>
-        <w:t>算法将位置相近，属性相似的像素点进行整合算法优化。配合运动补偿算法减少图像数据的重复性，消除视频流编码的时间冗余。使用融合了变换编码与运动补偿算法特点的混合编码方案来消除空间冗余</w:t>
+        <w:t>H.264通过帧间预测算法将位置相近，属性相似的像素点进行整合算法优化。配合运动补偿算法减少图像数据的重复性，消除视频流编码的时间冗余。使用融合了变换编码与运动补偿算法特点的混合编码方案来消除空间冗余</w:t>
+      </w:r>
+      <w:r>
+        <w:rPr>
+          <w:rFonts w:ascii="宋体" w:eastAsia="宋体" w:hAnsi="宋体" w:cs="Times New Roman"/>
+          <w:sz w:val="24"/>
+          <w:szCs w:val="20"/>
+          <w:vertAlign w:val="superscript"/>
+        </w:rPr>
+        <w:fldChar w:fldCharType="begin"/>
+      </w:r>
+      <w:r>
+        <w:rPr>
+          <w:rFonts w:ascii="宋体" w:eastAsia="宋体" w:hAnsi="宋体" w:cs="Times New Roman"/>
+          <w:sz w:val="24"/>
+          <w:szCs w:val="20"/>
+          <w:vertAlign w:val="superscript"/>
+        </w:rPr>
+        <w:instrText xml:space="preserve"> REF _Ref102474840 \r \h </w:instrText>
+      </w:r>
+      <w:r>
+        <w:rPr>
+          <w:rFonts w:ascii="宋体" w:eastAsia="宋体" w:hAnsi="宋体" w:cs="Times New Roman"/>
+          <w:sz w:val="24"/>
+          <w:szCs w:val="20"/>
+          <w:vertAlign w:val="superscript"/>
+        </w:rPr>
+        <w:instrText xml:space="preserve"> \* MERGEFORMAT </w:instrText>
+      </w:r>
+      <w:r>
+        <w:rPr>
+          <w:rFonts w:ascii="宋体" w:eastAsia="宋体" w:hAnsi="宋体" w:cs="Times New Roman"/>
+          <w:sz w:val="24"/>
+          <w:szCs w:val="20"/>
+          <w:vertAlign w:val="superscript"/>
+        </w:rPr>
+      </w:r>
+      <w:r>
+        <w:rPr>
+          <w:rFonts w:ascii="宋体" w:eastAsia="宋体" w:hAnsi="宋体" w:cs="Times New Roman"/>
+          <w:sz w:val="24"/>
+          <w:szCs w:val="20"/>
+          <w:vertAlign w:val="superscript"/>
+        </w:rPr>
+        <w:fldChar w:fldCharType="separate"/>
+      </w:r>
+      <w:r>
+        <w:rPr>
+          <w:rFonts w:ascii="宋体" w:eastAsia="宋体" w:hAnsi="宋体" w:cs="Times New Roman"/>
+          <w:sz w:val="24"/>
+          <w:szCs w:val="20"/>
+          <w:vertAlign w:val="superscript"/>
+        </w:rPr>
+        <w:t>[4]</w:t>
+      </w:r>
+      <w:r>
+        <w:rPr>
+          <w:rFonts w:ascii="宋体" w:eastAsia="宋体" w:hAnsi="宋体" w:cs="Times New Roman"/>
+          <w:sz w:val="24"/>
+          <w:szCs w:val="20"/>
+          <w:vertAlign w:val="superscript"/>
+        </w:rPr>
+        <w:fldChar w:fldCharType="end"/>
       </w:r>
       <w:r>
         <w:rPr>
@@ -15335,77 +14920,13 @@
         </w:rPr>
         <w:t>（1）</w:t>
       </w:r>
-      <w:proofErr w:type="gramStart"/>
-      <w:r>
-        <w:rPr>
-          <w:rFonts w:ascii="宋体" w:eastAsia="宋体" w:hAnsi="宋体" w:cs="Times New Roman" w:hint="eastAsia"/>
-          <w:sz w:val="24"/>
-          <w:szCs w:val="20"/>
-        </w:rPr>
-        <w:t>帧内预测编码</w:t>
-      </w:r>
-      <w:proofErr w:type="gramEnd"/>
-      <w:r>
-        <w:rPr>
-          <w:rFonts w:ascii="宋体" w:eastAsia="宋体" w:hAnsi="宋体" w:cs="Times New Roman" w:hint="eastAsia"/>
-          <w:sz w:val="24"/>
-          <w:szCs w:val="20"/>
-        </w:rPr>
-        <w:t>：H.264通过使用当前图像块左边和上侧的图像对当前图像块</w:t>
-      </w:r>
-      <w:proofErr w:type="gramStart"/>
-      <w:r>
-        <w:rPr>
-          <w:rFonts w:ascii="宋体" w:eastAsia="宋体" w:hAnsi="宋体" w:cs="Times New Roman" w:hint="eastAsia"/>
-          <w:sz w:val="24"/>
-          <w:szCs w:val="20"/>
-        </w:rPr>
-        <w:t>作出</w:t>
-      </w:r>
-      <w:proofErr w:type="gramEnd"/>
-      <w:r>
-        <w:rPr>
-          <w:rFonts w:ascii="宋体" w:eastAsia="宋体" w:hAnsi="宋体" w:cs="Times New Roman" w:hint="eastAsia"/>
-          <w:sz w:val="24"/>
-          <w:szCs w:val="20"/>
-        </w:rPr>
-        <w:t>估计并对现实值和预期值的差异编号,能够有效地减小空间冗余率。H.264</w:t>
-      </w:r>
-      <w:proofErr w:type="gramStart"/>
-      <w:r>
-        <w:rPr>
-          <w:rFonts w:ascii="宋体" w:eastAsia="宋体" w:hAnsi="宋体" w:cs="Times New Roman" w:hint="eastAsia"/>
-          <w:sz w:val="24"/>
-          <w:szCs w:val="20"/>
-        </w:rPr>
-        <w:t>根据宏块尺寸</w:t>
-      </w:r>
-      <w:proofErr w:type="gramEnd"/>
-      <w:r>
-        <w:rPr>
-          <w:rFonts w:ascii="宋体" w:eastAsia="宋体" w:hAnsi="宋体" w:cs="Times New Roman" w:hint="eastAsia"/>
-          <w:sz w:val="24"/>
-          <w:szCs w:val="20"/>
-        </w:rPr>
-        <w:t>提出了灵活多样</w:t>
-      </w:r>
-      <w:proofErr w:type="gramStart"/>
-      <w:r>
-        <w:rPr>
-          <w:rFonts w:ascii="宋体" w:eastAsia="宋体" w:hAnsi="宋体" w:cs="Times New Roman" w:hint="eastAsia"/>
-          <w:sz w:val="24"/>
-          <w:szCs w:val="20"/>
-        </w:rPr>
-        <w:t>的帧内预测编码</w:t>
-      </w:r>
-      <w:proofErr w:type="gramEnd"/>
-      <w:r>
-        <w:rPr>
-          <w:rFonts w:ascii="宋体" w:eastAsia="宋体" w:hAnsi="宋体" w:cs="Times New Roman" w:hint="eastAsia"/>
-          <w:sz w:val="24"/>
-          <w:szCs w:val="20"/>
-        </w:rPr>
-        <w:t>模型,具有很强的应用适应性。</w:t>
+      <w:r>
+        <w:rPr>
+          <w:rFonts w:ascii="宋体" w:eastAsia="宋体" w:hAnsi="宋体" w:cs="Times New Roman" w:hint="eastAsia"/>
+          <w:sz w:val="24"/>
+          <w:szCs w:val="20"/>
+        </w:rPr>
+        <w:t>帧内预测编码：H.264通过使用当前图像块左边和上侧的图像对当前图像块作出估计并对现实值和预期值的差异编号,能够有效地减小空间冗余率。H.264根据宏块尺寸提出了灵活多样的帧内预测编码模型,具有很强的应用适应性。</w:t>
       </w:r>
     </w:p>
     <w:p>
@@ -15426,59 +14947,13 @@
         </w:rPr>
         <w:t>（2）</w:t>
       </w:r>
-      <w:proofErr w:type="gramStart"/>
-      <w:r>
-        <w:rPr>
-          <w:rFonts w:ascii="宋体" w:eastAsia="宋体" w:hAnsi="宋体" w:cs="Times New Roman" w:hint="eastAsia"/>
-          <w:sz w:val="24"/>
-          <w:szCs w:val="20"/>
-        </w:rPr>
-        <w:t>帧间预测编码</w:t>
-      </w:r>
-      <w:proofErr w:type="gramEnd"/>
-      <w:r>
-        <w:rPr>
-          <w:rFonts w:ascii="宋体" w:eastAsia="宋体" w:hAnsi="宋体" w:cs="Times New Roman" w:hint="eastAsia"/>
-          <w:sz w:val="24"/>
-          <w:szCs w:val="20"/>
-        </w:rPr>
-        <w:t>：通常在视频</w:t>
-      </w:r>
-      <w:proofErr w:type="gramStart"/>
-      <w:r>
-        <w:rPr>
-          <w:rFonts w:ascii="宋体" w:eastAsia="宋体" w:hAnsi="宋体" w:cs="Times New Roman" w:hint="eastAsia"/>
-          <w:sz w:val="24"/>
-          <w:szCs w:val="20"/>
-        </w:rPr>
-        <w:t>流信息</w:t>
-      </w:r>
-      <w:proofErr w:type="gramEnd"/>
-      <w:r>
-        <w:rPr>
-          <w:rFonts w:ascii="宋体" w:eastAsia="宋体" w:hAnsi="宋体" w:cs="Times New Roman" w:hint="eastAsia"/>
-          <w:sz w:val="24"/>
-          <w:szCs w:val="20"/>
-        </w:rPr>
-        <w:t>中，每一帧图像包含的</w:t>
-      </w:r>
-      <w:proofErr w:type="gramStart"/>
-      <w:r>
-        <w:rPr>
-          <w:rFonts w:ascii="宋体" w:eastAsia="宋体" w:hAnsi="宋体" w:cs="Times New Roman" w:hint="eastAsia"/>
-          <w:sz w:val="24"/>
-          <w:szCs w:val="20"/>
-        </w:rPr>
-        <w:t>数据与数据与</w:t>
-      </w:r>
-      <w:proofErr w:type="gramEnd"/>
-      <w:r>
-        <w:rPr>
-          <w:rFonts w:ascii="宋体" w:eastAsia="宋体" w:hAnsi="宋体" w:cs="Times New Roman" w:hint="eastAsia"/>
-          <w:sz w:val="24"/>
-          <w:szCs w:val="20"/>
-        </w:rPr>
-        <w:t>前后图像间存在一定的联系。这种物体的运动关系可以用较少的函数关系进行表达，也就成了时间上的冗余。</w:t>
+      <w:r>
+        <w:rPr>
+          <w:rFonts w:ascii="宋体" w:eastAsia="宋体" w:hAnsi="宋体" w:cs="Times New Roman" w:hint="eastAsia"/>
+          <w:sz w:val="24"/>
+          <w:szCs w:val="20"/>
+        </w:rPr>
+        <w:t>帧间预测编码：通常在视频流信息中，每一帧图像包含的数据与数据与前后图像间存在一定的联系。这种物体的运动关系可以用较少的函数关系进行表达，也就成了时间上的冗余。</w:t>
       </w:r>
       <w:r>
         <w:rPr>
@@ -15494,43 +14969,7 @@
           <w:sz w:val="24"/>
           <w:szCs w:val="20"/>
         </w:rPr>
-        <w:t>。H.264在在传统的PBI</w:t>
-      </w:r>
-      <w:proofErr w:type="gramStart"/>
-      <w:r>
-        <w:rPr>
-          <w:rFonts w:ascii="宋体" w:eastAsia="宋体" w:hAnsi="宋体" w:cs="Times New Roman" w:hint="eastAsia"/>
-          <w:sz w:val="24"/>
-          <w:szCs w:val="20"/>
-        </w:rPr>
-        <w:t>帧</w:t>
-      </w:r>
-      <w:proofErr w:type="gramEnd"/>
-      <w:r>
-        <w:rPr>
-          <w:rFonts w:ascii="宋体" w:eastAsia="宋体" w:hAnsi="宋体" w:cs="Times New Roman" w:hint="eastAsia"/>
-          <w:sz w:val="24"/>
-          <w:szCs w:val="20"/>
-        </w:rPr>
-        <w:t>预测方案基础上，加入了 多参考</w:t>
-      </w:r>
-      <w:proofErr w:type="gramStart"/>
-      <w:r>
-        <w:rPr>
-          <w:rFonts w:ascii="宋体" w:eastAsia="宋体" w:hAnsi="宋体" w:cs="Times New Roman" w:hint="eastAsia"/>
-          <w:sz w:val="24"/>
-          <w:szCs w:val="20"/>
-        </w:rPr>
-        <w:t>帧间预测</w:t>
-      </w:r>
-      <w:proofErr w:type="gramEnd"/>
-      <w:r>
-        <w:rPr>
-          <w:rFonts w:ascii="宋体" w:eastAsia="宋体" w:hAnsi="宋体" w:cs="Times New Roman" w:hint="eastAsia"/>
-          <w:sz w:val="24"/>
-          <w:szCs w:val="20"/>
-        </w:rPr>
-        <w:t>与融合算法，使压缩效率提高了50%</w:t>
+        <w:t>。H.264在在传统的PBI帧预测方案基础上，加入了 多参考帧间预测与融合算法，使压缩效率提高了50%</w:t>
       </w:r>
       <w:r>
         <w:rPr>
@@ -15573,25 +15012,7 @@
           <w:sz w:val="24"/>
           <w:szCs w:val="20"/>
         </w:rPr>
-        <w:t>量化与整数DCT变异在完成转换编码时,H.264采用了整数DCT转换来逼近离散余弦变换特征,以整数为基本变异算法不但大大降低了统计量和复杂性,而且反转换毫无误差,物质运动的分析也更为准确,控制了</w:t>
-      </w:r>
-      <w:proofErr w:type="gramStart"/>
-      <w:r>
-        <w:rPr>
-          <w:rFonts w:ascii="宋体" w:eastAsia="宋体" w:hAnsi="宋体" w:cs="Times New Roman" w:hint="eastAsia"/>
-          <w:sz w:val="24"/>
-          <w:szCs w:val="20"/>
-        </w:rPr>
-        <w:t>块效果</w:t>
-      </w:r>
-      <w:proofErr w:type="gramEnd"/>
-      <w:r>
-        <w:rPr>
-          <w:rFonts w:ascii="宋体" w:eastAsia="宋体" w:hAnsi="宋体" w:cs="Times New Roman" w:hint="eastAsia"/>
-          <w:sz w:val="24"/>
-          <w:szCs w:val="20"/>
-        </w:rPr>
-        <w:t>和振铃效应。</w:t>
+        <w:t>量化与整数DCT变异在完成转换编码时,H.264采用了整数DCT转换来逼近离散余弦变换特征,以整数为基本变异算法不但大大降低了统计量和复杂性,而且反转换毫无误差,物质运动的分析也更为准确,控制了块效果和振铃效应。</w:t>
       </w:r>
       <w:r>
         <w:rPr>
@@ -15682,25 +15103,7 @@
           <w:sz w:val="24"/>
           <w:szCs w:val="20"/>
         </w:rPr>
-        <w:t>变换和量化编码，而</w:t>
-      </w:r>
-      <w:proofErr w:type="gramStart"/>
-      <w:r>
-        <w:rPr>
-          <w:rFonts w:ascii="宋体" w:eastAsia="宋体" w:hAnsi="宋体" w:cs="Times New Roman"/>
-          <w:sz w:val="24"/>
-          <w:szCs w:val="20"/>
-        </w:rPr>
-        <w:t>基于宏块的</w:t>
-      </w:r>
-      <w:proofErr w:type="gramEnd"/>
-      <w:r>
-        <w:rPr>
-          <w:rFonts w:ascii="宋体" w:eastAsia="宋体" w:hAnsi="宋体" w:cs="Times New Roman"/>
-          <w:sz w:val="24"/>
-          <w:szCs w:val="20"/>
-        </w:rPr>
-        <w:t>预测编码结构可能会导致图像中的块效应。 为了克服这个缺点，</w:t>
+        <w:t>变换和量化编码，而基于宏块的预测编码结构可能会导致图像中的块效应。 为了克服这个缺点，</w:t>
       </w:r>
       <w:r>
         <w:rPr>
@@ -15732,34 +15135,7 @@
           <w:sz w:val="24"/>
           <w:szCs w:val="20"/>
         </w:rPr>
-        <w:t>因此，需要对块效应数据</w:t>
-      </w:r>
-      <w:proofErr w:type="gramStart"/>
-      <w:r>
-        <w:rPr>
-          <w:rFonts w:ascii="宋体" w:eastAsia="宋体" w:hAnsi="宋体" w:cs="Times New Roman"/>
-          <w:sz w:val="24"/>
-          <w:szCs w:val="20"/>
-        </w:rPr>
-        <w:t>进行去块滤波</w:t>
-      </w:r>
-      <w:proofErr w:type="gramEnd"/>
-      <w:r>
-        <w:rPr>
-          <w:rFonts w:ascii="宋体" w:eastAsia="宋体" w:hAnsi="宋体" w:cs="Times New Roman"/>
-          <w:sz w:val="24"/>
-          <w:szCs w:val="20"/>
-        </w:rPr>
-        <w:t>因此需要对产生块效应的数据</w:t>
-      </w:r>
-      <w:proofErr w:type="gramStart"/>
-      <w:r>
-        <w:rPr>
-          <w:rFonts w:ascii="宋体" w:eastAsia="宋体" w:hAnsi="宋体" w:cs="Times New Roman"/>
-          <w:sz w:val="24"/>
-          <w:szCs w:val="20"/>
-        </w:rPr>
-        <w:t>进</w:t>
+        <w:t>因此，需要对块效应数据进行去块滤波因此需要对产生块效应的数据进</w:t>
       </w:r>
       <w:r>
         <w:rPr>
@@ -15768,16 +15144,7 @@
           <w:szCs w:val="20"/>
         </w:rPr>
         <w:lastRenderedPageBreak/>
-        <w:t>行去块滤波</w:t>
-      </w:r>
-      <w:proofErr w:type="gramEnd"/>
-      <w:r>
-        <w:rPr>
-          <w:rFonts w:ascii="宋体" w:eastAsia="宋体" w:hAnsi="宋体" w:cs="Times New Roman"/>
-          <w:sz w:val="24"/>
-          <w:szCs w:val="20"/>
-        </w:rPr>
-        <w:t>。</w:t>
+        <w:t>行去块滤波。</w:t>
       </w:r>
     </w:p>
     <w:p>
@@ -15804,33 +15171,15 @@
           <w:sz w:val="24"/>
           <w:szCs w:val="20"/>
         </w:rPr>
-        <w:t>H.264中集合了CAVLC模型与CABAC模型。其中CAVLC模型是一种根据前后</w:t>
-      </w:r>
-      <w:proofErr w:type="gramStart"/>
-      <w:r>
-        <w:rPr>
-          <w:rFonts w:ascii="宋体" w:eastAsia="宋体" w:hAnsi="宋体" w:cs="Times New Roman" w:hint="eastAsia"/>
-          <w:sz w:val="24"/>
-          <w:szCs w:val="20"/>
-        </w:rPr>
-        <w:t>帧</w:t>
-      </w:r>
-      <w:proofErr w:type="gramEnd"/>
-      <w:r>
-        <w:rPr>
-          <w:rFonts w:ascii="宋体" w:eastAsia="宋体" w:hAnsi="宋体" w:cs="Times New Roman" w:hint="eastAsia"/>
-          <w:sz w:val="24"/>
-          <w:szCs w:val="20"/>
-        </w:rPr>
-        <w:t>数据而自适应长度的编码模型。CAVAC则是根据数据内容调节模型参数的二进制算数编码模型。CAVLC算法可以根据开发者的需要进行更改其中的参数和模式，选择调整码表中的内容，使其自适应需要处理编码的数据。因为底层思想中使用的是静态概率调整码表，使其编码效率难以提升。</w:t>
-      </w:r>
-      <w:r>
-        <w:rPr>
-          <w:rFonts w:ascii="宋体" w:eastAsia="宋体" w:hAnsi="宋体" w:cs="Times New Roman"/>
-          <w:sz w:val="24"/>
-          <w:szCs w:val="20"/>
-        </w:rPr>
-        <w:t> CABAC</w:t>
+        <w:t>H.264中集合了CAVLC模型与CABAC模型。其中CAVLC模型是一种根据前后帧数据而自适应长度的编码模型。CAVAC则是根据数据内容调节模型参数的二进制算数编码模型。CAVLC算法可以根据开发者的需要进行更改其中的参数和模式，选择调整码表中的内容，使其自适应需要处理编码的数据。因为底层思想中使用的是静态概率调整码表，使其编码效率难以提升。</w:t>
+      </w:r>
+      <w:r>
+        <w:rPr>
+          <w:rFonts w:ascii="宋体" w:eastAsia="宋体" w:hAnsi="宋体" w:cs="Times New Roman"/>
+          <w:sz w:val="24"/>
+          <w:szCs w:val="20"/>
+        </w:rPr>
+        <w:t>CABAC</w:t>
       </w:r>
       <w:r>
         <w:rPr>
@@ -15878,25 +15227,7 @@
           <w:sz w:val="24"/>
           <w:szCs w:val="20"/>
         </w:rPr>
-        <w:t>CAVAC模型还针对网络传输做了一定的优化。在视频编码标准中新提出了</w:t>
-      </w:r>
-      <w:proofErr w:type="gramStart"/>
-      <w:r>
-        <w:rPr>
-          <w:rFonts w:ascii="宋体" w:eastAsia="宋体" w:hAnsi="宋体" w:cs="Times New Roman"/>
-          <w:sz w:val="24"/>
-          <w:szCs w:val="20"/>
-        </w:rPr>
-        <w:t>一</w:t>
-      </w:r>
-      <w:proofErr w:type="gramEnd"/>
-      <w:r>
-        <w:rPr>
-          <w:rFonts w:ascii="宋体" w:eastAsia="宋体" w:hAnsi="宋体" w:cs="Times New Roman"/>
-          <w:sz w:val="24"/>
-          <w:szCs w:val="20"/>
-        </w:rPr>
-        <w:t>钟HEVC的编码标准。HEVC有着及其出色的压缩比，但由于算法过于复杂，需要的编码时间过长。对处理单元的要求过高，不适用于实时视频。在压缩率、实时性对硬件的要求来考虑，该系统最适合使用的视频编码标准就是H.264。并且目前市面上或软件接口中H.264的解决方案更加齐全和完善。因此选择H.264编码标准作为上位记得视频编解码方案。</w:t>
+        <w:t>CAVAC模型还针对网络传输做了一定的优化。在视频编码标准中新提出了一钟HEVC的编码标准。HEVC有着及其出色的压缩比，但由于算法过于复杂，需要的编码时间过长。对处理单元的要求过高，不适用于实时视频。在压缩率、实时性对硬件的要求来考虑，该系统最适合使用的视频编码标准就是H.264。并且目前市面上或软件接口中H.264的解决方案更加齐全和完善。因此选择H.264编码标准作为上位记得视频编解码方案。</w:t>
       </w:r>
     </w:p>
     <w:p>
@@ -18822,25 +18153,7 @@
           <w:sz w:val="24"/>
           <w:szCs w:val="20"/>
         </w:rPr>
-        <w:t> Control Protocol)负责。RTP协议通常搭配UDP一起使用。一个RTP协议</w:t>
-      </w:r>
-      <w:proofErr w:type="gramStart"/>
-      <w:r>
-        <w:rPr>
-          <w:rFonts w:ascii="宋体" w:eastAsia="宋体" w:hAnsi="宋体" w:cs="Times New Roman"/>
-          <w:sz w:val="24"/>
-          <w:szCs w:val="20"/>
-        </w:rPr>
-        <w:t>帧</w:t>
-      </w:r>
-      <w:proofErr w:type="gramEnd"/>
-      <w:r>
-        <w:rPr>
-          <w:rFonts w:ascii="宋体" w:eastAsia="宋体" w:hAnsi="宋体" w:cs="Times New Roman"/>
-          <w:sz w:val="24"/>
-          <w:szCs w:val="20"/>
-        </w:rPr>
-        <w:t>如下图。一个数据帧长度为12个字节</w:t>
+        <w:t> Control Protocol)负责。RTP协议通常搭配UDP一起使用。一个RTP协议帧如下图。一个数据帧长度为12个字节</w:t>
       </w:r>
       <w:r>
         <w:rPr>
@@ -18936,25 +18249,7 @@
           <w:sz w:val="24"/>
           <w:szCs w:val="20"/>
         </w:rPr>
-        <w:t>RTP协议</w:t>
-      </w:r>
-      <w:proofErr w:type="gramStart"/>
-      <w:r>
-        <w:rPr>
-          <w:rFonts w:ascii="宋体" w:eastAsia="宋体" w:hAnsi="宋体" w:cs="Times New Roman" w:hint="eastAsia"/>
-          <w:sz w:val="24"/>
-          <w:szCs w:val="20"/>
-        </w:rPr>
-        <w:t>帧</w:t>
-      </w:r>
-      <w:proofErr w:type="gramEnd"/>
-      <w:r>
-        <w:rPr>
-          <w:rFonts w:ascii="宋体" w:eastAsia="宋体" w:hAnsi="宋体" w:cs="Times New Roman" w:hint="eastAsia"/>
-          <w:sz w:val="24"/>
-          <w:szCs w:val="20"/>
-        </w:rPr>
-        <w:t>功能图</w:t>
+        <w:t>RTP协议帧功能图</w:t>
       </w:r>
     </w:p>
     <w:p>
@@ -19001,7 +18296,7 @@
           <w:sz w:val="24"/>
           <w:szCs w:val="20"/>
         </w:rPr>
-        <w:t>RTCP 传输协议与TCP的传输控制方式相同，有类似的流量控制和拥塞控制机制。</w:t>
+        <w:t>RTCP传输协议与TCP的传输控制方式相同，有类似的流量控制和拥塞控制机制。</w:t>
       </w:r>
       <w:r>
         <w:rPr>
@@ -19017,184 +18312,184 @@
           <w:sz w:val="24"/>
           <w:szCs w:val="20"/>
         </w:rPr>
-        <w:t> 由于RTCP具有良好的扩展性,可以很方便地扩展到各种应用场景之中,RTCP已经成为网络传输中一种重要的协议形式。RTCP协议会统计发送成功的数据量和丢失信息的地址，反应传输的成功率和丢包率。TCP协议也基于面对传输效率的UDP协议发送数据包。</w:t>
-      </w:r>
-    </w:p>
-    <w:p>
-      <w:pPr>
-        <w:rPr>
-          <w:rFonts w:ascii="宋体" w:eastAsia="宋体" w:hAnsi="宋体" w:cs="Times New Roman"/>
-          <w:sz w:val="24"/>
-          <w:szCs w:val="20"/>
-        </w:rPr>
-      </w:pPr>
-    </w:p>
-    <w:p>
-      <w:pPr>
-        <w:rPr>
-          <w:rFonts w:ascii="宋体" w:eastAsia="宋体" w:hAnsi="宋体" w:cs="Times New Roman"/>
-          <w:sz w:val="24"/>
-          <w:szCs w:val="20"/>
-        </w:rPr>
-      </w:pPr>
-    </w:p>
-    <w:p>
-      <w:pPr>
-        <w:rPr>
-          <w:rFonts w:ascii="宋体" w:eastAsia="宋体" w:hAnsi="宋体" w:cs="Times New Roman"/>
-          <w:sz w:val="24"/>
-          <w:szCs w:val="20"/>
-        </w:rPr>
-      </w:pPr>
-    </w:p>
-    <w:p>
-      <w:pPr>
-        <w:rPr>
-          <w:rFonts w:ascii="宋体" w:eastAsia="宋体" w:hAnsi="宋体" w:cs="Times New Roman"/>
-          <w:sz w:val="24"/>
-          <w:szCs w:val="20"/>
-        </w:rPr>
-      </w:pPr>
-    </w:p>
-    <w:p>
-      <w:pPr>
-        <w:rPr>
-          <w:rFonts w:ascii="宋体" w:eastAsia="宋体" w:hAnsi="宋体" w:cs="Times New Roman"/>
-          <w:sz w:val="24"/>
-          <w:szCs w:val="20"/>
-        </w:rPr>
-      </w:pPr>
-    </w:p>
-    <w:p>
-      <w:pPr>
-        <w:rPr>
-          <w:rFonts w:ascii="宋体" w:eastAsia="宋体" w:hAnsi="宋体" w:cs="Times New Roman"/>
-          <w:sz w:val="24"/>
-          <w:szCs w:val="20"/>
-        </w:rPr>
-      </w:pPr>
-    </w:p>
-    <w:p>
-      <w:pPr>
-        <w:rPr>
-          <w:rFonts w:ascii="宋体" w:eastAsia="宋体" w:hAnsi="宋体" w:cs="Times New Roman"/>
-          <w:sz w:val="24"/>
-          <w:szCs w:val="20"/>
-        </w:rPr>
-      </w:pPr>
-    </w:p>
-    <w:p>
-      <w:pPr>
-        <w:rPr>
-          <w:rFonts w:ascii="宋体" w:eastAsia="宋体" w:hAnsi="宋体" w:cs="Times New Roman"/>
-          <w:sz w:val="24"/>
-          <w:szCs w:val="20"/>
-        </w:rPr>
-      </w:pPr>
-    </w:p>
-    <w:p>
-      <w:pPr>
-        <w:rPr>
-          <w:rFonts w:ascii="宋体" w:eastAsia="宋体" w:hAnsi="宋体" w:cs="Times New Roman"/>
-          <w:sz w:val="24"/>
-          <w:szCs w:val="20"/>
-        </w:rPr>
-      </w:pPr>
-    </w:p>
-    <w:p>
-      <w:pPr>
-        <w:rPr>
-          <w:rFonts w:ascii="宋体" w:eastAsia="宋体" w:hAnsi="宋体" w:cs="Times New Roman"/>
-          <w:sz w:val="24"/>
-          <w:szCs w:val="20"/>
-        </w:rPr>
-      </w:pPr>
-    </w:p>
-    <w:p>
-      <w:pPr>
-        <w:rPr>
-          <w:rFonts w:ascii="宋体" w:eastAsia="宋体" w:hAnsi="宋体" w:cs="Times New Roman"/>
-          <w:sz w:val="24"/>
-          <w:szCs w:val="20"/>
-        </w:rPr>
-      </w:pPr>
-    </w:p>
-    <w:p>
-      <w:pPr>
-        <w:rPr>
-          <w:rFonts w:ascii="宋体" w:eastAsia="宋体" w:hAnsi="宋体" w:cs="Times New Roman"/>
-          <w:sz w:val="24"/>
-          <w:szCs w:val="20"/>
-        </w:rPr>
-      </w:pPr>
-    </w:p>
-    <w:p>
-      <w:pPr>
-        <w:rPr>
-          <w:rFonts w:ascii="宋体" w:eastAsia="宋体" w:hAnsi="宋体" w:cs="Times New Roman"/>
-          <w:sz w:val="24"/>
-          <w:szCs w:val="20"/>
-        </w:rPr>
-      </w:pPr>
-    </w:p>
-    <w:p>
-      <w:pPr>
-        <w:rPr>
-          <w:rFonts w:ascii="宋体" w:eastAsia="宋体" w:hAnsi="宋体" w:cs="Times New Roman"/>
-          <w:sz w:val="24"/>
-          <w:szCs w:val="20"/>
-        </w:rPr>
-      </w:pPr>
-    </w:p>
-    <w:p>
-      <w:pPr>
-        <w:rPr>
-          <w:rFonts w:ascii="宋体" w:eastAsia="宋体" w:hAnsi="宋体" w:cs="Times New Roman"/>
-          <w:sz w:val="24"/>
-          <w:szCs w:val="20"/>
-        </w:rPr>
-      </w:pPr>
-    </w:p>
-    <w:p>
-      <w:pPr>
-        <w:rPr>
-          <w:rFonts w:ascii="宋体" w:eastAsia="宋体" w:hAnsi="宋体" w:cs="Times New Roman"/>
-          <w:sz w:val="24"/>
-          <w:szCs w:val="20"/>
-        </w:rPr>
-      </w:pPr>
-    </w:p>
-    <w:p>
-      <w:pPr>
-        <w:rPr>
-          <w:rFonts w:ascii="宋体" w:eastAsia="宋体" w:hAnsi="宋体" w:cs="Times New Roman"/>
-          <w:sz w:val="24"/>
-          <w:szCs w:val="20"/>
-        </w:rPr>
-      </w:pPr>
-    </w:p>
-    <w:p>
-      <w:pPr>
-        <w:rPr>
-          <w:rFonts w:ascii="宋体" w:eastAsia="宋体" w:hAnsi="宋体" w:cs="Times New Roman"/>
-          <w:sz w:val="24"/>
-          <w:szCs w:val="20"/>
-        </w:rPr>
-      </w:pPr>
-    </w:p>
-    <w:p>
-      <w:pPr>
-        <w:rPr>
-          <w:rFonts w:ascii="宋体" w:eastAsia="宋体" w:hAnsi="宋体" w:cs="Times New Roman"/>
-          <w:sz w:val="24"/>
-          <w:szCs w:val="20"/>
-        </w:rPr>
-      </w:pPr>
-    </w:p>
-    <w:p>
-      <w:pPr>
-        <w:rPr>
-          <w:rFonts w:ascii="宋体" w:eastAsia="宋体" w:hAnsi="宋体" w:cs="Times New Roman" w:hint="eastAsia"/>
+        <w:t>由于RTCP具有良好的扩展性,可以很方便地扩展到各种应用场景之中,RTCP已经成为网络传输中一种重要的协议形式。RTCP协议会统计发送成功的数据量和丢失信息的地址，反应传输的成功率和丢包率。TCP协议也基于面对传输效率的UDP协议发送数据包。</w:t>
+      </w:r>
+    </w:p>
+    <w:p>
+      <w:pPr>
+        <w:rPr>
+          <w:rFonts w:ascii="宋体" w:eastAsia="宋体" w:hAnsi="宋体" w:cs="Times New Roman"/>
+          <w:sz w:val="24"/>
+          <w:szCs w:val="20"/>
+        </w:rPr>
+      </w:pPr>
+    </w:p>
+    <w:p>
+      <w:pPr>
+        <w:rPr>
+          <w:rFonts w:ascii="宋体" w:eastAsia="宋体" w:hAnsi="宋体" w:cs="Times New Roman"/>
+          <w:sz w:val="24"/>
+          <w:szCs w:val="20"/>
+        </w:rPr>
+      </w:pPr>
+    </w:p>
+    <w:p>
+      <w:pPr>
+        <w:rPr>
+          <w:rFonts w:ascii="宋体" w:eastAsia="宋体" w:hAnsi="宋体" w:cs="Times New Roman"/>
+          <w:sz w:val="24"/>
+          <w:szCs w:val="20"/>
+        </w:rPr>
+      </w:pPr>
+    </w:p>
+    <w:p>
+      <w:pPr>
+        <w:rPr>
+          <w:rFonts w:ascii="宋体" w:eastAsia="宋体" w:hAnsi="宋体" w:cs="Times New Roman"/>
+          <w:sz w:val="24"/>
+          <w:szCs w:val="20"/>
+        </w:rPr>
+      </w:pPr>
+    </w:p>
+    <w:p>
+      <w:pPr>
+        <w:rPr>
+          <w:rFonts w:ascii="宋体" w:eastAsia="宋体" w:hAnsi="宋体" w:cs="Times New Roman"/>
+          <w:sz w:val="24"/>
+          <w:szCs w:val="20"/>
+        </w:rPr>
+      </w:pPr>
+    </w:p>
+    <w:p>
+      <w:pPr>
+        <w:rPr>
+          <w:rFonts w:ascii="宋体" w:eastAsia="宋体" w:hAnsi="宋体" w:cs="Times New Roman"/>
+          <w:sz w:val="24"/>
+          <w:szCs w:val="20"/>
+        </w:rPr>
+      </w:pPr>
+    </w:p>
+    <w:p>
+      <w:pPr>
+        <w:rPr>
+          <w:rFonts w:ascii="宋体" w:eastAsia="宋体" w:hAnsi="宋体" w:cs="Times New Roman"/>
+          <w:sz w:val="24"/>
+          <w:szCs w:val="20"/>
+        </w:rPr>
+      </w:pPr>
+    </w:p>
+    <w:p>
+      <w:pPr>
+        <w:rPr>
+          <w:rFonts w:ascii="宋体" w:eastAsia="宋体" w:hAnsi="宋体" w:cs="Times New Roman"/>
+          <w:sz w:val="24"/>
+          <w:szCs w:val="20"/>
+        </w:rPr>
+      </w:pPr>
+    </w:p>
+    <w:p>
+      <w:pPr>
+        <w:rPr>
+          <w:rFonts w:ascii="宋体" w:eastAsia="宋体" w:hAnsi="宋体" w:cs="Times New Roman"/>
+          <w:sz w:val="24"/>
+          <w:szCs w:val="20"/>
+        </w:rPr>
+      </w:pPr>
+    </w:p>
+    <w:p>
+      <w:pPr>
+        <w:rPr>
+          <w:rFonts w:ascii="宋体" w:eastAsia="宋体" w:hAnsi="宋体" w:cs="Times New Roman"/>
+          <w:sz w:val="24"/>
+          <w:szCs w:val="20"/>
+        </w:rPr>
+      </w:pPr>
+    </w:p>
+    <w:p>
+      <w:pPr>
+        <w:rPr>
+          <w:rFonts w:ascii="宋体" w:eastAsia="宋体" w:hAnsi="宋体" w:cs="Times New Roman"/>
+          <w:sz w:val="24"/>
+          <w:szCs w:val="20"/>
+        </w:rPr>
+      </w:pPr>
+    </w:p>
+    <w:p>
+      <w:pPr>
+        <w:rPr>
+          <w:rFonts w:ascii="宋体" w:eastAsia="宋体" w:hAnsi="宋体" w:cs="Times New Roman"/>
+          <w:sz w:val="24"/>
+          <w:szCs w:val="20"/>
+        </w:rPr>
+      </w:pPr>
+    </w:p>
+    <w:p>
+      <w:pPr>
+        <w:rPr>
+          <w:rFonts w:ascii="宋体" w:eastAsia="宋体" w:hAnsi="宋体" w:cs="Times New Roman"/>
+          <w:sz w:val="24"/>
+          <w:szCs w:val="20"/>
+        </w:rPr>
+      </w:pPr>
+    </w:p>
+    <w:p>
+      <w:pPr>
+        <w:rPr>
+          <w:rFonts w:ascii="宋体" w:eastAsia="宋体" w:hAnsi="宋体" w:cs="Times New Roman"/>
+          <w:sz w:val="24"/>
+          <w:szCs w:val="20"/>
+        </w:rPr>
+      </w:pPr>
+    </w:p>
+    <w:p>
+      <w:pPr>
+        <w:rPr>
+          <w:rFonts w:ascii="宋体" w:eastAsia="宋体" w:hAnsi="宋体" w:cs="Times New Roman"/>
+          <w:sz w:val="24"/>
+          <w:szCs w:val="20"/>
+        </w:rPr>
+      </w:pPr>
+    </w:p>
+    <w:p>
+      <w:pPr>
+        <w:rPr>
+          <w:rFonts w:ascii="宋体" w:eastAsia="宋体" w:hAnsi="宋体" w:cs="Times New Roman"/>
+          <w:sz w:val="24"/>
+          <w:szCs w:val="20"/>
+        </w:rPr>
+      </w:pPr>
+    </w:p>
+    <w:p>
+      <w:pPr>
+        <w:rPr>
+          <w:rFonts w:ascii="宋体" w:eastAsia="宋体" w:hAnsi="宋体" w:cs="Times New Roman"/>
+          <w:sz w:val="24"/>
+          <w:szCs w:val="20"/>
+        </w:rPr>
+      </w:pPr>
+    </w:p>
+    <w:p>
+      <w:pPr>
+        <w:rPr>
+          <w:rFonts w:ascii="宋体" w:eastAsia="宋体" w:hAnsi="宋体" w:cs="Times New Roman"/>
+          <w:sz w:val="24"/>
+          <w:szCs w:val="20"/>
+        </w:rPr>
+      </w:pPr>
+    </w:p>
+    <w:p>
+      <w:pPr>
+        <w:rPr>
+          <w:rFonts w:ascii="宋体" w:eastAsia="宋体" w:hAnsi="宋体" w:cs="Times New Roman"/>
+          <w:sz w:val="24"/>
+          <w:szCs w:val="20"/>
+        </w:rPr>
+      </w:pPr>
+    </w:p>
+    <w:p>
+      <w:pPr>
+        <w:rPr>
+          <w:rFonts w:ascii="宋体" w:eastAsia="宋体" w:hAnsi="宋体" w:cs="Times New Roman"/>
           <w:sz w:val="24"/>
           <w:szCs w:val="20"/>
         </w:rPr>
@@ -19401,16 +18696,68 @@
         <w:t>QWidget</w:t>
       </w:r>
       <w:proofErr w:type="spellEnd"/>
-      <w:proofErr w:type="gramStart"/>
-      <w:r>
-        <w:rPr>
-          <w:rFonts w:ascii="宋体" w:eastAsia="宋体" w:hAnsi="宋体" w:cs="Times New Roman"/>
-          <w:sz w:val="24"/>
-          <w:szCs w:val="20"/>
-        </w:rPr>
-        <w:t>基类</w:t>
-      </w:r>
-      <w:proofErr w:type="gramEnd"/>
+      <w:r>
+        <w:rPr>
+          <w:rFonts w:ascii="宋体" w:eastAsia="宋体" w:hAnsi="宋体" w:cs="Times New Roman"/>
+          <w:sz w:val="24"/>
+          <w:szCs w:val="20"/>
+        </w:rPr>
+        <w:t>基类。您可以添加各种界面组件，如</w:t>
+      </w:r>
+      <w:proofErr w:type="spellStart"/>
+      <w:r>
+        <w:rPr>
+          <w:rFonts w:ascii="宋体" w:eastAsia="宋体" w:hAnsi="宋体" w:cs="Times New Roman"/>
+          <w:sz w:val="24"/>
+          <w:szCs w:val="20"/>
+        </w:rPr>
+        <w:t>QLabel</w:t>
+      </w:r>
+      <w:proofErr w:type="spellEnd"/>
+      <w:r>
+        <w:rPr>
+          <w:rFonts w:ascii="宋体" w:eastAsia="宋体" w:hAnsi="宋体" w:cs="Times New Roman"/>
+          <w:sz w:val="24"/>
+          <w:szCs w:val="20"/>
+        </w:rPr>
+        <w:t>、</w:t>
+      </w:r>
+      <w:proofErr w:type="spellStart"/>
+      <w:r>
+        <w:rPr>
+          <w:rFonts w:ascii="宋体" w:eastAsia="宋体" w:hAnsi="宋体" w:cs="Times New Roman"/>
+          <w:sz w:val="24"/>
+          <w:szCs w:val="20"/>
+        </w:rPr>
+        <w:t>QpushButton</w:t>
+      </w:r>
+      <w:proofErr w:type="spellEnd"/>
+      <w:r>
+        <w:rPr>
+          <w:rFonts w:ascii="宋体" w:eastAsia="宋体" w:hAnsi="宋体" w:cs="Times New Roman"/>
+          <w:sz w:val="24"/>
+          <w:szCs w:val="20"/>
+        </w:rPr>
+        <w:t>、</w:t>
+      </w:r>
+      <w:proofErr w:type="spellStart"/>
+      <w:r>
+        <w:rPr>
+          <w:rFonts w:ascii="宋体" w:eastAsia="宋体" w:hAnsi="宋体" w:cs="Times New Roman"/>
+          <w:sz w:val="24"/>
+          <w:szCs w:val="20"/>
+        </w:rPr>
+        <w:t>QlineEdit</w:t>
+      </w:r>
+      <w:proofErr w:type="spellEnd"/>
+      <w:r>
+        <w:rPr>
+          <w:rFonts w:ascii="宋体" w:eastAsia="宋体" w:hAnsi="宋体" w:cs="Times New Roman"/>
+          <w:sz w:val="24"/>
+          <w:szCs w:val="20"/>
+        </w:rPr>
+        <w:t>等</w:t>
+      </w:r>
       <w:r>
         <w:rPr>
           <w:rFonts w:ascii="宋体" w:eastAsia="宋体" w:hAnsi="宋体" w:cs="Times New Roman"/>
@@ -19427,7 +18774,7 @@
           <w:szCs w:val="20"/>
           <w:vertAlign w:val="superscript"/>
         </w:rPr>
-        <w:instrText xml:space="preserve"> REF _Ref102424909 \r \h </w:instrText>
+        <w:instrText xml:space="preserve"> REF _Ref102474880 \r \h </w:instrText>
       </w:r>
       <w:r>
         <w:rPr>
@@ -19462,7 +18809,7 @@
           <w:szCs w:val="20"/>
           <w:vertAlign w:val="superscript"/>
         </w:rPr>
-        <w:t>[10]</w:t>
+        <w:t>[5]</w:t>
       </w:r>
       <w:r>
         <w:rPr>
@@ -19479,61 +18826,7 @@
           <w:sz w:val="24"/>
           <w:szCs w:val="20"/>
         </w:rPr>
-        <w:t>。您可以添加各种界面组件，如</w:t>
-      </w:r>
-      <w:proofErr w:type="spellStart"/>
-      <w:r>
-        <w:rPr>
-          <w:rFonts w:ascii="宋体" w:eastAsia="宋体" w:hAnsi="宋体" w:cs="Times New Roman"/>
-          <w:sz w:val="24"/>
-          <w:szCs w:val="20"/>
-        </w:rPr>
-        <w:t>QLabel</w:t>
-      </w:r>
-      <w:proofErr w:type="spellEnd"/>
-      <w:r>
-        <w:rPr>
-          <w:rFonts w:ascii="宋体" w:eastAsia="宋体" w:hAnsi="宋体" w:cs="Times New Roman"/>
-          <w:sz w:val="24"/>
-          <w:szCs w:val="20"/>
-        </w:rPr>
-        <w:t>、</w:t>
-      </w:r>
-      <w:proofErr w:type="spellStart"/>
-      <w:r>
-        <w:rPr>
-          <w:rFonts w:ascii="宋体" w:eastAsia="宋体" w:hAnsi="宋体" w:cs="Times New Roman"/>
-          <w:sz w:val="24"/>
-          <w:szCs w:val="20"/>
-        </w:rPr>
-        <w:t>QpushButton</w:t>
-      </w:r>
-      <w:proofErr w:type="spellEnd"/>
-      <w:r>
-        <w:rPr>
-          <w:rFonts w:ascii="宋体" w:eastAsia="宋体" w:hAnsi="宋体" w:cs="Times New Roman"/>
-          <w:sz w:val="24"/>
-          <w:szCs w:val="20"/>
-        </w:rPr>
-        <w:t>、</w:t>
-      </w:r>
-      <w:proofErr w:type="spellStart"/>
-      <w:r>
-        <w:rPr>
-          <w:rFonts w:ascii="宋体" w:eastAsia="宋体" w:hAnsi="宋体" w:cs="Times New Roman"/>
-          <w:sz w:val="24"/>
-          <w:szCs w:val="20"/>
-        </w:rPr>
-        <w:t>QlineEdit</w:t>
-      </w:r>
-      <w:proofErr w:type="spellEnd"/>
-      <w:r>
-        <w:rPr>
-          <w:rFonts w:ascii="宋体" w:eastAsia="宋体" w:hAnsi="宋体" w:cs="Times New Roman"/>
-          <w:sz w:val="24"/>
-          <w:szCs w:val="20"/>
-        </w:rPr>
-        <w:t>等。同时，使用</w:t>
+        <w:t>。同时，使用</w:t>
       </w:r>
       <w:proofErr w:type="spellStart"/>
       <w:r>
@@ -19694,25 +18987,7 @@
           <w:sz w:val="24"/>
           <w:szCs w:val="20"/>
         </w:rPr>
-        <w:t>组成：</w:t>
-      </w:r>
-      <w:proofErr w:type="gramStart"/>
-      <w:r>
-        <w:rPr>
-          <w:rFonts w:ascii="宋体" w:eastAsia="宋体" w:hAnsi="宋体" w:cs="Times New Roman"/>
-          <w:sz w:val="24"/>
-          <w:szCs w:val="20"/>
-        </w:rPr>
-        <w:t>主从机</w:t>
-      </w:r>
-      <w:proofErr w:type="gramEnd"/>
-      <w:r>
-        <w:rPr>
-          <w:rFonts w:ascii="宋体" w:eastAsia="宋体" w:hAnsi="宋体" w:cs="Times New Roman"/>
-          <w:sz w:val="24"/>
-          <w:szCs w:val="20"/>
-        </w:rPr>
-        <w:t>的登录通信模块以及机器人当前话题列表和运动信息显示界面、可视化界面以及机器人启动设置和控制模块显示界面。</w:t>
+        <w:t>组成：主从机的登录通信模块以及机器人当前话题列表和运动信息显示界面、可视化界面以及机器人启动设置和控制模块显示界面。</w:t>
       </w:r>
       <w:r>
         <w:rPr>
@@ -19895,40 +19170,21 @@
         </w:rPr>
         <w:t>上位机</w:t>
       </w:r>
-      <w:proofErr w:type="gramStart"/>
-      <w:r>
-        <w:rPr>
-          <w:rFonts w:ascii="宋体" w:eastAsia="宋体" w:hAnsi="宋体" w:cs="Times New Roman"/>
-          <w:sz w:val="24"/>
-          <w:szCs w:val="20"/>
-        </w:rPr>
-        <w:t>机</w:t>
-      </w:r>
-      <w:proofErr w:type="gramEnd"/>
-      <w:r>
-        <w:rPr>
-          <w:rFonts w:ascii="宋体" w:eastAsia="宋体" w:hAnsi="宋体" w:cs="Times New Roman"/>
-          <w:sz w:val="24"/>
-          <w:szCs w:val="20"/>
-        </w:rPr>
-        <w:t>登录</w:t>
-      </w:r>
-      <w:r>
-        <w:rPr>
-          <w:rFonts w:ascii="宋体" w:eastAsia="宋体" w:hAnsi="宋体" w:cs="Times New Roman" w:hint="eastAsia"/>
-          <w:sz w:val="24"/>
-          <w:szCs w:val="20"/>
-        </w:rPr>
-        <w:t>下位</w:t>
-      </w:r>
-      <w:proofErr w:type="gramStart"/>
-      <w:r>
-        <w:rPr>
-          <w:rFonts w:ascii="宋体" w:eastAsia="宋体" w:hAnsi="宋体" w:cs="Times New Roman" w:hint="eastAsia"/>
-          <w:sz w:val="24"/>
-          <w:szCs w:val="20"/>
-        </w:rPr>
-        <w:t>机</w:t>
+      <w:r>
+        <w:rPr>
+          <w:rFonts w:ascii="宋体" w:eastAsia="宋体" w:hAnsi="宋体" w:cs="Times New Roman"/>
+          <w:sz w:val="24"/>
+          <w:szCs w:val="20"/>
+        </w:rPr>
+        <w:t>机登录</w:t>
+      </w:r>
+      <w:r>
+        <w:rPr>
+          <w:rFonts w:ascii="宋体" w:eastAsia="宋体" w:hAnsi="宋体" w:cs="Times New Roman" w:hint="eastAsia"/>
+          <w:sz w:val="24"/>
+          <w:szCs w:val="20"/>
+        </w:rPr>
+        <w:t>下位机</w:t>
       </w:r>
       <w:r>
         <w:rPr>
@@ -19938,7 +19194,6 @@
         </w:rPr>
         <w:t>控制</w:t>
       </w:r>
-      <w:proofErr w:type="gramEnd"/>
       <w:r>
         <w:rPr>
           <w:rFonts w:ascii="宋体" w:eastAsia="宋体" w:hAnsi="宋体" w:cs="Times New Roman" w:hint="eastAsia"/>
@@ -19961,25 +19216,7 @@
           <w:sz w:val="24"/>
           <w:szCs w:val="20"/>
         </w:rPr>
-        <w:t>上位</w:t>
-      </w:r>
-      <w:proofErr w:type="gramStart"/>
-      <w:r>
-        <w:rPr>
-          <w:rFonts w:ascii="宋体" w:eastAsia="宋体" w:hAnsi="宋体" w:cs="Times New Roman" w:hint="eastAsia"/>
-          <w:sz w:val="24"/>
-          <w:szCs w:val="20"/>
-        </w:rPr>
-        <w:t>机持续</w:t>
-      </w:r>
-      <w:proofErr w:type="gramEnd"/>
-      <w:r>
-        <w:rPr>
-          <w:rFonts w:ascii="宋体" w:eastAsia="宋体" w:hAnsi="宋体" w:cs="Times New Roman" w:hint="eastAsia"/>
-          <w:sz w:val="24"/>
-          <w:szCs w:val="20"/>
-        </w:rPr>
-        <w:t>发送手柄控制数据或调试界面的调试数据，</w:t>
+        <w:t>上位机持续发送手柄控制数据或调试界面的调试数据，</w:t>
       </w:r>
       <w:r>
         <w:rPr>
@@ -20069,43 +19306,7 @@
           <w:sz w:val="24"/>
           <w:szCs w:val="20"/>
         </w:rPr>
-        <w:t>除开TCP自带的异常处理，上位机与下位机发生连接异常时，上位机会先做出反应，向下位机发送</w:t>
-      </w:r>
-      <w:proofErr w:type="gramStart"/>
-      <w:r>
-        <w:rPr>
-          <w:rFonts w:ascii="宋体" w:eastAsia="宋体" w:hAnsi="宋体" w:cs="Times New Roman" w:hint="eastAsia"/>
-          <w:sz w:val="24"/>
-          <w:szCs w:val="20"/>
-        </w:rPr>
-        <w:t>异常警告</w:t>
-      </w:r>
-      <w:proofErr w:type="gramEnd"/>
-      <w:r>
-        <w:rPr>
-          <w:rFonts w:ascii="宋体" w:eastAsia="宋体" w:hAnsi="宋体" w:cs="Times New Roman" w:hint="eastAsia"/>
-          <w:sz w:val="24"/>
-          <w:szCs w:val="20"/>
-        </w:rPr>
-        <w:t>与停止信号。下位机收到</w:t>
-      </w:r>
-      <w:proofErr w:type="gramStart"/>
-      <w:r>
-        <w:rPr>
-          <w:rFonts w:ascii="宋体" w:eastAsia="宋体" w:hAnsi="宋体" w:cs="Times New Roman" w:hint="eastAsia"/>
-          <w:sz w:val="24"/>
-          <w:szCs w:val="20"/>
-        </w:rPr>
-        <w:t>异常警告</w:t>
-      </w:r>
-      <w:proofErr w:type="gramEnd"/>
-      <w:r>
-        <w:rPr>
-          <w:rFonts w:ascii="宋体" w:eastAsia="宋体" w:hAnsi="宋体" w:cs="Times New Roman" w:hint="eastAsia"/>
-          <w:sz w:val="24"/>
-          <w:szCs w:val="20"/>
-        </w:rPr>
-        <w:t>与停止信号时或者连接断开信号时，会停止水下器机器人的一切运动（包括推进器、机械臂、云台），以防止不受控制而暴走</w:t>
+        <w:t>除开TCP自带的异常处理，上位机与下位机发生连接异常时，上位机会先做出反应，向下位机发送异常警告与停止信号。下位机收到异常警告与停止信号时或者连接断开信号时，会停止水下器机器人的一切运动（包括推进器、机械臂、云台），以防止不受控制而暴走</w:t>
       </w:r>
       <w:r>
         <w:rPr>
@@ -20273,25 +19474,7 @@
           <w:sz w:val="24"/>
           <w:szCs w:val="20"/>
         </w:rPr>
-        <w:t>上位机使用市面使用率最高的Xbox手柄作为控制器，使用微软提供的Xbox手柄通信协议库获取手柄参数，按照需要映射成下位机控制数据发送至下位机，也可由上位</w:t>
-      </w:r>
-      <w:proofErr w:type="gramStart"/>
-      <w:r>
-        <w:rPr>
-          <w:rFonts w:ascii="宋体" w:eastAsia="宋体" w:hAnsi="宋体" w:cs="Times New Roman" w:hint="eastAsia"/>
-          <w:sz w:val="24"/>
-          <w:szCs w:val="20"/>
-        </w:rPr>
-        <w:t>机控制</w:t>
-      </w:r>
-      <w:proofErr w:type="gramEnd"/>
-      <w:r>
-        <w:rPr>
-          <w:rFonts w:ascii="宋体" w:eastAsia="宋体" w:hAnsi="宋体" w:cs="Times New Roman" w:hint="eastAsia"/>
-          <w:sz w:val="24"/>
-          <w:szCs w:val="20"/>
-        </w:rPr>
-        <w:t>界面直接控制。手柄可控制下位机进已下动作。</w:t>
+        <w:t>上位机使用市面使用率最高的Xbox手柄作为控制器，使用微软提供的Xbox手柄通信协议库获取手柄参数，按照需要映射成下位机控制数据发送至下位机，也可由上位机控制界面直接控制。手柄可控制下位机进已下动作。</w:t>
       </w:r>
     </w:p>
     <w:p>
@@ -21246,15 +20429,23 @@
           <w:sz w:val="24"/>
           <w:szCs w:val="20"/>
         </w:rPr>
-        <w:t>由上图公式计算需要带宽为0</w:t>
-      </w:r>
-      <w:r>
-        <w:rPr>
-          <w:rFonts w:ascii="宋体" w:eastAsia="宋体" w:hAnsi="宋体" w:cs="Times New Roman"/>
-          <w:sz w:val="24"/>
-          <w:szCs w:val="20"/>
-        </w:rPr>
-        <w:t>.435Mbyte</w:t>
+        <w:t>由上图公式计算需要带宽为</w:t>
+      </w:r>
+      <w:r>
+        <w:rPr>
+          <w:rFonts w:ascii="宋体" w:eastAsia="宋体" w:hAnsi="宋体" w:cs="Times New Roman"/>
+          <w:sz w:val="24"/>
+          <w:szCs w:val="20"/>
+        </w:rPr>
+        <w:t>12</w:t>
+      </w:r>
+      <w:r>
+        <w:rPr>
+          <w:rFonts w:ascii="宋体" w:eastAsia="宋体" w:hAnsi="宋体" w:cs="Times New Roman"/>
+          <w:sz w:val="24"/>
+          <w:szCs w:val="20"/>
+        </w:rPr>
+        <w:t>Mbyte</w:t>
       </w:r>
       <w:r>
         <w:rPr>
@@ -21438,25 +20629,7 @@
           <w:sz w:val="24"/>
           <w:szCs w:val="20"/>
         </w:rPr>
-        <w:t>自启文件加入下列指令。其中根据插入的摄像头的设备号自行选择设备号输出。以H.264编码协议30帧</w:t>
-      </w:r>
-      <w:proofErr w:type="gramStart"/>
-      <w:r>
-        <w:rPr>
-          <w:rFonts w:ascii="宋体" w:eastAsia="宋体" w:hAnsi="宋体" w:cs="Times New Roman"/>
-          <w:sz w:val="24"/>
-          <w:szCs w:val="20"/>
-        </w:rPr>
-        <w:t>帧</w:t>
-      </w:r>
-      <w:proofErr w:type="gramEnd"/>
-      <w:r>
-        <w:rPr>
-          <w:rFonts w:ascii="宋体" w:eastAsia="宋体" w:hAnsi="宋体" w:cs="Times New Roman"/>
-          <w:sz w:val="24"/>
-          <w:szCs w:val="20"/>
-        </w:rPr>
-        <w:t>率1080p格式发送至</w:t>
+        <w:t>自启文件加入下列指令。其中根据插入的摄像头的设备号自行选择设备号输出。以H.264编码协议30帧帧率1080p格式发送至</w:t>
       </w:r>
       <w:proofErr w:type="spellStart"/>
       <w:r>
@@ -21494,23 +20667,13 @@
         <w:t>Gstreamer</w:t>
       </w:r>
       <w:proofErr w:type="spellEnd"/>
-      <w:proofErr w:type="gramStart"/>
-      <w:r>
-        <w:rPr>
-          <w:rFonts w:ascii="宋体" w:eastAsia="宋体" w:hAnsi="宋体" w:cs="Times New Roman" w:hint="eastAsia"/>
-          <w:sz w:val="24"/>
-          <w:szCs w:val="20"/>
-        </w:rPr>
-        <w:t>的拉流指令</w:t>
-      </w:r>
-      <w:proofErr w:type="gramEnd"/>
-      <w:r>
-        <w:rPr>
-          <w:rFonts w:ascii="宋体" w:eastAsia="宋体" w:hAnsi="宋体" w:cs="Times New Roman" w:hint="eastAsia"/>
-          <w:sz w:val="24"/>
-          <w:szCs w:val="20"/>
-        </w:rPr>
-        <w:t>，其中以H.26</w:t>
+      <w:r>
+        <w:rPr>
+          <w:rFonts w:ascii="宋体" w:eastAsia="宋体" w:hAnsi="宋体" w:cs="Times New Roman" w:hint="eastAsia"/>
+          <w:sz w:val="24"/>
+          <w:szCs w:val="20"/>
+        </w:rPr>
+        <w:t>的拉流指令，其中以H.26</w:t>
       </w:r>
       <w:r>
         <w:rPr>
@@ -21550,25 +20713,7 @@
           <w:sz w:val="24"/>
           <w:szCs w:val="20"/>
         </w:rPr>
-        <w:t>当</w:t>
-      </w:r>
-      <w:proofErr w:type="gramStart"/>
-      <w:r>
-        <w:rPr>
-          <w:rFonts w:ascii="宋体" w:eastAsia="宋体" w:hAnsi="宋体" w:cs="Times New Roman" w:hint="eastAsia"/>
-          <w:sz w:val="24"/>
-          <w:szCs w:val="20"/>
-        </w:rPr>
-        <w:t>拉流失败</w:t>
-      </w:r>
-      <w:proofErr w:type="gramEnd"/>
-      <w:r>
-        <w:rPr>
-          <w:rFonts w:ascii="宋体" w:eastAsia="宋体" w:hAnsi="宋体" w:cs="Times New Roman" w:hint="eastAsia"/>
-          <w:sz w:val="24"/>
-          <w:szCs w:val="20"/>
-        </w:rPr>
-        <w:t>时，上位机确认是否连接成功，随后重新拉流。程序流程如图2-</w:t>
+        <w:t>当拉流失败时，上位机确认是否连接成功，随后重新拉流。程序流程如图2-</w:t>
       </w:r>
       <w:r>
         <w:rPr>
@@ -21666,7 +20811,6 @@
         </w:rPr>
         <w:t xml:space="preserve">5 </w:t>
       </w:r>
-      <w:proofErr w:type="gramStart"/>
       <w:r>
         <w:rPr>
           <w:rFonts w:ascii="宋体" w:eastAsia="宋体" w:hAnsi="宋体" w:cs="Times New Roman" w:hint="eastAsia"/>
@@ -21675,7 +20819,6 @@
         </w:rPr>
         <w:t>视频拉流流程图</w:t>
       </w:r>
-      <w:proofErr w:type="gramEnd"/>
     </w:p>
     <w:p>
       <w:pPr>
@@ -21804,25 +20947,7 @@
           <w:sz w:val="24"/>
           <w:szCs w:val="20"/>
         </w:rPr>
-        <w:t>    "command1</w:t>
-      </w:r>
-      <w:proofErr w:type="gramStart"/>
-      <w:r>
-        <w:rPr>
-          <w:rFonts w:ascii="宋体" w:eastAsia="宋体" w:hAnsi="宋体" w:cs="Times New Roman"/>
-          <w:sz w:val="24"/>
-          <w:szCs w:val="20"/>
-        </w:rPr>
-        <w:t>" :</w:t>
-      </w:r>
-      <w:proofErr w:type="gramEnd"/>
-      <w:r>
-        <w:rPr>
-          <w:rFonts w:ascii="宋体" w:eastAsia="宋体" w:hAnsi="宋体" w:cs="Times New Roman"/>
-          <w:sz w:val="24"/>
-          <w:szCs w:val="20"/>
-        </w:rPr>
-        <w:t> null,  </w:t>
+        <w:t>    "command1" : null,  </w:t>
       </w:r>
     </w:p>
     <w:p>
@@ -21847,25 +20972,7 @@
           <w:sz w:val="24"/>
           <w:szCs w:val="20"/>
         </w:rPr>
-        <w:t>    "command2</w:t>
-      </w:r>
-      <w:proofErr w:type="gramStart"/>
-      <w:r>
-        <w:rPr>
-          <w:rFonts w:ascii="宋体" w:eastAsia="宋体" w:hAnsi="宋体" w:cs="Times New Roman"/>
-          <w:sz w:val="24"/>
-          <w:szCs w:val="20"/>
-        </w:rPr>
-        <w:t>" :</w:t>
-      </w:r>
-      <w:proofErr w:type="gramEnd"/>
-      <w:r>
-        <w:rPr>
-          <w:rFonts w:ascii="宋体" w:eastAsia="宋体" w:hAnsi="宋体" w:cs="Times New Roman"/>
-          <w:sz w:val="24"/>
-          <w:szCs w:val="20"/>
-        </w:rPr>
-        <w:t> "</w:t>
+        <w:t>    "command2" : "</w:t>
       </w:r>
       <w:proofErr w:type="spellStart"/>
       <w:r>
@@ -21908,25 +21015,7 @@
           <w:sz w:val="24"/>
           <w:szCs w:val="20"/>
         </w:rPr>
-        <w:t>    "command3</w:t>
-      </w:r>
-      <w:proofErr w:type="gramStart"/>
-      <w:r>
-        <w:rPr>
-          <w:rFonts w:ascii="宋体" w:eastAsia="宋体" w:hAnsi="宋体" w:cs="Times New Roman"/>
-          <w:sz w:val="24"/>
-          <w:szCs w:val="20"/>
-        </w:rPr>
-        <w:t>" :</w:t>
-      </w:r>
-      <w:proofErr w:type="gramEnd"/>
-      <w:r>
-        <w:rPr>
-          <w:rFonts w:ascii="宋体" w:eastAsia="宋体" w:hAnsi="宋体" w:cs="Times New Roman"/>
-          <w:sz w:val="24"/>
-          <w:szCs w:val="20"/>
-        </w:rPr>
-        <w:t> ["arg1", "arg2"],  </w:t>
+        <w:t>    "command3" : ["arg1", "arg2"],  </w:t>
       </w:r>
     </w:p>
     <w:p>
@@ -21952,25 +21041,7 @@
           <w:szCs w:val="20"/>
         </w:rPr>
         <w:lastRenderedPageBreak/>
-        <w:t>    "command4</w:t>
-      </w:r>
-      <w:proofErr w:type="gramStart"/>
-      <w:r>
-        <w:rPr>
-          <w:rFonts w:ascii="宋体" w:eastAsia="宋体" w:hAnsi="宋体" w:cs="Times New Roman"/>
-          <w:sz w:val="24"/>
-          <w:szCs w:val="20"/>
-        </w:rPr>
-        <w:t>" :</w:t>
-      </w:r>
-      <w:proofErr w:type="gramEnd"/>
-      <w:r>
-        <w:rPr>
-          <w:rFonts w:ascii="宋体" w:eastAsia="宋体" w:hAnsi="宋体" w:cs="Times New Roman"/>
-          <w:sz w:val="24"/>
-          <w:szCs w:val="20"/>
-        </w:rPr>
-        <w:t> { "key1": "value1", "key2": "value2" }  </w:t>
+        <w:t>    "command4" : { "key1": "value1", "key2": "value2" }  </w:t>
       </w:r>
     </w:p>
     <w:p>
@@ -22681,25 +21752,7 @@
           <w:sz w:val="24"/>
           <w:szCs w:val="20"/>
         </w:rPr>
-        <w:t>自定义协议</w:t>
-      </w:r>
-      <w:proofErr w:type="gramStart"/>
-      <w:r>
-        <w:rPr>
-          <w:rFonts w:ascii="宋体" w:eastAsia="宋体" w:hAnsi="宋体" w:cs="Times New Roman" w:hint="eastAsia"/>
-          <w:sz w:val="24"/>
-          <w:szCs w:val="20"/>
-        </w:rPr>
-        <w:t>包根据</w:t>
-      </w:r>
-      <w:proofErr w:type="gramEnd"/>
-      <w:r>
-        <w:rPr>
-          <w:rFonts w:ascii="宋体" w:eastAsia="宋体" w:hAnsi="宋体" w:cs="Times New Roman" w:hint="eastAsia"/>
-          <w:sz w:val="24"/>
-          <w:szCs w:val="20"/>
-        </w:rPr>
-        <w:t>功能分为控制指令数据包与调试指令数据包</w:t>
+        <w:t>自定义协议包根据功能分为控制指令数据包与调试指令数据包</w:t>
       </w:r>
     </w:p>
     <w:p>
@@ -24959,25 +24012,7 @@
           <w:sz w:val="24"/>
           <w:szCs w:val="20"/>
         </w:rPr>
-        <w:t>按照上位机与</w:t>
-      </w:r>
-      <w:proofErr w:type="gramStart"/>
-      <w:r>
-        <w:rPr>
-          <w:rFonts w:ascii="宋体" w:eastAsia="宋体" w:hAnsi="宋体" w:cs="Times New Roman" w:hint="eastAsia"/>
-          <w:sz w:val="24"/>
-          <w:szCs w:val="20"/>
-        </w:rPr>
-        <w:t>下位机定好的</w:t>
-      </w:r>
-      <w:proofErr w:type="gramEnd"/>
-      <w:r>
-        <w:rPr>
-          <w:rFonts w:ascii="宋体" w:eastAsia="宋体" w:hAnsi="宋体" w:cs="Times New Roman" w:hint="eastAsia"/>
-          <w:sz w:val="24"/>
-          <w:szCs w:val="20"/>
-        </w:rPr>
-        <w:t>协议，将key值与value对应打包</w:t>
+        <w:t>按照上位机与下位机定好的协议，将key值与value对应打包</w:t>
       </w:r>
       <w:r>
         <w:rPr>
@@ -25410,21 +24445,7 @@
         <w:rPr>
           <w:rFonts w:hint="eastAsia"/>
         </w:rPr>
-        <w:t>下位</w:t>
-      </w:r>
-      <w:proofErr w:type="gramStart"/>
-      <w:r>
-        <w:rPr>
-          <w:rFonts w:hint="eastAsia"/>
-        </w:rPr>
-        <w:t>机环境</w:t>
-      </w:r>
-      <w:proofErr w:type="gramEnd"/>
-      <w:r>
-        <w:rPr>
-          <w:rFonts w:hint="eastAsia"/>
-        </w:rPr>
-        <w:t>配置</w:t>
+        <w:t>下位机环境配置</w:t>
       </w:r>
       <w:bookmarkEnd w:id="52"/>
     </w:p>
@@ -25569,23 +24590,13 @@
           <w:szCs w:val="20"/>
         </w:rPr>
       </w:pPr>
-      <w:proofErr w:type="gramStart"/>
-      <w:r>
-        <w:rPr>
-          <w:rFonts w:ascii="宋体" w:eastAsia="宋体" w:hAnsi="宋体" w:cs="Times New Roman" w:hint="eastAsia"/>
-          <w:sz w:val="24"/>
-          <w:szCs w:val="20"/>
-        </w:rPr>
-        <w:t>向文件</w:t>
-      </w:r>
-      <w:proofErr w:type="gramEnd"/>
-      <w:r>
-        <w:rPr>
-          <w:rFonts w:ascii="宋体" w:eastAsia="宋体" w:hAnsi="宋体" w:cs="Times New Roman" w:hint="eastAsia"/>
-          <w:sz w:val="24"/>
-          <w:szCs w:val="20"/>
-        </w:rPr>
-        <w:t>中添加以下指令，将IP地址修改为静态IP：1</w:t>
+      <w:r>
+        <w:rPr>
+          <w:rFonts w:ascii="宋体" w:eastAsia="宋体" w:hAnsi="宋体" w:cs="Times New Roman" w:hint="eastAsia"/>
+          <w:sz w:val="24"/>
+          <w:szCs w:val="20"/>
+        </w:rPr>
+        <w:t>向文件中添加以下指令，将IP地址修改为静态IP：1</w:t>
       </w:r>
       <w:r>
         <w:rPr>
@@ -25949,7 +24960,7 @@
         <w:ind w:leftChars="200" w:left="420"/>
         <w:jc w:val="left"/>
         <w:rPr>
-          <w:rFonts w:ascii="Consolas" w:eastAsia="宋体" w:hAnsi="Consolas" w:cs="宋体" w:hint="eastAsia"/>
+          <w:rFonts w:ascii="Consolas" w:eastAsia="宋体" w:hAnsi="Consolas" w:cs="宋体"/>
           <w:color w:val="5C5C5C"/>
           <w:kern w:val="0"/>
           <w:sz w:val="18"/>
@@ -26053,21 +25064,7 @@
         <w:rPr>
           <w:rFonts w:hint="eastAsia"/>
         </w:rPr>
-        <w:t>上位</w:t>
-      </w:r>
-      <w:proofErr w:type="gramStart"/>
-      <w:r>
-        <w:rPr>
-          <w:rFonts w:hint="eastAsia"/>
-        </w:rPr>
-        <w:t>机环境</w:t>
-      </w:r>
-      <w:proofErr w:type="gramEnd"/>
-      <w:r>
-        <w:rPr>
-          <w:rFonts w:hint="eastAsia"/>
-        </w:rPr>
-        <w:t>配置</w:t>
+        <w:t>上位机环境配置</w:t>
       </w:r>
       <w:bookmarkEnd w:id="53"/>
     </w:p>
@@ -26471,25 +25468,7 @@
           <w:sz w:val="24"/>
           <w:szCs w:val="20"/>
         </w:rPr>
-        <w:t>有上</w:t>
-      </w:r>
-      <w:proofErr w:type="gramStart"/>
-      <w:r>
-        <w:rPr>
-          <w:rFonts w:ascii="宋体" w:eastAsia="宋体" w:hAnsi="宋体" w:cs="Times New Roman" w:hint="eastAsia"/>
-          <w:sz w:val="24"/>
-          <w:szCs w:val="20"/>
-        </w:rPr>
-        <w:t>节环境</w:t>
-      </w:r>
-      <w:proofErr w:type="gramEnd"/>
-      <w:r>
-        <w:rPr>
-          <w:rFonts w:ascii="宋体" w:eastAsia="宋体" w:hAnsi="宋体" w:cs="Times New Roman" w:hint="eastAsia"/>
-          <w:sz w:val="24"/>
-          <w:szCs w:val="20"/>
-        </w:rPr>
-        <w:t>变量配置，在上位机通信模块中输入</w:t>
+        <w:t>有上节环境变量配置，在上位机通信模块中输入</w:t>
       </w:r>
       <w:r>
         <w:rPr>
@@ -26828,25 +25807,7 @@
           <w:sz w:val="24"/>
           <w:szCs w:val="20"/>
         </w:rPr>
-        <w:t>手柄控制功能正常，</w:t>
-      </w:r>
-      <w:proofErr w:type="gramStart"/>
-      <w:r>
-        <w:rPr>
-          <w:rFonts w:ascii="宋体" w:eastAsia="宋体" w:hAnsi="宋体" w:cs="Times New Roman"/>
-          <w:sz w:val="24"/>
-          <w:szCs w:val="20"/>
-        </w:rPr>
-        <w:t>且数据未</w:t>
-      </w:r>
-      <w:proofErr w:type="gramEnd"/>
-      <w:r>
-        <w:rPr>
-          <w:rFonts w:ascii="宋体" w:eastAsia="宋体" w:hAnsi="宋体" w:cs="Times New Roman"/>
-          <w:sz w:val="24"/>
-          <w:szCs w:val="20"/>
-        </w:rPr>
-        <w:t>产生冲突</w:t>
+        <w:t>手柄控制功能正常，且数据未产生冲突</w:t>
       </w:r>
       <w:r>
         <w:rPr>
@@ -27079,23 +26040,13 @@
         <w:t>Gstreamer</w:t>
       </w:r>
       <w:proofErr w:type="spellEnd"/>
-      <w:proofErr w:type="gramStart"/>
-      <w:r>
-        <w:rPr>
-          <w:rFonts w:ascii="宋体" w:eastAsia="宋体" w:hAnsi="宋体" w:cs="Times New Roman"/>
-          <w:sz w:val="24"/>
-          <w:szCs w:val="20"/>
-        </w:rPr>
-        <w:t>推流指令</w:t>
-      </w:r>
-      <w:proofErr w:type="gramEnd"/>
-      <w:r>
-        <w:rPr>
-          <w:rFonts w:ascii="宋体" w:eastAsia="宋体" w:hAnsi="宋体" w:cs="Times New Roman"/>
-          <w:sz w:val="24"/>
-          <w:szCs w:val="20"/>
-        </w:rPr>
-        <w:t>。</w:t>
+      <w:r>
+        <w:rPr>
+          <w:rFonts w:ascii="宋体" w:eastAsia="宋体" w:hAnsi="宋体" w:cs="Times New Roman"/>
+          <w:sz w:val="24"/>
+          <w:szCs w:val="20"/>
+        </w:rPr>
+        <w:t>推流指令。</w:t>
       </w:r>
     </w:p>
     <w:p>
@@ -27123,29 +26074,7 @@
           <w:szCs w:val="18"/>
           <w:bdr w:val="none" w:sz="0" w:space="0" w:color="auto" w:frame="1"/>
         </w:rPr>
-        <w:t>gst-launch-1.0 -v v4l2src device=/dev/video</w:t>
-      </w:r>
-      <w:proofErr w:type="gramStart"/>
-      <w:r>
-        <w:rPr>
-          <w:rFonts w:ascii="Consolas" w:hAnsi="Consolas"/>
-          <w:color w:val="000000"/>
-          <w:sz w:val="18"/>
-          <w:szCs w:val="18"/>
-          <w:bdr w:val="none" w:sz="0" w:space="0" w:color="auto" w:frame="1"/>
-        </w:rPr>
-        <w:t>1 !</w:t>
-      </w:r>
-      <w:proofErr w:type="gramEnd"/>
-      <w:r>
-        <w:rPr>
-          <w:rFonts w:ascii="Consolas" w:hAnsi="Consolas"/>
-          <w:color w:val="000000"/>
-          <w:sz w:val="18"/>
-          <w:szCs w:val="18"/>
-          <w:bdr w:val="none" w:sz="0" w:space="0" w:color="auto" w:frame="1"/>
-        </w:rPr>
-        <w:t> </w:t>
+        <w:t>gst-launch-1.0 -v v4l2src device=/dev/video1 ! </w:t>
       </w:r>
       <w:r>
         <w:rPr>
@@ -27156,9 +26085,18 @@
           <w:szCs w:val="18"/>
           <w:bdr w:val="none" w:sz="0" w:space="0" w:color="auto" w:frame="1"/>
         </w:rPr>
-        <w:t>'video/x-h</w:t>
-      </w:r>
-      <w:proofErr w:type="gramStart"/>
+        <w:t>'video/x-h264,width=1920,height=1080,framerate=30/1'</w:t>
+      </w:r>
+      <w:r>
+        <w:rPr>
+          <w:rFonts w:ascii="Consolas" w:hAnsi="Consolas"/>
+          <w:color w:val="000000"/>
+          <w:sz w:val="18"/>
+          <w:szCs w:val="18"/>
+          <w:bdr w:val="none" w:sz="0" w:space="0" w:color="auto" w:frame="1"/>
+        </w:rPr>
+        <w:t> ! rtph264pay ! udpsink clients=</w:t>
+      </w:r>
       <w:r>
         <w:rPr>
           <w:rStyle w:val="string"/>
@@ -27168,19 +26106,7 @@
           <w:szCs w:val="18"/>
           <w:bdr w:val="none" w:sz="0" w:space="0" w:color="auto" w:frame="1"/>
         </w:rPr>
-        <w:t>264,width</w:t>
-      </w:r>
-      <w:proofErr w:type="gramEnd"/>
-      <w:r>
-        <w:rPr>
-          <w:rStyle w:val="string"/>
-          <w:rFonts w:ascii="Consolas" w:hAnsi="Consolas"/>
-          <w:color w:val="0000FF"/>
-          <w:sz w:val="18"/>
-          <w:szCs w:val="18"/>
-          <w:bdr w:val="none" w:sz="0" w:space="0" w:color="auto" w:frame="1"/>
-        </w:rPr>
-        <w:t>=1920,height=1080,framerate=30/1'</w:t>
+        <w:t>"192.168.137.1:8888"</w:t>
       </w:r>
       <w:r>
         <w:rPr>
@@ -27190,27 +26116,6 @@
           <w:szCs w:val="18"/>
           <w:bdr w:val="none" w:sz="0" w:space="0" w:color="auto" w:frame="1"/>
         </w:rPr>
-        <w:t> ! rtph264pay ! udpsink clients=</w:t>
-      </w:r>
-      <w:r>
-        <w:rPr>
-          <w:rStyle w:val="string"/>
-          <w:rFonts w:ascii="Consolas" w:hAnsi="Consolas"/>
-          <w:color w:val="0000FF"/>
-          <w:sz w:val="18"/>
-          <w:szCs w:val="18"/>
-          <w:bdr w:val="none" w:sz="0" w:space="0" w:color="auto" w:frame="1"/>
-        </w:rPr>
-        <w:t>"192.168.137.1:8888"</w:t>
-      </w:r>
-      <w:r>
-        <w:rPr>
-          <w:rFonts w:ascii="Consolas" w:hAnsi="Consolas"/>
-          <w:color w:val="000000"/>
-          <w:sz w:val="18"/>
-          <w:szCs w:val="18"/>
-          <w:bdr w:val="none" w:sz="0" w:space="0" w:color="auto" w:frame="1"/>
-        </w:rPr>
         <w:t>  </w:t>
       </w:r>
     </w:p>
@@ -27242,25 +26147,7 @@
           <w:sz w:val="24"/>
           <w:szCs w:val="20"/>
         </w:rPr>
-        <w:t>.上位机</w:t>
-      </w:r>
-      <w:proofErr w:type="gramStart"/>
-      <w:r>
-        <w:rPr>
-          <w:rFonts w:ascii="宋体" w:eastAsia="宋体" w:hAnsi="宋体" w:cs="Times New Roman"/>
-          <w:sz w:val="24"/>
-          <w:szCs w:val="20"/>
-        </w:rPr>
-        <w:t>点击拉流</w:t>
-      </w:r>
-      <w:proofErr w:type="gramEnd"/>
-      <w:r>
-        <w:rPr>
-          <w:rFonts w:ascii="宋体" w:eastAsia="宋体" w:hAnsi="宋体" w:cs="Times New Roman"/>
-          <w:sz w:val="24"/>
-          <w:szCs w:val="20"/>
-        </w:rPr>
-        <w:t>按键，上位机主界面能够显示水下机器人实时拍摄的画面。画面清晰流畅，没有模糊或失真。</w:t>
+        <w:t>.上位机点击拉流按键，上位机主界面能够显示水下机器人实时拍摄的画面。画面清晰流畅，没有模糊或失真。</w:t>
       </w:r>
     </w:p>
     <w:p>
@@ -27817,23 +26704,13 @@
         <w:t>Gstreamer</w:t>
       </w:r>
       <w:proofErr w:type="spellEnd"/>
-      <w:proofErr w:type="gramStart"/>
-      <w:r>
-        <w:rPr>
-          <w:rFonts w:ascii="宋体" w:eastAsia="宋体" w:hAnsi="宋体" w:cs="Times New Roman" w:hint="eastAsia"/>
-          <w:sz w:val="24"/>
-          <w:szCs w:val="20"/>
-        </w:rPr>
-        <w:t>的推流原理</w:t>
-      </w:r>
-      <w:proofErr w:type="gramEnd"/>
-      <w:r>
-        <w:rPr>
-          <w:rFonts w:ascii="宋体" w:eastAsia="宋体" w:hAnsi="宋体" w:cs="Times New Roman" w:hint="eastAsia"/>
-          <w:sz w:val="24"/>
-          <w:szCs w:val="20"/>
-        </w:rPr>
-        <w:t>，</w:t>
+      <w:r>
+        <w:rPr>
+          <w:rFonts w:ascii="宋体" w:eastAsia="宋体" w:hAnsi="宋体" w:cs="Times New Roman" w:hint="eastAsia"/>
+          <w:sz w:val="24"/>
+          <w:szCs w:val="20"/>
+        </w:rPr>
+        <w:t>的推流原理，</w:t>
       </w:r>
       <w:r>
         <w:rPr>
@@ -27849,25 +26726,7 @@
           <w:sz w:val="24"/>
           <w:szCs w:val="20"/>
         </w:rPr>
-        <w:t>原理详细的阐述了设计各功能模块的设计与实现的过程，并以最终的测试结果为实验用例来论证该上位机实现效果。并且实现下位机的状态的可视化，实验清晰的反映上位机的功能效果，验证了上位机所描述的所有功能的有效性。同时该上位机预留了控制、调试、图像增强算法等接口，</w:t>
-      </w:r>
-      <w:proofErr w:type="gramStart"/>
-      <w:r>
-        <w:rPr>
-          <w:rFonts w:ascii="宋体" w:eastAsia="宋体" w:hAnsi="宋体" w:cs="Times New Roman" w:hint="eastAsia"/>
-          <w:sz w:val="24"/>
-          <w:szCs w:val="20"/>
-        </w:rPr>
-        <w:t>增加其了扩展性</w:t>
-      </w:r>
-      <w:proofErr w:type="gramEnd"/>
-      <w:r>
-        <w:rPr>
-          <w:rFonts w:ascii="宋体" w:eastAsia="宋体" w:hAnsi="宋体" w:cs="Times New Roman" w:hint="eastAsia"/>
-          <w:sz w:val="24"/>
-          <w:szCs w:val="20"/>
-        </w:rPr>
-        <w:t>与灵活性，使后续对机器人的开发更加简单。与此同时，可用用于其他嵌入式设备的控制与调试。</w:t>
+        <w:t>原理详细的阐述了设计各功能模块的设计与实现的过程，并以最终的测试结果为实验用例来论证该上位机实现效果。并且实现下位机的状态的可视化，实验清晰的反映上位机的功能效果，验证了上位机所描述的所有功能的有效性。同时该上位机预留了控制、调试、图像增强算法等接口，增加其了扩展性与灵活性，使后续对机器人的开发更加简单。与此同时，可用用于其他嵌入式设备的控制与调试。</w:t>
       </w:r>
     </w:p>
     <w:p>
@@ -28014,24 +26873,6 @@
         <w:t>老师的悉心指导。我还要感谢在设计过程中同学们的帮助，让我节省了很大一部分时间，非常感谢写老师和同学们！</w:t>
       </w:r>
     </w:p>
-    <w:p>
-      <w:pPr>
-        <w:ind w:firstLine="480"/>
-        <w:rPr>
-          <w:rFonts w:ascii="宋体" w:eastAsia="宋体" w:hAnsi="宋体" w:cs="Times New Roman"/>
-          <w:sz w:val="24"/>
-          <w:szCs w:val="20"/>
-        </w:rPr>
-      </w:pPr>
-      <w:r>
-        <w:rPr>
-          <w:rFonts w:ascii="宋体" w:eastAsia="宋体" w:hAnsi="宋体" w:cs="Times New Roman" w:hint="eastAsia"/>
-          <w:sz w:val="24"/>
-          <w:szCs w:val="20"/>
-        </w:rPr>
-        <w:t>最后，我要感谢一直在被后默默付出不求回报的父母，在大学四年的路上给了我很大的鼓励与支持。</w:t>
-      </w:r>
-    </w:p>
     <w:p/>
     <w:p>
       <w:pPr>
@@ -28074,675 +26915,560 @@
         <w:pStyle w:val="a8"/>
         <w:numPr>
           <w:ilvl w:val="0"/>
-          <w:numId w:val="18"/>
+          <w:numId w:val="19"/>
         </w:numPr>
+        <w:wordWrap w:val="0"/>
         <w:ind w:firstLineChars="0"/>
         <w:rPr>
           <w:rFonts w:ascii="宋体" w:eastAsia="宋体" w:hAnsi="宋体" w:cs="Times New Roman"/>
-          <w:szCs w:val="21"/>
-        </w:rPr>
-      </w:pPr>
-      <w:bookmarkStart w:id="62" w:name="_Ref102424500"/>
-      <w:r>
-        <w:rPr>
-          <w:rFonts w:ascii="宋体" w:eastAsia="宋体" w:hAnsi="宋体" w:cs="Times New Roman"/>
-          <w:szCs w:val="21"/>
-        </w:rPr>
-        <w:t>李硕,刘健,徐会希,赵宏宇,王轶群.我国深海自主水下机器人的研究现状[J].中国科学:信息科学,2018,48(09):1152-1164.</w:t>
+          <w:sz w:val="24"/>
+          <w:szCs w:val="20"/>
+        </w:rPr>
+      </w:pPr>
+      <w:bookmarkStart w:id="62" w:name="_Ref102474702"/>
+      <w:r>
+        <w:rPr>
+          <w:rFonts w:ascii="宋体" w:eastAsia="宋体" w:hAnsi="宋体" w:cs="Times New Roman"/>
+          <w:sz w:val="24"/>
+          <w:szCs w:val="20"/>
+        </w:rPr>
+        <w:t>梁</w:t>
+      </w:r>
+      <w:bookmarkStart w:id="63" w:name="_Ref102424659"/>
+      <w:bookmarkStart w:id="64" w:name="_Ref102424500"/>
+      <w:r>
+        <w:rPr>
+          <w:rFonts w:ascii="宋体" w:eastAsia="宋体" w:hAnsi="宋体" w:cs="Times New Roman"/>
+          <w:sz w:val="24"/>
+          <w:szCs w:val="20"/>
+        </w:rPr>
+        <w:t>玉. 基于C#的数据采集上位机软件设计[D].西安电子科技大学,2014.</w:t>
       </w:r>
       <w:bookmarkEnd w:id="62"/>
+      <w:bookmarkEnd w:id="63"/>
     </w:p>
     <w:p>
       <w:pPr>
         <w:pStyle w:val="a8"/>
         <w:numPr>
           <w:ilvl w:val="0"/>
-          <w:numId w:val="18"/>
+          <w:numId w:val="19"/>
         </w:numPr>
+        <w:wordWrap w:val="0"/>
         <w:ind w:firstLineChars="0"/>
         <w:rPr>
           <w:rFonts w:ascii="宋体" w:eastAsia="宋体" w:hAnsi="宋体" w:cs="Times New Roman"/>
-          <w:szCs w:val="21"/>
-        </w:rPr>
-      </w:pPr>
-      <w:bookmarkStart w:id="63" w:name="_Ref102424670"/>
-      <w:r>
-        <w:rPr>
-          <w:rFonts w:ascii="宋体" w:eastAsia="宋体" w:hAnsi="宋体" w:cs="Times New Roman"/>
-          <w:szCs w:val="21"/>
-        </w:rPr>
-        <w:t>李健. 基于模糊PID的无人水下机器人运动控制研究[D].大连理工大学,2016.</w:t>
-      </w:r>
-      <w:bookmarkEnd w:id="63"/>
+          <w:sz w:val="24"/>
+          <w:szCs w:val="20"/>
+        </w:rPr>
+      </w:pPr>
+      <w:bookmarkStart w:id="65" w:name="_Ref102474768"/>
+      <w:bookmarkEnd w:id="64"/>
+      <w:r>
+        <w:rPr>
+          <w:rFonts w:ascii="宋体" w:eastAsia="宋体" w:hAnsi="宋体" w:cs="Times New Roman"/>
+          <w:sz w:val="24"/>
+          <w:szCs w:val="20"/>
+        </w:rPr>
+        <w:t>何军红,张迪,张力,薛文琦.基于TCP/IP协议的异构网络的数据采集[J].工业仪表与自动化装置,2019(03):77-80+110.</w:t>
+      </w:r>
+      <w:bookmarkEnd w:id="65"/>
     </w:p>
     <w:p>
       <w:pPr>
         <w:pStyle w:val="a8"/>
         <w:numPr>
           <w:ilvl w:val="0"/>
-          <w:numId w:val="18"/>
+          <w:numId w:val="19"/>
         </w:numPr>
+        <w:wordWrap w:val="0"/>
         <w:ind w:firstLineChars="0"/>
         <w:rPr>
           <w:rFonts w:ascii="宋体" w:eastAsia="宋体" w:hAnsi="宋体" w:cs="Times New Roman"/>
-          <w:szCs w:val="21"/>
-        </w:rPr>
-      </w:pPr>
-      <w:bookmarkStart w:id="64" w:name="_Ref102424713"/>
-      <w:proofErr w:type="gramStart"/>
-      <w:r>
-        <w:rPr>
-          <w:rFonts w:ascii="宋体" w:eastAsia="宋体" w:hAnsi="宋体" w:cs="Times New Roman"/>
-          <w:szCs w:val="21"/>
-        </w:rPr>
-        <w:t>孟令帅</w:t>
-      </w:r>
-      <w:proofErr w:type="gramEnd"/>
-      <w:r>
-        <w:rPr>
-          <w:rFonts w:ascii="宋体" w:eastAsia="宋体" w:hAnsi="宋体" w:cs="Times New Roman"/>
-          <w:szCs w:val="21"/>
-        </w:rPr>
-        <w:t>,林扬,郑荣,徐红丽,谷海涛,贾庆勇.模块化自主水下机器人的机械设计与实现[J].机器人,2016,38(04):</w:t>
-      </w:r>
-      <w:proofErr w:type="gramStart"/>
-      <w:r>
-        <w:rPr>
-          <w:rFonts w:ascii="宋体" w:eastAsia="宋体" w:hAnsi="宋体" w:cs="Times New Roman"/>
-          <w:szCs w:val="21"/>
-        </w:rPr>
-        <w:t>395-401.DOI:10.13973/j.cnki.robot</w:t>
-      </w:r>
-      <w:proofErr w:type="gramEnd"/>
-      <w:r>
-        <w:rPr>
-          <w:rFonts w:ascii="宋体" w:eastAsia="宋体" w:hAnsi="宋体" w:cs="Times New Roman"/>
-          <w:szCs w:val="21"/>
-        </w:rPr>
-        <w:t>.2016.0395.</w:t>
-      </w:r>
-      <w:bookmarkEnd w:id="64"/>
+          <w:sz w:val="24"/>
+          <w:szCs w:val="20"/>
+        </w:rPr>
+      </w:pPr>
+      <w:bookmarkStart w:id="66" w:name="_Ref102474789"/>
+      <w:r>
+        <w:rPr>
+          <w:rFonts w:ascii="宋体" w:eastAsia="宋体" w:hAnsi="宋体" w:cs="Times New Roman"/>
+          <w:sz w:val="24"/>
+          <w:szCs w:val="20"/>
+        </w:rPr>
+        <w:t>曾锡安. 基于C/S与B/S混合结构的生态放流远程监测系统研究与开发[D].兰州理工大学,2019.</w:t>
+      </w:r>
+      <w:bookmarkEnd w:id="66"/>
     </w:p>
     <w:p>
       <w:pPr>
         <w:pStyle w:val="a8"/>
         <w:numPr>
           <w:ilvl w:val="0"/>
-          <w:numId w:val="18"/>
+          <w:numId w:val="19"/>
         </w:numPr>
+        <w:wordWrap w:val="0"/>
         <w:ind w:firstLineChars="0"/>
         <w:rPr>
           <w:rFonts w:ascii="宋体" w:eastAsia="宋体" w:hAnsi="宋体" w:cs="Times New Roman"/>
-          <w:szCs w:val="21"/>
-        </w:rPr>
-      </w:pPr>
-      <w:bookmarkStart w:id="65" w:name="_Ref102424659"/>
-      <w:r>
-        <w:rPr>
-          <w:rFonts w:ascii="宋体" w:eastAsia="宋体" w:hAnsi="宋体" w:cs="Times New Roman"/>
-          <w:szCs w:val="21"/>
-        </w:rPr>
-        <w:t>梁玉. 基于C#的数据采集上位机软件设计[D].西安电子科技大学,2014.</w:t>
-      </w:r>
-      <w:bookmarkEnd w:id="65"/>
+          <w:sz w:val="24"/>
+          <w:szCs w:val="20"/>
+        </w:rPr>
+      </w:pPr>
+      <w:bookmarkStart w:id="67" w:name="_Ref102474840"/>
+      <w:r>
+        <w:rPr>
+          <w:rFonts w:ascii="宋体" w:eastAsia="宋体" w:hAnsi="宋体" w:cs="Times New Roman"/>
+          <w:sz w:val="24"/>
+          <w:szCs w:val="20"/>
+        </w:rPr>
+        <w:t>宫健. 基于</w:t>
+      </w:r>
+      <w:proofErr w:type="spellStart"/>
+      <w:r>
+        <w:rPr>
+          <w:rFonts w:ascii="宋体" w:eastAsia="宋体" w:hAnsi="宋体" w:cs="Times New Roman"/>
+          <w:sz w:val="24"/>
+          <w:szCs w:val="20"/>
+        </w:rPr>
+        <w:t>Gstreamer</w:t>
+      </w:r>
+      <w:proofErr w:type="spellEnd"/>
+      <w:r>
+        <w:rPr>
+          <w:rFonts w:ascii="宋体" w:eastAsia="宋体" w:hAnsi="宋体" w:cs="Times New Roman"/>
+          <w:sz w:val="24"/>
+          <w:szCs w:val="20"/>
+        </w:rPr>
+        <w:t>的嵌入式流媒体传输系统的研究与实现[D].南京邮电大学,2016.</w:t>
+      </w:r>
+      <w:bookmarkEnd w:id="67"/>
     </w:p>
     <w:p>
       <w:pPr>
         <w:pStyle w:val="a8"/>
         <w:numPr>
           <w:ilvl w:val="0"/>
-          <w:numId w:val="18"/>
+          <w:numId w:val="19"/>
         </w:numPr>
+        <w:wordWrap w:val="0"/>
         <w:ind w:firstLineChars="0"/>
         <w:rPr>
           <w:rFonts w:ascii="宋体" w:eastAsia="宋体" w:hAnsi="宋体" w:cs="Times New Roman"/>
-          <w:szCs w:val="21"/>
-        </w:rPr>
-      </w:pPr>
-      <w:bookmarkStart w:id="66" w:name="_Ref102424788"/>
-      <w:r>
-        <w:rPr>
-          <w:rFonts w:ascii="宋体" w:eastAsia="宋体" w:hAnsi="宋体" w:cs="Times New Roman"/>
-          <w:szCs w:val="21"/>
-        </w:rPr>
-        <w:t>贾贝贝,康明才.基于QT的嵌入式系统文件传输上位机软件设计[J].电子设计工程,2022,30(03):122-125+130.DOI:10.14022/</w:t>
-      </w:r>
-      <w:proofErr w:type="gramStart"/>
-      <w:r>
-        <w:rPr>
-          <w:rFonts w:ascii="宋体" w:eastAsia="宋体" w:hAnsi="宋体" w:cs="Times New Roman"/>
-          <w:szCs w:val="21"/>
-        </w:rPr>
-        <w:t>j.issn</w:t>
-      </w:r>
-      <w:proofErr w:type="gramEnd"/>
-      <w:r>
-        <w:rPr>
-          <w:rFonts w:ascii="宋体" w:eastAsia="宋体" w:hAnsi="宋体" w:cs="Times New Roman"/>
-          <w:szCs w:val="21"/>
-        </w:rPr>
-        <w:t>1674-6236.2022.03.027.</w:t>
-      </w:r>
-      <w:bookmarkEnd w:id="66"/>
+          <w:sz w:val="24"/>
+          <w:szCs w:val="20"/>
+        </w:rPr>
+      </w:pPr>
+      <w:bookmarkStart w:id="68" w:name="_Ref102474880"/>
+      <w:r>
+        <w:rPr>
+          <w:rFonts w:ascii="宋体" w:eastAsia="宋体" w:hAnsi="宋体" w:cs="Times New Roman"/>
+          <w:sz w:val="24"/>
+          <w:szCs w:val="20"/>
+        </w:rPr>
+        <w:t>崔奇,夏浩,滕游,刘安东.移动机器人自主导航系统及上位机软件设计与实现[J].计算机测量与控制,2022,30(01):141-146.DOI:10.16526/j.cnki.11-4762/tp.2022.01.022.</w:t>
+      </w:r>
+      <w:bookmarkEnd w:id="68"/>
     </w:p>
     <w:p>
       <w:pPr>
         <w:pStyle w:val="a8"/>
         <w:numPr>
           <w:ilvl w:val="0"/>
-          <w:numId w:val="18"/>
+          <w:numId w:val="19"/>
         </w:numPr>
+        <w:wordWrap w:val="0"/>
         <w:ind w:firstLineChars="0"/>
         <w:rPr>
           <w:rFonts w:ascii="宋体" w:eastAsia="宋体" w:hAnsi="宋体" w:cs="Times New Roman"/>
-          <w:szCs w:val="21"/>
-        </w:rPr>
-      </w:pPr>
-      <w:r>
-        <w:rPr>
-          <w:rFonts w:ascii="宋体" w:eastAsia="宋体" w:hAnsi="宋体" w:cs="Times New Roman"/>
-          <w:szCs w:val="21"/>
-        </w:rPr>
-        <w:t>孙洁茹,陈晓宁,王健,潘瑞娟.基于Qt的探测器温控上位机软件设计[J].安徽大学学报(自然科学版),2022,46(01):61-67.</w:t>
-      </w:r>
-    </w:p>
-    <w:p>
-      <w:pPr>
-        <w:pStyle w:val="a8"/>
+          <w:sz w:val="24"/>
+          <w:szCs w:val="20"/>
+        </w:rPr>
+      </w:pPr>
+      <w:r>
+        <w:rPr>
+          <w:rFonts w:ascii="宋体" w:eastAsia="宋体" w:hAnsi="宋体" w:cs="Times New Roman"/>
+          <w:sz w:val="24"/>
+          <w:szCs w:val="20"/>
+        </w:rPr>
+        <w:t>贾贝贝,康明才.基于QT的嵌入式系统文件传输上位机软件设计[J].电子设计工程,2022,30(03):122-125+130.DOI:10.14022/j.issn1674-6236.2022.03.027.</w:t>
+      </w:r>
+    </w:p>
+    <w:p>
+      <w:pPr>
+        <w:pStyle w:val="uncheck"/>
         <w:numPr>
           <w:ilvl w:val="0"/>
-          <w:numId w:val="18"/>
+          <w:numId w:val="19"/>
         </w:numPr>
-        <w:ind w:firstLineChars="0"/>
-        <w:rPr>
-          <w:rFonts w:ascii="宋体" w:eastAsia="宋体" w:hAnsi="宋体" w:cs="Times New Roman"/>
-          <w:szCs w:val="21"/>
-        </w:rPr>
-      </w:pPr>
-      <w:r>
-        <w:rPr>
-          <w:rFonts w:ascii="宋体" w:eastAsia="宋体" w:hAnsi="宋体" w:cs="Times New Roman"/>
-          <w:szCs w:val="21"/>
+        <w:shd w:val="clear" w:color="auto" w:fill="FCFCFD"/>
+        <w:wordWrap w:val="0"/>
+        <w:spacing w:before="0" w:beforeAutospacing="0" w:after="0" w:afterAutospacing="0"/>
+        <w:rPr>
+          <w:rFonts w:cs="Times New Roman"/>
+          <w:kern w:val="2"/>
+          <w:szCs w:val="20"/>
+        </w:rPr>
+      </w:pPr>
+      <w:r>
+        <w:rPr>
+          <w:rFonts w:cs="Times New Roman" w:hint="eastAsia"/>
+          <w:kern w:val="2"/>
+          <w:szCs w:val="20"/>
         </w:rPr>
         <w:t>李辉. 基于RTP的H.264视频传输系统的设计与实现[D].吉林大学,2013.</w:t>
       </w:r>
     </w:p>
     <w:p>
       <w:pPr>
-        <w:pStyle w:val="a8"/>
+        <w:pStyle w:val="uncheck"/>
         <w:numPr>
           <w:ilvl w:val="0"/>
-          <w:numId w:val="18"/>
+          <w:numId w:val="19"/>
         </w:numPr>
-        <w:ind w:firstLineChars="0"/>
-        <w:rPr>
-          <w:rFonts w:ascii="宋体" w:eastAsia="宋体" w:hAnsi="宋体" w:cs="Times New Roman"/>
-          <w:szCs w:val="21"/>
-        </w:rPr>
-      </w:pPr>
-      <w:bookmarkStart w:id="67" w:name="_Ref102424863"/>
-      <w:r>
-        <w:rPr>
-          <w:rFonts w:ascii="宋体" w:eastAsia="宋体" w:hAnsi="宋体" w:cs="Times New Roman"/>
-          <w:szCs w:val="21"/>
+        <w:shd w:val="clear" w:color="auto" w:fill="FCFCFD"/>
+        <w:wordWrap w:val="0"/>
+        <w:spacing w:before="0" w:beforeAutospacing="0" w:after="0" w:afterAutospacing="0"/>
+        <w:rPr>
+          <w:rFonts w:cs="Times New Roman"/>
+          <w:kern w:val="2"/>
+          <w:szCs w:val="20"/>
+        </w:rPr>
+      </w:pPr>
+      <w:r>
+        <w:rPr>
+          <w:rFonts w:cs="Times New Roman" w:hint="eastAsia"/>
+          <w:kern w:val="2"/>
+          <w:szCs w:val="20"/>
         </w:rPr>
         <w:t xml:space="preserve">FAKIOTAKIS M，LANEDM，BRUCEJ，DAVIES </w:t>
       </w:r>
       <w:proofErr w:type="spellStart"/>
       <w:r>
         <w:rPr>
-          <w:rFonts w:ascii="宋体" w:eastAsia="宋体" w:hAnsi="宋体" w:cs="Times New Roman"/>
-          <w:szCs w:val="21"/>
+          <w:rFonts w:cs="Times New Roman" w:hint="eastAsia"/>
+          <w:kern w:val="2"/>
+          <w:szCs w:val="20"/>
         </w:rPr>
         <w:t>C.Review</w:t>
       </w:r>
       <w:proofErr w:type="spellEnd"/>
       <w:r>
         <w:rPr>
-          <w:rFonts w:ascii="宋体" w:eastAsia="宋体" w:hAnsi="宋体" w:cs="Times New Roman"/>
-          <w:szCs w:val="21"/>
-        </w:rPr>
-        <w:t xml:space="preserve"> of Fish Swimming Modes for Aquatic Locomotion</w:t>
-      </w:r>
-      <w:r>
-        <w:rPr>
-          <w:rFonts w:ascii="宋体" w:eastAsia="宋体" w:hAnsi="宋体" w:cs="Times New Roman" w:hint="eastAsia"/>
-          <w:szCs w:val="21"/>
-        </w:rPr>
-        <w:t>[</w:t>
-      </w:r>
-      <w:r>
-        <w:rPr>
-          <w:rFonts w:ascii="宋体" w:eastAsia="宋体" w:hAnsi="宋体" w:cs="Times New Roman"/>
-          <w:szCs w:val="21"/>
-        </w:rPr>
-        <w:t>J</w:t>
-      </w:r>
-      <w:r>
-        <w:rPr>
-          <w:rFonts w:ascii="宋体" w:eastAsia="宋体" w:hAnsi="宋体" w:cs="Times New Roman" w:hint="eastAsia"/>
-          <w:szCs w:val="21"/>
-        </w:rPr>
-        <w:t>]</w:t>
-      </w:r>
-      <w:r>
-        <w:rPr>
-          <w:rFonts w:ascii="宋体" w:eastAsia="宋体" w:hAnsi="宋体" w:cs="Times New Roman"/>
-          <w:szCs w:val="21"/>
-        </w:rPr>
-        <w:t xml:space="preserve">． IEEE Journal of Ocean </w:t>
+          <w:rFonts w:cs="Times New Roman" w:hint="eastAsia"/>
+          <w:kern w:val="2"/>
+          <w:szCs w:val="20"/>
+        </w:rPr>
+        <w:t xml:space="preserve"> of Fish Swimming Modes for Aquatic Locomotion[J]． IEEE Journal of Ocean </w:t>
       </w:r>
       <w:proofErr w:type="spellStart"/>
       <w:r>
         <w:rPr>
-          <w:rFonts w:ascii="宋体" w:eastAsia="宋体" w:hAnsi="宋体" w:cs="Times New Roman"/>
-          <w:szCs w:val="21"/>
+          <w:rFonts w:cs="Times New Roman" w:hint="eastAsia"/>
+          <w:kern w:val="2"/>
+          <w:szCs w:val="20"/>
         </w:rPr>
         <w:t>Enginnering</w:t>
       </w:r>
       <w:proofErr w:type="spellEnd"/>
       <w:r>
         <w:rPr>
-          <w:rFonts w:ascii="宋体" w:eastAsia="宋体" w:hAnsi="宋体" w:cs="Times New Roman"/>
-          <w:szCs w:val="21"/>
+          <w:rFonts w:cs="Times New Roman" w:hint="eastAsia"/>
+          <w:kern w:val="2"/>
+          <w:szCs w:val="20"/>
         </w:rPr>
         <w:t>，1999: 237-238</w:t>
       </w:r>
-      <w:bookmarkEnd w:id="67"/>
-    </w:p>
-    <w:p>
-      <w:pPr>
-        <w:pStyle w:val="a8"/>
+    </w:p>
+    <w:p>
+      <w:pPr>
+        <w:pStyle w:val="uncheck"/>
         <w:numPr>
           <w:ilvl w:val="0"/>
-          <w:numId w:val="18"/>
+          <w:numId w:val="19"/>
         </w:numPr>
-        <w:ind w:firstLineChars="0"/>
-        <w:rPr>
-          <w:rFonts w:ascii="宋体" w:eastAsia="宋体" w:hAnsi="宋体" w:cs="Times New Roman"/>
-          <w:szCs w:val="21"/>
-        </w:rPr>
-      </w:pPr>
-      <w:bookmarkStart w:id="68" w:name="_Ref102424879"/>
-      <w:r>
-        <w:rPr>
-          <w:rFonts w:ascii="宋体" w:eastAsia="宋体" w:hAnsi="宋体" w:cs="Times New Roman"/>
-          <w:szCs w:val="21"/>
+        <w:shd w:val="clear" w:color="auto" w:fill="FCFCFD"/>
+        <w:wordWrap w:val="0"/>
+        <w:spacing w:before="0" w:beforeAutospacing="0" w:after="0" w:afterAutospacing="0"/>
+        <w:rPr>
+          <w:rFonts w:cs="Times New Roman"/>
+          <w:kern w:val="2"/>
+          <w:szCs w:val="20"/>
+        </w:rPr>
+      </w:pPr>
+      <w:r>
+        <w:rPr>
+          <w:rFonts w:cs="Times New Roman" w:hint="eastAsia"/>
+          <w:kern w:val="2"/>
+          <w:szCs w:val="20"/>
         </w:rPr>
         <w:t xml:space="preserve">hang </w:t>
       </w:r>
       <w:proofErr w:type="spellStart"/>
-      <w:proofErr w:type="gramStart"/>
-      <w:r>
-        <w:rPr>
-          <w:rFonts w:ascii="宋体" w:eastAsia="宋体" w:hAnsi="宋体" w:cs="Times New Roman"/>
-          <w:szCs w:val="21"/>
-        </w:rPr>
-        <w:t>J,XuanD</w:t>
-      </w:r>
-      <w:proofErr w:type="gramEnd"/>
-      <w:r>
-        <w:rPr>
-          <w:rFonts w:ascii="宋体" w:eastAsia="宋体" w:hAnsi="宋体" w:cs="Times New Roman"/>
-          <w:szCs w:val="21"/>
-        </w:rPr>
-        <w:t>,KimAW,etal.Astudy</w:t>
+      <w:r>
+        <w:rPr>
+          <w:rFonts w:cs="Times New Roman" w:hint="eastAsia"/>
+          <w:kern w:val="2"/>
+          <w:szCs w:val="20"/>
+        </w:rPr>
+        <w:t>J,XuanD,KimAW,etal.Astudy</w:t>
       </w:r>
       <w:proofErr w:type="spellEnd"/>
       <w:r>
         <w:rPr>
-          <w:rFonts w:ascii="宋体" w:eastAsia="宋体" w:hAnsi="宋体" w:cs="Times New Roman"/>
-          <w:szCs w:val="21"/>
-        </w:rPr>
-        <w:t xml:space="preserve"> of </w:t>
-      </w:r>
-      <w:r>
-        <w:rPr>
-          <w:rFonts w:ascii="宋体" w:eastAsia="宋体" w:hAnsi="宋体" w:cs="Times New Roman" w:hint="eastAsia"/>
-          <w:szCs w:val="21"/>
-        </w:rPr>
-        <w:t>a</w:t>
-      </w:r>
-      <w:r>
-        <w:rPr>
-          <w:rFonts w:ascii="宋体" w:eastAsia="宋体" w:hAnsi="宋体" w:cs="Times New Roman"/>
-          <w:szCs w:val="21"/>
-        </w:rPr>
-        <w:t xml:space="preserve">utonomous parking for a </w:t>
-      </w:r>
-      <w:r>
-        <w:rPr>
-          <w:rFonts w:ascii="宋体" w:eastAsia="宋体" w:hAnsi="宋体" w:cs="Times New Roman"/>
-          <w:szCs w:val="21"/>
-        </w:rPr>
-        <w:t xml:space="preserve">4-wheel driver mobile robot [A].Proceedings of the 26 Chi </w:t>
+          <w:rFonts w:cs="Times New Roman" w:hint="eastAsia"/>
+          <w:kern w:val="2"/>
+          <w:szCs w:val="20"/>
+        </w:rPr>
+        <w:t xml:space="preserve"> of autonomous parking for a 4-wheel driver mobile robot [A].Proceedings of the 26 Chi </w:t>
       </w:r>
       <w:proofErr w:type="spellStart"/>
       <w:r>
         <w:rPr>
-          <w:rFonts w:ascii="宋体" w:eastAsia="宋体" w:hAnsi="宋体" w:cs="Times New Roman"/>
-          <w:szCs w:val="21"/>
+          <w:rFonts w:cs="Times New Roman" w:hint="eastAsia"/>
+          <w:kern w:val="2"/>
+          <w:szCs w:val="20"/>
         </w:rPr>
         <w:t>nese</w:t>
       </w:r>
       <w:proofErr w:type="spellEnd"/>
       <w:r>
         <w:rPr>
-          <w:rFonts w:ascii="宋体" w:eastAsia="宋体" w:hAnsi="宋体" w:cs="Times New Roman"/>
-          <w:szCs w:val="21"/>
+          <w:rFonts w:cs="Times New Roman" w:hint="eastAsia"/>
+          <w:kern w:val="2"/>
+          <w:szCs w:val="20"/>
         </w:rPr>
         <w:t xml:space="preserve"> Control </w:t>
       </w:r>
       <w:proofErr w:type="spellStart"/>
       <w:r>
         <w:rPr>
-          <w:rFonts w:ascii="宋体" w:eastAsia="宋体" w:hAnsi="宋体" w:cs="Times New Roman"/>
-          <w:szCs w:val="21"/>
+          <w:rFonts w:cs="Times New Roman" w:hint="eastAsia"/>
+          <w:kern w:val="2"/>
+          <w:szCs w:val="20"/>
         </w:rPr>
         <w:t>Confetence</w:t>
       </w:r>
       <w:proofErr w:type="spellEnd"/>
       <w:r>
         <w:rPr>
-          <w:rFonts w:ascii="宋体" w:eastAsia="宋体" w:hAnsi="宋体" w:cs="Times New Roman"/>
-          <w:szCs w:val="21"/>
+          <w:rFonts w:cs="Times New Roman" w:hint="eastAsia"/>
+          <w:kern w:val="2"/>
+          <w:szCs w:val="20"/>
         </w:rPr>
         <w:t xml:space="preserve"> [C].2007:179-183</w:t>
       </w:r>
-      <w:bookmarkEnd w:id="68"/>
-    </w:p>
-    <w:p>
-      <w:pPr>
-        <w:pStyle w:val="a8"/>
+    </w:p>
+    <w:p>
+      <w:pPr>
+        <w:pStyle w:val="uncheck"/>
         <w:numPr>
           <w:ilvl w:val="0"/>
-          <w:numId w:val="18"/>
+          <w:numId w:val="19"/>
         </w:numPr>
-        <w:ind w:firstLineChars="0"/>
-        <w:rPr>
-          <w:rFonts w:ascii="宋体" w:eastAsia="宋体" w:hAnsi="宋体" w:cs="Times New Roman"/>
-          <w:szCs w:val="21"/>
-        </w:rPr>
-      </w:pPr>
-      <w:bookmarkStart w:id="69" w:name="_Ref102424909"/>
-      <w:r>
-        <w:rPr>
-          <w:rFonts w:ascii="宋体" w:eastAsia="宋体" w:hAnsi="宋体" w:cs="Times New Roman"/>
-          <w:szCs w:val="21"/>
+        <w:shd w:val="clear" w:color="auto" w:fill="FCFCFD"/>
+        <w:wordWrap w:val="0"/>
+        <w:spacing w:before="0" w:beforeAutospacing="0" w:after="0" w:afterAutospacing="0"/>
+        <w:rPr>
+          <w:rFonts w:cs="Times New Roman"/>
+          <w:kern w:val="2"/>
+          <w:szCs w:val="20"/>
+        </w:rPr>
+      </w:pPr>
+      <w:r>
+        <w:rPr>
+          <w:rFonts w:cs="Times New Roman" w:hint="eastAsia"/>
+          <w:kern w:val="2"/>
+          <w:szCs w:val="20"/>
         </w:rPr>
         <w:t xml:space="preserve">Jing Wu, </w:t>
       </w:r>
       <w:proofErr w:type="spellStart"/>
       <w:r>
         <w:rPr>
-          <w:rFonts w:ascii="宋体" w:eastAsia="宋体" w:hAnsi="宋体" w:cs="Times New Roman"/>
-          <w:szCs w:val="21"/>
+          <w:rFonts w:cs="Times New Roman" w:hint="eastAsia"/>
+          <w:kern w:val="2"/>
+          <w:szCs w:val="20"/>
         </w:rPr>
         <w:t>Tongwen</w:t>
       </w:r>
       <w:proofErr w:type="spellEnd"/>
       <w:r>
         <w:rPr>
-          <w:rFonts w:ascii="宋体" w:eastAsia="宋体" w:hAnsi="宋体" w:cs="Times New Roman"/>
-          <w:szCs w:val="21"/>
-        </w:rPr>
-        <w:t xml:space="preserve"> Chen. Design of networked Control Systems with Packet</w:t>
-      </w:r>
-      <w:r>
-        <w:rPr>
-          <w:rFonts w:ascii="宋体" w:eastAsia="宋体" w:hAnsi="宋体" w:cs="Times New Roman" w:hint="eastAsia"/>
-          <w:szCs w:val="21"/>
-        </w:rPr>
-        <w:t xml:space="preserve"> </w:t>
-      </w:r>
-      <w:r>
-        <w:rPr>
-          <w:rFonts w:ascii="宋体" w:eastAsia="宋体" w:hAnsi="宋体" w:cs="Times New Roman"/>
-          <w:szCs w:val="21"/>
-        </w:rPr>
-        <w:t xml:space="preserve">Dropouts[J]. </w:t>
+          <w:rFonts w:cs="Times New Roman" w:hint="eastAsia"/>
+          <w:kern w:val="2"/>
+          <w:szCs w:val="20"/>
+        </w:rPr>
+        <w:t xml:space="preserve"> Chen. Design of networked Control Systems with Packet Dropouts[J]. </w:t>
       </w:r>
       <w:proofErr w:type="spellStart"/>
       <w:r>
         <w:rPr>
-          <w:rFonts w:ascii="宋体" w:eastAsia="宋体" w:hAnsi="宋体" w:cs="Times New Roman"/>
-          <w:szCs w:val="21"/>
+          <w:rFonts w:cs="Times New Roman" w:hint="eastAsia"/>
+          <w:kern w:val="2"/>
+          <w:szCs w:val="20"/>
         </w:rPr>
         <w:t>IEEETransactions</w:t>
       </w:r>
       <w:proofErr w:type="spellEnd"/>
       <w:r>
         <w:rPr>
-          <w:rFonts w:ascii="宋体" w:eastAsia="宋体" w:hAnsi="宋体" w:cs="Times New Roman"/>
-          <w:szCs w:val="21"/>
+          <w:rFonts w:cs="Times New Roman" w:hint="eastAsia"/>
+          <w:kern w:val="2"/>
+          <w:szCs w:val="20"/>
         </w:rPr>
         <w:t xml:space="preserve"> on Automatic Contr01. 2007, 52(7): 1314-1319.</w:t>
       </w:r>
-      <w:bookmarkEnd w:id="69"/>
-    </w:p>
-    <w:p>
-      <w:pPr>
-        <w:pStyle w:val="a8"/>
+    </w:p>
+    <w:p>
+      <w:pPr>
+        <w:pStyle w:val="uncheck"/>
         <w:numPr>
           <w:ilvl w:val="0"/>
-          <w:numId w:val="18"/>
+          <w:numId w:val="19"/>
         </w:numPr>
-        <w:ind w:firstLineChars="0"/>
-        <w:rPr>
-          <w:rFonts w:ascii="宋体" w:eastAsia="宋体" w:hAnsi="宋体" w:cs="Times New Roman"/>
-          <w:szCs w:val="21"/>
-        </w:rPr>
-      </w:pPr>
-      <w:r>
-        <w:rPr>
-          <w:rFonts w:ascii="宋体" w:eastAsia="宋体" w:hAnsi="宋体" w:cs="Times New Roman"/>
-          <w:szCs w:val="21"/>
+        <w:shd w:val="clear" w:color="auto" w:fill="FCFCFD"/>
+        <w:wordWrap w:val="0"/>
+        <w:spacing w:before="0" w:beforeAutospacing="0" w:after="0" w:afterAutospacing="0"/>
+        <w:rPr>
+          <w:rFonts w:cs="Times New Roman"/>
+          <w:kern w:val="2"/>
+          <w:szCs w:val="20"/>
+        </w:rPr>
+      </w:pPr>
+      <w:r>
+        <w:rPr>
+          <w:rFonts w:cs="Times New Roman" w:hint="eastAsia"/>
+          <w:kern w:val="2"/>
+          <w:szCs w:val="20"/>
         </w:rPr>
         <w:t xml:space="preserve">Mohammad </w:t>
       </w:r>
       <w:proofErr w:type="spellStart"/>
       <w:r>
         <w:rPr>
-          <w:rFonts w:ascii="宋体" w:eastAsia="宋体" w:hAnsi="宋体" w:cs="Times New Roman"/>
-          <w:szCs w:val="21"/>
+          <w:rFonts w:cs="Times New Roman" w:hint="eastAsia"/>
+          <w:kern w:val="2"/>
+          <w:szCs w:val="20"/>
         </w:rPr>
         <w:t>Tabbara</w:t>
       </w:r>
       <w:proofErr w:type="spellEnd"/>
       <w:r>
         <w:rPr>
-          <w:rFonts w:ascii="宋体" w:eastAsia="宋体" w:hAnsi="宋体" w:cs="Times New Roman"/>
-          <w:szCs w:val="21"/>
-        </w:rPr>
-        <w:t>, Dragan, Stability of networked Control Systems with</w:t>
-      </w:r>
-      <w:r>
-        <w:rPr>
-          <w:rFonts w:ascii="宋体" w:eastAsia="宋体" w:hAnsi="宋体" w:cs="Times New Roman" w:hint="eastAsia"/>
-          <w:szCs w:val="21"/>
-        </w:rPr>
-        <w:t xml:space="preserve"> </w:t>
-      </w:r>
-      <w:r>
-        <w:rPr>
-          <w:rFonts w:ascii="宋体" w:eastAsia="宋体" w:hAnsi="宋体" w:cs="Times New Roman"/>
-          <w:szCs w:val="21"/>
-        </w:rPr>
-        <w:t xml:space="preserve">Stochastic Protocols[C]. Proceedings </w:t>
+          <w:rFonts w:cs="Times New Roman" w:hint="eastAsia"/>
+          <w:kern w:val="2"/>
+          <w:szCs w:val="20"/>
+        </w:rPr>
+        <w:t xml:space="preserve">, Dragan, Stability of networked Control Systems with Stochastic Protocols[C]. Proceedings </w:t>
       </w:r>
       <w:proofErr w:type="spellStart"/>
       <w:r>
         <w:rPr>
-          <w:rFonts w:ascii="宋体" w:eastAsia="宋体" w:hAnsi="宋体" w:cs="Times New Roman"/>
-          <w:szCs w:val="21"/>
+          <w:rFonts w:cs="Times New Roman" w:hint="eastAsia"/>
+          <w:kern w:val="2"/>
+          <w:szCs w:val="20"/>
         </w:rPr>
         <w:t>ofthe</w:t>
       </w:r>
       <w:proofErr w:type="spellEnd"/>
       <w:r>
         <w:rPr>
-          <w:rFonts w:ascii="宋体" w:eastAsia="宋体" w:hAnsi="宋体" w:cs="Times New Roman"/>
-          <w:szCs w:val="21"/>
+          <w:rFonts w:cs="Times New Roman" w:hint="eastAsia"/>
+          <w:kern w:val="2"/>
+          <w:szCs w:val="20"/>
         </w:rPr>
         <w:t xml:space="preserve"> 2007 American Control </w:t>
       </w:r>
       <w:proofErr w:type="spellStart"/>
-      <w:proofErr w:type="gramStart"/>
-      <w:r>
-        <w:rPr>
-          <w:rFonts w:ascii="宋体" w:eastAsia="宋体" w:hAnsi="宋体" w:cs="Times New Roman"/>
-          <w:szCs w:val="21"/>
+      <w:r>
+        <w:rPr>
+          <w:rFonts w:cs="Times New Roman" w:hint="eastAsia"/>
+          <w:kern w:val="2"/>
+          <w:szCs w:val="20"/>
         </w:rPr>
         <w:t>Conference,new</w:t>
       </w:r>
       <w:proofErr w:type="spellEnd"/>
-      <w:proofErr w:type="gramEnd"/>
-      <w:r>
-        <w:rPr>
-          <w:rFonts w:ascii="宋体" w:eastAsia="宋体" w:hAnsi="宋体" w:cs="Times New Roman"/>
-          <w:szCs w:val="21"/>
+      <w:r>
+        <w:rPr>
+          <w:rFonts w:cs="Times New Roman" w:hint="eastAsia"/>
+          <w:kern w:val="2"/>
+          <w:szCs w:val="20"/>
         </w:rPr>
         <w:t xml:space="preserve"> York, USA, July 11, 2007.</w:t>
       </w:r>
     </w:p>
     <w:p>
       <w:pPr>
-        <w:pStyle w:val="a8"/>
+        <w:pStyle w:val="uncheck"/>
         <w:numPr>
           <w:ilvl w:val="0"/>
-          <w:numId w:val="18"/>
+          <w:numId w:val="19"/>
         </w:numPr>
-        <w:ind w:firstLineChars="0"/>
-        <w:rPr>
-          <w:rFonts w:ascii="宋体" w:eastAsia="宋体" w:hAnsi="宋体" w:cs="Times New Roman"/>
-          <w:szCs w:val="21"/>
-        </w:rPr>
-      </w:pPr>
-      <w:r>
-        <w:rPr>
-          <w:rFonts w:ascii="宋体" w:eastAsia="宋体" w:hAnsi="宋体" w:cs="Times New Roman"/>
-          <w:szCs w:val="21"/>
-        </w:rPr>
-        <w:t>(</w:t>
-      </w:r>
-      <w:r>
-        <w:rPr>
-          <w:rFonts w:ascii="宋体" w:eastAsia="宋体" w:hAnsi="宋体" w:cs="Times New Roman" w:hint="eastAsia"/>
-          <w:szCs w:val="21"/>
-        </w:rPr>
-        <w:t>美</w:t>
-      </w:r>
-      <w:r>
-        <w:rPr>
-          <w:rFonts w:ascii="宋体" w:eastAsia="宋体" w:hAnsi="宋体" w:cs="Times New Roman"/>
-          <w:szCs w:val="21"/>
-        </w:rPr>
-        <w:t>)</w:t>
+        <w:shd w:val="clear" w:color="auto" w:fill="FCFCFD"/>
+        <w:wordWrap w:val="0"/>
+        <w:spacing w:before="0" w:beforeAutospacing="0" w:after="0" w:afterAutospacing="0"/>
+        <w:rPr>
+          <w:rFonts w:cs="Times New Roman"/>
+          <w:kern w:val="2"/>
+          <w:szCs w:val="20"/>
+        </w:rPr>
+      </w:pPr>
+      <w:r>
+        <w:rPr>
+          <w:rFonts w:cs="Times New Roman" w:hint="eastAsia"/>
+          <w:kern w:val="2"/>
+          <w:szCs w:val="20"/>
+        </w:rPr>
+        <w:t>(美)</w:t>
       </w:r>
       <w:proofErr w:type="spellStart"/>
       <w:r>
         <w:rPr>
-          <w:rFonts w:ascii="宋体" w:eastAsia="宋体" w:hAnsi="宋体" w:cs="Times New Roman"/>
-          <w:szCs w:val="21"/>
+          <w:rFonts w:cs="Times New Roman" w:hint="eastAsia"/>
+          <w:kern w:val="2"/>
+          <w:szCs w:val="20"/>
         </w:rPr>
         <w:t>AerhonyJones</w:t>
       </w:r>
       <w:proofErr w:type="spellEnd"/>
       <w:r>
         <w:rPr>
-          <w:rFonts w:ascii="宋体" w:eastAsia="宋体" w:hAnsi="宋体" w:cs="Times New Roman"/>
-          <w:szCs w:val="21"/>
-        </w:rPr>
-        <w:t>, Jim 0hlund(</w:t>
-      </w:r>
-      <w:r>
-        <w:rPr>
-          <w:rFonts w:ascii="宋体" w:eastAsia="宋体" w:hAnsi="宋体" w:cs="Times New Roman" w:hint="eastAsia"/>
-          <w:szCs w:val="21"/>
-        </w:rPr>
-        <w:t>著</w:t>
-      </w:r>
-      <w:r>
-        <w:rPr>
-          <w:rFonts w:ascii="宋体" w:eastAsia="宋体" w:hAnsi="宋体" w:cs="Times New Roman"/>
-          <w:szCs w:val="21"/>
-        </w:rPr>
-        <w:t xml:space="preserve">), </w:t>
-      </w:r>
-      <w:proofErr w:type="gramStart"/>
-      <w:r>
-        <w:rPr>
-          <w:rFonts w:ascii="宋体" w:eastAsia="宋体" w:hAnsi="宋体" w:cs="Times New Roman" w:hint="eastAsia"/>
-          <w:szCs w:val="21"/>
-        </w:rPr>
-        <w:t>杨合庆</w:t>
-      </w:r>
-      <w:proofErr w:type="gramEnd"/>
-      <w:r>
-        <w:rPr>
-          <w:rFonts w:ascii="宋体" w:eastAsia="宋体" w:hAnsi="宋体" w:cs="Times New Roman" w:hint="eastAsia"/>
-          <w:szCs w:val="21"/>
-        </w:rPr>
-        <w:t>（译）</w:t>
-      </w:r>
-      <w:r>
-        <w:rPr>
-          <w:rFonts w:ascii="宋体" w:eastAsia="宋体" w:hAnsi="宋体" w:cs="Times New Roman"/>
-          <w:szCs w:val="21"/>
-        </w:rPr>
-        <w:t xml:space="preserve">, network Programing </w:t>
-      </w:r>
-      <w:r>
-        <w:rPr>
-          <w:rFonts w:ascii="宋体" w:eastAsia="宋体" w:hAnsi="宋体" w:cs="Times New Roman"/>
-          <w:szCs w:val="21"/>
-        </w:rPr>
-        <w:tab/>
+          <w:rFonts w:cs="Times New Roman" w:hint="eastAsia"/>
+          <w:kern w:val="2"/>
+          <w:szCs w:val="20"/>
+        </w:rPr>
+        <w:t xml:space="preserve">, Jim 0hlund(著), 杨合庆（译）, network Programing </w:t>
       </w:r>
       <w:proofErr w:type="spellStart"/>
       <w:r>
         <w:rPr>
-          <w:rFonts w:ascii="宋体" w:eastAsia="宋体" w:hAnsi="宋体" w:cs="Times New Roman"/>
-          <w:szCs w:val="21"/>
+          <w:rFonts w:cs="Times New Roman" w:hint="eastAsia"/>
+          <w:kern w:val="2"/>
+          <w:szCs w:val="20"/>
         </w:rPr>
         <w:t>forMicrosoft</w:t>
       </w:r>
       <w:proofErr w:type="spellEnd"/>
       <w:r>
         <w:rPr>
-          <w:rFonts w:ascii="宋体" w:eastAsia="宋体" w:hAnsi="宋体" w:cs="Times New Roman"/>
-          <w:szCs w:val="21"/>
-        </w:rPr>
-        <w:t xml:space="preserve"> windows, </w:t>
-      </w:r>
-      <w:r>
-        <w:rPr>
-          <w:rFonts w:ascii="宋体" w:eastAsia="宋体" w:hAnsi="宋体" w:cs="Times New Roman" w:hint="eastAsia"/>
-          <w:szCs w:val="21"/>
-        </w:rPr>
-        <w:t>北京</w:t>
-      </w:r>
-      <w:r>
-        <w:rPr>
-          <w:rFonts w:ascii="宋体" w:eastAsia="宋体" w:hAnsi="宋体" w:cs="Times New Roman"/>
-          <w:szCs w:val="21"/>
-        </w:rPr>
-        <w:t xml:space="preserve">: </w:t>
-      </w:r>
-      <w:r>
-        <w:rPr>
-          <w:rFonts w:ascii="宋体" w:eastAsia="宋体" w:hAnsi="宋体" w:cs="Times New Roman" w:hint="eastAsia"/>
-          <w:szCs w:val="21"/>
-        </w:rPr>
-        <w:t>清华大学出版社</w:t>
-      </w:r>
-      <w:r>
-        <w:rPr>
-          <w:rFonts w:ascii="宋体" w:eastAsia="宋体" w:hAnsi="宋体" w:cs="Times New Roman"/>
-          <w:szCs w:val="21"/>
-        </w:rPr>
-        <w:t>, 2002.</w:t>
-      </w:r>
+          <w:rFonts w:cs="Times New Roman" w:hint="eastAsia"/>
+          <w:kern w:val="2"/>
+          <w:szCs w:val="20"/>
+        </w:rPr>
+        <w:t xml:space="preserve"> windows, 北京: 清华大学出版社, 2002.</w:t>
+      </w:r>
+    </w:p>
+    <w:p>
+      <w:pPr>
+        <w:ind w:left="480" w:hangingChars="200" w:hanging="480"/>
+        <w:rPr>
+          <w:rFonts w:ascii="宋体" w:eastAsia="宋体" w:hAnsi="宋体" w:cs="Times New Roman"/>
+          <w:sz w:val="24"/>
+          <w:szCs w:val="20"/>
+        </w:rPr>
+      </w:pPr>
     </w:p>
     <w:sectPr>
       <w:headerReference w:type="default" r:id="rId30"/>
@@ -28757,7 +27483,7 @@
 </file>
 
 <file path=word/endnotes.xml><?xml version="1.0" encoding="utf-8"?>
-<w:endnotes xmlns:wpc="http://schemas.microsoft.com/office/word/2010/wordprocessingCanvas" xmlns:cx="http://schemas.microsoft.com/office/drawing/2014/chartex" xmlns:cx1="http://schemas.microsoft.com/office/drawing/2015/9/8/chartex" xmlns:cx2="http://schemas.microsoft.com/office/drawing/2015/10/21/chartex" xmlns:cx3="http://schemas.microsoft.com/office/drawing/2016/5/9/chartex" xmlns:cx4="http://schemas.microsoft.com/office/drawing/2016/5/10/chartex" xmlns:cx5="http://schemas.microsoft.com/office/drawing/2016/5/11/chartex" xmlns:cx6="http://schemas.microsoft.com/office/drawing/2016/5/12/chartex" xmlns:cx7="http://schemas.microsoft.com/office/drawing/2016/5/13/chartex" xmlns:cx8="http://schemas.microsoft.com/office/drawing/2016/5/14/chartex" xmlns:mc="http://schemas.openxmlformats.org/markup-compatibility/2006" xmlns:aink="http://schemas.microsoft.com/office/drawing/2016/ink" xmlns:am3d="http://schemas.microsoft.com/office/drawing/2017/model3d" xmlns:o="urn:schemas-microsoft-com:office:office" xmlns:r="http://schemas.openxmlformats.org/officeDocument/2006/relationships" xmlns:m="http://schemas.openxmlformats.org/officeDocument/2006/math" xmlns:v="urn:schemas-microsoft-com:vml" xmlns:wp14="http://schemas.microsoft.com/office/word/2010/wordprocessingDrawing" xmlns:wp="http://schemas.openxmlformats.org/drawingml/2006/wordprocessingDrawing" xmlns:w10="urn:schemas-microsoft-com:office:word" xmlns:w="http://schemas.openxmlformats.org/wordprocessingml/2006/main" xmlns:w14="http://schemas.microsoft.com/office/word/2010/wordml" xmlns:w15="http://schemas.microsoft.com/office/word/2012/wordml" xmlns:w16cex="http://schemas.microsoft.com/office/word/2018/wordml/cex" xmlns:w16cid="http://schemas.microsoft.com/office/word/2016/wordml/cid" xmlns:w16="http://schemas.microsoft.com/office/word/2018/wordml" xmlns:w16sdtdh="http://schemas.microsoft.com/office/word/2020/wordml/sdtdatahash" xmlns:w16se="http://schemas.microsoft.com/office/word/2015/wordml/symex" xmlns:wpg="http://schemas.microsoft.com/office/word/2010/wordprocessingGroup" xmlns:wpi="http://schemas.microsoft.com/office/word/2010/wordprocessingInk" xmlns:wne="http://schemas.microsoft.com/office/word/2006/wordml" xmlns:wps="http://schemas.microsoft.com/office/word/2010/wordprocessingShape" mc:Ignorable="w14 w15 w16se w16cid w16 w16cex w16sdtdh wp14">
+<w:endnotes xmlns:wpc="http://schemas.microsoft.com/office/word/2010/wordprocessingCanvas" xmlns:cx="http://schemas.microsoft.com/office/drawing/2014/chartex" xmlns:cx1="http://schemas.microsoft.com/office/drawing/2015/9/8/chartex" xmlns:cx2="http://schemas.microsoft.com/office/drawing/2015/10/21/chartex" xmlns:cx3="http://schemas.microsoft.com/office/drawing/2016/5/9/chartex" xmlns:cx4="http://schemas.microsoft.com/office/drawing/2016/5/10/chartex" xmlns:cx5="http://schemas.microsoft.com/office/drawing/2016/5/11/chartex" xmlns:cx6="http://schemas.microsoft.com/office/drawing/2016/5/12/chartex" xmlns:cx7="http://schemas.microsoft.com/office/drawing/2016/5/13/chartex" xmlns:cx8="http://schemas.microsoft.com/office/drawing/2016/5/14/chartex" xmlns:mc="http://schemas.openxmlformats.org/markup-compatibility/2006" xmlns:aink="http://schemas.microsoft.com/office/drawing/2016/ink" xmlns:am3d="http://schemas.microsoft.com/office/drawing/2017/model3d" xmlns:o="urn:schemas-microsoft-com:office:office" xmlns:oel="http://schemas.microsoft.com/office/2019/extlst" xmlns:r="http://schemas.openxmlformats.org/officeDocument/2006/relationships" xmlns:m="http://schemas.openxmlformats.org/officeDocument/2006/math" xmlns:v="urn:schemas-microsoft-com:vml" xmlns:wp14="http://schemas.microsoft.com/office/word/2010/wordprocessingDrawing" xmlns:wp="http://schemas.openxmlformats.org/drawingml/2006/wordprocessingDrawing" xmlns:w10="urn:schemas-microsoft-com:office:word" xmlns:w="http://schemas.openxmlformats.org/wordprocessingml/2006/main" xmlns:w14="http://schemas.microsoft.com/office/word/2010/wordml" xmlns:w15="http://schemas.microsoft.com/office/word/2012/wordml" xmlns:w16cex="http://schemas.microsoft.com/office/word/2018/wordml/cex" xmlns:w16cid="http://schemas.microsoft.com/office/word/2016/wordml/cid" xmlns:w16="http://schemas.microsoft.com/office/word/2018/wordml" xmlns:w16sdtdh="http://schemas.microsoft.com/office/word/2020/wordml/sdtdatahash" xmlns:w16se="http://schemas.microsoft.com/office/word/2015/wordml/symex" xmlns:wpg="http://schemas.microsoft.com/office/word/2010/wordprocessingGroup" xmlns:wpi="http://schemas.microsoft.com/office/word/2010/wordprocessingInk" xmlns:wne="http://schemas.microsoft.com/office/word/2006/wordml" xmlns:wps="http://schemas.microsoft.com/office/word/2010/wordprocessingShape" mc:Ignorable="w14 w15 w16se w16cid w16 w16cex w16sdtdh wp14">
   <w:endnote w:type="separator" w:id="-1">
     <w:p>
       <w:r>
@@ -28776,7 +27502,7 @@
 </file>
 
 <file path=word/footer1.xml><?xml version="1.0" encoding="utf-8"?>
-<w:ftr xmlns:wpc="http://schemas.microsoft.com/office/word/2010/wordprocessingCanvas" xmlns:cx="http://schemas.microsoft.com/office/drawing/2014/chartex" xmlns:cx1="http://schemas.microsoft.com/office/drawing/2015/9/8/chartex" xmlns:cx2="http://schemas.microsoft.com/office/drawing/2015/10/21/chartex" xmlns:cx3="http://schemas.microsoft.com/office/drawing/2016/5/9/chartex" xmlns:cx4="http://schemas.microsoft.com/office/drawing/2016/5/10/chartex" xmlns:cx5="http://schemas.microsoft.com/office/drawing/2016/5/11/chartex" xmlns:cx6="http://schemas.microsoft.com/office/drawing/2016/5/12/chartex" xmlns:cx7="http://schemas.microsoft.com/office/drawing/2016/5/13/chartex" xmlns:cx8="http://schemas.microsoft.com/office/drawing/2016/5/14/chartex" xmlns:mc="http://schemas.openxmlformats.org/markup-compatibility/2006" xmlns:aink="http://schemas.microsoft.com/office/drawing/2016/ink" xmlns:am3d="http://schemas.microsoft.com/office/drawing/2017/model3d" xmlns:o="urn:schemas-microsoft-com:office:office" xmlns:r="http://schemas.openxmlformats.org/officeDocument/2006/relationships" xmlns:m="http://schemas.openxmlformats.org/officeDocument/2006/math" xmlns:v="urn:schemas-microsoft-com:vml" xmlns:wp14="http://schemas.microsoft.com/office/word/2010/wordprocessingDrawing" xmlns:wp="http://schemas.openxmlformats.org/drawingml/2006/wordprocessingDrawing" xmlns:w10="urn:schemas-microsoft-com:office:word" xmlns:w="http://schemas.openxmlformats.org/wordprocessingml/2006/main" xmlns:w14="http://schemas.microsoft.com/office/word/2010/wordml" xmlns:w15="http://schemas.microsoft.com/office/word/2012/wordml" xmlns:w16cex="http://schemas.microsoft.com/office/word/2018/wordml/cex" xmlns:w16cid="http://schemas.microsoft.com/office/word/2016/wordml/cid" xmlns:w16="http://schemas.microsoft.com/office/word/2018/wordml" xmlns:w16sdtdh="http://schemas.microsoft.com/office/word/2020/wordml/sdtdatahash" xmlns:w16se="http://schemas.microsoft.com/office/word/2015/wordml/symex" xmlns:wpg="http://schemas.microsoft.com/office/word/2010/wordprocessingGroup" xmlns:wpi="http://schemas.microsoft.com/office/word/2010/wordprocessingInk" xmlns:wne="http://schemas.microsoft.com/office/word/2006/wordml" xmlns:wps="http://schemas.microsoft.com/office/word/2010/wordprocessingShape" mc:Ignorable="w14 w15 w16se w16cid w16 w16cex w16sdtdh wp14">
+<w:ftr xmlns:wpc="http://schemas.microsoft.com/office/word/2010/wordprocessingCanvas" xmlns:cx="http://schemas.microsoft.com/office/drawing/2014/chartex" xmlns:cx1="http://schemas.microsoft.com/office/drawing/2015/9/8/chartex" xmlns:cx2="http://schemas.microsoft.com/office/drawing/2015/10/21/chartex" xmlns:cx3="http://schemas.microsoft.com/office/drawing/2016/5/9/chartex" xmlns:cx4="http://schemas.microsoft.com/office/drawing/2016/5/10/chartex" xmlns:cx5="http://schemas.microsoft.com/office/drawing/2016/5/11/chartex" xmlns:cx6="http://schemas.microsoft.com/office/drawing/2016/5/12/chartex" xmlns:cx7="http://schemas.microsoft.com/office/drawing/2016/5/13/chartex" xmlns:cx8="http://schemas.microsoft.com/office/drawing/2016/5/14/chartex" xmlns:mc="http://schemas.openxmlformats.org/markup-compatibility/2006" xmlns:aink="http://schemas.microsoft.com/office/drawing/2016/ink" xmlns:am3d="http://schemas.microsoft.com/office/drawing/2017/model3d" xmlns:o="urn:schemas-microsoft-com:office:office" xmlns:oel="http://schemas.microsoft.com/office/2019/extlst" xmlns:r="http://schemas.openxmlformats.org/officeDocument/2006/relationships" xmlns:m="http://schemas.openxmlformats.org/officeDocument/2006/math" xmlns:v="urn:schemas-microsoft-com:vml" xmlns:wp14="http://schemas.microsoft.com/office/word/2010/wordprocessingDrawing" xmlns:wp="http://schemas.openxmlformats.org/drawingml/2006/wordprocessingDrawing" xmlns:w10="urn:schemas-microsoft-com:office:word" xmlns:w="http://schemas.openxmlformats.org/wordprocessingml/2006/main" xmlns:w14="http://schemas.microsoft.com/office/word/2010/wordml" xmlns:w15="http://schemas.microsoft.com/office/word/2012/wordml" xmlns:w16cex="http://schemas.microsoft.com/office/word/2018/wordml/cex" xmlns:w16cid="http://schemas.microsoft.com/office/word/2016/wordml/cid" xmlns:w16="http://schemas.microsoft.com/office/word/2018/wordml" xmlns:w16sdtdh="http://schemas.microsoft.com/office/word/2020/wordml/sdtdatahash" xmlns:w16se="http://schemas.microsoft.com/office/word/2015/wordml/symex" xmlns:wpg="http://schemas.microsoft.com/office/word/2010/wordprocessingGroup" xmlns:wpi="http://schemas.microsoft.com/office/word/2010/wordprocessingInk" xmlns:wne="http://schemas.microsoft.com/office/word/2006/wordml" xmlns:wps="http://schemas.microsoft.com/office/word/2010/wordprocessingShape" mc:Ignorable="w14 w15 w16se w16cid w16 w16cex w16sdtdh wp14">
   <w:sdt>
     <w:sdtPr>
       <w:id w:val="1642693706"/>
@@ -28785,6 +27511,7 @@
         <w:docPartUnique/>
       </w:docPartObj>
     </w:sdtPr>
+    <w:sdtEndPr/>
     <w:sdtContent>
       <w:p>
         <w:pPr>
@@ -28821,7 +27548,7 @@
 </file>
 
 <file path=word/footnotes.xml><?xml version="1.0" encoding="utf-8"?>
-<w:footnotes xmlns:wpc="http://schemas.microsoft.com/office/word/2010/wordprocessingCanvas" xmlns:cx="http://schemas.microsoft.com/office/drawing/2014/chartex" xmlns:cx1="http://schemas.microsoft.com/office/drawing/2015/9/8/chartex" xmlns:cx2="http://schemas.microsoft.com/office/drawing/2015/10/21/chartex" xmlns:cx3="http://schemas.microsoft.com/office/drawing/2016/5/9/chartex" xmlns:cx4="http://schemas.microsoft.com/office/drawing/2016/5/10/chartex" xmlns:cx5="http://schemas.microsoft.com/office/drawing/2016/5/11/chartex" xmlns:cx6="http://schemas.microsoft.com/office/drawing/2016/5/12/chartex" xmlns:cx7="http://schemas.microsoft.com/office/drawing/2016/5/13/chartex" xmlns:cx8="http://schemas.microsoft.com/office/drawing/2016/5/14/chartex" xmlns:mc="http://schemas.openxmlformats.org/markup-compatibility/2006" xmlns:aink="http://schemas.microsoft.com/office/drawing/2016/ink" xmlns:am3d="http://schemas.microsoft.com/office/drawing/2017/model3d" xmlns:o="urn:schemas-microsoft-com:office:office" xmlns:r="http://schemas.openxmlformats.org/officeDocument/2006/relationships" xmlns:m="http://schemas.openxmlformats.org/officeDocument/2006/math" xmlns:v="urn:schemas-microsoft-com:vml" xmlns:wp14="http://schemas.microsoft.com/office/word/2010/wordprocessingDrawing" xmlns:wp="http://schemas.openxmlformats.org/drawingml/2006/wordprocessingDrawing" xmlns:w10="urn:schemas-microsoft-com:office:word" xmlns:w="http://schemas.openxmlformats.org/wordprocessingml/2006/main" xmlns:w14="http://schemas.microsoft.com/office/word/2010/wordml" xmlns:w15="http://schemas.microsoft.com/office/word/2012/wordml" xmlns:w16cex="http://schemas.microsoft.com/office/word/2018/wordml/cex" xmlns:w16cid="http://schemas.microsoft.com/office/word/2016/wordml/cid" xmlns:w16="http://schemas.microsoft.com/office/word/2018/wordml" xmlns:w16sdtdh="http://schemas.microsoft.com/office/word/2020/wordml/sdtdatahash" xmlns:w16se="http://schemas.microsoft.com/office/word/2015/wordml/symex" xmlns:wpg="http://schemas.microsoft.com/office/word/2010/wordprocessingGroup" xmlns:wpi="http://schemas.microsoft.com/office/word/2010/wordprocessingInk" xmlns:wne="http://schemas.microsoft.com/office/word/2006/wordml" xmlns:wps="http://schemas.microsoft.com/office/word/2010/wordprocessingShape" mc:Ignorable="w14 w15 w16se w16cid w16 w16cex w16sdtdh wp14">
+<w:footnotes xmlns:wpc="http://schemas.microsoft.com/office/word/2010/wordprocessingCanvas" xmlns:cx="http://schemas.microsoft.com/office/drawing/2014/chartex" xmlns:cx1="http://schemas.microsoft.com/office/drawing/2015/9/8/chartex" xmlns:cx2="http://schemas.microsoft.com/office/drawing/2015/10/21/chartex" xmlns:cx3="http://schemas.microsoft.com/office/drawing/2016/5/9/chartex" xmlns:cx4="http://schemas.microsoft.com/office/drawing/2016/5/10/chartex" xmlns:cx5="http://schemas.microsoft.com/office/drawing/2016/5/11/chartex" xmlns:cx6="http://schemas.microsoft.com/office/drawing/2016/5/12/chartex" xmlns:cx7="http://schemas.microsoft.com/office/drawing/2016/5/13/chartex" xmlns:cx8="http://schemas.microsoft.com/office/drawing/2016/5/14/chartex" xmlns:mc="http://schemas.openxmlformats.org/markup-compatibility/2006" xmlns:aink="http://schemas.microsoft.com/office/drawing/2016/ink" xmlns:am3d="http://schemas.microsoft.com/office/drawing/2017/model3d" xmlns:o="urn:schemas-microsoft-com:office:office" xmlns:oel="http://schemas.microsoft.com/office/2019/extlst" xmlns:r="http://schemas.openxmlformats.org/officeDocument/2006/relationships" xmlns:m="http://schemas.openxmlformats.org/officeDocument/2006/math" xmlns:v="urn:schemas-microsoft-com:vml" xmlns:wp14="http://schemas.microsoft.com/office/word/2010/wordprocessingDrawing" xmlns:wp="http://schemas.openxmlformats.org/drawingml/2006/wordprocessingDrawing" xmlns:w10="urn:schemas-microsoft-com:office:word" xmlns:w="http://schemas.openxmlformats.org/wordprocessingml/2006/main" xmlns:w14="http://schemas.microsoft.com/office/word/2010/wordml" xmlns:w15="http://schemas.microsoft.com/office/word/2012/wordml" xmlns:w16cex="http://schemas.microsoft.com/office/word/2018/wordml/cex" xmlns:w16cid="http://schemas.microsoft.com/office/word/2016/wordml/cid" xmlns:w16="http://schemas.microsoft.com/office/word/2018/wordml" xmlns:w16sdtdh="http://schemas.microsoft.com/office/word/2020/wordml/sdtdatahash" xmlns:w16se="http://schemas.microsoft.com/office/word/2015/wordml/symex" xmlns:wpg="http://schemas.microsoft.com/office/word/2010/wordprocessingGroup" xmlns:wpi="http://schemas.microsoft.com/office/word/2010/wordprocessingInk" xmlns:wne="http://schemas.microsoft.com/office/word/2006/wordml" xmlns:wps="http://schemas.microsoft.com/office/word/2010/wordprocessingShape" mc:Ignorable="w14 w15 w16se w16cid w16 w16cex w16sdtdh wp14">
   <w:footnote w:type="separator" w:id="-1">
     <w:p>
       <w:r>
@@ -28840,12 +27567,12 @@
 </file>
 
 <file path=word/header1.xml><?xml version="1.0" encoding="utf-8"?>
-<w:hdr xmlns:wpc="http://schemas.microsoft.com/office/word/2010/wordprocessingCanvas" xmlns:cx="http://schemas.microsoft.com/office/drawing/2014/chartex" xmlns:cx1="http://schemas.microsoft.com/office/drawing/2015/9/8/chartex" xmlns:cx2="http://schemas.microsoft.com/office/drawing/2015/10/21/chartex" xmlns:cx3="http://schemas.microsoft.com/office/drawing/2016/5/9/chartex" xmlns:cx4="http://schemas.microsoft.com/office/drawing/2016/5/10/chartex" xmlns:cx5="http://schemas.microsoft.com/office/drawing/2016/5/11/chartex" xmlns:cx6="http://schemas.microsoft.com/office/drawing/2016/5/12/chartex" xmlns:cx7="http://schemas.microsoft.com/office/drawing/2016/5/13/chartex" xmlns:cx8="http://schemas.microsoft.com/office/drawing/2016/5/14/chartex" xmlns:mc="http://schemas.openxmlformats.org/markup-compatibility/2006" xmlns:aink="http://schemas.microsoft.com/office/drawing/2016/ink" xmlns:am3d="http://schemas.microsoft.com/office/drawing/2017/model3d" xmlns:o="urn:schemas-microsoft-com:office:office" xmlns:r="http://schemas.openxmlformats.org/officeDocument/2006/relationships" xmlns:m="http://schemas.openxmlformats.org/officeDocument/2006/math" xmlns:v="urn:schemas-microsoft-com:vml" xmlns:wp14="http://schemas.microsoft.com/office/word/2010/wordprocessingDrawing" xmlns:wp="http://schemas.openxmlformats.org/drawingml/2006/wordprocessingDrawing" xmlns:w10="urn:schemas-microsoft-com:office:word" xmlns:w="http://schemas.openxmlformats.org/wordprocessingml/2006/main" xmlns:w14="http://schemas.microsoft.com/office/word/2010/wordml" xmlns:w15="http://schemas.microsoft.com/office/word/2012/wordml" xmlns:w16cex="http://schemas.microsoft.com/office/word/2018/wordml/cex" xmlns:w16cid="http://schemas.microsoft.com/office/word/2016/wordml/cid" xmlns:w16="http://schemas.microsoft.com/office/word/2018/wordml" xmlns:w16sdtdh="http://schemas.microsoft.com/office/word/2020/wordml/sdtdatahash" xmlns:w16se="http://schemas.microsoft.com/office/word/2015/wordml/symex" xmlns:wpg="http://schemas.microsoft.com/office/word/2010/wordprocessingGroup" xmlns:wpi="http://schemas.microsoft.com/office/word/2010/wordprocessingInk" xmlns:wne="http://schemas.microsoft.com/office/word/2006/wordml" xmlns:wps="http://schemas.microsoft.com/office/word/2010/wordprocessingShape" mc:Ignorable="w14 w15 w16se w16cid w16 w16cex w16sdtdh wp14">
+<w:hdr xmlns:wpc="http://schemas.microsoft.com/office/word/2010/wordprocessingCanvas" xmlns:cx="http://schemas.microsoft.com/office/drawing/2014/chartex" xmlns:cx1="http://schemas.microsoft.com/office/drawing/2015/9/8/chartex" xmlns:cx2="http://schemas.microsoft.com/office/drawing/2015/10/21/chartex" xmlns:cx3="http://schemas.microsoft.com/office/drawing/2016/5/9/chartex" xmlns:cx4="http://schemas.microsoft.com/office/drawing/2016/5/10/chartex" xmlns:cx5="http://schemas.microsoft.com/office/drawing/2016/5/11/chartex" xmlns:cx6="http://schemas.microsoft.com/office/drawing/2016/5/12/chartex" xmlns:cx7="http://schemas.microsoft.com/office/drawing/2016/5/13/chartex" xmlns:cx8="http://schemas.microsoft.com/office/drawing/2016/5/14/chartex" xmlns:mc="http://schemas.openxmlformats.org/markup-compatibility/2006" xmlns:aink="http://schemas.microsoft.com/office/drawing/2016/ink" xmlns:am3d="http://schemas.microsoft.com/office/drawing/2017/model3d" xmlns:o="urn:schemas-microsoft-com:office:office" xmlns:oel="http://schemas.microsoft.com/office/2019/extlst" xmlns:r="http://schemas.openxmlformats.org/officeDocument/2006/relationships" xmlns:m="http://schemas.openxmlformats.org/officeDocument/2006/math" xmlns:v="urn:schemas-microsoft-com:vml" xmlns:wp14="http://schemas.microsoft.com/office/word/2010/wordprocessingDrawing" xmlns:wp="http://schemas.openxmlformats.org/drawingml/2006/wordprocessingDrawing" xmlns:w10="urn:schemas-microsoft-com:office:word" xmlns:w="http://schemas.openxmlformats.org/wordprocessingml/2006/main" xmlns:w14="http://schemas.microsoft.com/office/word/2010/wordml" xmlns:w15="http://schemas.microsoft.com/office/word/2012/wordml" xmlns:w16cex="http://schemas.microsoft.com/office/word/2018/wordml/cex" xmlns:w16cid="http://schemas.microsoft.com/office/word/2016/wordml/cid" xmlns:w16="http://schemas.microsoft.com/office/word/2018/wordml" xmlns:w16sdtdh="http://schemas.microsoft.com/office/word/2020/wordml/sdtdatahash" xmlns:w16se="http://schemas.microsoft.com/office/word/2015/wordml/symex" xmlns:wpg="http://schemas.microsoft.com/office/word/2010/wordprocessingGroup" xmlns:wpi="http://schemas.microsoft.com/office/word/2010/wordprocessingInk" xmlns:wne="http://schemas.microsoft.com/office/word/2006/wordml" xmlns:wps="http://schemas.microsoft.com/office/word/2010/wordprocessingShape" mc:Ignorable="w14 w15 w16se w16cid w16 w16cex w16sdtdh wp14">
   <w:p>
     <w:pPr>
       <w:pStyle w:val="a3"/>
       <w:rPr>
-        <w:rFonts w:ascii="宋体" w:eastAsia="宋体" w:hAnsi="宋体" w:cs="宋体" w:hint="eastAsia"/>
+        <w:rFonts w:ascii="宋体" w:eastAsia="宋体" w:hAnsi="宋体" w:cs="宋体"/>
         <w:sz w:val="21"/>
         <w:szCs w:val="21"/>
       </w:rPr>
@@ -28863,7 +27590,7 @@
 </file>
 
 <file path=word/numbering.xml><?xml version="1.0" encoding="utf-8"?>
-<w:numbering xmlns:wpc="http://schemas.microsoft.com/office/word/2010/wordprocessingCanvas" xmlns:cx="http://schemas.microsoft.com/office/drawing/2014/chartex" xmlns:cx1="http://schemas.microsoft.com/office/drawing/2015/9/8/chartex" xmlns:cx2="http://schemas.microsoft.com/office/drawing/2015/10/21/chartex" xmlns:cx3="http://schemas.microsoft.com/office/drawing/2016/5/9/chartex" xmlns:cx4="http://schemas.microsoft.com/office/drawing/2016/5/10/chartex" xmlns:cx5="http://schemas.microsoft.com/office/drawing/2016/5/11/chartex" xmlns:cx6="http://schemas.microsoft.com/office/drawing/2016/5/12/chartex" xmlns:cx7="http://schemas.microsoft.com/office/drawing/2016/5/13/chartex" xmlns:cx8="http://schemas.microsoft.com/office/drawing/2016/5/14/chartex" xmlns:mc="http://schemas.openxmlformats.org/markup-compatibility/2006" xmlns:aink="http://schemas.microsoft.com/office/drawing/2016/ink" xmlns:am3d="http://schemas.microsoft.com/office/drawing/2017/model3d" xmlns:o="urn:schemas-microsoft-com:office:office" xmlns:r="http://schemas.openxmlformats.org/officeDocument/2006/relationships" xmlns:m="http://schemas.openxmlformats.org/officeDocument/2006/math" xmlns:v="urn:schemas-microsoft-com:vml" xmlns:wp14="http://schemas.microsoft.com/office/word/2010/wordprocessingDrawing" xmlns:wp="http://schemas.openxmlformats.org/drawingml/2006/wordprocessingDrawing" xmlns:w10="urn:schemas-microsoft-com:office:word" xmlns:w="http://schemas.openxmlformats.org/wordprocessingml/2006/main" xmlns:w14="http://schemas.microsoft.com/office/word/2010/wordml" xmlns:w15="http://schemas.microsoft.com/office/word/2012/wordml" xmlns:w16cex="http://schemas.microsoft.com/office/word/2018/wordml/cex" xmlns:w16cid="http://schemas.microsoft.com/office/word/2016/wordml/cid" xmlns:w16="http://schemas.microsoft.com/office/word/2018/wordml" xmlns:w16sdtdh="http://schemas.microsoft.com/office/word/2020/wordml/sdtdatahash" xmlns:w16se="http://schemas.microsoft.com/office/word/2015/wordml/symex" xmlns:wpg="http://schemas.microsoft.com/office/word/2010/wordprocessingGroup" xmlns:wpi="http://schemas.microsoft.com/office/word/2010/wordprocessingInk" xmlns:wne="http://schemas.microsoft.com/office/word/2006/wordml" xmlns:wps="http://schemas.microsoft.com/office/word/2010/wordprocessingShape" mc:Ignorable="w14 w15 w16se w16cid w16 w16cex w16sdtdh wp14">
+<w:numbering xmlns:wpc="http://schemas.microsoft.com/office/word/2010/wordprocessingCanvas" xmlns:cx="http://schemas.microsoft.com/office/drawing/2014/chartex" xmlns:cx1="http://schemas.microsoft.com/office/drawing/2015/9/8/chartex" xmlns:cx2="http://schemas.microsoft.com/office/drawing/2015/10/21/chartex" xmlns:cx3="http://schemas.microsoft.com/office/drawing/2016/5/9/chartex" xmlns:cx4="http://schemas.microsoft.com/office/drawing/2016/5/10/chartex" xmlns:cx5="http://schemas.microsoft.com/office/drawing/2016/5/11/chartex" xmlns:cx6="http://schemas.microsoft.com/office/drawing/2016/5/12/chartex" xmlns:cx7="http://schemas.microsoft.com/office/drawing/2016/5/13/chartex" xmlns:cx8="http://schemas.microsoft.com/office/drawing/2016/5/14/chartex" xmlns:mc="http://schemas.openxmlformats.org/markup-compatibility/2006" xmlns:aink="http://schemas.microsoft.com/office/drawing/2016/ink" xmlns:am3d="http://schemas.microsoft.com/office/drawing/2017/model3d" xmlns:o="urn:schemas-microsoft-com:office:office" xmlns:oel="http://schemas.microsoft.com/office/2019/extlst" xmlns:r="http://schemas.openxmlformats.org/officeDocument/2006/relationships" xmlns:m="http://schemas.openxmlformats.org/officeDocument/2006/math" xmlns:v="urn:schemas-microsoft-com:vml" xmlns:wp14="http://schemas.microsoft.com/office/word/2010/wordprocessingDrawing" xmlns:wp="http://schemas.openxmlformats.org/drawingml/2006/wordprocessingDrawing" xmlns:w10="urn:schemas-microsoft-com:office:word" xmlns:w="http://schemas.openxmlformats.org/wordprocessingml/2006/main" xmlns:w14="http://schemas.microsoft.com/office/word/2010/wordml" xmlns:w15="http://schemas.microsoft.com/office/word/2012/wordml" xmlns:w16cex="http://schemas.microsoft.com/office/word/2018/wordml/cex" xmlns:w16cid="http://schemas.microsoft.com/office/word/2016/wordml/cid" xmlns:w16="http://schemas.microsoft.com/office/word/2018/wordml" xmlns:w16sdtdh="http://schemas.microsoft.com/office/word/2020/wordml/sdtdatahash" xmlns:w16se="http://schemas.microsoft.com/office/word/2015/wordml/symex" xmlns:wpg="http://schemas.microsoft.com/office/word/2010/wordprocessingGroup" xmlns:wpi="http://schemas.microsoft.com/office/word/2010/wordprocessingInk" xmlns:wne="http://schemas.microsoft.com/office/word/2006/wordml" xmlns:wps="http://schemas.microsoft.com/office/word/2010/wordprocessingShape" mc:Ignorable="w14 w15 w16se w16cid w16 w16cex w16sdtdh wp14">
   <w:abstractNum w:abstractNumId="0" w15:restartNumberingAfterBreak="0">
     <w:nsid w:val="027D1E45"/>
     <w:multiLevelType w:val="multilevel"/>
@@ -29740,6 +28467,95 @@
     </w:lvl>
   </w:abstractNum>
   <w:abstractNum w:abstractNumId="9" w15:restartNumberingAfterBreak="0">
+    <w:nsid w:val="3D4D74C9"/>
+    <w:multiLevelType w:val="hybridMultilevel"/>
+    <w:tmpl w:val="24D6AEC8"/>
+    <w:lvl w:ilvl="0" w:tplc="6B507D72">
+      <w:start w:val="1"/>
+      <w:numFmt w:val="decimal"/>
+      <w:lvlText w:val="[%1]"/>
+      <w:lvlJc w:val="left"/>
+      <w:pPr>
+        <w:ind w:left="420" w:hanging="420"/>
+      </w:pPr>
+      <w:rPr>
+        <w:rFonts w:hint="eastAsia"/>
+      </w:rPr>
+    </w:lvl>
+    <w:lvl w:ilvl="1" w:tplc="04090019" w:tentative="1">
+      <w:start w:val="1"/>
+      <w:numFmt w:val="lowerLetter"/>
+      <w:lvlText w:val="%2)"/>
+      <w:lvlJc w:val="left"/>
+      <w:pPr>
+        <w:ind w:left="840" w:hanging="420"/>
+      </w:pPr>
+    </w:lvl>
+    <w:lvl w:ilvl="2" w:tplc="0409001B" w:tentative="1">
+      <w:start w:val="1"/>
+      <w:numFmt w:val="lowerRoman"/>
+      <w:lvlText w:val="%3."/>
+      <w:lvlJc w:val="right"/>
+      <w:pPr>
+        <w:ind w:left="1260" w:hanging="420"/>
+      </w:pPr>
+    </w:lvl>
+    <w:lvl w:ilvl="3" w:tplc="0409000F" w:tentative="1">
+      <w:start w:val="1"/>
+      <w:numFmt w:val="decimal"/>
+      <w:lvlText w:val="%4."/>
+      <w:lvlJc w:val="left"/>
+      <w:pPr>
+        <w:ind w:left="1680" w:hanging="420"/>
+      </w:pPr>
+    </w:lvl>
+    <w:lvl w:ilvl="4" w:tplc="04090019" w:tentative="1">
+      <w:start w:val="1"/>
+      <w:numFmt w:val="lowerLetter"/>
+      <w:lvlText w:val="%5)"/>
+      <w:lvlJc w:val="left"/>
+      <w:pPr>
+        <w:ind w:left="2100" w:hanging="420"/>
+      </w:pPr>
+    </w:lvl>
+    <w:lvl w:ilvl="5" w:tplc="0409001B" w:tentative="1">
+      <w:start w:val="1"/>
+      <w:numFmt w:val="lowerRoman"/>
+      <w:lvlText w:val="%6."/>
+      <w:lvlJc w:val="right"/>
+      <w:pPr>
+        <w:ind w:left="2520" w:hanging="420"/>
+      </w:pPr>
+    </w:lvl>
+    <w:lvl w:ilvl="6" w:tplc="0409000F" w:tentative="1">
+      <w:start w:val="1"/>
+      <w:numFmt w:val="decimal"/>
+      <w:lvlText w:val="%7."/>
+      <w:lvlJc w:val="left"/>
+      <w:pPr>
+        <w:ind w:left="2940" w:hanging="420"/>
+      </w:pPr>
+    </w:lvl>
+    <w:lvl w:ilvl="7" w:tplc="04090019" w:tentative="1">
+      <w:start w:val="1"/>
+      <w:numFmt w:val="lowerLetter"/>
+      <w:lvlText w:val="%8)"/>
+      <w:lvlJc w:val="left"/>
+      <w:pPr>
+        <w:ind w:left="3360" w:hanging="420"/>
+      </w:pPr>
+    </w:lvl>
+    <w:lvl w:ilvl="8" w:tplc="0409001B" w:tentative="1">
+      <w:start w:val="1"/>
+      <w:numFmt w:val="lowerRoman"/>
+      <w:lvlText w:val="%9."/>
+      <w:lvlJc w:val="right"/>
+      <w:pPr>
+        <w:ind w:left="3780" w:hanging="420"/>
+      </w:pPr>
+    </w:lvl>
+  </w:abstractNum>
+  <w:abstractNum w:abstractNumId="10" w15:restartNumberingAfterBreak="0">
     <w:nsid w:val="52AB352F"/>
     <w:multiLevelType w:val="hybridMultilevel"/>
     <w:tmpl w:val="123E2762"/>
@@ -29825,7 +28641,7 @@
       </w:pPr>
     </w:lvl>
   </w:abstractNum>
-  <w:abstractNum w:abstractNumId="10" w15:restartNumberingAfterBreak="0">
+  <w:abstractNum w:abstractNumId="11" w15:restartNumberingAfterBreak="0">
     <w:nsid w:val="593102D9"/>
     <w:multiLevelType w:val="hybridMultilevel"/>
     <w:tmpl w:val="123E2762"/>
@@ -29911,7 +28727,7 @@
       </w:pPr>
     </w:lvl>
   </w:abstractNum>
-  <w:abstractNum w:abstractNumId="11" w15:restartNumberingAfterBreak="0">
+  <w:abstractNum w:abstractNumId="12" w15:restartNumberingAfterBreak="0">
     <w:nsid w:val="61CF1BAE"/>
     <w:multiLevelType w:val="hybridMultilevel"/>
     <w:tmpl w:val="3030FE64"/>
@@ -30000,7 +28816,7 @@
       </w:pPr>
     </w:lvl>
   </w:abstractNum>
-  <w:abstractNum w:abstractNumId="12" w15:restartNumberingAfterBreak="0">
+  <w:abstractNum w:abstractNumId="13" w15:restartNumberingAfterBreak="0">
     <w:nsid w:val="63E931CA"/>
     <w:multiLevelType w:val="multilevel"/>
     <w:tmpl w:val="857A200C"/>
@@ -30105,7 +28921,7 @@
       </w:pPr>
     </w:lvl>
   </w:abstractNum>
-  <w:abstractNum w:abstractNumId="13" w15:restartNumberingAfterBreak="0">
+  <w:abstractNum w:abstractNumId="14" w15:restartNumberingAfterBreak="0">
     <w:nsid w:val="68025C74"/>
     <w:multiLevelType w:val="multilevel"/>
     <w:tmpl w:val="0B900C02"/>
@@ -30210,7 +29026,7 @@
       </w:pPr>
     </w:lvl>
   </w:abstractNum>
-  <w:abstractNum w:abstractNumId="14" w15:restartNumberingAfterBreak="0">
+  <w:abstractNum w:abstractNumId="15" w15:restartNumberingAfterBreak="0">
     <w:nsid w:val="6B987C96"/>
     <w:multiLevelType w:val="hybridMultilevel"/>
     <w:tmpl w:val="BA04D0B2"/>
@@ -30296,7 +29112,7 @@
       </w:pPr>
     </w:lvl>
   </w:abstractNum>
-  <w:abstractNum w:abstractNumId="15" w15:restartNumberingAfterBreak="0">
+  <w:abstractNum w:abstractNumId="16" w15:restartNumberingAfterBreak="0">
     <w:nsid w:val="71175A5B"/>
     <w:multiLevelType w:val="hybridMultilevel"/>
     <w:tmpl w:val="9AA07716"/>
@@ -30386,7 +29202,7 @@
       </w:pPr>
     </w:lvl>
   </w:abstractNum>
-  <w:abstractNum w:abstractNumId="16" w15:restartNumberingAfterBreak="0">
+  <w:abstractNum w:abstractNumId="17" w15:restartNumberingAfterBreak="0">
     <w:nsid w:val="78150BDA"/>
     <w:multiLevelType w:val="multilevel"/>
     <w:tmpl w:val="DC46FE40"/>
@@ -30491,7 +29307,7 @@
       </w:pPr>
     </w:lvl>
   </w:abstractNum>
-  <w:abstractNum w:abstractNumId="17" w15:restartNumberingAfterBreak="0">
+  <w:abstractNum w:abstractNumId="18" w15:restartNumberingAfterBreak="0">
     <w:nsid w:val="7C680105"/>
     <w:multiLevelType w:val="hybridMultilevel"/>
     <w:tmpl w:val="EF6CCB6C"/>
@@ -30581,19 +29397,19 @@
     </w:lvl>
   </w:abstractNum>
   <w:num w:numId="1" w16cid:durableId="229273175">
-    <w:abstractNumId w:val="14"/>
+    <w:abstractNumId w:val="15"/>
   </w:num>
   <w:num w:numId="2" w16cid:durableId="1566718680">
     <w:abstractNumId w:val="6"/>
   </w:num>
   <w:num w:numId="3" w16cid:durableId="1400861948">
-    <w:abstractNumId w:val="15"/>
+    <w:abstractNumId w:val="16"/>
   </w:num>
   <w:num w:numId="4" w16cid:durableId="34820571">
     <w:abstractNumId w:val="5"/>
   </w:num>
   <w:num w:numId="5" w16cid:durableId="1411386354">
-    <w:abstractNumId w:val="13"/>
+    <w:abstractNumId w:val="14"/>
   </w:num>
   <w:num w:numId="6" w16cid:durableId="2033602660">
     <w:abstractNumId w:val="1"/>
@@ -30605,10 +29421,10 @@
     <w:abstractNumId w:val="2"/>
   </w:num>
   <w:num w:numId="9" w16cid:durableId="1536043114">
-    <w:abstractNumId w:val="16"/>
+    <w:abstractNumId w:val="17"/>
   </w:num>
   <w:num w:numId="10" w16cid:durableId="992026898">
-    <w:abstractNumId w:val="17"/>
+    <w:abstractNumId w:val="18"/>
   </w:num>
   <w:num w:numId="11" w16cid:durableId="149249921">
     <w:abstractNumId w:val="7"/>
@@ -30617,22 +29433,25 @@
     <w:abstractNumId w:val="8"/>
   </w:num>
   <w:num w:numId="13" w16cid:durableId="2140756547">
-    <w:abstractNumId w:val="9"/>
+    <w:abstractNumId w:val="10"/>
   </w:num>
   <w:num w:numId="14" w16cid:durableId="2007978096">
-    <w:abstractNumId w:val="10"/>
+    <w:abstractNumId w:val="11"/>
   </w:num>
   <w:num w:numId="15" w16cid:durableId="803961851">
-    <w:abstractNumId w:val="12"/>
+    <w:abstractNumId w:val="13"/>
   </w:num>
   <w:num w:numId="16" w16cid:durableId="2098557623">
-    <w:abstractNumId w:val="11"/>
+    <w:abstractNumId w:val="12"/>
   </w:num>
   <w:num w:numId="17" w16cid:durableId="746466273">
     <w:abstractNumId w:val="4"/>
   </w:num>
   <w:num w:numId="18" w16cid:durableId="1853030426">
     <w:abstractNumId w:val="3"/>
+  </w:num>
+  <w:num w:numId="19" w16cid:durableId="140004618">
+    <w:abstractNumId w:val="9"/>
   </w:num>
 </w:numbering>
 </file>
@@ -31567,6 +30386,22 @@
       <w:color w:val="808080"/>
     </w:rPr>
   </w:style>
+  <w:style w:type="paragraph" w:customStyle="1" w:styleId="uncheck">
+    <w:name w:val="uncheck"/>
+    <w:basedOn w:val="a"/>
+    <w:rsid w:val="00071228"/>
+    <w:pPr>
+      <w:widowControl/>
+      <w:spacing w:before="100" w:beforeAutospacing="1" w:after="100" w:afterAutospacing="1"/>
+      <w:jc w:val="left"/>
+    </w:pPr>
+    <w:rPr>
+      <w:rFonts w:ascii="宋体" w:eastAsia="宋体" w:hAnsi="宋体" w:cs="宋体"/>
+      <w:kern w:val="0"/>
+      <w:sz w:val="24"/>
+      <w:szCs w:val="24"/>
+    </w:rPr>
+  </w:style>
 </w:styles>
 </file>
 

--- a/水下机器人上位机的研究3.0.docx
+++ b/水下机器人上位机的研究3.0.docx
@@ -25,6 +25,18 @@
     <w:p>
       <w:pPr>
         <w:spacing w:line="360" w:lineRule="auto"/>
+        <w:ind w:firstLineChars="200" w:firstLine="480"/>
+        <w:jc w:val="center"/>
+        <w:rPr>
+          <w:rFonts w:ascii="黑体" w:eastAsia="黑体" w:hAnsi="黑体" w:cs="宋体"/>
+          <w:sz w:val="24"/>
+          <w:szCs w:val="24"/>
+        </w:rPr>
+      </w:pPr>
+    </w:p>
+    <w:p>
+      <w:pPr>
+        <w:spacing w:line="360" w:lineRule="auto"/>
         <w:ind w:firstLineChars="200" w:firstLine="560"/>
         <w:jc w:val="center"/>
         <w:rPr>
@@ -121,6 +133,7 @@
     <w:p>
       <w:pPr>
         <w:pStyle w:val="a7"/>
+        <w:spacing w:line="360" w:lineRule="auto"/>
         <w:rPr>
           <w:rFonts w:ascii="Arial" w:hAnsi="Arial" w:cs="Times New Roman"/>
           <w:bCs/>
@@ -489,8 +502,9 @@
           <w:kern w:val="2"/>
           <w:szCs w:val="22"/>
         </w:rPr>
-        <w:t>控件分发的视频推流</w:t>
-      </w:r>
+        <w:t>控件分发的</w:t>
+      </w:r>
+      <w:proofErr w:type="gramStart"/>
       <w:r>
         <w:rPr>
           <w:rFonts w:ascii="Arial" w:hAnsi="Arial" w:cs="Times New Roman" w:hint="eastAsia"/>
@@ -498,8 +512,9 @@
           <w:kern w:val="2"/>
           <w:szCs w:val="22"/>
         </w:rPr>
-        <w:t>,</w:t>
-      </w:r>
+        <w:t>视频推流</w:t>
+      </w:r>
+      <w:proofErr w:type="gramEnd"/>
       <w:r>
         <w:rPr>
           <w:rFonts w:ascii="Arial" w:hAnsi="Arial" w:cs="Times New Roman" w:hint="eastAsia"/>
@@ -507,6 +522,15 @@
           <w:kern w:val="2"/>
           <w:szCs w:val="22"/>
         </w:rPr>
+        <w:t>,</w:t>
+      </w:r>
+      <w:r>
+        <w:rPr>
+          <w:rFonts w:ascii="Arial" w:hAnsi="Arial" w:cs="Times New Roman" w:hint="eastAsia"/>
+          <w:bCs/>
+          <w:kern w:val="2"/>
+          <w:szCs w:val="22"/>
+        </w:rPr>
         <w:t>保证视频</w:t>
       </w:r>
       <w:r>
@@ -552,8 +576,9 @@
           <w:kern w:val="2"/>
           <w:szCs w:val="22"/>
         </w:rPr>
-        <w:t>帧帧率，并且优化视频延时在</w:t>
-      </w:r>
+        <w:t>帧</w:t>
+      </w:r>
+      <w:proofErr w:type="gramStart"/>
       <w:r>
         <w:rPr>
           <w:rFonts w:ascii="Arial" w:hAnsi="Arial" w:cs="Times New Roman" w:hint="eastAsia"/>
@@ -561,6 +586,25 @@
           <w:kern w:val="2"/>
           <w:szCs w:val="22"/>
         </w:rPr>
+        <w:t>帧</w:t>
+      </w:r>
+      <w:proofErr w:type="gramEnd"/>
+      <w:r>
+        <w:rPr>
+          <w:rFonts w:ascii="Arial" w:hAnsi="Arial" w:cs="Times New Roman" w:hint="eastAsia"/>
+          <w:bCs/>
+          <w:kern w:val="2"/>
+          <w:szCs w:val="22"/>
+        </w:rPr>
+        <w:t>率，并且优化视频延时在</w:t>
+      </w:r>
+      <w:r>
+        <w:rPr>
+          <w:rFonts w:ascii="Arial" w:hAnsi="Arial" w:cs="Times New Roman" w:hint="eastAsia"/>
+          <w:bCs/>
+          <w:kern w:val="2"/>
+          <w:szCs w:val="22"/>
+        </w:rPr>
         <w:t>1</w:t>
       </w:r>
       <w:r>
@@ -656,7 +700,7 @@
           <w:rFonts w:cs="Times New Roman"/>
           <w:kern w:val="2"/>
         </w:rPr>
-        <w:t xml:space="preserve"> </w:t>
+        <w:t xml:space="preserve">  </w:t>
       </w:r>
       <w:r>
         <w:rPr>
@@ -670,7 +714,7 @@
           <w:rFonts w:cs="Times New Roman"/>
           <w:kern w:val="2"/>
         </w:rPr>
-        <w:t xml:space="preserve"> </w:t>
+        <w:t xml:space="preserve">  </w:t>
       </w:r>
       <w:r>
         <w:rPr>
@@ -691,14 +735,21 @@
           <w:rFonts w:cs="Times New Roman"/>
           <w:kern w:val="2"/>
         </w:rPr>
-        <w:t xml:space="preserve"> </w:t>
+        <w:t xml:space="preserve">  </w:t>
       </w:r>
       <w:r>
         <w:rPr>
           <w:rFonts w:cs="Times New Roman" w:hint="eastAsia"/>
           <w:kern w:val="2"/>
         </w:rPr>
-        <w:t xml:space="preserve">上位机 </w:t>
+        <w:t>上位机</w:t>
+      </w:r>
+      <w:r>
+        <w:rPr>
+          <w:rFonts w:cs="Times New Roman"/>
+          <w:kern w:val="2"/>
+        </w:rPr>
+        <w:t xml:space="preserve">  </w:t>
       </w:r>
       <w:r>
         <w:rPr>
@@ -785,51 +836,140 @@
     </w:p>
     <w:p>
       <w:pPr>
-        <w:spacing w:line="360" w:lineRule="auto"/>
-        <w:ind w:firstLineChars="200" w:firstLine="640"/>
-        <w:jc w:val="center"/>
+        <w:widowControl/>
+        <w:jc w:val="left"/>
         <w:rPr>
           <w:rFonts w:ascii="黑体" w:eastAsia="黑体" w:hAnsi="黑体" w:cs="宋体"/>
           <w:sz w:val="32"/>
           <w:szCs w:val="32"/>
         </w:rPr>
       </w:pPr>
-    </w:p>
-    <w:p>
-      <w:pPr>
-        <w:spacing w:line="360" w:lineRule="auto"/>
-        <w:ind w:firstLineChars="200" w:firstLine="640"/>
-        <w:jc w:val="center"/>
+      <w:r>
         <w:rPr>
           <w:rFonts w:ascii="黑体" w:eastAsia="黑体" w:hAnsi="黑体" w:cs="宋体"/>
           <w:sz w:val="32"/>
           <w:szCs w:val="32"/>
         </w:rPr>
-      </w:pPr>
-    </w:p>
-    <w:p>
-      <w:pPr>
-        <w:widowControl/>
-        <w:jc w:val="left"/>
-        <w:rPr>
-          <w:rFonts w:ascii="黑体" w:eastAsia="黑体" w:hAnsi="黑体" w:cs="宋体"/>
-          <w:sz w:val="32"/>
-          <w:szCs w:val="32"/>
-        </w:rPr>
-      </w:pPr>
-      <w:r>
-        <w:rPr>
-          <w:rFonts w:ascii="黑体" w:eastAsia="黑体" w:hAnsi="黑体" w:cs="宋体"/>
-          <w:sz w:val="32"/>
-          <w:szCs w:val="32"/>
-        </w:rPr>
         <w:br w:type="page"/>
       </w:r>
     </w:p>
     <w:p>
       <w:pPr>
-        <w:spacing w:line="360" w:lineRule="auto"/>
-        <w:ind w:firstLineChars="200" w:firstLine="480"/>
+        <w:jc w:val="center"/>
+        <w:rPr>
+          <w:rFonts w:ascii="Arial" w:eastAsia="宋体" w:hAnsi="Arial" w:cs="Arial"/>
+          <w:b/>
+          <w:bCs/>
+          <w:sz w:val="24"/>
+          <w:szCs w:val="24"/>
+        </w:rPr>
+      </w:pPr>
+      <w:r>
+        <w:rPr>
+          <w:rFonts w:ascii="Arial" w:eastAsia="宋体" w:hAnsi="Arial" w:cs="Arial"/>
+          <w:b/>
+          <w:bCs/>
+          <w:sz w:val="24"/>
+          <w:szCs w:val="24"/>
+        </w:rPr>
+        <w:lastRenderedPageBreak/>
+        <w:t xml:space="preserve">Research on </w:t>
+      </w:r>
+      <w:r>
+        <w:rPr>
+          <w:rFonts w:ascii="Arial" w:eastAsia="宋体" w:hAnsi="Arial" w:cs="Arial" w:hint="eastAsia"/>
+          <w:b/>
+          <w:bCs/>
+          <w:sz w:val="24"/>
+          <w:szCs w:val="24"/>
+        </w:rPr>
+        <w:t>U</w:t>
+      </w:r>
+      <w:r>
+        <w:rPr>
+          <w:rFonts w:ascii="Arial" w:eastAsia="宋体" w:hAnsi="Arial" w:cs="Arial"/>
+          <w:b/>
+          <w:bCs/>
+          <w:sz w:val="24"/>
+          <w:szCs w:val="24"/>
+        </w:rPr>
+        <w:t xml:space="preserve">pper </w:t>
+      </w:r>
+      <w:r>
+        <w:rPr>
+          <w:rFonts w:ascii="Arial" w:eastAsia="宋体" w:hAnsi="Arial" w:cs="Arial" w:hint="eastAsia"/>
+          <w:b/>
+          <w:bCs/>
+          <w:sz w:val="24"/>
+          <w:szCs w:val="24"/>
+        </w:rPr>
+        <w:t>C</w:t>
+      </w:r>
+      <w:r>
+        <w:rPr>
+          <w:rFonts w:ascii="Arial" w:eastAsia="宋体" w:hAnsi="Arial" w:cs="Arial"/>
+          <w:b/>
+          <w:bCs/>
+          <w:sz w:val="24"/>
+          <w:szCs w:val="24"/>
+        </w:rPr>
+        <w:t xml:space="preserve">omputer of </w:t>
+      </w:r>
+      <w:r>
+        <w:rPr>
+          <w:rFonts w:ascii="Arial" w:eastAsia="宋体" w:hAnsi="Arial" w:cs="Arial" w:hint="eastAsia"/>
+          <w:b/>
+          <w:bCs/>
+          <w:sz w:val="24"/>
+          <w:szCs w:val="24"/>
+        </w:rPr>
+        <w:t>U</w:t>
+      </w:r>
+      <w:r>
+        <w:rPr>
+          <w:rFonts w:ascii="Arial" w:eastAsia="宋体" w:hAnsi="Arial" w:cs="Arial"/>
+          <w:b/>
+          <w:bCs/>
+          <w:sz w:val="24"/>
+          <w:szCs w:val="24"/>
+        </w:rPr>
+        <w:t xml:space="preserve">nderwater </w:t>
+      </w:r>
+      <w:r>
+        <w:rPr>
+          <w:rFonts w:ascii="Arial" w:eastAsia="宋体" w:hAnsi="Arial" w:cs="Arial" w:hint="eastAsia"/>
+          <w:b/>
+          <w:bCs/>
+          <w:sz w:val="24"/>
+          <w:szCs w:val="24"/>
+        </w:rPr>
+        <w:t>V</w:t>
+      </w:r>
+      <w:r>
+        <w:rPr>
+          <w:rFonts w:ascii="Arial" w:eastAsia="宋体" w:hAnsi="Arial" w:cs="Arial"/>
+          <w:b/>
+          <w:bCs/>
+          <w:sz w:val="24"/>
+          <w:szCs w:val="24"/>
+        </w:rPr>
+        <w:t>ehicle</w:t>
+      </w:r>
+    </w:p>
+    <w:p>
+      <w:pPr>
+        <w:jc w:val="center"/>
+        <w:rPr>
+          <w:rFonts w:ascii="Arial" w:eastAsia="宋体" w:hAnsi="Arial" w:cs="Arial"/>
+          <w:b/>
+          <w:bCs/>
+          <w:sz w:val="24"/>
+          <w:szCs w:val="24"/>
+        </w:rPr>
+      </w:pPr>
+    </w:p>
+    <w:p>
+      <w:pPr>
         <w:jc w:val="center"/>
         <w:rPr>
           <w:rFonts w:ascii="Arial" w:eastAsia="宋体" w:hAnsi="Arial" w:cs="Arial"/>
@@ -838,88 +978,6 @@
           <w:szCs w:val="24"/>
         </w:rPr>
       </w:pPr>
-      <w:r>
-        <w:rPr>
-          <w:rFonts w:ascii="Arial" w:eastAsia="宋体" w:hAnsi="Arial" w:cs="Arial"/>
-          <w:color w:val="333333"/>
-          <w:sz w:val="24"/>
-          <w:szCs w:val="24"/>
-        </w:rPr>
-        <w:lastRenderedPageBreak/>
-        <w:t xml:space="preserve">Research on </w:t>
-      </w:r>
-      <w:r>
-        <w:rPr>
-          <w:rFonts w:ascii="Arial" w:eastAsia="宋体" w:hAnsi="Arial" w:cs="Arial" w:hint="eastAsia"/>
-          <w:color w:val="333333"/>
-          <w:sz w:val="24"/>
-          <w:szCs w:val="24"/>
-        </w:rPr>
-        <w:t>U</w:t>
-      </w:r>
-      <w:r>
-        <w:rPr>
-          <w:rFonts w:ascii="Arial" w:eastAsia="宋体" w:hAnsi="Arial" w:cs="Arial"/>
-          <w:color w:val="333333"/>
-          <w:sz w:val="24"/>
-          <w:szCs w:val="24"/>
-        </w:rPr>
-        <w:t xml:space="preserve">pper </w:t>
-      </w:r>
-      <w:r>
-        <w:rPr>
-          <w:rFonts w:ascii="Arial" w:eastAsia="宋体" w:hAnsi="Arial" w:cs="Arial" w:hint="eastAsia"/>
-          <w:color w:val="333333"/>
-          <w:sz w:val="24"/>
-          <w:szCs w:val="24"/>
-        </w:rPr>
-        <w:t>C</w:t>
-      </w:r>
-      <w:r>
-        <w:rPr>
-          <w:rFonts w:ascii="Arial" w:eastAsia="宋体" w:hAnsi="Arial" w:cs="Arial"/>
-          <w:color w:val="333333"/>
-          <w:sz w:val="24"/>
-          <w:szCs w:val="24"/>
-        </w:rPr>
-        <w:t xml:space="preserve">omputer of </w:t>
-      </w:r>
-      <w:r>
-        <w:rPr>
-          <w:rFonts w:ascii="Arial" w:eastAsia="宋体" w:hAnsi="Arial" w:cs="Arial" w:hint="eastAsia"/>
-          <w:color w:val="333333"/>
-          <w:sz w:val="24"/>
-          <w:szCs w:val="24"/>
-        </w:rPr>
-        <w:t>U</w:t>
-      </w:r>
-      <w:r>
-        <w:rPr>
-          <w:rFonts w:ascii="Arial" w:eastAsia="宋体" w:hAnsi="Arial" w:cs="Arial"/>
-          <w:color w:val="333333"/>
-          <w:sz w:val="24"/>
-          <w:szCs w:val="24"/>
-        </w:rPr>
-        <w:t xml:space="preserve">nderwater </w:t>
-      </w:r>
-      <w:r>
-        <w:rPr>
-          <w:rFonts w:ascii="Arial" w:eastAsia="宋体" w:hAnsi="Arial" w:cs="Arial" w:hint="eastAsia"/>
-          <w:color w:val="333333"/>
-          <w:sz w:val="24"/>
-          <w:szCs w:val="24"/>
-        </w:rPr>
-        <w:t>V</w:t>
-      </w:r>
-      <w:r>
-        <w:rPr>
-          <w:rFonts w:ascii="Arial" w:eastAsia="宋体" w:hAnsi="Arial" w:cs="Arial"/>
-          <w:color w:val="333333"/>
-          <w:sz w:val="24"/>
-          <w:szCs w:val="24"/>
-        </w:rPr>
-        <w:t>ehicle</w:t>
-      </w:r>
     </w:p>
     <w:p>
       <w:pPr>
@@ -1105,10 +1163,22 @@
     </w:p>
     <w:p>
       <w:pPr>
-        <w:rPr>
-          <w:rFonts w:ascii="Arial" w:eastAsia="宋体" w:hAnsi="Arial" w:cs="Times New Roman"/>
-          <w:bCs/>
-          <w:sz w:val="24"/>
+        <w:spacing w:line="360" w:lineRule="auto"/>
+        <w:ind w:firstLineChars="200" w:firstLine="504"/>
+        <w:jc w:val="center"/>
+        <w:rPr>
+          <w:rFonts w:ascii="Arial" w:eastAsia="Arial Unicode MS" w:hAnsi="Arial" w:cs="Arial"/>
+          <w:sz w:val="24"/>
+          <w:szCs w:val="24"/>
+        </w:rPr>
+      </w:pPr>
+    </w:p>
+    <w:p>
+      <w:pPr>
+        <w:spacing w:line="360" w:lineRule="auto"/>
+        <w:rPr>
+          <w:rFonts w:ascii="Arial" w:eastAsia="宋体" w:hAnsi="Arial" w:cs="Arial"/>
+          <w:szCs w:val="21"/>
         </w:rPr>
       </w:pPr>
       <w:r>
@@ -1142,58 +1212,6 @@
       <w:r>
         <w:t xml:space="preserve"> </w:t>
       </w:r>
-      <w:r>
-        <w:rPr>
-          <w:rFonts w:ascii="Arial" w:eastAsia="宋体" w:hAnsi="Arial" w:cs="Arial"/>
-          <w:szCs w:val="21"/>
-        </w:rPr>
-        <w:t xml:space="preserve">In order to solve the problems of inflexible function expansion, inconvenient debugging of hardware peripherals and algorithm parameters, </w:t>
-      </w:r>
-      <w:proofErr w:type="spellStart"/>
-      <w:r>
-        <w:rPr>
-          <w:rFonts w:ascii="Arial" w:eastAsia="宋体" w:hAnsi="Arial" w:cs="Arial"/>
-          <w:szCs w:val="21"/>
-        </w:rPr>
-        <w:t>non intuitive</w:t>
-      </w:r>
-      <w:proofErr w:type="spellEnd"/>
-      <w:r>
-        <w:rPr>
-          <w:rFonts w:ascii="Arial" w:eastAsia="宋体" w:hAnsi="Arial" w:cs="Arial"/>
-          <w:szCs w:val="21"/>
-        </w:rPr>
-        <w:t xml:space="preserve"> data feedback display and so on. Based on QT (cross platform C + + graphical user interface application development framework developed by QT company.) The upper computer software of underwater robot is designed. TCP / IP protocol is configured through socket nested word as the communication protocol between upper computer software and lower computer of underwater vehicle. JSON (JavaScript object notation) is used as the functional protocol between the upper computer and the underwater robot. The upper computer maps the handle data into functional instructions and sends them to the lower computer through Microsoft Xbox protocol control to control the underwater robot. The design and debugging interface adjusts the dead zone, power, direction and other peripheral parameters of underwater vehicle propulsion and PID algorithm parameters in real time, and visually displays the feedback data on the chart. The host computer displays the video streaming distributed by the underwater robot through the </w:t>
-      </w:r>
-      <w:proofErr w:type="spellStart"/>
-      <w:r>
-        <w:rPr>
-          <w:rFonts w:ascii="Arial" w:eastAsia="宋体" w:hAnsi="Arial" w:cs="Arial"/>
-          <w:szCs w:val="21"/>
-        </w:rPr>
-        <w:t>GStreamer</w:t>
-      </w:r>
-      <w:proofErr w:type="spellEnd"/>
-      <w:r>
-        <w:rPr>
-          <w:rFonts w:ascii="Arial" w:eastAsia="宋体" w:hAnsi="Arial" w:cs="Arial"/>
-          <w:szCs w:val="21"/>
-        </w:rPr>
-        <w:t xml:space="preserve"> control in real time. The upper computer integrates the functions of underwater robot control, parameter debugging, data display and real-time video playback.</w:t>
-      </w:r>
-    </w:p>
-    <w:p>
-      <w:pPr>
-        <w:tabs>
-          <w:tab w:val="left" w:pos="2910"/>
-        </w:tabs>
-        <w:ind w:left="140" w:hangingChars="50" w:hanging="140"/>
-        <w:jc w:val="left"/>
-        <w:rPr>
-          <w:rFonts w:ascii="Arial" w:hAnsi="Arial" w:cs="Arial"/>
-          <w:szCs w:val="21"/>
-        </w:rPr>
-      </w:pPr>
       <w:bookmarkStart w:id="15" w:name="_Toc201368427"/>
       <w:bookmarkStart w:id="16" w:name="_Toc201369331"/>
       <w:bookmarkStart w:id="17" w:name="_Toc201370359"/>
@@ -1206,6 +1224,61 @@
       <w:bookmarkStart w:id="24" w:name="_Toc201370089"/>
       <w:r>
         <w:rPr>
+          <w:rFonts w:ascii="Arial" w:eastAsia="宋体" w:hAnsi="Arial" w:cs="Arial"/>
+          <w:szCs w:val="21"/>
+        </w:rPr>
+        <w:t xml:space="preserve">In order to solve the problems of inflexible function expansion, inconvenient debugging of hardware peripherals and algorithm parameters, </w:t>
+      </w:r>
+      <w:proofErr w:type="spellStart"/>
+      <w:r>
+        <w:rPr>
+          <w:rFonts w:ascii="Arial" w:eastAsia="宋体" w:hAnsi="Arial" w:cs="Arial"/>
+          <w:szCs w:val="21"/>
+        </w:rPr>
+        <w:t>non intuitive</w:t>
+      </w:r>
+      <w:proofErr w:type="spellEnd"/>
+      <w:r>
+        <w:rPr>
+          <w:rFonts w:ascii="Arial" w:eastAsia="宋体" w:hAnsi="Arial" w:cs="Arial"/>
+          <w:szCs w:val="21"/>
+        </w:rPr>
+        <w:t xml:space="preserve"> data feedback display and so on. Based on QT (cross platform C + + graphical user interface application development framework developed by QT company.) The upper computer software of underwater robot is designed. TCP / IP protocol is configured through socket nested word as the communication protocol between upper computer software and lower computer of underwater vehicle. JSON (JavaScript object notation) is used as the functional protocol between the upper computer and the underwater robot. The upper computer maps the handle data into functional instructions and sends them to the lower computer through Microsoft Xbox protocol control to control the underwater robot. The design and debugging interface can adjust the dead zone, power, direction and other peripheral parameters of underwater vehicle propulsion and PID algorithm parameters in real time, and visually display 10 groups of feedback data per second on the chart. The upper computer displays the video streaming distributed by the underwater robot through the </w:t>
+      </w:r>
+      <w:proofErr w:type="spellStart"/>
+      <w:r>
+        <w:rPr>
+          <w:rFonts w:ascii="Arial" w:eastAsia="宋体" w:hAnsi="Arial" w:cs="Arial"/>
+          <w:szCs w:val="21"/>
+        </w:rPr>
+        <w:t>GStreamer</w:t>
+      </w:r>
+      <w:proofErr w:type="spellEnd"/>
+      <w:r>
+        <w:rPr>
+          <w:rFonts w:ascii="Arial" w:eastAsia="宋体" w:hAnsi="Arial" w:cs="Arial"/>
+          <w:szCs w:val="21"/>
+        </w:rPr>
+        <w:t xml:space="preserve"> control in real time, ensures the video resolution of 1080p, 30 frame rate, and optimizes the video delay at about 150ms. The upper computer integrates the functions of underwater robot control, parameter debugging, data display and real-time video playback</w:t>
+      </w:r>
+    </w:p>
+    <w:p>
+      <w:pPr>
+        <w:rPr>
+          <w:rFonts w:ascii="Arial" w:eastAsia="宋体" w:hAnsi="Arial" w:cs="Arial"/>
+          <w:szCs w:val="21"/>
+        </w:rPr>
+      </w:pPr>
+    </w:p>
+    <w:p>
+      <w:pPr>
+        <w:rPr>
+          <w:rFonts w:ascii="Arial" w:hAnsi="Arial" w:cs="Arial"/>
+          <w:szCs w:val="21"/>
+        </w:rPr>
+      </w:pPr>
+      <w:r>
+        <w:rPr>
           <w:rFonts w:ascii="Arial" w:eastAsia="黑体" w:hAnsi="Arial" w:cs="Arial"/>
           <w:sz w:val="28"/>
         </w:rPr>
@@ -1236,6 +1309,7 @@
         </w:rPr>
         <w:t xml:space="preserve"> </w:t>
       </w:r>
+      <w:proofErr w:type="gramStart"/>
       <w:r>
         <w:rPr>
           <w:rFonts w:ascii="Arial" w:eastAsia="宋体" w:hAnsi="Arial" w:cs="Arial" w:hint="eastAsia"/>
@@ -1252,11 +1326,19 @@
       </w:r>
       <w:r>
         <w:rPr>
+          <w:rFonts w:ascii="Arial" w:eastAsia="宋体" w:hAnsi="Arial" w:cs="Arial"/>
+          <w:szCs w:val="21"/>
+        </w:rPr>
+        <w:t xml:space="preserve"> </w:t>
+      </w:r>
+      <w:r>
+        <w:rPr>
           <w:rFonts w:ascii="Arial" w:eastAsia="宋体" w:hAnsi="Arial" w:cs="Arial" w:hint="eastAsia"/>
           <w:szCs w:val="21"/>
         </w:rPr>
         <w:t>Socket</w:t>
       </w:r>
+      <w:proofErr w:type="gramEnd"/>
       <w:r>
         <w:rPr>
           <w:rFonts w:ascii="Arial" w:eastAsia="宋体" w:hAnsi="Arial" w:cs="Arial"/>
@@ -1266,6 +1348,13 @@
       </w:r>
       <w:r>
         <w:rPr>
+          <w:rFonts w:ascii="Arial" w:eastAsia="宋体" w:hAnsi="Arial" w:cs="Arial"/>
+          <w:szCs w:val="21"/>
+        </w:rPr>
+        <w:t xml:space="preserve"> </w:t>
+      </w:r>
+      <w:r>
+        <w:rPr>
           <w:rFonts w:ascii="Arial" w:eastAsia="宋体" w:hAnsi="Arial" w:cs="Arial" w:hint="eastAsia"/>
           <w:szCs w:val="21"/>
         </w:rPr>
@@ -1283,7 +1372,21 @@
           <w:rFonts w:ascii="Arial" w:eastAsia="宋体" w:hAnsi="Arial" w:cs="Arial"/>
           <w:szCs w:val="21"/>
         </w:rPr>
+        <w:t xml:space="preserve"> </w:t>
+      </w:r>
+      <w:r>
+        <w:rPr>
+          <w:rFonts w:ascii="Arial" w:eastAsia="宋体" w:hAnsi="Arial" w:cs="Arial"/>
+          <w:szCs w:val="21"/>
+        </w:rPr>
         <w:t>Master computer</w:t>
+      </w:r>
+      <w:r>
+        <w:rPr>
+          <w:rFonts w:ascii="Arial" w:eastAsia="宋体" w:hAnsi="Arial" w:cs="Arial"/>
+          <w:szCs w:val="21"/>
+        </w:rPr>
+        <w:t xml:space="preserve"> </w:t>
       </w:r>
       <w:r>
         <w:rPr>
@@ -1367,6 +1470,10 @@
         <w:p>
           <w:pPr>
             <w:pStyle w:val="TOC"/>
+            <w:jc w:val="center"/>
+            <w:rPr>
+              <w:lang w:val="zh-CN"/>
+            </w:rPr>
           </w:pPr>
           <w:r>
             <w:rPr>
@@ -1374,6 +1481,20 @@
             </w:rPr>
             <w:t>目录</w:t>
           </w:r>
+        </w:p>
+        <w:p>
+          <w:pPr>
+            <w:rPr>
+              <w:lang w:val="zh-CN"/>
+            </w:rPr>
+          </w:pPr>
+        </w:p>
+        <w:p>
+          <w:pPr>
+            <w:rPr>
+              <w:lang w:val="zh-CN"/>
+            </w:rPr>
+          </w:pPr>
         </w:p>
         <w:p>
           <w:pPr>
@@ -5348,7 +5469,25 @@
           <w:sz w:val="24"/>
           <w:szCs w:val="24"/>
         </w:rPr>
-        <w:t>在保证视频流质量清晰流畅的同时，可拓展额外的图像算法。数据信息规避多个单字节数据解析为可单个读数据的繁琐过程。</w:t>
+        <w:t>在保证视频流质量清晰流畅的同时，可拓展额外的图像算法。数据信息规避多个单字</w:t>
+      </w:r>
+      <w:proofErr w:type="gramStart"/>
+      <w:r>
+        <w:rPr>
+          <w:rFonts w:ascii="Arial" w:eastAsia="宋体" w:hAnsi="Arial" w:cs="Arial" w:hint="eastAsia"/>
+          <w:sz w:val="24"/>
+          <w:szCs w:val="24"/>
+        </w:rPr>
+        <w:t>节数据</w:t>
+      </w:r>
+      <w:proofErr w:type="gramEnd"/>
+      <w:r>
+        <w:rPr>
+          <w:rFonts w:ascii="Arial" w:eastAsia="宋体" w:hAnsi="Arial" w:cs="Arial" w:hint="eastAsia"/>
+          <w:sz w:val="24"/>
+          <w:szCs w:val="24"/>
+        </w:rPr>
+        <w:t>解析为可单个读数据的繁琐过程。</w:t>
       </w:r>
     </w:p>
     <w:p>
@@ -5383,7 +5522,25 @@
           <w:sz w:val="24"/>
           <w:szCs w:val="24"/>
         </w:rPr>
-        <w:t>意在拟定一套用于开发水下机器人的标准。</w:t>
+        <w:t>意在拟定</w:t>
+      </w:r>
+      <w:proofErr w:type="gramStart"/>
+      <w:r>
+        <w:rPr>
+          <w:rFonts w:ascii="Arial" w:eastAsia="宋体" w:hAnsi="Arial" w:cs="Arial" w:hint="eastAsia"/>
+          <w:sz w:val="24"/>
+          <w:szCs w:val="24"/>
+        </w:rPr>
+        <w:t>一</w:t>
+      </w:r>
+      <w:proofErr w:type="gramEnd"/>
+      <w:r>
+        <w:rPr>
+          <w:rFonts w:ascii="Arial" w:eastAsia="宋体" w:hAnsi="Arial" w:cs="Arial" w:hint="eastAsia"/>
+          <w:sz w:val="24"/>
+          <w:szCs w:val="24"/>
+        </w:rPr>
+        <w:t>套用于开发水下机器人的标准。</w:t>
       </w:r>
       <w:r>
         <w:rPr>
@@ -5555,7 +5712,25 @@
           <w:sz w:val="24"/>
           <w:szCs w:val="20"/>
         </w:rPr>
-        <w:t>建立稳定的连接，保证数据交互中稳定性与准确性；控制模块</w:t>
+        <w:t>建立稳定的连接，保证数据</w:t>
+      </w:r>
+      <w:proofErr w:type="gramStart"/>
+      <w:r>
+        <w:rPr>
+          <w:rFonts w:ascii="宋体" w:eastAsia="宋体" w:hAnsi="宋体" w:cs="Times New Roman" w:hint="eastAsia"/>
+          <w:sz w:val="24"/>
+          <w:szCs w:val="20"/>
+        </w:rPr>
+        <w:t>交互中</w:t>
+      </w:r>
+      <w:proofErr w:type="gramEnd"/>
+      <w:r>
+        <w:rPr>
+          <w:rFonts w:ascii="宋体" w:eastAsia="宋体" w:hAnsi="宋体" w:cs="Times New Roman" w:hint="eastAsia"/>
+          <w:sz w:val="24"/>
+          <w:szCs w:val="20"/>
+        </w:rPr>
+        <w:t>稳定性与准确性；控制模块</w:t>
       </w:r>
       <w:r>
         <w:rPr>
@@ -5615,6 +5790,7 @@
         <w:t>Gstreamer</w:t>
       </w:r>
       <w:proofErr w:type="spellEnd"/>
+      <w:proofErr w:type="gramStart"/>
       <w:r>
         <w:rPr>
           <w:rFonts w:ascii="宋体" w:eastAsia="宋体" w:hAnsi="宋体" w:cs="Times New Roman" w:hint="eastAsia"/>
@@ -5623,6 +5799,7 @@
         </w:rPr>
         <w:t>视频推流组件</w:t>
       </w:r>
+      <w:proofErr w:type="gramEnd"/>
       <w:r>
         <w:rPr>
           <w:rFonts w:ascii="宋体" w:eastAsia="宋体" w:hAnsi="宋体" w:cs="Times New Roman" w:hint="eastAsia"/>
@@ -5896,31 +6073,27 @@
         <w:jc w:val="center"/>
         <w:rPr>
           <w:rFonts w:ascii="宋体" w:eastAsia="宋体" w:hAnsi="宋体" w:cs="Times New Roman"/>
-          <w:sz w:val="24"/>
-          <w:szCs w:val="20"/>
-        </w:rPr>
-      </w:pPr>
-      <w:r>
-        <w:rPr>
-          <w:rFonts w:ascii="宋体" w:eastAsia="宋体" w:hAnsi="宋体" w:cs="Times New Roman" w:hint="eastAsia"/>
-          <w:sz w:val="24"/>
-          <w:szCs w:val="20"/>
+          <w:szCs w:val="21"/>
+        </w:rPr>
+      </w:pPr>
+      <w:r>
+        <w:rPr>
+          <w:rFonts w:ascii="宋体" w:eastAsia="宋体" w:hAnsi="宋体" w:cs="Times New Roman" w:hint="eastAsia"/>
+          <w:szCs w:val="21"/>
         </w:rPr>
         <w:t>图1-</w:t>
       </w:r>
       <w:r>
         <w:rPr>
           <w:rFonts w:ascii="宋体" w:eastAsia="宋体" w:hAnsi="宋体" w:cs="Times New Roman"/>
-          <w:sz w:val="24"/>
-          <w:szCs w:val="20"/>
+          <w:szCs w:val="21"/>
         </w:rPr>
         <w:t>1</w:t>
       </w:r>
       <w:r>
         <w:rPr>
           <w:rFonts w:ascii="宋体" w:eastAsia="宋体" w:hAnsi="宋体" w:cs="Times New Roman" w:hint="eastAsia"/>
-          <w:sz w:val="24"/>
-          <w:szCs w:val="20"/>
+          <w:szCs w:val="21"/>
         </w:rPr>
         <w:t>整体设计框架图</w:t>
       </w:r>
@@ -7768,7 +7941,29 @@
                 <w:szCs w:val="20"/>
                 <w:lang w:eastAsia="zh-CN"/>
               </w:rPr>
-              <w:t>用于设定该窗体是否能够以最小的形式显示，如果可以，那么在窗体的右上角出的最小化图标可以点击；如果不能够以最小化形式显示，那最小化的按钮为灰色显示，处于不可用状态</w:t>
+              <w:t>用于设定该窗体是否能够以最小的形式显示，如果可以，那么在窗体的右上角出的最小化图标可以点击；如果不能够以最小化形式显示，那最小化的按钮为灰色显示，处于</w:t>
+            </w:r>
+            <w:proofErr w:type="gramStart"/>
+            <w:r>
+              <w:rPr>
+                <w:rFonts w:ascii="宋体" w:eastAsia="宋体" w:hAnsi="宋体" w:cs="Times New Roman" w:hint="eastAsia"/>
+                <w:kern w:val="2"/>
+                <w:sz w:val="24"/>
+                <w:szCs w:val="20"/>
+                <w:lang w:eastAsia="zh-CN"/>
+              </w:rPr>
+              <w:t>不</w:t>
+            </w:r>
+            <w:proofErr w:type="gramEnd"/>
+            <w:r>
+              <w:rPr>
+                <w:rFonts w:ascii="宋体" w:eastAsia="宋体" w:hAnsi="宋体" w:cs="Times New Roman" w:hint="eastAsia"/>
+                <w:kern w:val="2"/>
+                <w:sz w:val="24"/>
+                <w:szCs w:val="20"/>
+                <w:lang w:eastAsia="zh-CN"/>
+              </w:rPr>
+              <w:t>可用状态</w:t>
             </w:r>
           </w:p>
         </w:tc>
@@ -7855,7 +8050,29 @@
                 <w:szCs w:val="20"/>
                 <w:lang w:eastAsia="zh-CN"/>
               </w:rPr>
-              <w:t>类似于最小化窗口属性，该属性用于设定该窗体是否能够以设计时的最大窗口显示，如果可以，那么在窗体的右上角出的最大化图标可以点击；如果不能够以最大化形式显示，那最大化的按钮为灰色显示，处于不可用状态</w:t>
+              <w:t>类似于最小化窗口属性，该属性用于设定该窗体是否能够以设计时的最大窗口显示，如果可以，那么在窗体的右上角出的最大化图标可以点击；如果不能够以最大化形式显示，那最大化的按钮为灰色显示，处于</w:t>
+            </w:r>
+            <w:proofErr w:type="gramStart"/>
+            <w:r>
+              <w:rPr>
+                <w:rFonts w:ascii="宋体" w:eastAsia="宋体" w:hAnsi="宋体" w:cs="Times New Roman" w:hint="eastAsia"/>
+                <w:kern w:val="2"/>
+                <w:sz w:val="24"/>
+                <w:szCs w:val="20"/>
+                <w:lang w:eastAsia="zh-CN"/>
+              </w:rPr>
+              <w:t>不</w:t>
+            </w:r>
+            <w:proofErr w:type="gramEnd"/>
+            <w:r>
+              <w:rPr>
+                <w:rFonts w:ascii="宋体" w:eastAsia="宋体" w:hAnsi="宋体" w:cs="Times New Roman" w:hint="eastAsia"/>
+                <w:kern w:val="2"/>
+                <w:sz w:val="24"/>
+                <w:szCs w:val="20"/>
+                <w:lang w:eastAsia="zh-CN"/>
+              </w:rPr>
+              <w:t>可用状态</w:t>
             </w:r>
             <w:r>
               <w:rPr>
@@ -8310,7 +8527,29 @@
                 <w:szCs w:val="20"/>
                 <w:lang w:eastAsia="zh-CN"/>
               </w:rPr>
-              <w:t>使按钮处于能够点击使用或者不可用无法点击的状态</w:t>
+              <w:t>使按钮处于能够点击使用或者</w:t>
+            </w:r>
+            <w:proofErr w:type="gramStart"/>
+            <w:r>
+              <w:rPr>
+                <w:rFonts w:ascii="宋体" w:eastAsia="宋体" w:hAnsi="宋体" w:cs="Times New Roman" w:hint="eastAsia"/>
+                <w:kern w:val="2"/>
+                <w:sz w:val="24"/>
+                <w:szCs w:val="20"/>
+                <w:lang w:eastAsia="zh-CN"/>
+              </w:rPr>
+              <w:t>不</w:t>
+            </w:r>
+            <w:proofErr w:type="gramEnd"/>
+            <w:r>
+              <w:rPr>
+                <w:rFonts w:ascii="宋体" w:eastAsia="宋体" w:hAnsi="宋体" w:cs="Times New Roman" w:hint="eastAsia"/>
+                <w:kern w:val="2"/>
+                <w:sz w:val="24"/>
+                <w:szCs w:val="20"/>
+                <w:lang w:eastAsia="zh-CN"/>
+              </w:rPr>
+              <w:t>可用无法点击的状态</w:t>
             </w:r>
           </w:p>
         </w:tc>
@@ -8693,17 +8932,6 @@
         <w:lastRenderedPageBreak/>
         <w:t>明。</w:t>
       </w:r>
-    </w:p>
-    <w:p>
-      <w:pPr>
-        <w:spacing w:line="276" w:lineRule="auto"/>
-        <w:ind w:firstLine="420"/>
-        <w:rPr>
-          <w:rFonts w:ascii="宋体" w:eastAsia="宋体" w:hAnsi="宋体" w:cs="Times New Roman"/>
-          <w:sz w:val="24"/>
-          <w:szCs w:val="20"/>
-        </w:rPr>
-      </w:pPr>
     </w:p>
     <w:p>
       <w:pPr>
@@ -9787,7 +10015,25 @@
           <w:sz w:val="24"/>
           <w:szCs w:val="20"/>
         </w:rPr>
-        <w:t>用户可以看到的文本框内容。 编程人员可以通过使用Text Bow控件来实现对多个文件进行操作。 但有时由于一些原因，如用户对文档的要求不同等因素,Text属性可能会被修改或取消。</w:t>
+        <w:t>用户可以看到的文本框内容。 编程人员可以通过使用Text Bow控件来实现对多个文件进行操作。 但有时由于一些原因，如用户对文档的要求</w:t>
+      </w:r>
+      <w:proofErr w:type="gramStart"/>
+      <w:r>
+        <w:rPr>
+          <w:rFonts w:ascii="宋体" w:eastAsia="宋体" w:hAnsi="宋体" w:cs="Times New Roman"/>
+          <w:sz w:val="24"/>
+          <w:szCs w:val="20"/>
+        </w:rPr>
+        <w:t>不</w:t>
+      </w:r>
+      <w:proofErr w:type="gramEnd"/>
+      <w:r>
+        <w:rPr>
+          <w:rFonts w:ascii="宋体" w:eastAsia="宋体" w:hAnsi="宋体" w:cs="Times New Roman"/>
+          <w:sz w:val="24"/>
+          <w:szCs w:val="20"/>
+        </w:rPr>
+        <w:t>同等因素,Text属性可能会被修改或取消。</w:t>
       </w:r>
       <w:r>
         <w:rPr>
@@ -9819,7 +10065,25 @@
           <w:sz w:val="24"/>
           <w:szCs w:val="20"/>
         </w:rPr>
-        <w:t>。 如果要增加或删除某个文本框控例中的字符，则需要先将该控件添加到Multi </w:t>
+        <w:t>。 如果要增加或删除某个</w:t>
+      </w:r>
+      <w:proofErr w:type="gramStart"/>
+      <w:r>
+        <w:rPr>
+          <w:rFonts w:ascii="宋体" w:eastAsia="宋体" w:hAnsi="宋体" w:cs="Times New Roman"/>
+          <w:sz w:val="24"/>
+          <w:szCs w:val="20"/>
+        </w:rPr>
+        <w:t>文本框控例中</w:t>
+      </w:r>
+      <w:proofErr w:type="gramEnd"/>
+      <w:r>
+        <w:rPr>
+          <w:rFonts w:ascii="宋体" w:eastAsia="宋体" w:hAnsi="宋体" w:cs="Times New Roman"/>
+          <w:sz w:val="24"/>
+          <w:szCs w:val="20"/>
+        </w:rPr>
+        <w:t>的字符，则需要先将该控件添加到Multi </w:t>
       </w:r>
       <w:proofErr w:type="spellStart"/>
       <w:r>
@@ -10121,7 +10385,6 @@
           <w:sz w:val="24"/>
           <w:szCs w:val="20"/>
         </w:rPr>
-        <w:lastRenderedPageBreak/>
         <w:t>基本方法：</w:t>
       </w:r>
     </w:p>
@@ -10141,6 +10404,7 @@
           <w:sz w:val="24"/>
           <w:szCs w:val="20"/>
         </w:rPr>
+        <w:lastRenderedPageBreak/>
         <w:t>(1)</w:t>
       </w:r>
       <w:proofErr w:type="spellStart"/>
@@ -10717,8 +10981,18 @@
           <w:sz w:val="24"/>
           <w:szCs w:val="20"/>
         </w:rPr>
-        <w:t>作为控件名</w:t>
-      </w:r>
+        <w:t>作为</w:t>
+      </w:r>
+      <w:proofErr w:type="gramStart"/>
+      <w:r>
+        <w:rPr>
+          <w:rFonts w:ascii="宋体" w:eastAsia="宋体" w:hAnsi="宋体" w:cs="Times New Roman"/>
+          <w:sz w:val="24"/>
+          <w:szCs w:val="20"/>
+        </w:rPr>
+        <w:t>控件名</w:t>
+      </w:r>
+      <w:proofErr w:type="gramEnd"/>
       <w:r>
         <w:rPr>
           <w:rFonts w:ascii="宋体" w:eastAsia="宋体" w:hAnsi="宋体" w:cs="Times New Roman" w:hint="eastAsia"/>
@@ -11322,17 +11596,43 @@
           <w:sz w:val="24"/>
           <w:szCs w:val="20"/>
         </w:rPr>
+        <w:t>BorderStyle.None</w:t>
+      </w:r>
+      <w:proofErr w:type="spellEnd"/>
+      <w:r>
+        <w:rPr>
+          <w:rFonts w:ascii="宋体" w:eastAsia="宋体" w:hAnsi="宋体" w:cs="Times New Roman"/>
+          <w:sz w:val="24"/>
+          <w:szCs w:val="20"/>
+        </w:rPr>
+        <w:t>，没有边框。 通过使用该方法可将任意大小的图像都显示出</w:t>
+      </w:r>
+      <w:r>
+        <w:rPr>
+          <w:rFonts w:ascii="宋体" w:eastAsia="宋体" w:hAnsi="宋体" w:cs="Times New Roman"/>
+          <w:sz w:val="24"/>
+          <w:szCs w:val="20"/>
+        </w:rPr>
         <w:lastRenderedPageBreak/>
-        <w:t>BorderStyle.None</w:t>
-      </w:r>
-      <w:proofErr w:type="spellEnd"/>
-      <w:r>
-        <w:rPr>
-          <w:rFonts w:ascii="宋体" w:eastAsia="宋体" w:hAnsi="宋体" w:cs="Times New Roman"/>
-          <w:sz w:val="24"/>
-          <w:szCs w:val="20"/>
-        </w:rPr>
-        <w:t>，没有边框。 通过使用该方法可将任意大小的图像都显示出来，同时还能在屏幕上自由地移动鼠标和键盘等操作。用户只需选择需要查看的内容就能得到想要的结果。 固定的固定单边框,以设置属性值</w:t>
+        <w:t>来，同时还能在屏幕上自由地移动鼠标和键盘等操作。用户只需选择需要查看的内容就能得到想要的结果。 固定的</w:t>
+      </w:r>
+      <w:proofErr w:type="gramStart"/>
+      <w:r>
+        <w:rPr>
+          <w:rFonts w:ascii="宋体" w:eastAsia="宋体" w:hAnsi="宋体" w:cs="Times New Roman"/>
+          <w:sz w:val="24"/>
+          <w:szCs w:val="20"/>
+        </w:rPr>
+        <w:t>固定单</w:t>
+      </w:r>
+      <w:proofErr w:type="gramEnd"/>
+      <w:r>
+        <w:rPr>
+          <w:rFonts w:ascii="宋体" w:eastAsia="宋体" w:hAnsi="宋体" w:cs="Times New Roman"/>
+          <w:sz w:val="24"/>
+          <w:szCs w:val="20"/>
+        </w:rPr>
+        <w:t>边框,以设置属性值</w:t>
       </w:r>
       <w:proofErr w:type="spellStart"/>
       <w:r>
@@ -11620,7 +11920,25 @@
           <w:sz w:val="24"/>
           <w:szCs w:val="20"/>
         </w:rPr>
-        <w:t>传输层之间的的通信技术</w:t>
+        <w:t>传输层之间的</w:t>
+      </w:r>
+      <w:proofErr w:type="gramStart"/>
+      <w:r>
+        <w:rPr>
+          <w:rFonts w:ascii="宋体" w:eastAsia="宋体" w:hAnsi="宋体" w:cs="Times New Roman"/>
+          <w:sz w:val="24"/>
+          <w:szCs w:val="20"/>
+        </w:rPr>
+        <w:t>的</w:t>
+      </w:r>
+      <w:proofErr w:type="gramEnd"/>
+      <w:r>
+        <w:rPr>
+          <w:rFonts w:ascii="宋体" w:eastAsia="宋体" w:hAnsi="宋体" w:cs="Times New Roman"/>
+          <w:sz w:val="24"/>
+          <w:szCs w:val="20"/>
+        </w:rPr>
+        <w:t>通信技术</w:t>
       </w:r>
       <w:r>
         <w:rPr>
@@ -11780,7 +12098,25 @@
           <w:sz w:val="24"/>
           <w:szCs w:val="20"/>
         </w:rPr>
-        <w:t>当一台主机发生故障时，其他主机能够迅速地从其它主机获取该主机的地址信息来恢复其正常运行状态。本文主要研究如何利用套接字机制提高网络通信效率。主机一般运行了多个服务软件，同时提供几种服务。每种服务都打开一个Socket，并绑定到一个端口上，不同的端口对应于不同的服务（应用程序），因此，在网络协议中使用端口号识别主机上不同的进程</w:t>
+        <w:t>当一台主机发生故障时，其他主机能够迅速地从其它主机获取该主机的地址信息来恢复其正常运行状态。本文主要研究如何利用套接</w:t>
+      </w:r>
+      <w:proofErr w:type="gramStart"/>
+      <w:r>
+        <w:rPr>
+          <w:rFonts w:ascii="宋体" w:eastAsia="宋体" w:hAnsi="宋体" w:cs="Times New Roman"/>
+          <w:sz w:val="24"/>
+          <w:szCs w:val="20"/>
+        </w:rPr>
+        <w:t>字机制</w:t>
+      </w:r>
+      <w:proofErr w:type="gramEnd"/>
+      <w:r>
+        <w:rPr>
+          <w:rFonts w:ascii="宋体" w:eastAsia="宋体" w:hAnsi="宋体" w:cs="Times New Roman"/>
+          <w:sz w:val="24"/>
+          <w:szCs w:val="20"/>
+        </w:rPr>
+        <w:t>提高网络通信效率。主机一般运行了多个服务软件，同时提供几种服务。每种服务都打开一个Socket，并绑定到一个端口上，不同的端口对应于不同的服务（应用程序），因此，在网络协议中使用端口号识别主机上不同的进程</w:t>
       </w:r>
       <w:r>
         <w:rPr>
@@ -11972,7 +12308,6 @@
     </w:p>
     <w:p>
       <w:r>
-        <w:lastRenderedPageBreak/>
         <w:tab/>
       </w:r>
       <w:r>
@@ -12031,6 +12366,7 @@
           <w:sz w:val="24"/>
           <w:szCs w:val="20"/>
         </w:rPr>
+        <w:lastRenderedPageBreak/>
         <w:t>图1-</w:t>
       </w:r>
       <w:r>
@@ -12812,7 +13148,16 @@
           <w:sz w:val="24"/>
           <w:szCs w:val="20"/>
         </w:rPr>
-        <w:t>在服务端</w:t>
+        <w:t>在服务</w:t>
+      </w:r>
+      <w:proofErr w:type="gramStart"/>
+      <w:r>
+        <w:rPr>
+          <w:rFonts w:ascii="宋体" w:eastAsia="宋体" w:hAnsi="宋体" w:cs="Times New Roman"/>
+          <w:sz w:val="24"/>
+          <w:szCs w:val="20"/>
+        </w:rPr>
+        <w:t>端</w:t>
       </w:r>
       <w:r>
         <w:rPr>
@@ -12822,6 +13167,7 @@
         </w:rPr>
         <w:t>接受</w:t>
       </w:r>
+      <w:proofErr w:type="gramEnd"/>
       <w:r>
         <w:rPr>
           <w:rFonts w:ascii="宋体" w:eastAsia="宋体" w:hAnsi="宋体" w:cs="Times New Roman"/>
@@ -12876,16 +13222,7 @@
           <w:sz w:val="24"/>
           <w:szCs w:val="20"/>
         </w:rPr>
-        <w:t>连接。嵌入式系统的设计与开发。 Socket是指通过建立通讯连接来实现数据传输的方法，即两台以上的主机之间可以相互通信并完成数据交互，它不需要额外的通讯规约和接口。 基于上述特点,Socket可以应用于多种工业环境下的实时测控领域。本文介绍的水下机器人监控系统就是一个典型的远程控制和监测平台。它由单片机控制器作为主控部分。 由于嵌入式系统中没有串口,IIC等标准的数据传输协议，在传输过</w:t>
-      </w:r>
-      <w:r>
-        <w:rPr>
-          <w:rFonts w:ascii="宋体" w:eastAsia="宋体" w:hAnsi="宋体" w:cs="Times New Roman"/>
-          <w:sz w:val="24"/>
-          <w:szCs w:val="20"/>
-        </w:rPr>
-        <w:lastRenderedPageBreak/>
-        <w:t>程中易出现误码或数字丢失的现象。 因此，该系统将采用Socket和JSON数据格式实现水下机器人下位机之间的数据交互。</w:t>
+        <w:t>连接。嵌入式系统的设计与开发。 Socket是指通过建立通讯连接来实现数据传输的方法，即两台以上的主机之间可以相互通信并完成数据交互，它不需要额外的通讯规约和接口。 基于上述特点,Socket可以应用于多种工业环境下的实时测控领域。本文介绍的水下机器人监控系统就是一个典型的远程控制和监测平台。它由单片机控制器作为主控部分。 由于嵌入式系统中没有串口,IIC等标准的数据传输协议，在传输过程中易出现误码或数字丢失的现象。 因此，该系统将采用Socket和JSON数据格式实现水下机器人下位机之间的数据交互。</w:t>
       </w:r>
     </w:p>
     <w:p>
@@ -13296,6 +13633,7 @@
           <w:sz w:val="24"/>
           <w:szCs w:val="20"/>
         </w:rPr>
+        <w:lastRenderedPageBreak/>
         <w:t>5）JSON语法结构</w:t>
       </w:r>
     </w:p>
@@ -13960,7 +14298,6 @@
           <w:sz w:val="24"/>
           <w:szCs w:val="20"/>
         </w:rPr>
-        <w:lastRenderedPageBreak/>
         <w:t xml:space="preserve">（2）JSON 序列化 </w:t>
       </w:r>
     </w:p>
@@ -14176,13 +14513,23 @@
         </w:rPr>
         <w:t>验证语法</w:t>
       </w:r>
-      <w:r>
-        <w:rPr>
-          <w:rFonts w:ascii="宋体" w:eastAsia="宋体" w:hAnsi="宋体" w:cs="Times New Roman" w:hint="eastAsia"/>
-          <w:sz w:val="24"/>
-          <w:szCs w:val="20"/>
-        </w:rPr>
-        <w:t>鱼内容的</w:t>
+      <w:proofErr w:type="gramStart"/>
+      <w:r>
+        <w:rPr>
+          <w:rFonts w:ascii="宋体" w:eastAsia="宋体" w:hAnsi="宋体" w:cs="Times New Roman" w:hint="eastAsia"/>
+          <w:sz w:val="24"/>
+          <w:szCs w:val="20"/>
+        </w:rPr>
+        <w:t>鱼内容</w:t>
+      </w:r>
+      <w:proofErr w:type="gramEnd"/>
+      <w:r>
+        <w:rPr>
+          <w:rFonts w:ascii="宋体" w:eastAsia="宋体" w:hAnsi="宋体" w:cs="Times New Roman" w:hint="eastAsia"/>
+          <w:sz w:val="24"/>
+          <w:szCs w:val="20"/>
+        </w:rPr>
+        <w:t>的</w:t>
       </w:r>
       <w:r>
         <w:rPr>
@@ -14420,7 +14767,16 @@
           <w:sz w:val="24"/>
           <w:szCs w:val="20"/>
         </w:rPr>
-        <w:t>（）根据需要key值提取对应value值</w:t>
+        <w:t>（）根据需要</w:t>
+      </w:r>
+      <w:r>
+        <w:rPr>
+          <w:rFonts w:ascii="宋体" w:eastAsia="宋体" w:hAnsi="宋体" w:cs="Times New Roman" w:hint="eastAsia"/>
+          <w:sz w:val="24"/>
+          <w:szCs w:val="20"/>
+        </w:rPr>
+        <w:lastRenderedPageBreak/>
+        <w:t>key值提取对应value值</w:t>
       </w:r>
       <w:r>
         <w:rPr>
@@ -14452,7 +14808,16 @@
           <w:sz w:val="24"/>
           <w:szCs w:val="20"/>
         </w:rPr>
-        <w:t>TCP协议与socket嵌套字</w:t>
+        <w:t>TCP协议与socket嵌套</w:t>
+      </w:r>
+      <w:proofErr w:type="gramStart"/>
+      <w:r>
+        <w:rPr>
+          <w:rFonts w:ascii="宋体" w:eastAsia="宋体" w:hAnsi="宋体" w:cs="Times New Roman" w:hint="eastAsia"/>
+          <w:sz w:val="24"/>
+          <w:szCs w:val="20"/>
+        </w:rPr>
+        <w:t>字</w:t>
       </w:r>
       <w:r>
         <w:rPr>
@@ -14462,6 +14827,7 @@
         </w:rPr>
         <w:t>程序</w:t>
       </w:r>
+      <w:proofErr w:type="gramEnd"/>
       <w:r>
         <w:rPr>
           <w:rFonts w:ascii="宋体" w:eastAsia="宋体" w:hAnsi="宋体" w:cs="Times New Roman" w:hint="eastAsia"/>
@@ -14684,7 +15050,25 @@
           <w:sz w:val="24"/>
           <w:szCs w:val="20"/>
         </w:rPr>
-        <w:t>的数据交互中应用。</w:t>
+        <w:t>的数据</w:t>
+      </w:r>
+      <w:proofErr w:type="gramStart"/>
+      <w:r>
+        <w:rPr>
+          <w:rFonts w:ascii="宋体" w:eastAsia="宋体" w:hAnsi="宋体" w:cs="Times New Roman"/>
+          <w:sz w:val="24"/>
+          <w:szCs w:val="20"/>
+        </w:rPr>
+        <w:t>交互中</w:t>
+      </w:r>
+      <w:proofErr w:type="gramEnd"/>
+      <w:r>
+        <w:rPr>
+          <w:rFonts w:ascii="宋体" w:eastAsia="宋体" w:hAnsi="宋体" w:cs="Times New Roman"/>
+          <w:sz w:val="24"/>
+          <w:szCs w:val="20"/>
+        </w:rPr>
+        <w:t>应用。</w:t>
       </w:r>
     </w:p>
     <w:p>
@@ -14738,7 +15122,43 @@
           <w:sz w:val="24"/>
           <w:szCs w:val="20"/>
         </w:rPr>
-        <w:t>视频原理利用人眼反应的余辉效应，造成连续的错觉。所以视频是有一张张的连贯的图片组成的。而这一张张连贯的图片，往往每一张图片中有许多相同的的数据。这对数据的存储与解析是不要的冗余数据。例如一组连贯的图片的数据可能基本完全一致，使图片的数据存储产生空间冗余，视频播放产生了不要的时间冗余和编解码资源浪费。为了避免不必要的资源浪费，提高效率，就需要消除这组图像的空间冗余。主流的做法则是对视频的图像帧进行图像预测，消除多余的信息，减少冗余。还可以通过相邻像素预测来消除图像中亮度和色度相近的图像像素信息。最后本文会利用已有的技术探索实时视频的效果。在ITU-T和ISO等优秀编码技术的推广下，已经对视频编解码技术进行数个版本的迭代。各技术被大量应用于实时视频，监控录制，图像数据存储与传输等应用中。其中最为主流的视频编解码标准 有MPEG-4、H.265以及H.264。</w:t>
+        <w:t>视频原理利用人眼反应的余辉效应，造成连续的错觉。所以视频是有一张张的连贯的图片组成的。而这一张张连贯的图片，往往每一张图片中有许多相同的</w:t>
+      </w:r>
+      <w:proofErr w:type="gramStart"/>
+      <w:r>
+        <w:rPr>
+          <w:rFonts w:ascii="宋体" w:eastAsia="宋体" w:hAnsi="宋体" w:cs="Times New Roman" w:hint="eastAsia"/>
+          <w:sz w:val="24"/>
+          <w:szCs w:val="20"/>
+        </w:rPr>
+        <w:t>的</w:t>
+      </w:r>
+      <w:proofErr w:type="gramEnd"/>
+      <w:r>
+        <w:rPr>
+          <w:rFonts w:ascii="宋体" w:eastAsia="宋体" w:hAnsi="宋体" w:cs="Times New Roman" w:hint="eastAsia"/>
+          <w:sz w:val="24"/>
+          <w:szCs w:val="20"/>
+        </w:rPr>
+        <w:t>数据。这对数据的存储与解析是不要的冗余数据。例如一组连贯的图片的数据可能基本完全一致，使图片的数据存储产生空间冗余，视频播放产生了不要的时间冗余和编解码资源浪费。为了避免不必要的资源浪费，提高效率，就需要消除这组图像的空间冗余。主流的做法则是对视频的图像</w:t>
+      </w:r>
+      <w:proofErr w:type="gramStart"/>
+      <w:r>
+        <w:rPr>
+          <w:rFonts w:ascii="宋体" w:eastAsia="宋体" w:hAnsi="宋体" w:cs="Times New Roman" w:hint="eastAsia"/>
+          <w:sz w:val="24"/>
+          <w:szCs w:val="20"/>
+        </w:rPr>
+        <w:t>帧</w:t>
+      </w:r>
+      <w:proofErr w:type="gramEnd"/>
+      <w:r>
+        <w:rPr>
+          <w:rFonts w:ascii="宋体" w:eastAsia="宋体" w:hAnsi="宋体" w:cs="Times New Roman" w:hint="eastAsia"/>
+          <w:sz w:val="24"/>
+          <w:szCs w:val="20"/>
+        </w:rPr>
+        <w:t>进行图像预测，消除多余的信息，减少冗余。还可以通过相邻像素预测来消除图像中亮度和色度相近的图像像素信息。最后本文会利用已有的技术探索实时视频的效果。在ITU-T和ISO等优秀编码技术的推广下，已经对视频编解码技术进行数个版本的迭代。各技术被大量应用于实时视频，监控录制，图像数据存储与传输等应用中。其中最为主流的视频编解码标准 有MPEG-4、H.265以及H.264。</w:t>
       </w:r>
     </w:p>
     <w:p>
@@ -14757,16 +15177,61 @@
           <w:sz w:val="24"/>
           <w:szCs w:val="20"/>
         </w:rPr>
-        <w:t>经过多个版本的迭代H.264视频编解码技术已经成熟，历代的升级极大提升了H.264的编码效率。提出了先进的4*4DCT变换算法，极大降低了算法复杂度。</w:t>
-      </w:r>
-      <w:r>
-        <w:rPr>
-          <w:rFonts w:ascii="宋体" w:eastAsia="宋体" w:hAnsi="宋体" w:cs="Times New Roman" w:hint="eastAsia"/>
-          <w:sz w:val="24"/>
-          <w:szCs w:val="20"/>
-        </w:rPr>
-        <w:lastRenderedPageBreak/>
-        <w:t>优秀的帧内预测算法与多模型帧间补偿与预测相结合，提高了编解码的压缩比，在理想情况下最高能减少70%的压缩数据。改进的码流结构模型提高了信道的利用率。相比上一代的H.263，相同环境与条件下能够减少50%左右的带宽，大大提高了视频的实时性与图像质量的同时，减小的对带宽的要求，从而减少硬件成本。应用的领域也更加广泛。</w:t>
+        <w:t>经过多个版本的迭代H.264视频编解码技术已经成熟，历代的</w:t>
+      </w:r>
+      <w:proofErr w:type="gramStart"/>
+      <w:r>
+        <w:rPr>
+          <w:rFonts w:ascii="宋体" w:eastAsia="宋体" w:hAnsi="宋体" w:cs="Times New Roman" w:hint="eastAsia"/>
+          <w:sz w:val="24"/>
+          <w:szCs w:val="20"/>
+        </w:rPr>
+        <w:t>升级极</w:t>
+      </w:r>
+      <w:proofErr w:type="gramEnd"/>
+      <w:r>
+        <w:rPr>
+          <w:rFonts w:ascii="宋体" w:eastAsia="宋体" w:hAnsi="宋体" w:cs="Times New Roman" w:hint="eastAsia"/>
+          <w:sz w:val="24"/>
+          <w:szCs w:val="20"/>
+        </w:rPr>
+        <w:t>大提升了H.264的编码效率。提出了先进的4*4DCT变换算法，极大降低了算法复杂度。优秀的</w:t>
+      </w:r>
+      <w:proofErr w:type="gramStart"/>
+      <w:r>
+        <w:rPr>
+          <w:rFonts w:ascii="宋体" w:eastAsia="宋体" w:hAnsi="宋体" w:cs="Times New Roman" w:hint="eastAsia"/>
+          <w:sz w:val="24"/>
+          <w:szCs w:val="20"/>
+        </w:rPr>
+        <w:t>帧内预测</w:t>
+      </w:r>
+      <w:proofErr w:type="gramEnd"/>
+      <w:r>
+        <w:rPr>
+          <w:rFonts w:ascii="宋体" w:eastAsia="宋体" w:hAnsi="宋体" w:cs="Times New Roman" w:hint="eastAsia"/>
+          <w:sz w:val="24"/>
+          <w:szCs w:val="20"/>
+        </w:rPr>
+        <w:t>算法与多</w:t>
+      </w:r>
+      <w:proofErr w:type="gramStart"/>
+      <w:r>
+        <w:rPr>
+          <w:rFonts w:ascii="宋体" w:eastAsia="宋体" w:hAnsi="宋体" w:cs="Times New Roman" w:hint="eastAsia"/>
+          <w:sz w:val="24"/>
+          <w:szCs w:val="20"/>
+        </w:rPr>
+        <w:t>模型帧间补偿</w:t>
+      </w:r>
+      <w:proofErr w:type="gramEnd"/>
+      <w:r>
+        <w:rPr>
+          <w:rFonts w:ascii="宋体" w:eastAsia="宋体" w:hAnsi="宋体" w:cs="Times New Roman" w:hint="eastAsia"/>
+          <w:sz w:val="24"/>
+          <w:szCs w:val="20"/>
+        </w:rPr>
+        <w:t>与预测相结合，提高了编解码的压缩比，在理想情况下最高能减少70%的压缩数据。改进的码流结构模型提高了信道的利用率。相比上一代的H.263，相同环境与条件下能够减少50%左右的带宽，大大提高了视频的实时性与图像质量的同时，减小的对带宽的要求，从而减少硬件成本。应用的领域也更加广泛。</w:t>
       </w:r>
     </w:p>
     <w:p>
@@ -14813,15 +15278,42 @@
           <w:sz w:val="24"/>
           <w:szCs w:val="20"/>
         </w:rPr>
-        <w:t>因为先进的编码方案和优秀的编码算法H.264不仅具备优秀的编码效率，也兼具出色的网络传输能力。因此H.264是开发者最常使用的视频编码方式。H.264领先于其他编码算法在于先进的算法思想和优越的系统设计方案。H.264的系统设计中，按功能分为了两块。一块专门负责视频编码，对视频中的冗余信息进行预测并剔除。其中适用多种先进算法，包括运动多模型补偿算法、图像预测算法，定义了新的编码特性。在此基础上,提出了一个通用的视频编码标准框架,并给出了其详细实现步骤。因为视频传输所需要的带宽比较大，通常会占满整个带宽，所以不会设置校验位，对数据的可靠性的要求往往比较低。因此视频编码通常使用UDP这种无需建立的网络协议。采用新的理论进行设计的编解码在编码特性上有着卓越的编码效果，</w:t>
-      </w:r>
-      <w:r>
-        <w:rPr>
-          <w:rFonts w:ascii="宋体" w:eastAsia="宋体" w:hAnsi="宋体" w:cs="Times New Roman"/>
-          <w:sz w:val="24"/>
-          <w:szCs w:val="20"/>
-        </w:rPr>
-        <w:t>H.264通过帧间预测算法将位置相近，属性相似的像素点进行整合算法优化。配合运动补偿算法减少图像数据的重复性，消除视频流编码的时间冗余。使用融合了变换编码与运动补偿算法特点的混合编码方案来消除空间冗余</w:t>
+        <w:t>因为先进的编码方案和优秀的编码算法H.264不仅具备优秀的编码效率，也兼具出色的网络传输能力。因此H.264是开发者最常使用的视频编码方式。H.264领先于其他编码算法在于先进的算法思想和优越的系统设计方案。H.264的系统设计中，按功能分为了两块。一块专门负责视频编码，对视频中的冗余信息进行预测并剔除。其中适用多种先进算法，包括运动多模型补偿算法、图像预测算法，</w:t>
+      </w:r>
+      <w:r>
+        <w:rPr>
+          <w:rFonts w:ascii="宋体" w:eastAsia="宋体" w:hAnsi="宋体" w:cs="Times New Roman" w:hint="eastAsia"/>
+          <w:sz w:val="24"/>
+          <w:szCs w:val="20"/>
+        </w:rPr>
+        <w:lastRenderedPageBreak/>
+        <w:t>定义了新的编码特性。在此基础上,提出了一个通用的视频编码标准框架,并给出了其详细实现步骤。因为视频传输所需要的带宽比较大，通常会占满整个带宽，所以不会设置校验位，对数据的可靠性的要求往往比较低。因此视频编码通常使用UDP这种无需建立的网络协议。采用新的理论进行设计的编解码在编码特性上有着卓越的编码效果，</w:t>
+      </w:r>
+      <w:r>
+        <w:rPr>
+          <w:rFonts w:ascii="宋体" w:eastAsia="宋体" w:hAnsi="宋体" w:cs="Times New Roman"/>
+          <w:sz w:val="24"/>
+          <w:szCs w:val="20"/>
+        </w:rPr>
+        <w:t>H.264通过</w:t>
+      </w:r>
+      <w:proofErr w:type="gramStart"/>
+      <w:r>
+        <w:rPr>
+          <w:rFonts w:ascii="宋体" w:eastAsia="宋体" w:hAnsi="宋体" w:cs="Times New Roman"/>
+          <w:sz w:val="24"/>
+          <w:szCs w:val="20"/>
+        </w:rPr>
+        <w:t>帧间预测</w:t>
+      </w:r>
+      <w:proofErr w:type="gramEnd"/>
+      <w:r>
+        <w:rPr>
+          <w:rFonts w:ascii="宋体" w:eastAsia="宋体" w:hAnsi="宋体" w:cs="Times New Roman"/>
+          <w:sz w:val="24"/>
+          <w:szCs w:val="20"/>
+        </w:rPr>
+        <w:t>算法将位置相近，属性相似的像素点进行整合算法优化。配合运动补偿算法减少图像数据的重复性，消除视频流编码的时间冗余。使用融合了变换编码与运动补偿算法特点的混合编码方案来消除空间冗余</w:t>
       </w:r>
       <w:r>
         <w:rPr>
@@ -14920,13 +15412,77 @@
         </w:rPr>
         <w:t>（1）</w:t>
       </w:r>
-      <w:r>
-        <w:rPr>
-          <w:rFonts w:ascii="宋体" w:eastAsia="宋体" w:hAnsi="宋体" w:cs="Times New Roman" w:hint="eastAsia"/>
-          <w:sz w:val="24"/>
-          <w:szCs w:val="20"/>
-        </w:rPr>
-        <w:t>帧内预测编码：H.264通过使用当前图像块左边和上侧的图像对当前图像块作出估计并对现实值和预期值的差异编号,能够有效地减小空间冗余率。H.264根据宏块尺寸提出了灵活多样的帧内预测编码模型,具有很强的应用适应性。</w:t>
+      <w:proofErr w:type="gramStart"/>
+      <w:r>
+        <w:rPr>
+          <w:rFonts w:ascii="宋体" w:eastAsia="宋体" w:hAnsi="宋体" w:cs="Times New Roman" w:hint="eastAsia"/>
+          <w:sz w:val="24"/>
+          <w:szCs w:val="20"/>
+        </w:rPr>
+        <w:t>帧内预测编码</w:t>
+      </w:r>
+      <w:proofErr w:type="gramEnd"/>
+      <w:r>
+        <w:rPr>
+          <w:rFonts w:ascii="宋体" w:eastAsia="宋体" w:hAnsi="宋体" w:cs="Times New Roman" w:hint="eastAsia"/>
+          <w:sz w:val="24"/>
+          <w:szCs w:val="20"/>
+        </w:rPr>
+        <w:t>：H.264通过使用当前图像块左边和上侧的图像对当前图像块</w:t>
+      </w:r>
+      <w:proofErr w:type="gramStart"/>
+      <w:r>
+        <w:rPr>
+          <w:rFonts w:ascii="宋体" w:eastAsia="宋体" w:hAnsi="宋体" w:cs="Times New Roman" w:hint="eastAsia"/>
+          <w:sz w:val="24"/>
+          <w:szCs w:val="20"/>
+        </w:rPr>
+        <w:t>作出</w:t>
+      </w:r>
+      <w:proofErr w:type="gramEnd"/>
+      <w:r>
+        <w:rPr>
+          <w:rFonts w:ascii="宋体" w:eastAsia="宋体" w:hAnsi="宋体" w:cs="Times New Roman" w:hint="eastAsia"/>
+          <w:sz w:val="24"/>
+          <w:szCs w:val="20"/>
+        </w:rPr>
+        <w:t>估计并对现实值和预期值的差异编号,能够有效地减小空间冗余率。H.264</w:t>
+      </w:r>
+      <w:proofErr w:type="gramStart"/>
+      <w:r>
+        <w:rPr>
+          <w:rFonts w:ascii="宋体" w:eastAsia="宋体" w:hAnsi="宋体" w:cs="Times New Roman" w:hint="eastAsia"/>
+          <w:sz w:val="24"/>
+          <w:szCs w:val="20"/>
+        </w:rPr>
+        <w:t>根据宏块尺寸</w:t>
+      </w:r>
+      <w:proofErr w:type="gramEnd"/>
+      <w:r>
+        <w:rPr>
+          <w:rFonts w:ascii="宋体" w:eastAsia="宋体" w:hAnsi="宋体" w:cs="Times New Roman" w:hint="eastAsia"/>
+          <w:sz w:val="24"/>
+          <w:szCs w:val="20"/>
+        </w:rPr>
+        <w:t>提出了灵活多样</w:t>
+      </w:r>
+      <w:proofErr w:type="gramStart"/>
+      <w:r>
+        <w:rPr>
+          <w:rFonts w:ascii="宋体" w:eastAsia="宋体" w:hAnsi="宋体" w:cs="Times New Roman" w:hint="eastAsia"/>
+          <w:sz w:val="24"/>
+          <w:szCs w:val="20"/>
+        </w:rPr>
+        <w:t>的帧内预测编码</w:t>
+      </w:r>
+      <w:proofErr w:type="gramEnd"/>
+      <w:r>
+        <w:rPr>
+          <w:rFonts w:ascii="宋体" w:eastAsia="宋体" w:hAnsi="宋体" w:cs="Times New Roman" w:hint="eastAsia"/>
+          <w:sz w:val="24"/>
+          <w:szCs w:val="20"/>
+        </w:rPr>
+        <w:t>模型,具有很强的应用适应性。</w:t>
       </w:r>
     </w:p>
     <w:p>
@@ -14947,13 +15503,59 @@
         </w:rPr>
         <w:t>（2）</w:t>
       </w:r>
-      <w:r>
-        <w:rPr>
-          <w:rFonts w:ascii="宋体" w:eastAsia="宋体" w:hAnsi="宋体" w:cs="Times New Roman" w:hint="eastAsia"/>
-          <w:sz w:val="24"/>
-          <w:szCs w:val="20"/>
-        </w:rPr>
-        <w:t>帧间预测编码：通常在视频流信息中，每一帧图像包含的数据与数据与前后图像间存在一定的联系。这种物体的运动关系可以用较少的函数关系进行表达，也就成了时间上的冗余。</w:t>
+      <w:proofErr w:type="gramStart"/>
+      <w:r>
+        <w:rPr>
+          <w:rFonts w:ascii="宋体" w:eastAsia="宋体" w:hAnsi="宋体" w:cs="Times New Roman" w:hint="eastAsia"/>
+          <w:sz w:val="24"/>
+          <w:szCs w:val="20"/>
+        </w:rPr>
+        <w:t>帧间预测编码</w:t>
+      </w:r>
+      <w:proofErr w:type="gramEnd"/>
+      <w:r>
+        <w:rPr>
+          <w:rFonts w:ascii="宋体" w:eastAsia="宋体" w:hAnsi="宋体" w:cs="Times New Roman" w:hint="eastAsia"/>
+          <w:sz w:val="24"/>
+          <w:szCs w:val="20"/>
+        </w:rPr>
+        <w:t>：通常在视频</w:t>
+      </w:r>
+      <w:proofErr w:type="gramStart"/>
+      <w:r>
+        <w:rPr>
+          <w:rFonts w:ascii="宋体" w:eastAsia="宋体" w:hAnsi="宋体" w:cs="Times New Roman" w:hint="eastAsia"/>
+          <w:sz w:val="24"/>
+          <w:szCs w:val="20"/>
+        </w:rPr>
+        <w:t>流信息</w:t>
+      </w:r>
+      <w:proofErr w:type="gramEnd"/>
+      <w:r>
+        <w:rPr>
+          <w:rFonts w:ascii="宋体" w:eastAsia="宋体" w:hAnsi="宋体" w:cs="Times New Roman" w:hint="eastAsia"/>
+          <w:sz w:val="24"/>
+          <w:szCs w:val="20"/>
+        </w:rPr>
+        <w:t>中，每一帧图像包含的</w:t>
+      </w:r>
+      <w:proofErr w:type="gramStart"/>
+      <w:r>
+        <w:rPr>
+          <w:rFonts w:ascii="宋体" w:eastAsia="宋体" w:hAnsi="宋体" w:cs="Times New Roman" w:hint="eastAsia"/>
+          <w:sz w:val="24"/>
+          <w:szCs w:val="20"/>
+        </w:rPr>
+        <w:t>数据与数据与</w:t>
+      </w:r>
+      <w:proofErr w:type="gramEnd"/>
+      <w:r>
+        <w:rPr>
+          <w:rFonts w:ascii="宋体" w:eastAsia="宋体" w:hAnsi="宋体" w:cs="Times New Roman" w:hint="eastAsia"/>
+          <w:sz w:val="24"/>
+          <w:szCs w:val="20"/>
+        </w:rPr>
+        <w:t>前后图像间存在一定的联系。这种物体的运动关系可以用较少的函数关系进行表达，也就成了时间上的冗余。</w:t>
       </w:r>
       <w:r>
         <w:rPr>
@@ -14969,7 +15571,43 @@
           <w:sz w:val="24"/>
           <w:szCs w:val="20"/>
         </w:rPr>
-        <w:t>。H.264在在传统的PBI帧预测方案基础上，加入了 多参考帧间预测与融合算法，使压缩效率提高了50%</w:t>
+        <w:t>。H.264在在传统的PBI</w:t>
+      </w:r>
+      <w:proofErr w:type="gramStart"/>
+      <w:r>
+        <w:rPr>
+          <w:rFonts w:ascii="宋体" w:eastAsia="宋体" w:hAnsi="宋体" w:cs="Times New Roman" w:hint="eastAsia"/>
+          <w:sz w:val="24"/>
+          <w:szCs w:val="20"/>
+        </w:rPr>
+        <w:t>帧</w:t>
+      </w:r>
+      <w:proofErr w:type="gramEnd"/>
+      <w:r>
+        <w:rPr>
+          <w:rFonts w:ascii="宋体" w:eastAsia="宋体" w:hAnsi="宋体" w:cs="Times New Roman" w:hint="eastAsia"/>
+          <w:sz w:val="24"/>
+          <w:szCs w:val="20"/>
+        </w:rPr>
+        <w:t>预测方案基础上，加入了 多参考</w:t>
+      </w:r>
+      <w:proofErr w:type="gramStart"/>
+      <w:r>
+        <w:rPr>
+          <w:rFonts w:ascii="宋体" w:eastAsia="宋体" w:hAnsi="宋体" w:cs="Times New Roman" w:hint="eastAsia"/>
+          <w:sz w:val="24"/>
+          <w:szCs w:val="20"/>
+        </w:rPr>
+        <w:t>帧间预测</w:t>
+      </w:r>
+      <w:proofErr w:type="gramEnd"/>
+      <w:r>
+        <w:rPr>
+          <w:rFonts w:ascii="宋体" w:eastAsia="宋体" w:hAnsi="宋体" w:cs="Times New Roman" w:hint="eastAsia"/>
+          <w:sz w:val="24"/>
+          <w:szCs w:val="20"/>
+        </w:rPr>
+        <w:t>与融合算法，使压缩效率提高了50%</w:t>
       </w:r>
       <w:r>
         <w:rPr>
@@ -15012,7 +15650,25 @@
           <w:sz w:val="24"/>
           <w:szCs w:val="20"/>
         </w:rPr>
-        <w:t>量化与整数DCT变异在完成转换编码时,H.264采用了整数DCT转换来逼近离散余弦变换特征,以整数为基本变异算法不但大大降低了统计量和复杂性,而且反转换毫无误差,物质运动的分析也更为准确,控制了块效果和振铃效应。</w:t>
+        <w:t>量化与整数DCT变异在完成转换编码时,H.264采用了整数DCT转换来逼近离散余弦变换特征,以整数为基本变异算法不但大大降低了统计量和复杂性,而且反转换毫无误差,物质运动的分析也更为准确,控制了</w:t>
+      </w:r>
+      <w:proofErr w:type="gramStart"/>
+      <w:r>
+        <w:rPr>
+          <w:rFonts w:ascii="宋体" w:eastAsia="宋体" w:hAnsi="宋体" w:cs="Times New Roman" w:hint="eastAsia"/>
+          <w:sz w:val="24"/>
+          <w:szCs w:val="20"/>
+        </w:rPr>
+        <w:t>块效果</w:t>
+      </w:r>
+      <w:proofErr w:type="gramEnd"/>
+      <w:r>
+        <w:rPr>
+          <w:rFonts w:ascii="宋体" w:eastAsia="宋体" w:hAnsi="宋体" w:cs="Times New Roman" w:hint="eastAsia"/>
+          <w:sz w:val="24"/>
+          <w:szCs w:val="20"/>
+        </w:rPr>
+        <w:t>和振铃效应。</w:t>
       </w:r>
       <w:r>
         <w:rPr>
@@ -15103,7 +15759,25 @@
           <w:sz w:val="24"/>
           <w:szCs w:val="20"/>
         </w:rPr>
-        <w:t>变换和量化编码，而基于宏块的预测编码结构可能会导致图像中的块效应。 为了克服这个缺点，</w:t>
+        <w:t>变换和量化编码，而</w:t>
+      </w:r>
+      <w:proofErr w:type="gramStart"/>
+      <w:r>
+        <w:rPr>
+          <w:rFonts w:ascii="宋体" w:eastAsia="宋体" w:hAnsi="宋体" w:cs="Times New Roman"/>
+          <w:sz w:val="24"/>
+          <w:szCs w:val="20"/>
+        </w:rPr>
+        <w:t>基于宏块的</w:t>
+      </w:r>
+      <w:proofErr w:type="gramEnd"/>
+      <w:r>
+        <w:rPr>
+          <w:rFonts w:ascii="宋体" w:eastAsia="宋体" w:hAnsi="宋体" w:cs="Times New Roman"/>
+          <w:sz w:val="24"/>
+          <w:szCs w:val="20"/>
+        </w:rPr>
+        <w:t>预测编码结构可能会导致图像中的块效应。 为了克服这个缺点，</w:t>
       </w:r>
       <w:r>
         <w:rPr>
@@ -15135,16 +15809,43 @@
           <w:sz w:val="24"/>
           <w:szCs w:val="20"/>
         </w:rPr>
-        <w:t>因此，需要对块效应数据进行去块滤波因此需要对产生块效应的数据进</w:t>
-      </w:r>
-      <w:r>
-        <w:rPr>
-          <w:rFonts w:ascii="宋体" w:eastAsia="宋体" w:hAnsi="宋体" w:cs="Times New Roman"/>
-          <w:sz w:val="24"/>
-          <w:szCs w:val="20"/>
-        </w:rPr>
-        <w:lastRenderedPageBreak/>
-        <w:t>行去块滤波。</w:t>
+        <w:t>因此，需要对块效应数据</w:t>
+      </w:r>
+      <w:proofErr w:type="gramStart"/>
+      <w:r>
+        <w:rPr>
+          <w:rFonts w:ascii="宋体" w:eastAsia="宋体" w:hAnsi="宋体" w:cs="Times New Roman"/>
+          <w:sz w:val="24"/>
+          <w:szCs w:val="20"/>
+        </w:rPr>
+        <w:t>进行去块滤波</w:t>
+      </w:r>
+      <w:proofErr w:type="gramEnd"/>
+      <w:r>
+        <w:rPr>
+          <w:rFonts w:ascii="宋体" w:eastAsia="宋体" w:hAnsi="宋体" w:cs="Times New Roman"/>
+          <w:sz w:val="24"/>
+          <w:szCs w:val="20"/>
+        </w:rPr>
+        <w:t>因此需要对产生块效应的数据</w:t>
+      </w:r>
+      <w:proofErr w:type="gramStart"/>
+      <w:r>
+        <w:rPr>
+          <w:rFonts w:ascii="宋体" w:eastAsia="宋体" w:hAnsi="宋体" w:cs="Times New Roman"/>
+          <w:sz w:val="24"/>
+          <w:szCs w:val="20"/>
+        </w:rPr>
+        <w:t>进行去块滤波</w:t>
+      </w:r>
+      <w:proofErr w:type="gramEnd"/>
+      <w:r>
+        <w:rPr>
+          <w:rFonts w:ascii="宋体" w:eastAsia="宋体" w:hAnsi="宋体" w:cs="Times New Roman"/>
+          <w:sz w:val="24"/>
+          <w:szCs w:val="20"/>
+        </w:rPr>
+        <w:t>。</w:t>
       </w:r>
     </w:p>
     <w:p>
@@ -15171,7 +15872,25 @@
           <w:sz w:val="24"/>
           <w:szCs w:val="20"/>
         </w:rPr>
-        <w:t>H.264中集合了CAVLC模型与CABAC模型。其中CAVLC模型是一种根据前后帧数据而自适应长度的编码模型。CAVAC则是根据数据内容调节模型参数的二进制算数编码模型。CAVLC算法可以根据开发者的需要进行更改其中的参数和模式，选择调整码表中的内容，使其自适应需要处理编码的数据。因为底层思想中使用的是静态概率调整码表，使其编码效率难以提升。</w:t>
+        <w:t>H.264中集合了CAVLC模型与CABAC模型。其中CAVLC模型是一种根据前后</w:t>
+      </w:r>
+      <w:proofErr w:type="gramStart"/>
+      <w:r>
+        <w:rPr>
+          <w:rFonts w:ascii="宋体" w:eastAsia="宋体" w:hAnsi="宋体" w:cs="Times New Roman" w:hint="eastAsia"/>
+          <w:sz w:val="24"/>
+          <w:szCs w:val="20"/>
+        </w:rPr>
+        <w:t>帧</w:t>
+      </w:r>
+      <w:proofErr w:type="gramEnd"/>
+      <w:r>
+        <w:rPr>
+          <w:rFonts w:ascii="宋体" w:eastAsia="宋体" w:hAnsi="宋体" w:cs="Times New Roman" w:hint="eastAsia"/>
+          <w:sz w:val="24"/>
+          <w:szCs w:val="20"/>
+        </w:rPr>
+        <w:t>数据而自适应长度的编码模型。CAVAC则是根据数据内容调节模型参数的二进制算数编码模型。CAVLC算法可以根据开发者的需要进行更改其中的参数和模式，选择调整码表中的内容，使其自适应需要处理编码的数据。因为底层思想中使用的是静态概率调整码表，使其编码效率难以提升。</w:t>
       </w:r>
       <w:r>
         <w:rPr>
@@ -15227,7 +15946,34 @@
           <w:sz w:val="24"/>
           <w:szCs w:val="20"/>
         </w:rPr>
-        <w:t>CAVAC模型还针对网络传输做了一定的优化。在视频编码标准中新提出了一钟HEVC的编码标准。HEVC有着及其出色的压缩比，但由于算法过于复杂，需要的编码时间过长。对处理单元的要求过高，不适用于实时视频。在压缩率、实时性对硬件的要求来考虑，该系统最适合使用的视频编码标准就是H.264。并且目前市面上或软件接口中H.264的解决方案更加齐全和完善。因此选择H.264编码标准作为上位记得视频编解码方案。</w:t>
+        <w:t>CAVAC模型还针对网络传输做了一定的优化。在视频编码标准中新提出了</w:t>
+      </w:r>
+      <w:proofErr w:type="gramStart"/>
+      <w:r>
+        <w:rPr>
+          <w:rFonts w:ascii="宋体" w:eastAsia="宋体" w:hAnsi="宋体" w:cs="Times New Roman"/>
+          <w:sz w:val="24"/>
+          <w:szCs w:val="20"/>
+        </w:rPr>
+        <w:t>一</w:t>
+      </w:r>
+      <w:proofErr w:type="gramEnd"/>
+      <w:r>
+        <w:rPr>
+          <w:rFonts w:ascii="宋体" w:eastAsia="宋体" w:hAnsi="宋体" w:cs="Times New Roman"/>
+          <w:sz w:val="24"/>
+          <w:szCs w:val="20"/>
+        </w:rPr>
+        <w:t>钟HEVC的编码标准。HEVC有着及其出色的压缩比，但由于算法过于复杂，需要的编码时间过长。对处理单元的要求过高，</w:t>
+      </w:r>
+      <w:r>
+        <w:rPr>
+          <w:rFonts w:ascii="宋体" w:eastAsia="宋体" w:hAnsi="宋体" w:cs="Times New Roman"/>
+          <w:sz w:val="24"/>
+          <w:szCs w:val="20"/>
+        </w:rPr>
+        <w:lastRenderedPageBreak/>
+        <w:t>不适用于实时视频。在压缩率、实时性对硬件的要求来考虑，该系统最适合使用的视频编码标准就是H.264。并且目前市面上或软件接口中H.264的解决方案更加齐全和完善。因此选择H.264编码标准作为上位记得视频编解码方案。</w:t>
       </w:r>
     </w:p>
     <w:p>
@@ -18153,7 +18899,25 @@
           <w:sz w:val="24"/>
           <w:szCs w:val="20"/>
         </w:rPr>
-        <w:t> Control Protocol)负责。RTP协议通常搭配UDP一起使用。一个RTP协议帧如下图。一个数据帧长度为12个字节</w:t>
+        <w:t> Control Protocol)负责。RTP协议通常搭配UDP一起使用。一个RTP协议</w:t>
+      </w:r>
+      <w:proofErr w:type="gramStart"/>
+      <w:r>
+        <w:rPr>
+          <w:rFonts w:ascii="宋体" w:eastAsia="宋体" w:hAnsi="宋体" w:cs="Times New Roman"/>
+          <w:sz w:val="24"/>
+          <w:szCs w:val="20"/>
+        </w:rPr>
+        <w:t>帧</w:t>
+      </w:r>
+      <w:proofErr w:type="gramEnd"/>
+      <w:r>
+        <w:rPr>
+          <w:rFonts w:ascii="宋体" w:eastAsia="宋体" w:hAnsi="宋体" w:cs="Times New Roman"/>
+          <w:sz w:val="24"/>
+          <w:szCs w:val="20"/>
+        </w:rPr>
+        <w:t>如下图。一个数据帧长度为12个字节</w:t>
       </w:r>
       <w:r>
         <w:rPr>
@@ -18172,7 +18936,6 @@
         <w:rPr>
           <w:noProof/>
         </w:rPr>
-        <w:lastRenderedPageBreak/>
         <w:drawing>
           <wp:inline distT="0" distB="0" distL="0" distR="0" wp14:anchorId="7F943854" wp14:editId="7441EF2A">
             <wp:extent cx="3444538" cy="1181202"/>
@@ -18249,7 +19012,25 @@
           <w:sz w:val="24"/>
           <w:szCs w:val="20"/>
         </w:rPr>
-        <w:t>RTP协议帧功能图</w:t>
+        <w:t>RTP协议</w:t>
+      </w:r>
+      <w:proofErr w:type="gramStart"/>
+      <w:r>
+        <w:rPr>
+          <w:rFonts w:ascii="宋体" w:eastAsia="宋体" w:hAnsi="宋体" w:cs="Times New Roman" w:hint="eastAsia"/>
+          <w:sz w:val="24"/>
+          <w:szCs w:val="20"/>
+        </w:rPr>
+        <w:t>帧</w:t>
+      </w:r>
+      <w:proofErr w:type="gramEnd"/>
+      <w:r>
+        <w:rPr>
+          <w:rFonts w:ascii="宋体" w:eastAsia="宋体" w:hAnsi="宋体" w:cs="Times New Roman" w:hint="eastAsia"/>
+          <w:sz w:val="24"/>
+          <w:szCs w:val="20"/>
+        </w:rPr>
+        <w:t>功能图</w:t>
       </w:r>
     </w:p>
     <w:p>
@@ -18312,7 +19093,16 @@
           <w:sz w:val="24"/>
           <w:szCs w:val="20"/>
         </w:rPr>
-        <w:t>由于RTCP具有良好的扩展性,可以很方便地扩展到各种应用场景之中,RTCP已经成为网络传输中一种重要的协议形式。RTCP协议会统计发送成功的数据量和丢失信息的地址，反应传输的成功率和丢包率。TCP协议也基于面对传输效率的UDP协议发送数据包。</w:t>
+        <w:t>由于RTCP具有良好的扩展性,可以很方便地扩展到各种应用场景之中,RTCP已经成为网络传输中一种重要</w:t>
+      </w:r>
+      <w:r>
+        <w:rPr>
+          <w:rFonts w:ascii="宋体" w:eastAsia="宋体" w:hAnsi="宋体" w:cs="Times New Roman" w:hint="eastAsia"/>
+          <w:sz w:val="24"/>
+          <w:szCs w:val="20"/>
+        </w:rPr>
+        <w:lastRenderedPageBreak/>
+        <w:t>的协议形式。RTCP协议会统计发送成功的数据量和丢失信息的地址，反应传输的成功率和丢包率。TCP协议也基于面对传输效率的UDP协议发送数据包。</w:t>
       </w:r>
     </w:p>
     <w:p>
@@ -18505,7 +19295,6 @@
         <w:rPr>
           <w:rFonts w:hint="eastAsia"/>
         </w:rPr>
-        <w:lastRenderedPageBreak/>
         <w:t>第</w:t>
       </w:r>
       <w:r>
@@ -18763,7 +19552,6 @@
           <w:rFonts w:ascii="宋体" w:eastAsia="宋体" w:hAnsi="宋体" w:cs="Times New Roman"/>
           <w:sz w:val="24"/>
           <w:szCs w:val="20"/>
-          <w:vertAlign w:val="superscript"/>
         </w:rPr>
         <w:fldChar w:fldCharType="begin"/>
       </w:r>
@@ -18772,33 +19560,21 @@
           <w:rFonts w:ascii="宋体" w:eastAsia="宋体" w:hAnsi="宋体" w:cs="Times New Roman"/>
           <w:sz w:val="24"/>
           <w:szCs w:val="20"/>
-          <w:vertAlign w:val="superscript"/>
-        </w:rPr>
-        <w:instrText xml:space="preserve"> REF _Ref102474880 \r \h </w:instrText>
-      </w:r>
-      <w:r>
-        <w:rPr>
-          <w:rFonts w:ascii="宋体" w:eastAsia="宋体" w:hAnsi="宋体" w:cs="Times New Roman"/>
-          <w:sz w:val="24"/>
-          <w:szCs w:val="20"/>
-          <w:vertAlign w:val="superscript"/>
-        </w:rPr>
-        <w:instrText xml:space="preserve"> \* MERGEFORMAT </w:instrText>
-      </w:r>
-      <w:r>
-        <w:rPr>
-          <w:rFonts w:ascii="宋体" w:eastAsia="宋体" w:hAnsi="宋体" w:cs="Times New Roman"/>
-          <w:sz w:val="24"/>
-          <w:szCs w:val="20"/>
-          <w:vertAlign w:val="superscript"/>
-        </w:rPr>
-      </w:r>
-      <w:r>
-        <w:rPr>
-          <w:rFonts w:ascii="宋体" w:eastAsia="宋体" w:hAnsi="宋体" w:cs="Times New Roman"/>
-          <w:sz w:val="24"/>
-          <w:szCs w:val="20"/>
-          <w:vertAlign w:val="superscript"/>
+        </w:rPr>
+        <w:instrText xml:space="preserve"> REF _Ref102474880 \r \h  \* MERGEFORMAT </w:instrText>
+      </w:r>
+      <w:r>
+        <w:rPr>
+          <w:rFonts w:ascii="宋体" w:eastAsia="宋体" w:hAnsi="宋体" w:cs="Times New Roman"/>
+          <w:sz w:val="24"/>
+          <w:szCs w:val="20"/>
+        </w:rPr>
+      </w:r>
+      <w:r>
+        <w:rPr>
+          <w:rFonts w:ascii="宋体" w:eastAsia="宋体" w:hAnsi="宋体" w:cs="Times New Roman"/>
+          <w:sz w:val="24"/>
+          <w:szCs w:val="20"/>
         </w:rPr>
         <w:fldChar w:fldCharType="separate"/>
       </w:r>
@@ -18807,7 +19583,6 @@
           <w:rFonts w:ascii="宋体" w:eastAsia="宋体" w:hAnsi="宋体" w:cs="Times New Roman"/>
           <w:sz w:val="24"/>
           <w:szCs w:val="20"/>
-          <w:vertAlign w:val="superscript"/>
         </w:rPr>
         <w:t>[5]</w:t>
       </w:r>
@@ -18816,7 +19591,6 @@
           <w:rFonts w:ascii="宋体" w:eastAsia="宋体" w:hAnsi="宋体" w:cs="Times New Roman"/>
           <w:sz w:val="24"/>
           <w:szCs w:val="20"/>
-          <w:vertAlign w:val="superscript"/>
         </w:rPr>
         <w:fldChar w:fldCharType="end"/>
       </w:r>
@@ -18874,6 +19648,7 @@
         <w:rPr>
           <w:noProof/>
         </w:rPr>
+        <w:lastRenderedPageBreak/>
         <w:drawing>
           <wp:inline distT="0" distB="0" distL="0" distR="0" wp14:anchorId="344CD624" wp14:editId="02BFEFE2">
             <wp:extent cx="5274310" cy="3060065"/>
@@ -18987,7 +19762,25 @@
           <w:sz w:val="24"/>
           <w:szCs w:val="20"/>
         </w:rPr>
-        <w:t>组成：主从机的登录通信模块以及机器人当前话题列表和运动信息显示界面、可视化界面以及机器人启动设置和控制模块显示界面。</w:t>
+        <w:t>组成：</w:t>
+      </w:r>
+      <w:proofErr w:type="gramStart"/>
+      <w:r>
+        <w:rPr>
+          <w:rFonts w:ascii="宋体" w:eastAsia="宋体" w:hAnsi="宋体" w:cs="Times New Roman"/>
+          <w:sz w:val="24"/>
+          <w:szCs w:val="20"/>
+        </w:rPr>
+        <w:t>主从机</w:t>
+      </w:r>
+      <w:proofErr w:type="gramEnd"/>
+      <w:r>
+        <w:rPr>
+          <w:rFonts w:ascii="宋体" w:eastAsia="宋体" w:hAnsi="宋体" w:cs="Times New Roman"/>
+          <w:sz w:val="24"/>
+          <w:szCs w:val="20"/>
+        </w:rPr>
+        <w:t>的登录通信模块以及机器人当前话题列表和运动信息显示界面、可视化界面以及机器人启动设置和控制模块显示界面。</w:t>
       </w:r>
       <w:r>
         <w:rPr>
@@ -19170,21 +19963,40 @@
         </w:rPr>
         <w:t>上位机</w:t>
       </w:r>
-      <w:r>
-        <w:rPr>
-          <w:rFonts w:ascii="宋体" w:eastAsia="宋体" w:hAnsi="宋体" w:cs="Times New Roman"/>
-          <w:sz w:val="24"/>
-          <w:szCs w:val="20"/>
-        </w:rPr>
-        <w:t>机登录</w:t>
-      </w:r>
-      <w:r>
-        <w:rPr>
-          <w:rFonts w:ascii="宋体" w:eastAsia="宋体" w:hAnsi="宋体" w:cs="Times New Roman" w:hint="eastAsia"/>
-          <w:sz w:val="24"/>
-          <w:szCs w:val="20"/>
-        </w:rPr>
-        <w:t>下位机</w:t>
+      <w:proofErr w:type="gramStart"/>
+      <w:r>
+        <w:rPr>
+          <w:rFonts w:ascii="宋体" w:eastAsia="宋体" w:hAnsi="宋体" w:cs="Times New Roman"/>
+          <w:sz w:val="24"/>
+          <w:szCs w:val="20"/>
+        </w:rPr>
+        <w:t>机</w:t>
+      </w:r>
+      <w:proofErr w:type="gramEnd"/>
+      <w:r>
+        <w:rPr>
+          <w:rFonts w:ascii="宋体" w:eastAsia="宋体" w:hAnsi="宋体" w:cs="Times New Roman"/>
+          <w:sz w:val="24"/>
+          <w:szCs w:val="20"/>
+        </w:rPr>
+        <w:t>登录</w:t>
+      </w:r>
+      <w:r>
+        <w:rPr>
+          <w:rFonts w:ascii="宋体" w:eastAsia="宋体" w:hAnsi="宋体" w:cs="Times New Roman" w:hint="eastAsia"/>
+          <w:sz w:val="24"/>
+          <w:szCs w:val="20"/>
+        </w:rPr>
+        <w:t>下位</w:t>
+      </w:r>
+      <w:proofErr w:type="gramStart"/>
+      <w:r>
+        <w:rPr>
+          <w:rFonts w:ascii="宋体" w:eastAsia="宋体" w:hAnsi="宋体" w:cs="Times New Roman" w:hint="eastAsia"/>
+          <w:sz w:val="24"/>
+          <w:szCs w:val="20"/>
+        </w:rPr>
+        <w:t>机</w:t>
       </w:r>
       <w:r>
         <w:rPr>
@@ -19194,6 +20006,7 @@
         </w:rPr>
         <w:t>控制</w:t>
       </w:r>
+      <w:proofErr w:type="gramEnd"/>
       <w:r>
         <w:rPr>
           <w:rFonts w:ascii="宋体" w:eastAsia="宋体" w:hAnsi="宋体" w:cs="Times New Roman" w:hint="eastAsia"/>
@@ -19216,7 +20029,25 @@
           <w:sz w:val="24"/>
           <w:szCs w:val="20"/>
         </w:rPr>
-        <w:t>上位机持续发送手柄控制数据或调试界面的调试数据，</w:t>
+        <w:t>上位</w:t>
+      </w:r>
+      <w:proofErr w:type="gramStart"/>
+      <w:r>
+        <w:rPr>
+          <w:rFonts w:ascii="宋体" w:eastAsia="宋体" w:hAnsi="宋体" w:cs="Times New Roman" w:hint="eastAsia"/>
+          <w:sz w:val="24"/>
+          <w:szCs w:val="20"/>
+        </w:rPr>
+        <w:t>机持续</w:t>
+      </w:r>
+      <w:proofErr w:type="gramEnd"/>
+      <w:r>
+        <w:rPr>
+          <w:rFonts w:ascii="宋体" w:eastAsia="宋体" w:hAnsi="宋体" w:cs="Times New Roman" w:hint="eastAsia"/>
+          <w:sz w:val="24"/>
+          <w:szCs w:val="20"/>
+        </w:rPr>
+        <w:t>发送手柄控制数据或调试界面的调试数据，</w:t>
       </w:r>
       <w:r>
         <w:rPr>
@@ -19262,7 +20093,6 @@
           <w:sz w:val="24"/>
           <w:szCs w:val="20"/>
         </w:rPr>
-        <w:lastRenderedPageBreak/>
         <w:t>实现方法</w:t>
       </w:r>
       <w:r>
@@ -19306,7 +20136,43 @@
           <w:sz w:val="24"/>
           <w:szCs w:val="20"/>
         </w:rPr>
-        <w:t>除开TCP自带的异常处理，上位机与下位机发生连接异常时，上位机会先做出反应，向下位机发送异常警告与停止信号。下位机收到异常警告与停止信号时或者连接断开信号时，会停止水下器机器人的一切运动（包括推进器、机械臂、云台），以防止不受控制而暴走</w:t>
+        <w:t>除开TCP自带的异常处理，上位机与下位机发生连接异常时，上位机会先做出反应，向下位机发送</w:t>
+      </w:r>
+      <w:proofErr w:type="gramStart"/>
+      <w:r>
+        <w:rPr>
+          <w:rFonts w:ascii="宋体" w:eastAsia="宋体" w:hAnsi="宋体" w:cs="Times New Roman" w:hint="eastAsia"/>
+          <w:sz w:val="24"/>
+          <w:szCs w:val="20"/>
+        </w:rPr>
+        <w:t>异常警告</w:t>
+      </w:r>
+      <w:proofErr w:type="gramEnd"/>
+      <w:r>
+        <w:rPr>
+          <w:rFonts w:ascii="宋体" w:eastAsia="宋体" w:hAnsi="宋体" w:cs="Times New Roman" w:hint="eastAsia"/>
+          <w:sz w:val="24"/>
+          <w:szCs w:val="20"/>
+        </w:rPr>
+        <w:t>与停止信号。下位机收到</w:t>
+      </w:r>
+      <w:proofErr w:type="gramStart"/>
+      <w:r>
+        <w:rPr>
+          <w:rFonts w:ascii="宋体" w:eastAsia="宋体" w:hAnsi="宋体" w:cs="Times New Roman" w:hint="eastAsia"/>
+          <w:sz w:val="24"/>
+          <w:szCs w:val="20"/>
+        </w:rPr>
+        <w:t>异常警告</w:t>
+      </w:r>
+      <w:proofErr w:type="gramEnd"/>
+      <w:r>
+        <w:rPr>
+          <w:rFonts w:ascii="宋体" w:eastAsia="宋体" w:hAnsi="宋体" w:cs="Times New Roman" w:hint="eastAsia"/>
+          <w:sz w:val="24"/>
+          <w:szCs w:val="20"/>
+        </w:rPr>
+        <w:t>与停止信号时或者连接断开信号时，会停止水下器机器人的一切运动（包括推进器、机械臂、云台），以防止不受控制而暴走</w:t>
       </w:r>
       <w:r>
         <w:rPr>
@@ -19331,6 +20197,7 @@
           <w:sz w:val="24"/>
           <w:szCs w:val="20"/>
         </w:rPr>
+        <w:lastRenderedPageBreak/>
         <w:tab/>
       </w:r>
       <w:r>
@@ -19474,7 +20341,25 @@
           <w:sz w:val="24"/>
           <w:szCs w:val="20"/>
         </w:rPr>
-        <w:t>上位机使用市面使用率最高的Xbox手柄作为控制器，使用微软提供的Xbox手柄通信协议库获取手柄参数，按照需要映射成下位机控制数据发送至下位机，也可由上位机控制界面直接控制。手柄可控制下位机进已下动作。</w:t>
+        <w:t>上位机使用市面使用率最高的Xbox手柄作为控制器，使用微软提供的Xbox手柄通信协议库获取手柄参数，按照需要映射成下位机控制数据发送至下位机，也可由上位</w:t>
+      </w:r>
+      <w:proofErr w:type="gramStart"/>
+      <w:r>
+        <w:rPr>
+          <w:rFonts w:ascii="宋体" w:eastAsia="宋体" w:hAnsi="宋体" w:cs="Times New Roman" w:hint="eastAsia"/>
+          <w:sz w:val="24"/>
+          <w:szCs w:val="20"/>
+        </w:rPr>
+        <w:t>机控制</w:t>
+      </w:r>
+      <w:proofErr w:type="gramEnd"/>
+      <w:r>
+        <w:rPr>
+          <w:rFonts w:ascii="宋体" w:eastAsia="宋体" w:hAnsi="宋体" w:cs="Times New Roman" w:hint="eastAsia"/>
+          <w:sz w:val="24"/>
+          <w:szCs w:val="20"/>
+        </w:rPr>
+        <w:t>界面直接控制。手柄可控制下位机进已下动作。</w:t>
       </w:r>
     </w:p>
     <w:p>
@@ -19684,7 +20569,6 @@
           <w:sz w:val="24"/>
           <w:szCs w:val="20"/>
         </w:rPr>
-        <w:lastRenderedPageBreak/>
         <w:drawing>
           <wp:inline distT="0" distB="0" distL="0" distR="0" wp14:anchorId="303C98D2" wp14:editId="1FBF6C4F">
             <wp:extent cx="5274310" cy="2812415"/>
@@ -20047,7 +20931,6 @@
       </w:pPr>
       <w:bookmarkStart w:id="48" w:name="_Toc102431706"/>
       <w:r>
-        <w:lastRenderedPageBreak/>
         <w:t>2</w:t>
       </w:r>
       <w:r>
@@ -20141,7 +21024,39 @@
           <w:sz w:val="24"/>
           <w:szCs w:val="20"/>
         </w:rPr>
-        <w:t>(1)</w:t>
+        <w:t>(</w:t>
+      </w:r>
+      <w:r>
+        <w:rPr>
+          <w:rFonts w:ascii="宋体" w:eastAsia="宋体" w:hAnsi="宋体" w:cs="Times New Roman"/>
+          <w:sz w:val="24"/>
+          <w:szCs w:val="20"/>
+        </w:rPr>
+        <w:t>2</w:t>
+      </w:r>
+      <w:r>
+        <w:rPr>
+          <w:rFonts w:ascii="宋体" w:eastAsia="宋体" w:hAnsi="宋体" w:cs="Times New Roman" w:hint="eastAsia"/>
+          <w:sz w:val="24"/>
+          <w:szCs w:val="20"/>
+        </w:rPr>
+        <w:t>-</w:t>
+      </w:r>
+      <w:r>
+        <w:rPr>
+          <w:rFonts w:ascii="宋体" w:eastAsia="宋体" w:hAnsi="宋体" w:cs="Times New Roman"/>
+          <w:sz w:val="24"/>
+          <w:szCs w:val="20"/>
+        </w:rPr>
+        <w:t>1</w:t>
+      </w:r>
+      <w:r>
+        <w:rPr>
+          <w:rFonts w:ascii="宋体" w:eastAsia="宋体" w:hAnsi="宋体" w:cs="Times New Roman"/>
+          <w:sz w:val="24"/>
+          <w:szCs w:val="20"/>
+        </w:rPr>
+        <w:t>)</w:t>
       </w:r>
       <w:r>
         <w:rPr>
@@ -20356,6 +21271,28 @@
                       <w:sz w:val="24"/>
                       <w:szCs w:val="20"/>
                     </w:rPr>
+                    <m:t>2</m:t>
+                  </m:r>
+                  <m:r>
+                    <m:rPr>
+                      <m:sty m:val="p"/>
+                    </m:rPr>
+                    <w:rPr>
+                      <w:rFonts w:ascii="微软雅黑" w:eastAsia="微软雅黑" w:hAnsi="微软雅黑" w:cs="微软雅黑" w:hint="eastAsia"/>
+                      <w:sz w:val="24"/>
+                      <w:szCs w:val="20"/>
+                    </w:rPr>
+                    <m:t>-</m:t>
+                  </m:r>
+                  <m:r>
+                    <m:rPr>
+                      <m:sty m:val="p"/>
+                    </m:rPr>
+                    <w:rPr>
+                      <w:rFonts w:ascii="Cambria Math" w:eastAsia="宋体" w:hAnsi="Cambria Math" w:cs="Times New Roman"/>
+                      <w:sz w:val="24"/>
+                      <w:szCs w:val="20"/>
+                    </w:rPr>
                     <m:t>1</m:t>
                   </m:r>
                 </m:e>
@@ -20376,6 +21313,7 @@
     </w:p>
     <w:p>
       <w:pPr>
+        <w:wordWrap w:val="0"/>
         <w:rPr>
           <w:rFonts w:ascii="宋体" w:eastAsia="宋体" w:hAnsi="宋体" w:cs="Times New Roman"/>
           <w:sz w:val="24"/>
@@ -20522,6 +21460,7 @@
     <w:p>
       <w:pPr>
         <w:pStyle w:val="a8"/>
+        <w:wordWrap w:val="0"/>
         <w:ind w:firstLineChars="0" w:firstLine="0"/>
         <w:rPr>
           <w:rFonts w:ascii="宋体" w:eastAsia="宋体" w:hAnsi="宋体" w:cs="Times New Roman"/>
@@ -20629,7 +21568,25 @@
           <w:sz w:val="24"/>
           <w:szCs w:val="20"/>
         </w:rPr>
-        <w:t>自启文件加入下列指令。其中根据插入的摄像头的设备号自行选择设备号输出。以H.264编码协议30帧帧率1080p格式发送至</w:t>
+        <w:t>自启文件加入下列指令。其中根据插入的摄像头的设备号自行选择设备号输出。以H.264编码协议30帧</w:t>
+      </w:r>
+      <w:proofErr w:type="gramStart"/>
+      <w:r>
+        <w:rPr>
+          <w:rFonts w:ascii="宋体" w:eastAsia="宋体" w:hAnsi="宋体" w:cs="Times New Roman"/>
+          <w:sz w:val="24"/>
+          <w:szCs w:val="20"/>
+        </w:rPr>
+        <w:t>帧</w:t>
+      </w:r>
+      <w:proofErr w:type="gramEnd"/>
+      <w:r>
+        <w:rPr>
+          <w:rFonts w:ascii="宋体" w:eastAsia="宋体" w:hAnsi="宋体" w:cs="Times New Roman"/>
+          <w:sz w:val="24"/>
+          <w:szCs w:val="20"/>
+        </w:rPr>
+        <w:t>率1080p格式发送至</w:t>
       </w:r>
       <w:proofErr w:type="spellStart"/>
       <w:r>
@@ -20667,13 +21624,23 @@
         <w:t>Gstreamer</w:t>
       </w:r>
       <w:proofErr w:type="spellEnd"/>
-      <w:r>
-        <w:rPr>
-          <w:rFonts w:ascii="宋体" w:eastAsia="宋体" w:hAnsi="宋体" w:cs="Times New Roman" w:hint="eastAsia"/>
-          <w:sz w:val="24"/>
-          <w:szCs w:val="20"/>
-        </w:rPr>
-        <w:t>的拉流指令，其中以H.26</w:t>
+      <w:proofErr w:type="gramStart"/>
+      <w:r>
+        <w:rPr>
+          <w:rFonts w:ascii="宋体" w:eastAsia="宋体" w:hAnsi="宋体" w:cs="Times New Roman" w:hint="eastAsia"/>
+          <w:sz w:val="24"/>
+          <w:szCs w:val="20"/>
+        </w:rPr>
+        <w:t>的拉流指令</w:t>
+      </w:r>
+      <w:proofErr w:type="gramEnd"/>
+      <w:r>
+        <w:rPr>
+          <w:rFonts w:ascii="宋体" w:eastAsia="宋体" w:hAnsi="宋体" w:cs="Times New Roman" w:hint="eastAsia"/>
+          <w:sz w:val="24"/>
+          <w:szCs w:val="20"/>
+        </w:rPr>
+        <w:t>，其中以H.26</w:t>
       </w:r>
       <w:r>
         <w:rPr>
@@ -20713,7 +21680,25 @@
           <w:sz w:val="24"/>
           <w:szCs w:val="20"/>
         </w:rPr>
-        <w:t>当拉流失败时，上位机确认是否连接成功，随后重新拉流。程序流程如图2-</w:t>
+        <w:t>当</w:t>
+      </w:r>
+      <w:proofErr w:type="gramStart"/>
+      <w:r>
+        <w:rPr>
+          <w:rFonts w:ascii="宋体" w:eastAsia="宋体" w:hAnsi="宋体" w:cs="Times New Roman" w:hint="eastAsia"/>
+          <w:sz w:val="24"/>
+          <w:szCs w:val="20"/>
+        </w:rPr>
+        <w:t>拉流失败</w:t>
+      </w:r>
+      <w:proofErr w:type="gramEnd"/>
+      <w:r>
+        <w:rPr>
+          <w:rFonts w:ascii="宋体" w:eastAsia="宋体" w:hAnsi="宋体" w:cs="Times New Roman" w:hint="eastAsia"/>
+          <w:sz w:val="24"/>
+          <w:szCs w:val="20"/>
+        </w:rPr>
+        <w:t>时，上位机确认是否连接成功，随后重新拉流。程序流程如图2-</w:t>
       </w:r>
       <w:r>
         <w:rPr>
@@ -20747,6 +21732,7 @@
         <w:rPr>
           <w:noProof/>
         </w:rPr>
+        <w:lastRenderedPageBreak/>
         <w:drawing>
           <wp:inline distT="0" distB="0" distL="0" distR="0" wp14:anchorId="038684FD" wp14:editId="6E32AA18">
             <wp:extent cx="2549769" cy="3259446"/>
@@ -20811,6 +21797,7 @@
         </w:rPr>
         <w:t xml:space="preserve">5 </w:t>
       </w:r>
+      <w:proofErr w:type="gramStart"/>
       <w:r>
         <w:rPr>
           <w:rFonts w:ascii="宋体" w:eastAsia="宋体" w:hAnsi="宋体" w:cs="Times New Roman" w:hint="eastAsia"/>
@@ -20819,6 +21806,7 @@
         </w:rPr>
         <w:t>视频拉流流程图</w:t>
       </w:r>
+      <w:proofErr w:type="gramEnd"/>
     </w:p>
     <w:p>
       <w:pPr>
@@ -20947,7 +21935,25 @@
           <w:sz w:val="24"/>
           <w:szCs w:val="20"/>
         </w:rPr>
-        <w:t>    "command1" : null,  </w:t>
+        <w:t>    "command1</w:t>
+      </w:r>
+      <w:proofErr w:type="gramStart"/>
+      <w:r>
+        <w:rPr>
+          <w:rFonts w:ascii="宋体" w:eastAsia="宋体" w:hAnsi="宋体" w:cs="Times New Roman"/>
+          <w:sz w:val="24"/>
+          <w:szCs w:val="20"/>
+        </w:rPr>
+        <w:t>" :</w:t>
+      </w:r>
+      <w:proofErr w:type="gramEnd"/>
+      <w:r>
+        <w:rPr>
+          <w:rFonts w:ascii="宋体" w:eastAsia="宋体" w:hAnsi="宋体" w:cs="Times New Roman"/>
+          <w:sz w:val="24"/>
+          <w:szCs w:val="20"/>
+        </w:rPr>
+        <w:t> null,  </w:t>
       </w:r>
     </w:p>
     <w:p>
@@ -20972,7 +21978,25 @@
           <w:sz w:val="24"/>
           <w:szCs w:val="20"/>
         </w:rPr>
-        <w:t>    "command2" : "</w:t>
+        <w:t>    "command2</w:t>
+      </w:r>
+      <w:proofErr w:type="gramStart"/>
+      <w:r>
+        <w:rPr>
+          <w:rFonts w:ascii="宋体" w:eastAsia="宋体" w:hAnsi="宋体" w:cs="Times New Roman"/>
+          <w:sz w:val="24"/>
+          <w:szCs w:val="20"/>
+        </w:rPr>
+        <w:t>" :</w:t>
+      </w:r>
+      <w:proofErr w:type="gramEnd"/>
+      <w:r>
+        <w:rPr>
+          <w:rFonts w:ascii="宋体" w:eastAsia="宋体" w:hAnsi="宋体" w:cs="Times New Roman"/>
+          <w:sz w:val="24"/>
+          <w:szCs w:val="20"/>
+        </w:rPr>
+        <w:t> "</w:t>
       </w:r>
       <w:proofErr w:type="spellStart"/>
       <w:r>
@@ -21015,7 +22039,25 @@
           <w:sz w:val="24"/>
           <w:szCs w:val="20"/>
         </w:rPr>
-        <w:t>    "command3" : ["arg1", "arg2"],  </w:t>
+        <w:t>    "command3</w:t>
+      </w:r>
+      <w:proofErr w:type="gramStart"/>
+      <w:r>
+        <w:rPr>
+          <w:rFonts w:ascii="宋体" w:eastAsia="宋体" w:hAnsi="宋体" w:cs="Times New Roman"/>
+          <w:sz w:val="24"/>
+          <w:szCs w:val="20"/>
+        </w:rPr>
+        <w:t>" :</w:t>
+      </w:r>
+      <w:proofErr w:type="gramEnd"/>
+      <w:r>
+        <w:rPr>
+          <w:rFonts w:ascii="宋体" w:eastAsia="宋体" w:hAnsi="宋体" w:cs="Times New Roman"/>
+          <w:sz w:val="24"/>
+          <w:szCs w:val="20"/>
+        </w:rPr>
+        <w:t> ["arg1", "arg2"],  </w:t>
       </w:r>
     </w:p>
     <w:p>
@@ -21040,8 +22082,25 @@
           <w:sz w:val="24"/>
           <w:szCs w:val="20"/>
         </w:rPr>
-        <w:lastRenderedPageBreak/>
-        <w:t>    "command4" : { "key1": "value1", "key2": "value2" }  </w:t>
+        <w:t>    "command4</w:t>
+      </w:r>
+      <w:proofErr w:type="gramStart"/>
+      <w:r>
+        <w:rPr>
+          <w:rFonts w:ascii="宋体" w:eastAsia="宋体" w:hAnsi="宋体" w:cs="Times New Roman"/>
+          <w:sz w:val="24"/>
+          <w:szCs w:val="20"/>
+        </w:rPr>
+        <w:t>" :</w:t>
+      </w:r>
+      <w:proofErr w:type="gramEnd"/>
+      <w:r>
+        <w:rPr>
+          <w:rFonts w:ascii="宋体" w:eastAsia="宋体" w:hAnsi="宋体" w:cs="Times New Roman"/>
+          <w:sz w:val="24"/>
+          <w:szCs w:val="20"/>
+        </w:rPr>
+        <w:t> { "key1": "value1", "key2": "value2" }  </w:t>
       </w:r>
     </w:p>
     <w:p>
@@ -21653,6 +22712,7 @@
                 <w:sz w:val="24"/>
                 <w:szCs w:val="20"/>
               </w:rPr>
+              <w:lastRenderedPageBreak/>
               <w:t>feedbacks</w:t>
             </w:r>
           </w:p>
@@ -21752,7 +22812,25 @@
           <w:sz w:val="24"/>
           <w:szCs w:val="20"/>
         </w:rPr>
-        <w:t>自定义协议包根据功能分为控制指令数据包与调试指令数据包</w:t>
+        <w:t>自定义协议</w:t>
+      </w:r>
+      <w:proofErr w:type="gramStart"/>
+      <w:r>
+        <w:rPr>
+          <w:rFonts w:ascii="宋体" w:eastAsia="宋体" w:hAnsi="宋体" w:cs="Times New Roman" w:hint="eastAsia"/>
+          <w:sz w:val="24"/>
+          <w:szCs w:val="20"/>
+        </w:rPr>
+        <w:t>包根据</w:t>
+      </w:r>
+      <w:proofErr w:type="gramEnd"/>
+      <w:r>
+        <w:rPr>
+          <w:rFonts w:ascii="宋体" w:eastAsia="宋体" w:hAnsi="宋体" w:cs="Times New Roman" w:hint="eastAsia"/>
+          <w:sz w:val="24"/>
+          <w:szCs w:val="20"/>
+        </w:rPr>
+        <w:t>功能分为控制指令数据包与调试指令数据包</w:t>
       </w:r>
     </w:p>
     <w:p>
@@ -23611,7 +24689,6 @@
           <w:szCs w:val="18"/>
           <w:bdr w:val="none" w:sz="0" w:space="0" w:color="auto" w:frame="1"/>
         </w:rPr>
-        <w:lastRenderedPageBreak/>
         <w:t>            </w:t>
       </w:r>
       <w:r>
@@ -24012,7 +25089,25 @@
           <w:sz w:val="24"/>
           <w:szCs w:val="20"/>
         </w:rPr>
-        <w:t>按照上位机与下位机定好的协议，将key值与value对应打包</w:t>
+        <w:t>按照上位机与</w:t>
+      </w:r>
+      <w:proofErr w:type="gramStart"/>
+      <w:r>
+        <w:rPr>
+          <w:rFonts w:ascii="宋体" w:eastAsia="宋体" w:hAnsi="宋体" w:cs="Times New Roman" w:hint="eastAsia"/>
+          <w:sz w:val="24"/>
+          <w:szCs w:val="20"/>
+        </w:rPr>
+        <w:t>下位机定好的</w:t>
+      </w:r>
+      <w:proofErr w:type="gramEnd"/>
+      <w:r>
+        <w:rPr>
+          <w:rFonts w:ascii="宋体" w:eastAsia="宋体" w:hAnsi="宋体" w:cs="Times New Roman" w:hint="eastAsia"/>
+          <w:sz w:val="24"/>
+          <w:szCs w:val="20"/>
+        </w:rPr>
+        <w:t>协议，将key值与value对应打包</w:t>
       </w:r>
       <w:r>
         <w:rPr>
@@ -24132,6 +25227,7 @@
         <w:rPr>
           <w:noProof/>
         </w:rPr>
+        <w:lastRenderedPageBreak/>
         <w:drawing>
           <wp:inline distT="0" distB="0" distL="0" distR="0" wp14:anchorId="25E78D9E" wp14:editId="49EB180E">
             <wp:extent cx="3663462" cy="4733745"/>
@@ -24408,6 +25504,7 @@
       </w:pPr>
       <w:bookmarkStart w:id="51" w:name="_Toc102431709"/>
       <w:r>
+        <w:lastRenderedPageBreak/>
         <w:t>3</w:t>
       </w:r>
       <w:r>
@@ -24445,7 +25542,21 @@
         <w:rPr>
           <w:rFonts w:hint="eastAsia"/>
         </w:rPr>
-        <w:t>下位机环境配置</w:t>
+        <w:t>下位</w:t>
+      </w:r>
+      <w:proofErr w:type="gramStart"/>
+      <w:r>
+        <w:rPr>
+          <w:rFonts w:hint="eastAsia"/>
+        </w:rPr>
+        <w:t>机环境</w:t>
+      </w:r>
+      <w:proofErr w:type="gramEnd"/>
+      <w:r>
+        <w:rPr>
+          <w:rFonts w:hint="eastAsia"/>
+        </w:rPr>
+        <w:t>配置</w:t>
       </w:r>
       <w:bookmarkEnd w:id="52"/>
     </w:p>
@@ -24590,13 +25701,23 @@
           <w:szCs w:val="20"/>
         </w:rPr>
       </w:pPr>
-      <w:r>
-        <w:rPr>
-          <w:rFonts w:ascii="宋体" w:eastAsia="宋体" w:hAnsi="宋体" w:cs="Times New Roman" w:hint="eastAsia"/>
-          <w:sz w:val="24"/>
-          <w:szCs w:val="20"/>
-        </w:rPr>
-        <w:t>向文件中添加以下指令，将IP地址修改为静态IP：1</w:t>
+      <w:proofErr w:type="gramStart"/>
+      <w:r>
+        <w:rPr>
+          <w:rFonts w:ascii="宋体" w:eastAsia="宋体" w:hAnsi="宋体" w:cs="Times New Roman" w:hint="eastAsia"/>
+          <w:sz w:val="24"/>
+          <w:szCs w:val="20"/>
+        </w:rPr>
+        <w:t>向文件</w:t>
+      </w:r>
+      <w:proofErr w:type="gramEnd"/>
+      <w:r>
+        <w:rPr>
+          <w:rFonts w:ascii="宋体" w:eastAsia="宋体" w:hAnsi="宋体" w:cs="Times New Roman" w:hint="eastAsia"/>
+          <w:sz w:val="24"/>
+          <w:szCs w:val="20"/>
+        </w:rPr>
+        <w:t>中添加以下指令，将IP地址修改为静态IP：1</w:t>
       </w:r>
       <w:r>
         <w:rPr>
@@ -25064,7 +26185,21 @@
         <w:rPr>
           <w:rFonts w:hint="eastAsia"/>
         </w:rPr>
-        <w:t>上位机环境配置</w:t>
+        <w:t>上位</w:t>
+      </w:r>
+      <w:proofErr w:type="gramStart"/>
+      <w:r>
+        <w:rPr>
+          <w:rFonts w:hint="eastAsia"/>
+        </w:rPr>
+        <w:t>机环境</w:t>
+      </w:r>
+      <w:proofErr w:type="gramEnd"/>
+      <w:r>
+        <w:rPr>
+          <w:rFonts w:hint="eastAsia"/>
+        </w:rPr>
+        <w:t>配置</w:t>
       </w:r>
       <w:bookmarkEnd w:id="53"/>
     </w:p>
@@ -25117,7 +26252,6 @@
         <w:rPr>
           <w:noProof/>
         </w:rPr>
-        <w:lastRenderedPageBreak/>
         <w:drawing>
           <wp:inline distT="0" distB="0" distL="0" distR="0" wp14:anchorId="59765D59" wp14:editId="795B7698">
             <wp:extent cx="3845169" cy="2561901"/>
@@ -25358,6 +26492,7 @@
         <w:rPr>
           <w:noProof/>
         </w:rPr>
+        <w:lastRenderedPageBreak/>
         <w:drawing>
           <wp:inline distT="0" distB="0" distL="0" distR="0" wp14:anchorId="3645CEA5" wp14:editId="2F1572FF">
             <wp:extent cx="5274310" cy="1509395"/>
@@ -25468,7 +26603,25 @@
           <w:sz w:val="24"/>
           <w:szCs w:val="20"/>
         </w:rPr>
-        <w:t>有上节环境变量配置，在上位机通信模块中输入</w:t>
+        <w:t>有上</w:t>
+      </w:r>
+      <w:proofErr w:type="gramStart"/>
+      <w:r>
+        <w:rPr>
+          <w:rFonts w:ascii="宋体" w:eastAsia="宋体" w:hAnsi="宋体" w:cs="Times New Roman" w:hint="eastAsia"/>
+          <w:sz w:val="24"/>
+          <w:szCs w:val="20"/>
+        </w:rPr>
+        <w:t>节环境</w:t>
+      </w:r>
+      <w:proofErr w:type="gramEnd"/>
+      <w:r>
+        <w:rPr>
+          <w:rFonts w:ascii="宋体" w:eastAsia="宋体" w:hAnsi="宋体" w:cs="Times New Roman" w:hint="eastAsia"/>
+          <w:sz w:val="24"/>
+          <w:szCs w:val="20"/>
+        </w:rPr>
+        <w:t>变量配置，在上位机通信模块中输入</w:t>
       </w:r>
       <w:r>
         <w:rPr>
@@ -25807,7 +26960,25 @@
           <w:sz w:val="24"/>
           <w:szCs w:val="20"/>
         </w:rPr>
-        <w:t>手柄控制功能正常，且数据未产生冲突</w:t>
+        <w:t>手柄控制功能正常，</w:t>
+      </w:r>
+      <w:proofErr w:type="gramStart"/>
+      <w:r>
+        <w:rPr>
+          <w:rFonts w:ascii="宋体" w:eastAsia="宋体" w:hAnsi="宋体" w:cs="Times New Roman"/>
+          <w:sz w:val="24"/>
+          <w:szCs w:val="20"/>
+        </w:rPr>
+        <w:t>且数据未</w:t>
+      </w:r>
+      <w:proofErr w:type="gramEnd"/>
+      <w:r>
+        <w:rPr>
+          <w:rFonts w:ascii="宋体" w:eastAsia="宋体" w:hAnsi="宋体" w:cs="Times New Roman"/>
+          <w:sz w:val="24"/>
+          <w:szCs w:val="20"/>
+        </w:rPr>
+        <w:t>产生冲突</w:t>
       </w:r>
       <w:r>
         <w:rPr>
@@ -25832,6 +27003,7 @@
         <w:rPr>
           <w:noProof/>
         </w:rPr>
+        <w:lastRenderedPageBreak/>
         <w:drawing>
           <wp:inline distT="0" distB="0" distL="0" distR="0" wp14:anchorId="24F2C887" wp14:editId="1421D896">
             <wp:extent cx="2584938" cy="1217180"/>
@@ -26040,13 +27212,23 @@
         <w:t>Gstreamer</w:t>
       </w:r>
       <w:proofErr w:type="spellEnd"/>
-      <w:r>
-        <w:rPr>
-          <w:rFonts w:ascii="宋体" w:eastAsia="宋体" w:hAnsi="宋体" w:cs="Times New Roman"/>
-          <w:sz w:val="24"/>
-          <w:szCs w:val="20"/>
-        </w:rPr>
-        <w:t>推流指令。</w:t>
+      <w:proofErr w:type="gramStart"/>
+      <w:r>
+        <w:rPr>
+          <w:rFonts w:ascii="宋体" w:eastAsia="宋体" w:hAnsi="宋体" w:cs="Times New Roman"/>
+          <w:sz w:val="24"/>
+          <w:szCs w:val="20"/>
+        </w:rPr>
+        <w:t>推流指令</w:t>
+      </w:r>
+      <w:proofErr w:type="gramEnd"/>
+      <w:r>
+        <w:rPr>
+          <w:rFonts w:ascii="宋体" w:eastAsia="宋体" w:hAnsi="宋体" w:cs="Times New Roman"/>
+          <w:sz w:val="24"/>
+          <w:szCs w:val="20"/>
+        </w:rPr>
+        <w:t>。</w:t>
       </w:r>
     </w:p>
     <w:p>
@@ -26074,7 +27256,29 @@
           <w:szCs w:val="18"/>
           <w:bdr w:val="none" w:sz="0" w:space="0" w:color="auto" w:frame="1"/>
         </w:rPr>
-        <w:t>gst-launch-1.0 -v v4l2src device=/dev/video1 ! </w:t>
+        <w:t>gst-launch-1.0 -v v4l2src device=/dev/video</w:t>
+      </w:r>
+      <w:proofErr w:type="gramStart"/>
+      <w:r>
+        <w:rPr>
+          <w:rFonts w:ascii="Consolas" w:hAnsi="Consolas"/>
+          <w:color w:val="000000"/>
+          <w:sz w:val="18"/>
+          <w:szCs w:val="18"/>
+          <w:bdr w:val="none" w:sz="0" w:space="0" w:color="auto" w:frame="1"/>
+        </w:rPr>
+        <w:t>1 !</w:t>
+      </w:r>
+      <w:proofErr w:type="gramEnd"/>
+      <w:r>
+        <w:rPr>
+          <w:rFonts w:ascii="Consolas" w:hAnsi="Consolas"/>
+          <w:color w:val="000000"/>
+          <w:sz w:val="18"/>
+          <w:szCs w:val="18"/>
+          <w:bdr w:val="none" w:sz="0" w:space="0" w:color="auto" w:frame="1"/>
+        </w:rPr>
+        <w:t> </w:t>
       </w:r>
       <w:r>
         <w:rPr>
@@ -26085,18 +27289,9 @@
           <w:szCs w:val="18"/>
           <w:bdr w:val="none" w:sz="0" w:space="0" w:color="auto" w:frame="1"/>
         </w:rPr>
-        <w:t>'video/x-h264,width=1920,height=1080,framerate=30/1'</w:t>
-      </w:r>
-      <w:r>
-        <w:rPr>
-          <w:rFonts w:ascii="Consolas" w:hAnsi="Consolas"/>
-          <w:color w:val="000000"/>
-          <w:sz w:val="18"/>
-          <w:szCs w:val="18"/>
-          <w:bdr w:val="none" w:sz="0" w:space="0" w:color="auto" w:frame="1"/>
-        </w:rPr>
-        <w:t> ! rtph264pay ! udpsink clients=</w:t>
-      </w:r>
+        <w:t>'video/x-h</w:t>
+      </w:r>
+      <w:proofErr w:type="gramStart"/>
       <w:r>
         <w:rPr>
           <w:rStyle w:val="string"/>
@@ -26106,7 +27301,19 @@
           <w:szCs w:val="18"/>
           <w:bdr w:val="none" w:sz="0" w:space="0" w:color="auto" w:frame="1"/>
         </w:rPr>
-        <w:t>"192.168.137.1:8888"</w:t>
+        <w:t>264,width</w:t>
+      </w:r>
+      <w:proofErr w:type="gramEnd"/>
+      <w:r>
+        <w:rPr>
+          <w:rStyle w:val="string"/>
+          <w:rFonts w:ascii="Consolas" w:hAnsi="Consolas"/>
+          <w:color w:val="0000FF"/>
+          <w:sz w:val="18"/>
+          <w:szCs w:val="18"/>
+          <w:bdr w:val="none" w:sz="0" w:space="0" w:color="auto" w:frame="1"/>
+        </w:rPr>
+        <w:t>=1920,height=1080,framerate=30/1'</w:t>
       </w:r>
       <w:r>
         <w:rPr>
@@ -26116,6 +27323,27 @@
           <w:szCs w:val="18"/>
           <w:bdr w:val="none" w:sz="0" w:space="0" w:color="auto" w:frame="1"/>
         </w:rPr>
+        <w:t> ! rtph264pay ! udpsink clients=</w:t>
+      </w:r>
+      <w:r>
+        <w:rPr>
+          <w:rStyle w:val="string"/>
+          <w:rFonts w:ascii="Consolas" w:hAnsi="Consolas"/>
+          <w:color w:val="0000FF"/>
+          <w:sz w:val="18"/>
+          <w:szCs w:val="18"/>
+          <w:bdr w:val="none" w:sz="0" w:space="0" w:color="auto" w:frame="1"/>
+        </w:rPr>
+        <w:t>"192.168.137.1:8888"</w:t>
+      </w:r>
+      <w:r>
+        <w:rPr>
+          <w:rFonts w:ascii="Consolas" w:hAnsi="Consolas"/>
+          <w:color w:val="000000"/>
+          <w:sz w:val="18"/>
+          <w:szCs w:val="18"/>
+          <w:bdr w:val="none" w:sz="0" w:space="0" w:color="auto" w:frame="1"/>
+        </w:rPr>
         <w:t>  </w:t>
       </w:r>
     </w:p>
@@ -26147,7 +27375,25 @@
           <w:sz w:val="24"/>
           <w:szCs w:val="20"/>
         </w:rPr>
-        <w:t>.上位机点击拉流按键，上位机主界面能够显示水下机器人实时拍摄的画面。画面清晰流畅，没有模糊或失真。</w:t>
+        <w:t>.上位机</w:t>
+      </w:r>
+      <w:proofErr w:type="gramStart"/>
+      <w:r>
+        <w:rPr>
+          <w:rFonts w:ascii="宋体" w:eastAsia="宋体" w:hAnsi="宋体" w:cs="Times New Roman"/>
+          <w:sz w:val="24"/>
+          <w:szCs w:val="20"/>
+        </w:rPr>
+        <w:t>点击拉流</w:t>
+      </w:r>
+      <w:proofErr w:type="gramEnd"/>
+      <w:r>
+        <w:rPr>
+          <w:rFonts w:ascii="宋体" w:eastAsia="宋体" w:hAnsi="宋体" w:cs="Times New Roman"/>
+          <w:sz w:val="24"/>
+          <w:szCs w:val="20"/>
+        </w:rPr>
+        <w:t>按键，上位机主界面能够显示水下机器人实时拍摄的画面。画面清晰流畅，没有模糊或失真。</w:t>
       </w:r>
     </w:p>
     <w:p>
@@ -26208,7 +27454,6 @@
         <w:rPr>
           <w:noProof/>
         </w:rPr>
-        <w:lastRenderedPageBreak/>
         <w:drawing>
           <wp:inline distT="0" distB="0" distL="0" distR="0" wp14:anchorId="4EFB3CB7" wp14:editId="175509C8">
             <wp:extent cx="5274310" cy="363220"/>
@@ -26704,13 +27949,23 @@
         <w:t>Gstreamer</w:t>
       </w:r>
       <w:proofErr w:type="spellEnd"/>
-      <w:r>
-        <w:rPr>
-          <w:rFonts w:ascii="宋体" w:eastAsia="宋体" w:hAnsi="宋体" w:cs="Times New Roman" w:hint="eastAsia"/>
-          <w:sz w:val="24"/>
-          <w:szCs w:val="20"/>
-        </w:rPr>
-        <w:t>的推流原理，</w:t>
+      <w:proofErr w:type="gramStart"/>
+      <w:r>
+        <w:rPr>
+          <w:rFonts w:ascii="宋体" w:eastAsia="宋体" w:hAnsi="宋体" w:cs="Times New Roman" w:hint="eastAsia"/>
+          <w:sz w:val="24"/>
+          <w:szCs w:val="20"/>
+        </w:rPr>
+        <w:t>的推流原理</w:t>
+      </w:r>
+      <w:proofErr w:type="gramEnd"/>
+      <w:r>
+        <w:rPr>
+          <w:rFonts w:ascii="宋体" w:eastAsia="宋体" w:hAnsi="宋体" w:cs="Times New Roman" w:hint="eastAsia"/>
+          <w:sz w:val="24"/>
+          <w:szCs w:val="20"/>
+        </w:rPr>
+        <w:t>，</w:t>
       </w:r>
       <w:r>
         <w:rPr>
@@ -26726,7 +27981,25 @@
           <w:sz w:val="24"/>
           <w:szCs w:val="20"/>
         </w:rPr>
-        <w:t>原理详细的阐述了设计各功能模块的设计与实现的过程，并以最终的测试结果为实验用例来论证该上位机实现效果。并且实现下位机的状态的可视化，实验清晰的反映上位机的功能效果，验证了上位机所描述的所有功能的有效性。同时该上位机预留了控制、调试、图像增强算法等接口，增加其了扩展性与灵活性，使后续对机器人的开发更加简单。与此同时，可用用于其他嵌入式设备的控制与调试。</w:t>
+        <w:t>原理详细的阐述了设计各功能模块的设计与实现的过程，并以最终的测试结果为实验用例来论证该上位机实现效果。并且实现下位机的状态的可视化，实验清晰的反映上位机的功能效果，验证了上位机所描述的所有功能的有效性。同时该上位机预留了控制、调试、图像增强算法等接口，</w:t>
+      </w:r>
+      <w:proofErr w:type="gramStart"/>
+      <w:r>
+        <w:rPr>
+          <w:rFonts w:ascii="宋体" w:eastAsia="宋体" w:hAnsi="宋体" w:cs="Times New Roman" w:hint="eastAsia"/>
+          <w:sz w:val="24"/>
+          <w:szCs w:val="20"/>
+        </w:rPr>
+        <w:t>增加其了扩展性</w:t>
+      </w:r>
+      <w:proofErr w:type="gramEnd"/>
+      <w:r>
+        <w:rPr>
+          <w:rFonts w:ascii="宋体" w:eastAsia="宋体" w:hAnsi="宋体" w:cs="Times New Roman" w:hint="eastAsia"/>
+          <w:sz w:val="24"/>
+          <w:szCs w:val="20"/>
+        </w:rPr>
+        <w:t>与灵活性，使后续对机器人的开发更加简单。与此同时，可用用于其他嵌入式设备的控制与调试。</w:t>
       </w:r>
     </w:p>
     <w:p>
@@ -27016,13 +28289,23 @@
         </w:rPr>
       </w:pPr>
       <w:bookmarkStart w:id="67" w:name="_Ref102474840"/>
-      <w:r>
-        <w:rPr>
-          <w:rFonts w:ascii="宋体" w:eastAsia="宋体" w:hAnsi="宋体" w:cs="Times New Roman"/>
-          <w:sz w:val="24"/>
-          <w:szCs w:val="20"/>
-        </w:rPr>
-        <w:t>宫健. 基于</w:t>
+      <w:proofErr w:type="gramStart"/>
+      <w:r>
+        <w:rPr>
+          <w:rFonts w:ascii="宋体" w:eastAsia="宋体" w:hAnsi="宋体" w:cs="Times New Roman"/>
+          <w:sz w:val="24"/>
+          <w:szCs w:val="20"/>
+        </w:rPr>
+        <w:t>宫健</w:t>
+      </w:r>
+      <w:proofErr w:type="gramEnd"/>
+      <w:r>
+        <w:rPr>
+          <w:rFonts w:ascii="宋体" w:eastAsia="宋体" w:hAnsi="宋体" w:cs="Times New Roman"/>
+          <w:sz w:val="24"/>
+          <w:szCs w:val="20"/>
+        </w:rPr>
+        <w:t>. 基于</w:t>
       </w:r>
       <w:proofErr w:type="spellStart"/>
       <w:r>
@@ -27066,7 +28349,25 @@
           <w:sz w:val="24"/>
           <w:szCs w:val="20"/>
         </w:rPr>
-        <w:t>崔奇,夏浩,滕游,刘安东.移动机器人自主导航系统及上位机软件设计与实现[J].计算机测量与控制,2022,30(01):141-146.DOI:10.16526/j.cnki.11-4762/tp.2022.01.022.</w:t>
+        <w:t>崔奇,夏浩,滕游,刘安东.移动机器人自主导航系统及上位机软件设计与实现[J].计算机测量与控制,2022,30(01):</w:t>
+      </w:r>
+      <w:proofErr w:type="gramStart"/>
+      <w:r>
+        <w:rPr>
+          <w:rFonts w:ascii="宋体" w:eastAsia="宋体" w:hAnsi="宋体" w:cs="Times New Roman"/>
+          <w:sz w:val="24"/>
+          <w:szCs w:val="20"/>
+        </w:rPr>
+        <w:t>141-146.DOI:10.16526/j.cnki</w:t>
+      </w:r>
+      <w:proofErr w:type="gramEnd"/>
+      <w:r>
+        <w:rPr>
+          <w:rFonts w:ascii="宋体" w:eastAsia="宋体" w:hAnsi="宋体" w:cs="Times New Roman"/>
+          <w:sz w:val="24"/>
+          <w:szCs w:val="20"/>
+        </w:rPr>
+        <w:t>.11-4762/tp.2022.01.022.</w:t>
       </w:r>
       <w:bookmarkEnd w:id="68"/>
     </w:p>
@@ -27091,7 +28392,25 @@
           <w:sz w:val="24"/>
           <w:szCs w:val="20"/>
         </w:rPr>
-        <w:t>贾贝贝,康明才.基于QT的嵌入式系统文件传输上位机软件设计[J].电子设计工程,2022,30(03):122-125+130.DOI:10.14022/j.issn1674-6236.2022.03.027.</w:t>
+        <w:t>贾贝贝,康明才.基于QT的嵌入式系统文件传输上位机软件设计[J].电子设计工程,2022,30(03):122-125+130.DOI:10.14022/</w:t>
+      </w:r>
+      <w:proofErr w:type="gramStart"/>
+      <w:r>
+        <w:rPr>
+          <w:rFonts w:ascii="宋体" w:eastAsia="宋体" w:hAnsi="宋体" w:cs="Times New Roman"/>
+          <w:sz w:val="24"/>
+          <w:szCs w:val="20"/>
+        </w:rPr>
+        <w:t>j.issn</w:t>
+      </w:r>
+      <w:proofErr w:type="gramEnd"/>
+      <w:r>
+        <w:rPr>
+          <w:rFonts w:ascii="宋体" w:eastAsia="宋体" w:hAnsi="宋体" w:cs="Times New Roman"/>
+          <w:sz w:val="24"/>
+          <w:szCs w:val="20"/>
+        </w:rPr>
+        <w:t>1674-6236.2022.03.027.</w:t>
       </w:r>
     </w:p>
     <w:p>
@@ -27205,13 +28524,23 @@
         <w:t xml:space="preserve">hang </w:t>
       </w:r>
       <w:proofErr w:type="spellStart"/>
+      <w:proofErr w:type="gramStart"/>
       <w:r>
         <w:rPr>
           <w:rFonts w:cs="Times New Roman" w:hint="eastAsia"/>
           <w:kern w:val="2"/>
           <w:szCs w:val="20"/>
         </w:rPr>
-        <w:t>J,XuanD,KimAW,etal.Astudy</w:t>
+        <w:t>J,XuanD</w:t>
+      </w:r>
+      <w:proofErr w:type="gramEnd"/>
+      <w:r>
+        <w:rPr>
+          <w:rFonts w:cs="Times New Roman" w:hint="eastAsia"/>
+          <w:kern w:val="2"/>
+          <w:szCs w:val="20"/>
+        </w:rPr>
+        <w:t>,KimAW,etal.Astudy</w:t>
       </w:r>
       <w:proofErr w:type="spellEnd"/>
       <w:r>
@@ -27381,6 +28710,7 @@
         <w:t xml:space="preserve"> 2007 American Control </w:t>
       </w:r>
       <w:proofErr w:type="spellStart"/>
+      <w:proofErr w:type="gramStart"/>
       <w:r>
         <w:rPr>
           <w:rFonts w:cs="Times New Roman" w:hint="eastAsia"/>
@@ -27390,6 +28720,7 @@
         <w:t>Conference,new</w:t>
       </w:r>
       <w:proofErr w:type="spellEnd"/>
+      <w:proofErr w:type="gramEnd"/>
       <w:r>
         <w:rPr>
           <w:rFonts w:cs="Times New Roman" w:hint="eastAsia"/>
@@ -27439,7 +28770,25 @@
           <w:kern w:val="2"/>
           <w:szCs w:val="20"/>
         </w:rPr>
-        <w:t xml:space="preserve">, Jim 0hlund(著), 杨合庆（译）, network Programing </w:t>
+        <w:t xml:space="preserve">, Jim 0hlund(著), </w:t>
+      </w:r>
+      <w:proofErr w:type="gramStart"/>
+      <w:r>
+        <w:rPr>
+          <w:rFonts w:cs="Times New Roman" w:hint="eastAsia"/>
+          <w:kern w:val="2"/>
+          <w:szCs w:val="20"/>
+        </w:rPr>
+        <w:t>杨合庆</w:t>
+      </w:r>
+      <w:proofErr w:type="gramEnd"/>
+      <w:r>
+        <w:rPr>
+          <w:rFonts w:cs="Times New Roman" w:hint="eastAsia"/>
+          <w:kern w:val="2"/>
+          <w:szCs w:val="20"/>
+        </w:rPr>
+        <w:t xml:space="preserve">（译）, network Programing </w:t>
       </w:r>
       <w:proofErr w:type="spellStart"/>
       <w:r>
@@ -27583,7 +28932,7 @@
         <w:sz w:val="21"/>
         <w:szCs w:val="21"/>
       </w:rPr>
-      <w:t>参考文献</w:t>
+      <w:t>集美大学毕业设计 李昕凯：水下机器人上位机的研究</w:t>
     </w:r>
   </w:p>
 </w:hdr>
